--- a/lab6/report.docx
+++ b/lab6/report.docx
@@ -3701,7 +3701,6 @@
       <w:r>
         <w:rPr>
           <w:noProof/>
-          <w:lang w:val="ru-RU"/>
         </w:rPr>
         <w:t>4</w:t>
       </w:r>
@@ -5534,6 +5533,3262 @@
     </w:p>
     <w:p>
       <w:pPr>
+        <w:ind w:left="142"/>
+        <w:jc w:val="center"/>
+        <w:rPr>
+          <w:rFonts w:ascii="Times New Roman" w:hAnsi="Times New Roman" w:cs="Times New Roman"/>
+          <w:b/>
+          <w:bCs/>
+          <w:sz w:val="24"/>
+          <w:szCs w:val="24"/>
+          <w:lang w:val="ru-RU"/>
+        </w:rPr>
+      </w:pPr>
+      <w:r>
+        <w:rPr>
+          <w:rFonts w:ascii="Times New Roman" w:hAnsi="Times New Roman" w:cs="Times New Roman"/>
+          <w:b/>
+          <w:bCs/>
+          <w:sz w:val="24"/>
+          <w:szCs w:val="24"/>
+          <w:lang w:val="ru-RU"/>
+        </w:rPr>
+        <w:t xml:space="preserve">Задание </w:t>
+      </w:r>
+      <w:r>
+        <w:rPr>
+          <w:rFonts w:ascii="Times New Roman" w:hAnsi="Times New Roman" w:cs="Times New Roman"/>
+          <w:b/>
+          <w:bCs/>
+          <w:sz w:val="24"/>
+          <w:szCs w:val="24"/>
+          <w:lang w:val="ru-RU"/>
+        </w:rPr>
+        <w:t>2</w:t>
+      </w:r>
+      <w:r>
+        <w:rPr>
+          <w:rFonts w:ascii="Times New Roman" w:hAnsi="Times New Roman" w:cs="Times New Roman"/>
+          <w:b/>
+          <w:bCs/>
+          <w:sz w:val="24"/>
+          <w:szCs w:val="24"/>
+          <w:lang w:val="ru-RU"/>
+        </w:rPr>
+        <w:t>.</w:t>
+      </w:r>
+      <w:r>
+        <w:rPr>
+          <w:rFonts w:ascii="Times New Roman" w:hAnsi="Times New Roman" w:cs="Times New Roman"/>
+          <w:b/>
+          <w:bCs/>
+          <w:sz w:val="24"/>
+          <w:szCs w:val="24"/>
+          <w:lang w:val="ru-RU"/>
+        </w:rPr>
+        <w:t xml:space="preserve"> </w:t>
+      </w:r>
+      <w:r>
+        <w:rPr>
+          <w:rFonts w:ascii="Times New Roman" w:hAnsi="Times New Roman" w:cs="Times New Roman"/>
+          <w:b/>
+          <w:bCs/>
+          <w:sz w:val="24"/>
+          <w:szCs w:val="24"/>
+          <w:lang w:val="ru-RU"/>
+        </w:rPr>
+        <w:t>Следящий</w:t>
+      </w:r>
+      <w:r>
+        <w:rPr>
+          <w:rFonts w:ascii="Times New Roman" w:hAnsi="Times New Roman" w:cs="Times New Roman"/>
+          <w:b/>
+          <w:bCs/>
+          <w:sz w:val="24"/>
+          <w:szCs w:val="24"/>
+          <w:lang w:val="ru-RU"/>
+        </w:rPr>
+        <w:t xml:space="preserve"> регулятор по состоянию.</w:t>
+      </w:r>
+    </w:p>
+    <w:p>
+      <w:pPr>
+        <w:ind w:left="142"/>
+        <w:rPr>
+          <w:rFonts w:ascii="Times New Roman" w:hAnsi="Times New Roman" w:cs="Times New Roman"/>
+          <w:sz w:val="24"/>
+          <w:szCs w:val="24"/>
+        </w:rPr>
+      </w:pPr>
+      <w:r>
+        <w:rPr>
+          <w:rFonts w:ascii="Times New Roman" w:hAnsi="Times New Roman" w:cs="Times New Roman"/>
+          <w:sz w:val="24"/>
+          <w:szCs w:val="24"/>
+          <w:lang w:val="ru-RU"/>
+        </w:rPr>
+        <w:t>Объект и генератор из прошлого задания.</w:t>
+      </w:r>
+      <w:r>
+        <w:rPr>
+          <w:rFonts w:ascii="Times New Roman" w:hAnsi="Times New Roman" w:cs="Times New Roman"/>
+          <w:sz w:val="24"/>
+          <w:szCs w:val="24"/>
+          <w:lang w:val="ru-RU"/>
+        </w:rPr>
+        <w:t xml:space="preserve"> За исключением </w:t>
+      </w:r>
+      <m:oMath>
+        <m:sSub>
+          <m:sSubPr>
+            <m:ctrlPr>
+              <w:rPr>
+                <w:rFonts w:ascii="Cambria Math" w:hAnsi="Cambria Math" w:cs="Times New Roman"/>
+                <w:i/>
+                <w:sz w:val="24"/>
+                <w:szCs w:val="24"/>
+                <w:lang w:val="ru-RU"/>
+              </w:rPr>
+            </m:ctrlPr>
+          </m:sSubPr>
+          <m:e>
+            <m:r>
+              <w:rPr>
+                <w:rFonts w:ascii="Cambria Math" w:hAnsi="Cambria Math" w:cs="Times New Roman"/>
+                <w:sz w:val="24"/>
+                <w:szCs w:val="24"/>
+              </w:rPr>
+              <m:t>B</m:t>
+            </m:r>
+          </m:e>
+          <m:sub>
+            <m:r>
+              <w:rPr>
+                <w:rFonts w:ascii="Cambria Math" w:hAnsi="Cambria Math" w:cs="Times New Roman"/>
+                <w:sz w:val="24"/>
+                <w:szCs w:val="24"/>
+                <w:lang w:val="ru-RU"/>
+              </w:rPr>
+              <m:t>2</m:t>
+            </m:r>
+          </m:sub>
+        </m:sSub>
+        <m:r>
+          <w:rPr>
+            <w:rFonts w:ascii="Cambria Math" w:hAnsi="Cambria Math" w:cs="Times New Roman"/>
+            <w:sz w:val="24"/>
+            <w:szCs w:val="24"/>
+            <w:lang w:val="ru-RU"/>
+          </w:rPr>
+          <m:t>=0</m:t>
+        </m:r>
+      </m:oMath>
+      <w:r>
+        <w:rPr>
+          <w:rFonts w:ascii="Times New Roman" w:eastAsiaTheme="minorEastAsia" w:hAnsi="Times New Roman" w:cs="Times New Roman"/>
+          <w:sz w:val="24"/>
+          <w:szCs w:val="24"/>
+        </w:rPr>
+        <w:t>.</w:t>
+      </w:r>
+    </w:p>
+    <w:p>
+      <w:pPr>
+        <w:ind w:left="142"/>
+        <w:rPr>
+          <w:rFonts w:ascii="Times New Roman" w:hAnsi="Times New Roman" w:cs="Times New Roman"/>
+          <w:sz w:val="24"/>
+          <w:szCs w:val="24"/>
+        </w:rPr>
+      </w:pPr>
+      <w:r>
+        <w:rPr>
+          <w:rFonts w:ascii="Times New Roman" w:hAnsi="Times New Roman" w:cs="Times New Roman"/>
+          <w:sz w:val="24"/>
+          <w:szCs w:val="24"/>
+          <w:lang w:val="ru-RU"/>
+        </w:rPr>
+        <w:t>Регулируемый выход</w:t>
+      </w:r>
+      <w:r>
+        <w:rPr>
+          <w:rFonts w:ascii="Times New Roman" w:hAnsi="Times New Roman" w:cs="Times New Roman"/>
+          <w:sz w:val="24"/>
+          <w:szCs w:val="24"/>
+        </w:rPr>
+        <w:t>:</w:t>
+      </w:r>
+    </w:p>
+    <w:p>
+      <w:pPr>
+        <w:ind w:left="142"/>
+        <w:jc w:val="both"/>
+        <w:rPr>
+          <w:rFonts w:ascii="Times New Roman" w:eastAsiaTheme="minorEastAsia" w:hAnsi="Times New Roman" w:cs="Times New Roman"/>
+          <w:iCs/>
+          <w:sz w:val="24"/>
+          <w:szCs w:val="24"/>
+        </w:rPr>
+      </w:pPr>
+      <m:oMathPara>
+        <m:oMathParaPr>
+          <m:jc m:val="left"/>
+        </m:oMathParaPr>
+        <m:oMath>
+          <m:r>
+            <w:rPr>
+              <w:rFonts w:ascii="Cambria Math" w:hAnsi="Cambria Math" w:cs="Times New Roman"/>
+              <w:sz w:val="24"/>
+              <w:szCs w:val="24"/>
+            </w:rPr>
+            <m:t>z=</m:t>
+          </m:r>
+          <m:d>
+            <m:dPr>
+              <m:begChr m:val="["/>
+              <m:endChr m:val="]"/>
+              <m:ctrlPr>
+                <w:rPr>
+                  <w:rFonts w:ascii="Cambria Math" w:hAnsi="Cambria Math" w:cs="Times New Roman"/>
+                  <w:i/>
+                  <w:iCs/>
+                  <w:sz w:val="24"/>
+                  <w:szCs w:val="24"/>
+                </w:rPr>
+              </m:ctrlPr>
+            </m:dPr>
+            <m:e>
+              <m:m>
+                <m:mPr>
+                  <m:mcs>
+                    <m:mc>
+                      <m:mcPr>
+                        <m:count m:val="3"/>
+                        <m:mcJc m:val="center"/>
+                      </m:mcPr>
+                    </m:mc>
+                  </m:mcs>
+                  <m:ctrlPr>
+                    <w:rPr>
+                      <w:rFonts w:ascii="Cambria Math" w:hAnsi="Cambria Math" w:cs="Times New Roman"/>
+                      <w:i/>
+                      <w:iCs/>
+                      <w:sz w:val="24"/>
+                      <w:szCs w:val="24"/>
+                    </w:rPr>
+                  </m:ctrlPr>
+                </m:mPr>
+                <m:mr>
+                  <m:e>
+                    <m:r>
+                      <w:rPr>
+                        <w:rFonts w:ascii="Cambria Math" w:hAnsi="Cambria Math" w:cs="Times New Roman"/>
+                        <w:sz w:val="24"/>
+                        <w:szCs w:val="24"/>
+                      </w:rPr>
+                      <m:t>1</m:t>
+                    </m:r>
+                  </m:e>
+                  <m:e>
+                    <m:r>
+                      <w:rPr>
+                        <w:rFonts w:ascii="Cambria Math" w:hAnsi="Cambria Math" w:cs="Times New Roman"/>
+                        <w:sz w:val="24"/>
+                        <w:szCs w:val="24"/>
+                      </w:rPr>
+                      <m:t>1</m:t>
+                    </m:r>
+                  </m:e>
+                  <m:e>
+                    <m:r>
+                      <w:rPr>
+                        <w:rFonts w:ascii="Cambria Math" w:hAnsi="Cambria Math" w:cs="Times New Roman"/>
+                        <w:sz w:val="24"/>
+                        <w:szCs w:val="24"/>
+                      </w:rPr>
+                      <m:t>1</m:t>
+                    </m:r>
+                  </m:e>
+                </m:mr>
+              </m:m>
+              <m:r>
+                <w:rPr>
+                  <w:rFonts w:ascii="Cambria Math" w:hAnsi="Cambria Math" w:cs="Times New Roman"/>
+                  <w:sz w:val="24"/>
+                  <w:szCs w:val="24"/>
+                </w:rPr>
+                <m:t xml:space="preserve"> </m:t>
+              </m:r>
+            </m:e>
+          </m:d>
+          <m:r>
+            <w:rPr>
+              <w:rFonts w:ascii="Cambria Math" w:hAnsi="Cambria Math" w:cs="Times New Roman"/>
+              <w:sz w:val="24"/>
+              <w:szCs w:val="24"/>
+            </w:rPr>
+            <m:t>x</m:t>
+          </m:r>
+          <m:r>
+            <w:rPr>
+              <w:rFonts w:ascii="Cambria Math" w:hAnsi="Cambria Math" w:cs="Times New Roman"/>
+              <w:sz w:val="24"/>
+              <w:szCs w:val="24"/>
+            </w:rPr>
+            <m:t>+</m:t>
+          </m:r>
+          <m:d>
+            <m:dPr>
+              <m:begChr m:val="["/>
+              <m:endChr m:val="]"/>
+              <m:ctrlPr>
+                <w:rPr>
+                  <w:rFonts w:ascii="Cambria Math" w:hAnsi="Cambria Math" w:cs="Times New Roman"/>
+                  <w:i/>
+                  <w:iCs/>
+                  <w:sz w:val="24"/>
+                  <w:szCs w:val="24"/>
+                </w:rPr>
+              </m:ctrlPr>
+            </m:dPr>
+            <m:e>
+              <m:m>
+                <m:mPr>
+                  <m:mcs>
+                    <m:mc>
+                      <m:mcPr>
+                        <m:count m:val="4"/>
+                        <m:mcJc m:val="center"/>
+                      </m:mcPr>
+                    </m:mc>
+                  </m:mcs>
+                  <m:ctrlPr>
+                    <w:rPr>
+                      <w:rFonts w:ascii="Cambria Math" w:hAnsi="Cambria Math" w:cs="Times New Roman"/>
+                      <w:i/>
+                      <w:iCs/>
+                      <w:sz w:val="24"/>
+                      <w:szCs w:val="24"/>
+                    </w:rPr>
+                  </m:ctrlPr>
+                </m:mPr>
+                <m:mr>
+                  <m:e>
+                    <m:r>
+                      <w:rPr>
+                        <w:rFonts w:ascii="Cambria Math" w:hAnsi="Cambria Math" w:cs="Times New Roman"/>
+                        <w:sz w:val="24"/>
+                        <w:szCs w:val="24"/>
+                      </w:rPr>
+                      <m:t>1</m:t>
+                    </m:r>
+                  </m:e>
+                  <m:e>
+                    <m:r>
+                      <w:rPr>
+                        <w:rFonts w:ascii="Cambria Math" w:hAnsi="Cambria Math" w:cs="Times New Roman"/>
+                        <w:sz w:val="24"/>
+                        <w:szCs w:val="24"/>
+                      </w:rPr>
+                      <m:t>-2</m:t>
+                    </m:r>
+                  </m:e>
+                  <m:e>
+                    <m:r>
+                      <w:rPr>
+                        <w:rFonts w:ascii="Cambria Math" w:hAnsi="Cambria Math" w:cs="Times New Roman"/>
+                        <w:sz w:val="24"/>
+                        <w:szCs w:val="24"/>
+                      </w:rPr>
+                      <m:t>-1</m:t>
+                    </m:r>
+                  </m:e>
+                  <m:e>
+                    <m:r>
+                      <w:rPr>
+                        <w:rFonts w:ascii="Cambria Math" w:hAnsi="Cambria Math" w:cs="Times New Roman"/>
+                        <w:sz w:val="24"/>
+                        <w:szCs w:val="24"/>
+                      </w:rPr>
+                      <m:t>-1</m:t>
+                    </m:r>
+                  </m:e>
+                </m:mr>
+              </m:m>
+            </m:e>
+          </m:d>
+          <m:r>
+            <w:rPr>
+              <w:rFonts w:ascii="Cambria Math" w:eastAsiaTheme="minorEastAsia" w:hAnsi="Cambria Math" w:cs="Times New Roman"/>
+              <w:sz w:val="24"/>
+              <w:szCs w:val="24"/>
+            </w:rPr>
+            <m:t>w</m:t>
+          </m:r>
+        </m:oMath>
+      </m:oMathPara>
+    </w:p>
+    <w:p>
+      <w:pPr>
+        <w:ind w:left="142"/>
+        <w:jc w:val="both"/>
+        <w:rPr>
+          <w:rFonts w:ascii="Times New Roman" w:eastAsiaTheme="minorEastAsia" w:hAnsi="Times New Roman" w:cs="Times New Roman"/>
+          <w:iCs/>
+          <w:sz w:val="24"/>
+          <w:szCs w:val="24"/>
+          <w:lang w:val="ru-RU"/>
+        </w:rPr>
+      </w:pPr>
+      <w:r>
+        <w:rPr>
+          <w:rFonts w:ascii="Times New Roman" w:eastAsiaTheme="minorEastAsia" w:hAnsi="Times New Roman" w:cs="Times New Roman"/>
+          <w:iCs/>
+          <w:sz w:val="24"/>
+          <w:szCs w:val="24"/>
+          <w:lang w:val="ru-RU"/>
+        </w:rPr>
+        <w:t>Синтез регулятора аналогичен синтезу регулятора из прошлого задания.</w:t>
+      </w:r>
+    </w:p>
+    <w:p>
+      <w:pPr>
+        <w:ind w:left="142"/>
+        <w:jc w:val="both"/>
+        <w:rPr>
+          <w:rFonts w:ascii="Times New Roman" w:eastAsiaTheme="minorEastAsia" w:hAnsi="Times New Roman" w:cs="Times New Roman"/>
+          <w:i/>
+          <w:iCs/>
+          <w:sz w:val="24"/>
+          <w:szCs w:val="24"/>
+          <w:lang w:val="ru-RU"/>
+        </w:rPr>
+      </w:pPr>
+      <m:oMathPara>
+        <m:oMathParaPr>
+          <m:jc m:val="left"/>
+        </m:oMathParaPr>
+        <m:oMath>
+          <m:sSub>
+            <m:sSubPr>
+              <m:ctrlPr>
+                <w:rPr>
+                  <w:rFonts w:ascii="Cambria Math" w:eastAsiaTheme="minorEastAsia" w:hAnsi="Cambria Math" w:cs="Times New Roman"/>
+                  <w:i/>
+                  <w:iCs/>
+                  <w:sz w:val="24"/>
+                  <w:szCs w:val="24"/>
+                  <w:lang w:val="ru-RU"/>
+                </w:rPr>
+              </m:ctrlPr>
+            </m:sSubPr>
+            <m:e>
+              <m:r>
+                <w:rPr>
+                  <w:rFonts w:ascii="Cambria Math" w:eastAsiaTheme="minorEastAsia" w:hAnsi="Cambria Math" w:cs="Times New Roman"/>
+                  <w:sz w:val="24"/>
+                  <w:szCs w:val="24"/>
+                  <w:lang w:val="ru-RU"/>
+                </w:rPr>
+                <m:t>K</m:t>
+              </m:r>
+            </m:e>
+            <m:sub>
+              <m:r>
+                <w:rPr>
+                  <w:rFonts w:ascii="Cambria Math" w:eastAsiaTheme="minorEastAsia" w:hAnsi="Cambria Math" w:cs="Times New Roman"/>
+                  <w:sz w:val="24"/>
+                  <w:szCs w:val="24"/>
+                  <w:lang w:val="ru-RU"/>
+                </w:rPr>
+                <m:t>1</m:t>
+              </m:r>
+            </m:sub>
+          </m:sSub>
+          <m:r>
+            <w:rPr>
+              <w:rFonts w:ascii="Cambria Math" w:eastAsiaTheme="minorEastAsia" w:hAnsi="Cambria Math" w:cs="Times New Roman"/>
+              <w:sz w:val="24"/>
+              <w:szCs w:val="24"/>
+              <w:lang w:val="ru-RU"/>
+            </w:rPr>
+            <m:t>=</m:t>
+          </m:r>
+          <m:d>
+            <m:dPr>
+              <m:begChr m:val="["/>
+              <m:endChr m:val="]"/>
+              <m:ctrlPr>
+                <w:rPr>
+                  <w:rFonts w:ascii="Cambria Math" w:eastAsiaTheme="minorEastAsia" w:hAnsi="Cambria Math" w:cs="Times New Roman"/>
+                  <w:i/>
+                  <w:iCs/>
+                  <w:sz w:val="24"/>
+                  <w:szCs w:val="24"/>
+                  <w:lang w:val="ru-RU"/>
+                </w:rPr>
+              </m:ctrlPr>
+            </m:dPr>
+            <m:e>
+              <m:m>
+                <m:mPr>
+                  <m:mcs>
+                    <m:mc>
+                      <m:mcPr>
+                        <m:count m:val="3"/>
+                        <m:mcJc m:val="center"/>
+                      </m:mcPr>
+                    </m:mc>
+                  </m:mcs>
+                  <m:ctrlPr>
+                    <w:rPr>
+                      <w:rFonts w:ascii="Cambria Math" w:eastAsiaTheme="minorEastAsia" w:hAnsi="Cambria Math" w:cs="Times New Roman"/>
+                      <w:i/>
+                      <w:iCs/>
+                      <w:sz w:val="24"/>
+                      <w:szCs w:val="24"/>
+                      <w:lang w:val="ru-RU"/>
+                    </w:rPr>
+                  </m:ctrlPr>
+                </m:mPr>
+                <m:mr>
+                  <m:e>
+                    <m:r>
+                      <w:rPr>
+                        <w:rFonts w:ascii="Cambria Math" w:eastAsiaTheme="minorEastAsia" w:hAnsi="Cambria Math" w:cs="Times New Roman"/>
+                        <w:sz w:val="24"/>
+                        <w:szCs w:val="24"/>
+                        <w:lang w:val="ru-RU"/>
+                      </w:rPr>
+                      <m:t>-9.4491</m:t>
+                    </m:r>
+                  </m:e>
+                  <m:e>
+                    <m:r>
+                      <w:rPr>
+                        <w:rFonts w:ascii="Cambria Math" w:eastAsiaTheme="minorEastAsia" w:hAnsi="Cambria Math" w:cs="Times New Roman"/>
+                        <w:sz w:val="24"/>
+                        <w:szCs w:val="24"/>
+                        <w:lang w:val="ru-RU"/>
+                      </w:rPr>
+                      <m:t>-4.1637</m:t>
+                    </m:r>
+                  </m:e>
+                  <m:e>
+                    <m:r>
+                      <w:rPr>
+                        <w:rFonts w:ascii="Cambria Math" w:eastAsiaTheme="minorEastAsia" w:hAnsi="Cambria Math" w:cs="Times New Roman"/>
+                        <w:sz w:val="24"/>
+                        <w:szCs w:val="24"/>
+                        <w:lang w:val="ru-RU"/>
+                      </w:rPr>
+                      <m:t>-7.0745</m:t>
+                    </m:r>
+                  </m:e>
+                </m:mr>
+              </m:m>
+            </m:e>
+          </m:d>
+        </m:oMath>
+      </m:oMathPara>
+    </w:p>
+    <w:p>
+      <w:pPr>
+        <w:ind w:left="142"/>
+        <w:jc w:val="both"/>
+        <w:rPr>
+          <w:rFonts w:ascii="Times New Roman" w:eastAsiaTheme="minorEastAsia" w:hAnsi="Times New Roman" w:cs="Times New Roman"/>
+          <w:i/>
+          <w:iCs/>
+          <w:sz w:val="24"/>
+          <w:szCs w:val="24"/>
+          <w:lang w:val="ru-RU"/>
+        </w:rPr>
+      </w:pPr>
+      <m:oMathPara>
+        <m:oMathParaPr>
+          <m:jc m:val="left"/>
+        </m:oMathParaPr>
+        <m:oMath>
+          <m:sSub>
+            <m:sSubPr>
+              <m:ctrlPr>
+                <w:rPr>
+                  <w:rFonts w:ascii="Cambria Math" w:eastAsiaTheme="minorEastAsia" w:hAnsi="Cambria Math" w:cs="Times New Roman"/>
+                  <w:i/>
+                  <w:iCs/>
+                  <w:sz w:val="24"/>
+                  <w:szCs w:val="24"/>
+                  <w:lang w:val="ru-RU"/>
+                </w:rPr>
+              </m:ctrlPr>
+            </m:sSubPr>
+            <m:e>
+              <m:r>
+                <w:rPr>
+                  <w:rFonts w:ascii="Cambria Math" w:eastAsiaTheme="minorEastAsia" w:hAnsi="Cambria Math" w:cs="Times New Roman"/>
+                  <w:sz w:val="24"/>
+                  <w:szCs w:val="24"/>
+                  <w:lang w:val="ru-RU"/>
+                </w:rPr>
+                <m:t>K</m:t>
+              </m:r>
+            </m:e>
+            <m:sub>
+              <m:r>
+                <w:rPr>
+                  <w:rFonts w:ascii="Cambria Math" w:eastAsiaTheme="minorEastAsia" w:hAnsi="Cambria Math" w:cs="Times New Roman"/>
+                  <w:sz w:val="24"/>
+                  <w:szCs w:val="24"/>
+                  <w:lang w:val="ru-RU"/>
+                </w:rPr>
+                <m:t>2</m:t>
+              </m:r>
+            </m:sub>
+          </m:sSub>
+          <m:r>
+            <w:rPr>
+              <w:rFonts w:ascii="Cambria Math" w:eastAsiaTheme="minorEastAsia" w:hAnsi="Cambria Math" w:cs="Times New Roman"/>
+              <w:sz w:val="24"/>
+              <w:szCs w:val="24"/>
+              <w:lang w:val="ru-RU"/>
+            </w:rPr>
+            <m:t>=</m:t>
+          </m:r>
+          <m:d>
+            <m:dPr>
+              <m:begChr m:val="["/>
+              <m:endChr m:val="]"/>
+              <m:ctrlPr>
+                <w:rPr>
+                  <w:rFonts w:ascii="Cambria Math" w:eastAsiaTheme="minorEastAsia" w:hAnsi="Cambria Math" w:cs="Times New Roman"/>
+                  <w:i/>
+                  <w:iCs/>
+                  <w:sz w:val="24"/>
+                  <w:szCs w:val="24"/>
+                  <w:lang w:val="ru-RU"/>
+                </w:rPr>
+              </m:ctrlPr>
+            </m:dPr>
+            <m:e>
+              <m:m>
+                <m:mPr>
+                  <m:mcs>
+                    <m:mc>
+                      <m:mcPr>
+                        <m:count m:val="4"/>
+                        <m:mcJc m:val="center"/>
+                      </m:mcPr>
+                    </m:mc>
+                  </m:mcs>
+                  <m:ctrlPr>
+                    <w:rPr>
+                      <w:rFonts w:ascii="Cambria Math" w:eastAsiaTheme="minorEastAsia" w:hAnsi="Cambria Math" w:cs="Times New Roman"/>
+                      <w:i/>
+                      <w:iCs/>
+                      <w:sz w:val="24"/>
+                      <w:szCs w:val="24"/>
+                      <w:lang w:val="ru-RU"/>
+                    </w:rPr>
+                  </m:ctrlPr>
+                </m:mPr>
+                <m:mr>
+                  <m:e>
+                    <m:r>
+                      <w:rPr>
+                        <w:rFonts w:ascii="Cambria Math" w:eastAsiaTheme="minorEastAsia" w:hAnsi="Cambria Math" w:cs="Times New Roman"/>
+                        <w:sz w:val="24"/>
+                        <w:szCs w:val="24"/>
+                        <w:lang w:val="ru-RU"/>
+                      </w:rPr>
+                      <m:t>0.2602</m:t>
+                    </m:r>
+                  </m:e>
+                  <m:e>
+                    <m:r>
+                      <w:rPr>
+                        <w:rFonts w:ascii="Cambria Math" w:eastAsiaTheme="minorEastAsia" w:hAnsi="Cambria Math" w:cs="Times New Roman"/>
+                        <w:sz w:val="24"/>
+                        <w:szCs w:val="24"/>
+                        <w:lang w:val="ru-RU"/>
+                      </w:rPr>
+                      <m:t>-0.0176</m:t>
+                    </m:r>
+                  </m:e>
+                  <m:e>
+                    <m:r>
+                      <w:rPr>
+                        <w:rFonts w:ascii="Cambria Math" w:eastAsiaTheme="minorEastAsia" w:hAnsi="Cambria Math" w:cs="Times New Roman"/>
+                        <w:sz w:val="24"/>
+                        <w:szCs w:val="24"/>
+                        <w:lang w:val="ru-RU"/>
+                      </w:rPr>
+                      <m:t>-0.0515</m:t>
+                    </m:r>
+                  </m:e>
+                  <m:e>
+                    <m:r>
+                      <w:rPr>
+                        <w:rFonts w:ascii="Cambria Math" w:eastAsiaTheme="minorEastAsia" w:hAnsi="Cambria Math" w:cs="Times New Roman"/>
+                        <w:sz w:val="24"/>
+                        <w:szCs w:val="24"/>
+                        <w:lang w:val="ru-RU"/>
+                      </w:rPr>
+                      <m:t>-0.008</m:t>
+                    </m:r>
+                  </m:e>
+                </m:mr>
+              </m:m>
+            </m:e>
+          </m:d>
+        </m:oMath>
+      </m:oMathPara>
+    </w:p>
+    <w:p>
+      <w:pPr>
+        <w:ind w:left="142"/>
+        <w:jc w:val="both"/>
+        <w:rPr>
+          <w:rFonts w:ascii="Times New Roman" w:eastAsiaTheme="minorEastAsia" w:hAnsi="Times New Roman" w:cs="Times New Roman"/>
+          <w:sz w:val="24"/>
+          <w:szCs w:val="24"/>
+        </w:rPr>
+      </w:pPr>
+      <w:r>
+        <w:rPr>
+          <w:rFonts w:ascii="Times New Roman" w:eastAsiaTheme="minorEastAsia" w:hAnsi="Times New Roman" w:cs="Times New Roman"/>
+          <w:sz w:val="24"/>
+          <w:szCs w:val="24"/>
+          <w:lang w:val="ru-RU"/>
+        </w:rPr>
+        <w:t>Графики</w:t>
+      </w:r>
+      <w:r>
+        <w:rPr>
+          <w:rFonts w:ascii="Times New Roman" w:eastAsiaTheme="minorEastAsia" w:hAnsi="Times New Roman" w:cs="Times New Roman"/>
+          <w:sz w:val="24"/>
+          <w:szCs w:val="24"/>
+        </w:rPr>
+        <w:t>:</w:t>
+      </w:r>
+    </w:p>
+    <w:p>
+      <w:pPr>
+        <w:keepNext/>
+        <w:ind w:left="142"/>
+        <w:jc w:val="center"/>
+      </w:pPr>
+      <w:r>
+        <w:rPr>
+          <w:noProof/>
+        </w:rPr>
+        <w:drawing>
+          <wp:inline distT="0" distB="0" distL="0" distR="0" wp14:anchorId="71C2AB11" wp14:editId="46A10F5E">
+            <wp:extent cx="4429125" cy="3721100"/>
+            <wp:effectExtent l="0" t="0" r="9525" b="0"/>
+            <wp:docPr id="10" name="Рисунок 10"/>
+            <wp:cNvGraphicFramePr>
+              <a:graphicFrameLocks xmlns:a="http://schemas.openxmlformats.org/drawingml/2006/main" noChangeAspect="1"/>
+            </wp:cNvGraphicFramePr>
+            <a:graphic xmlns:a="http://schemas.openxmlformats.org/drawingml/2006/main">
+              <a:graphicData uri="http://schemas.openxmlformats.org/drawingml/2006/picture">
+                <pic:pic xmlns:pic="http://schemas.openxmlformats.org/drawingml/2006/picture">
+                  <pic:nvPicPr>
+                    <pic:cNvPr id="0" name="Picture 9"/>
+                    <pic:cNvPicPr>
+                      <a:picLocks noChangeAspect="1" noChangeArrowheads="1"/>
+                    </pic:cNvPicPr>
+                  </pic:nvPicPr>
+                  <pic:blipFill>
+                    <a:blip r:embed="rId14">
+                      <a:extLst>
+                        <a:ext uri="{28A0092B-C50C-407E-A947-70E740481C1C}">
+                          <a14:useLocalDpi xmlns:a14="http://schemas.microsoft.com/office/drawing/2010/main" val="0"/>
+                        </a:ext>
+                      </a:extLst>
+                    </a:blip>
+                    <a:srcRect/>
+                    <a:stretch>
+                      <a:fillRect/>
+                    </a:stretch>
+                  </pic:blipFill>
+                  <pic:spPr bwMode="auto">
+                    <a:xfrm>
+                      <a:off x="0" y="0"/>
+                      <a:ext cx="4429125" cy="3721100"/>
+                    </a:xfrm>
+                    <a:prstGeom prst="rect">
+                      <a:avLst/>
+                    </a:prstGeom>
+                    <a:noFill/>
+                    <a:ln>
+                      <a:noFill/>
+                    </a:ln>
+                  </pic:spPr>
+                </pic:pic>
+              </a:graphicData>
+            </a:graphic>
+          </wp:inline>
+        </w:drawing>
+      </w:r>
+    </w:p>
+    <w:p>
+      <w:pPr>
+        <w:pStyle w:val="a6"/>
+        <w:jc w:val="center"/>
+        <w:rPr>
+          <w:lang w:val="ru-RU"/>
+        </w:rPr>
+      </w:pPr>
+      <w:r>
+        <w:t xml:space="preserve">Figure </w:t>
+      </w:r>
+      <w:r>
+        <w:fldChar w:fldCharType="begin"/>
+      </w:r>
+      <w:r>
+        <w:instrText xml:space="preserve"> SEQ Figure \* ARABIC </w:instrText>
+      </w:r>
+      <w:r>
+        <w:fldChar w:fldCharType="separate"/>
+      </w:r>
+      <w:r>
+        <w:rPr>
+          <w:noProof/>
+        </w:rPr>
+        <w:t>5</w:t>
+      </w:r>
+      <w:r>
+        <w:fldChar w:fldCharType="end"/>
+      </w:r>
+      <w:r>
+        <w:t xml:space="preserve">.  </w:t>
+      </w:r>
+      <w:r>
+        <w:rPr>
+          <w:lang w:val="ru-RU"/>
+        </w:rPr>
+        <w:t>Вектор состояния.</w:t>
+      </w:r>
+    </w:p>
+    <w:p>
+      <w:pPr>
+        <w:keepNext/>
+        <w:jc w:val="center"/>
+      </w:pPr>
+      <w:r>
+        <w:rPr>
+          <w:noProof/>
+        </w:rPr>
+        <w:lastRenderedPageBreak/>
+        <w:drawing>
+          <wp:inline distT="0" distB="0" distL="0" distR="0" wp14:anchorId="06AEF3C5" wp14:editId="0E912CB5">
+            <wp:extent cx="4492625" cy="3721100"/>
+            <wp:effectExtent l="0" t="0" r="3175" b="0"/>
+            <wp:docPr id="11" name="Рисунок 11"/>
+            <wp:cNvGraphicFramePr>
+              <a:graphicFrameLocks xmlns:a="http://schemas.openxmlformats.org/drawingml/2006/main" noChangeAspect="1"/>
+            </wp:cNvGraphicFramePr>
+            <a:graphic xmlns:a="http://schemas.openxmlformats.org/drawingml/2006/main">
+              <a:graphicData uri="http://schemas.openxmlformats.org/drawingml/2006/picture">
+                <pic:pic xmlns:pic="http://schemas.openxmlformats.org/drawingml/2006/picture">
+                  <pic:nvPicPr>
+                    <pic:cNvPr id="0" name="Picture 11"/>
+                    <pic:cNvPicPr>
+                      <a:picLocks noChangeAspect="1" noChangeArrowheads="1"/>
+                    </pic:cNvPicPr>
+                  </pic:nvPicPr>
+                  <pic:blipFill>
+                    <a:blip r:embed="rId15">
+                      <a:extLst>
+                        <a:ext uri="{28A0092B-C50C-407E-A947-70E740481C1C}">
+                          <a14:useLocalDpi xmlns:a14="http://schemas.microsoft.com/office/drawing/2010/main" val="0"/>
+                        </a:ext>
+                      </a:extLst>
+                    </a:blip>
+                    <a:srcRect/>
+                    <a:stretch>
+                      <a:fillRect/>
+                    </a:stretch>
+                  </pic:blipFill>
+                  <pic:spPr bwMode="auto">
+                    <a:xfrm>
+                      <a:off x="0" y="0"/>
+                      <a:ext cx="4492625" cy="3721100"/>
+                    </a:xfrm>
+                    <a:prstGeom prst="rect">
+                      <a:avLst/>
+                    </a:prstGeom>
+                    <a:noFill/>
+                    <a:ln>
+                      <a:noFill/>
+                    </a:ln>
+                  </pic:spPr>
+                </pic:pic>
+              </a:graphicData>
+            </a:graphic>
+          </wp:inline>
+        </w:drawing>
+      </w:r>
+    </w:p>
+    <w:p>
+      <w:pPr>
+        <w:pStyle w:val="a6"/>
+        <w:jc w:val="center"/>
+        <w:rPr>
+          <w:lang w:val="ru-RU"/>
+        </w:rPr>
+      </w:pPr>
+      <w:r>
+        <w:t xml:space="preserve">Figure </w:t>
+      </w:r>
+      <w:r>
+        <w:fldChar w:fldCharType="begin"/>
+      </w:r>
+      <w:r>
+        <w:instrText xml:space="preserve"> SEQ Figure \* ARABIC </w:instrText>
+      </w:r>
+      <w:r>
+        <w:fldChar w:fldCharType="separate"/>
+      </w:r>
+      <w:r>
+        <w:rPr>
+          <w:noProof/>
+        </w:rPr>
+        <w:t>6</w:t>
+      </w:r>
+      <w:r>
+        <w:fldChar w:fldCharType="end"/>
+      </w:r>
+      <w:r>
+        <w:rPr>
+          <w:lang w:val="ru-RU"/>
+        </w:rPr>
+        <w:t>. Управляющее воздействие.</w:t>
+      </w:r>
+    </w:p>
+    <w:p>
+      <w:pPr>
+        <w:keepNext/>
+        <w:jc w:val="center"/>
+      </w:pPr>
+      <w:r>
+        <w:rPr>
+          <w:noProof/>
+        </w:rPr>
+        <w:drawing>
+          <wp:inline distT="0" distB="0" distL="0" distR="0" wp14:anchorId="4A0E355F" wp14:editId="61345604">
+            <wp:extent cx="4429125" cy="3721100"/>
+            <wp:effectExtent l="0" t="0" r="9525" b="0"/>
+            <wp:docPr id="12" name="Рисунок 12"/>
+            <wp:cNvGraphicFramePr>
+              <a:graphicFrameLocks xmlns:a="http://schemas.openxmlformats.org/drawingml/2006/main" noChangeAspect="1"/>
+            </wp:cNvGraphicFramePr>
+            <a:graphic xmlns:a="http://schemas.openxmlformats.org/drawingml/2006/main">
+              <a:graphicData uri="http://schemas.openxmlformats.org/drawingml/2006/picture">
+                <pic:pic xmlns:pic="http://schemas.openxmlformats.org/drawingml/2006/picture">
+                  <pic:nvPicPr>
+                    <pic:cNvPr id="0" name="Picture 13"/>
+                    <pic:cNvPicPr>
+                      <a:picLocks noChangeAspect="1" noChangeArrowheads="1"/>
+                    </pic:cNvPicPr>
+                  </pic:nvPicPr>
+                  <pic:blipFill>
+                    <a:blip r:embed="rId16">
+                      <a:extLst>
+                        <a:ext uri="{28A0092B-C50C-407E-A947-70E740481C1C}">
+                          <a14:useLocalDpi xmlns:a14="http://schemas.microsoft.com/office/drawing/2010/main" val="0"/>
+                        </a:ext>
+                      </a:extLst>
+                    </a:blip>
+                    <a:srcRect/>
+                    <a:stretch>
+                      <a:fillRect/>
+                    </a:stretch>
+                  </pic:blipFill>
+                  <pic:spPr bwMode="auto">
+                    <a:xfrm>
+                      <a:off x="0" y="0"/>
+                      <a:ext cx="4429125" cy="3721100"/>
+                    </a:xfrm>
+                    <a:prstGeom prst="rect">
+                      <a:avLst/>
+                    </a:prstGeom>
+                    <a:noFill/>
+                    <a:ln>
+                      <a:noFill/>
+                    </a:ln>
+                  </pic:spPr>
+                </pic:pic>
+              </a:graphicData>
+            </a:graphic>
+          </wp:inline>
+        </w:drawing>
+      </w:r>
+    </w:p>
+    <w:p>
+      <w:pPr>
+        <w:pStyle w:val="a6"/>
+        <w:jc w:val="center"/>
+        <w:rPr>
+          <w:lang w:val="ru-RU"/>
+        </w:rPr>
+      </w:pPr>
+      <w:r>
+        <w:t xml:space="preserve">Figure </w:t>
+      </w:r>
+      <w:r>
+        <w:fldChar w:fldCharType="begin"/>
+      </w:r>
+      <w:r>
+        <w:instrText xml:space="preserve"> SEQ Figure \* ARABIC </w:instrText>
+      </w:r>
+      <w:r>
+        <w:fldChar w:fldCharType="separate"/>
+      </w:r>
+      <w:r>
+        <w:rPr>
+          <w:noProof/>
+        </w:rPr>
+        <w:t>7</w:t>
+      </w:r>
+      <w:r>
+        <w:fldChar w:fldCharType="end"/>
+      </w:r>
+      <w:r>
+        <w:rPr>
+          <w:lang w:val="ru-RU"/>
+        </w:rPr>
+        <w:t>. Внешние возмущения.</w:t>
+      </w:r>
+    </w:p>
+    <w:p>
+      <w:pPr>
+        <w:keepNext/>
+        <w:jc w:val="center"/>
+      </w:pPr>
+      <w:r>
+        <w:rPr>
+          <w:noProof/>
+        </w:rPr>
+        <w:lastRenderedPageBreak/>
+        <w:drawing>
+          <wp:inline distT="0" distB="0" distL="0" distR="0" wp14:anchorId="214F0161" wp14:editId="371BBBC5">
+            <wp:extent cx="4349115" cy="3721100"/>
+            <wp:effectExtent l="0" t="0" r="0" b="0"/>
+            <wp:docPr id="13" name="Рисунок 13"/>
+            <wp:cNvGraphicFramePr>
+              <a:graphicFrameLocks xmlns:a="http://schemas.openxmlformats.org/drawingml/2006/main" noChangeAspect="1"/>
+            </wp:cNvGraphicFramePr>
+            <a:graphic xmlns:a="http://schemas.openxmlformats.org/drawingml/2006/main">
+              <a:graphicData uri="http://schemas.openxmlformats.org/drawingml/2006/picture">
+                <pic:pic xmlns:pic="http://schemas.openxmlformats.org/drawingml/2006/picture">
+                  <pic:nvPicPr>
+                    <pic:cNvPr id="0" name="Picture 15"/>
+                    <pic:cNvPicPr>
+                      <a:picLocks noChangeAspect="1" noChangeArrowheads="1"/>
+                    </pic:cNvPicPr>
+                  </pic:nvPicPr>
+                  <pic:blipFill>
+                    <a:blip r:embed="rId17">
+                      <a:extLst>
+                        <a:ext uri="{28A0092B-C50C-407E-A947-70E740481C1C}">
+                          <a14:useLocalDpi xmlns:a14="http://schemas.microsoft.com/office/drawing/2010/main" val="0"/>
+                        </a:ext>
+                      </a:extLst>
+                    </a:blip>
+                    <a:srcRect/>
+                    <a:stretch>
+                      <a:fillRect/>
+                    </a:stretch>
+                  </pic:blipFill>
+                  <pic:spPr bwMode="auto">
+                    <a:xfrm>
+                      <a:off x="0" y="0"/>
+                      <a:ext cx="4349115" cy="3721100"/>
+                    </a:xfrm>
+                    <a:prstGeom prst="rect">
+                      <a:avLst/>
+                    </a:prstGeom>
+                    <a:noFill/>
+                    <a:ln>
+                      <a:noFill/>
+                    </a:ln>
+                  </pic:spPr>
+                </pic:pic>
+              </a:graphicData>
+            </a:graphic>
+          </wp:inline>
+        </w:drawing>
+      </w:r>
+    </w:p>
+    <w:p>
+      <w:pPr>
+        <w:pStyle w:val="a6"/>
+        <w:jc w:val="center"/>
+        <w:rPr>
+          <w:lang w:val="ru-RU"/>
+        </w:rPr>
+      </w:pPr>
+      <w:r>
+        <w:t>Figure</w:t>
+      </w:r>
+      <w:r>
+        <w:rPr>
+          <w:lang w:val="ru-RU"/>
+        </w:rPr>
+        <w:t xml:space="preserve"> </w:t>
+      </w:r>
+      <w:r>
+        <w:fldChar w:fldCharType="begin"/>
+      </w:r>
+      <w:r>
+        <w:rPr>
+          <w:lang w:val="ru-RU"/>
+        </w:rPr>
+        <w:instrText xml:space="preserve"> </w:instrText>
+      </w:r>
+      <w:r>
+        <w:instrText>SEQ</w:instrText>
+      </w:r>
+      <w:r>
+        <w:rPr>
+          <w:lang w:val="ru-RU"/>
+        </w:rPr>
+        <w:instrText xml:space="preserve"> </w:instrText>
+      </w:r>
+      <w:r>
+        <w:instrText>Figure</w:instrText>
+      </w:r>
+      <w:r>
+        <w:rPr>
+          <w:lang w:val="ru-RU"/>
+        </w:rPr>
+        <w:instrText xml:space="preserve"> \* </w:instrText>
+      </w:r>
+      <w:r>
+        <w:instrText>ARABIC</w:instrText>
+      </w:r>
+      <w:r>
+        <w:rPr>
+          <w:lang w:val="ru-RU"/>
+        </w:rPr>
+        <w:instrText xml:space="preserve"> </w:instrText>
+      </w:r>
+      <w:r>
+        <w:fldChar w:fldCharType="separate"/>
+      </w:r>
+      <w:r>
+        <w:rPr>
+          <w:noProof/>
+          <w:lang w:val="ru-RU"/>
+        </w:rPr>
+        <w:t>8</w:t>
+      </w:r>
+      <w:r>
+        <w:fldChar w:fldCharType="end"/>
+      </w:r>
+      <w:r>
+        <w:rPr>
+          <w:lang w:val="ru-RU"/>
+        </w:rPr>
+        <w:t>. Регулируемый выход.</w:t>
+      </w:r>
+    </w:p>
+    <w:p>
+      <w:pPr>
+        <w:keepNext/>
+        <w:jc w:val="center"/>
+        <w:rPr>
+          <w:lang w:val="ru-RU"/>
+        </w:rPr>
+      </w:pPr>
+      <w:r>
+        <w:rPr>
+          <w:noProof/>
+        </w:rPr>
+        <w:drawing>
+          <wp:inline distT="0" distB="0" distL="0" distR="0" wp14:anchorId="5CC4A142" wp14:editId="00C1F16C">
+            <wp:extent cx="4429125" cy="3721100"/>
+            <wp:effectExtent l="0" t="0" r="9525" b="0"/>
+            <wp:docPr id="15" name="Рисунок 15"/>
+            <wp:cNvGraphicFramePr>
+              <a:graphicFrameLocks xmlns:a="http://schemas.openxmlformats.org/drawingml/2006/main" noChangeAspect="1"/>
+            </wp:cNvGraphicFramePr>
+            <a:graphic xmlns:a="http://schemas.openxmlformats.org/drawingml/2006/main">
+              <a:graphicData uri="http://schemas.openxmlformats.org/drawingml/2006/picture">
+                <pic:pic xmlns:pic="http://schemas.openxmlformats.org/drawingml/2006/picture">
+                  <pic:nvPicPr>
+                    <pic:cNvPr id="0" name="Picture 19"/>
+                    <pic:cNvPicPr>
+                      <a:picLocks noChangeAspect="1" noChangeArrowheads="1"/>
+                    </pic:cNvPicPr>
+                  </pic:nvPicPr>
+                  <pic:blipFill>
+                    <a:blip r:embed="rId18">
+                      <a:extLst>
+                        <a:ext uri="{28A0092B-C50C-407E-A947-70E740481C1C}">
+                          <a14:useLocalDpi xmlns:a14="http://schemas.microsoft.com/office/drawing/2010/main" val="0"/>
+                        </a:ext>
+                      </a:extLst>
+                    </a:blip>
+                    <a:srcRect/>
+                    <a:stretch>
+                      <a:fillRect/>
+                    </a:stretch>
+                  </pic:blipFill>
+                  <pic:spPr bwMode="auto">
+                    <a:xfrm>
+                      <a:off x="0" y="0"/>
+                      <a:ext cx="4429125" cy="3721100"/>
+                    </a:xfrm>
+                    <a:prstGeom prst="rect">
+                      <a:avLst/>
+                    </a:prstGeom>
+                    <a:noFill/>
+                    <a:ln>
+                      <a:noFill/>
+                    </a:ln>
+                  </pic:spPr>
+                </pic:pic>
+              </a:graphicData>
+            </a:graphic>
+          </wp:inline>
+        </w:drawing>
+      </w:r>
+    </w:p>
+    <w:p>
+      <w:pPr>
+        <w:pStyle w:val="a6"/>
+        <w:jc w:val="center"/>
+        <w:rPr>
+          <w:lang w:val="ru-RU"/>
+        </w:rPr>
+      </w:pPr>
+      <w:r>
+        <w:t>Figure</w:t>
+      </w:r>
+      <w:r>
+        <w:rPr>
+          <w:lang w:val="ru-RU"/>
+        </w:rPr>
+        <w:t xml:space="preserve"> </w:t>
+      </w:r>
+      <w:r>
+        <w:fldChar w:fldCharType="begin"/>
+      </w:r>
+      <w:r>
+        <w:rPr>
+          <w:lang w:val="ru-RU"/>
+        </w:rPr>
+        <w:instrText xml:space="preserve"> </w:instrText>
+      </w:r>
+      <w:r>
+        <w:instrText>SEQ</w:instrText>
+      </w:r>
+      <w:r>
+        <w:rPr>
+          <w:lang w:val="ru-RU"/>
+        </w:rPr>
+        <w:instrText xml:space="preserve"> </w:instrText>
+      </w:r>
+      <w:r>
+        <w:instrText>Figure</w:instrText>
+      </w:r>
+      <w:r>
+        <w:rPr>
+          <w:lang w:val="ru-RU"/>
+        </w:rPr>
+        <w:instrText xml:space="preserve"> \* </w:instrText>
+      </w:r>
+      <w:r>
+        <w:instrText>ARABIC</w:instrText>
+      </w:r>
+      <w:r>
+        <w:rPr>
+          <w:lang w:val="ru-RU"/>
+        </w:rPr>
+        <w:instrText xml:space="preserve"> </w:instrText>
+      </w:r>
+      <w:r>
+        <w:fldChar w:fldCharType="separate"/>
+      </w:r>
+      <w:r>
+        <w:rPr>
+          <w:noProof/>
+          <w:lang w:val="ru-RU"/>
+        </w:rPr>
+        <w:t>9</w:t>
+      </w:r>
+      <w:r>
+        <w:fldChar w:fldCharType="end"/>
+      </w:r>
+      <w:r>
+        <w:rPr>
+          <w:lang w:val="ru-RU"/>
+        </w:rPr>
+        <w:t xml:space="preserve">. </w:t>
+      </w:r>
+      <w:r>
+        <w:t>C</w:t>
+      </w:r>
+      <w:r>
+        <w:rPr>
+          <w:lang w:val="ru-RU"/>
+        </w:rPr>
+        <w:t>2</w:t>
+      </w:r>
+      <w:r>
+        <w:t>x</w:t>
+      </w:r>
+      <w:r>
+        <w:rPr>
+          <w:lang w:val="ru-RU"/>
+        </w:rPr>
+        <w:t xml:space="preserve"> </w:t>
+      </w:r>
+      <w:r>
+        <w:rPr>
+          <w:lang w:val="ru-RU"/>
+        </w:rPr>
+        <w:t xml:space="preserve">и </w:t>
+      </w:r>
+      <w:r>
+        <w:rPr>
+          <w:lang w:val="ru-RU"/>
+        </w:rPr>
+        <w:t>-</w:t>
+      </w:r>
+      <w:r>
+        <w:t>D</w:t>
+      </w:r>
+      <w:r>
+        <w:rPr>
+          <w:lang w:val="ru-RU"/>
+        </w:rPr>
+        <w:t>2</w:t>
+      </w:r>
+      <w:r>
+        <w:t>w</w:t>
+      </w:r>
+      <w:r>
+        <w:rPr>
+          <w:lang w:val="ru-RU"/>
+        </w:rPr>
+        <w:t>.</w:t>
+      </w:r>
+    </w:p>
+    <w:p>
+      <w:pPr>
+        <w:rPr>
+          <w:lang w:val="ru-RU"/>
+        </w:rPr>
+      </w:pPr>
+    </w:p>
+    <w:p>
+      <w:pPr>
+        <w:rPr>
+          <w:rFonts w:eastAsiaTheme="minorEastAsia"/>
+          <w:lang w:val="ru-RU"/>
+        </w:rPr>
+      </w:pPr>
+      <w:r>
+        <w:rPr>
+          <w:lang w:val="ru-RU"/>
+        </w:rPr>
+        <w:t xml:space="preserve">Из графика видно, что </w:t>
+      </w:r>
+      <m:oMath>
+        <m:func>
+          <m:funcPr>
+            <m:ctrlPr>
+              <w:rPr>
+                <w:rFonts w:ascii="Cambria Math" w:hAnsi="Cambria Math"/>
+                <w:i/>
+                <w:lang w:val="ru-RU"/>
+              </w:rPr>
+            </m:ctrlPr>
+          </m:funcPr>
+          <m:fName>
+            <m:limLow>
+              <m:limLowPr>
+                <m:ctrlPr>
+                  <w:rPr>
+                    <w:rFonts w:ascii="Cambria Math" w:hAnsi="Cambria Math"/>
+                    <w:i/>
+                    <w:lang w:val="ru-RU"/>
+                  </w:rPr>
+                </m:ctrlPr>
+              </m:limLowPr>
+              <m:e>
+                <m:r>
+                  <m:rPr>
+                    <m:sty m:val="p"/>
+                  </m:rPr>
+                  <w:rPr>
+                    <w:rFonts w:ascii="Cambria Math" w:hAnsi="Cambria Math"/>
+                    <w:lang w:val="ru-RU"/>
+                  </w:rPr>
+                  <m:t>lim</m:t>
+                </m:r>
+              </m:e>
+              <m:lim>
+                <m:r>
+                  <w:rPr>
+                    <w:rFonts w:ascii="Cambria Math" w:hAnsi="Cambria Math"/>
+                    <w:lang w:val="ru-RU"/>
+                  </w:rPr>
+                  <m:t>t⟶∞</m:t>
+                </m:r>
+              </m:lim>
+            </m:limLow>
+          </m:fName>
+          <m:e>
+            <m:r>
+              <w:rPr>
+                <w:rFonts w:ascii="Cambria Math" w:hAnsi="Cambria Math"/>
+              </w:rPr>
+              <m:t>z</m:t>
+            </m:r>
+            <m:r>
+              <w:rPr>
+                <w:rFonts w:ascii="Cambria Math" w:hAnsi="Cambria Math"/>
+                <w:lang w:val="ru-RU"/>
+              </w:rPr>
+              <m:t>(</m:t>
+            </m:r>
+            <m:r>
+              <w:rPr>
+                <w:rFonts w:ascii="Cambria Math" w:hAnsi="Cambria Math"/>
+              </w:rPr>
+              <m:t>t</m:t>
+            </m:r>
+            <m:r>
+              <w:rPr>
+                <w:rFonts w:ascii="Cambria Math" w:hAnsi="Cambria Math"/>
+                <w:lang w:val="ru-RU"/>
+              </w:rPr>
+              <m:t>)</m:t>
+            </m:r>
+          </m:e>
+        </m:func>
+      </m:oMath>
+      <w:r>
+        <w:rPr>
+          <w:rFonts w:eastAsiaTheme="minorEastAsia"/>
+          <w:lang w:val="ru-RU"/>
+        </w:rPr>
+        <w:t xml:space="preserve"> = 0. </w:t>
+      </w:r>
+      <w:r>
+        <w:rPr>
+          <w:rFonts w:eastAsiaTheme="minorEastAsia"/>
+          <w:lang w:val="ru-RU"/>
+        </w:rPr>
+        <w:t xml:space="preserve">Таким образом, регулятор </w:t>
+      </w:r>
+      <w:r>
+        <w:rPr>
+          <w:rFonts w:eastAsiaTheme="minorEastAsia"/>
+          <w:lang w:val="ru-RU"/>
+        </w:rPr>
+        <w:t xml:space="preserve">действует таким образом, что </w:t>
+      </w:r>
+      <m:oMath>
+        <m:sSub>
+          <m:sSubPr>
+            <m:ctrlPr>
+              <w:rPr>
+                <w:rFonts w:ascii="Cambria Math" w:eastAsiaTheme="minorEastAsia" w:hAnsi="Cambria Math"/>
+                <w:i/>
+                <w:lang w:val="ru-RU"/>
+              </w:rPr>
+            </m:ctrlPr>
+          </m:sSubPr>
+          <m:e>
+            <m:r>
+              <w:rPr>
+                <w:rFonts w:ascii="Cambria Math" w:eastAsiaTheme="minorEastAsia" w:hAnsi="Cambria Math"/>
+                <w:lang w:val="ru-RU"/>
+              </w:rPr>
+              <m:t>C</m:t>
+            </m:r>
+          </m:e>
+          <m:sub>
+            <m:r>
+              <w:rPr>
+                <w:rFonts w:ascii="Cambria Math" w:eastAsiaTheme="minorEastAsia" w:hAnsi="Cambria Math"/>
+                <w:lang w:val="ru-RU"/>
+              </w:rPr>
+              <m:t>2</m:t>
+            </m:r>
+          </m:sub>
+        </m:sSub>
+        <m:r>
+          <w:rPr>
+            <w:rFonts w:ascii="Cambria Math" w:eastAsiaTheme="minorEastAsia" w:hAnsi="Cambria Math"/>
+            <w:lang w:val="ru-RU"/>
+          </w:rPr>
+          <m:t>x →</m:t>
+        </m:r>
+        <m:sSub>
+          <m:sSubPr>
+            <m:ctrlPr>
+              <w:rPr>
+                <w:rFonts w:ascii="Cambria Math" w:eastAsiaTheme="minorEastAsia" w:hAnsi="Cambria Math"/>
+                <w:i/>
+                <w:lang w:val="ru-RU"/>
+              </w:rPr>
+            </m:ctrlPr>
+          </m:sSubPr>
+          <m:e>
+            <m:r>
+              <w:rPr>
+                <w:rFonts w:ascii="Cambria Math" w:eastAsiaTheme="minorEastAsia" w:hAnsi="Cambria Math"/>
+                <w:lang w:val="ru-RU"/>
+              </w:rPr>
+              <m:t>D</m:t>
+            </m:r>
+          </m:e>
+          <m:sub>
+            <m:r>
+              <w:rPr>
+                <w:rFonts w:ascii="Cambria Math" w:eastAsiaTheme="minorEastAsia" w:hAnsi="Cambria Math"/>
+                <w:lang w:val="ru-RU"/>
+              </w:rPr>
+              <m:t>2</m:t>
+            </m:r>
+          </m:sub>
+        </m:sSub>
+        <m:r>
+          <w:rPr>
+            <w:rFonts w:ascii="Cambria Math" w:eastAsiaTheme="minorEastAsia" w:hAnsi="Cambria Math"/>
+            <w:lang w:val="ru-RU"/>
+          </w:rPr>
+          <m:t>w, t →∞</m:t>
+        </m:r>
+      </m:oMath>
+      <w:r>
+        <w:rPr>
+          <w:rFonts w:eastAsiaTheme="minorEastAsia"/>
+          <w:lang w:val="ru-RU"/>
+        </w:rPr>
+        <w:t>.</w:t>
+      </w:r>
+    </w:p>
+    <w:p>
+      <w:pPr>
+        <w:rPr>
+          <w:rFonts w:eastAsiaTheme="minorEastAsia"/>
+          <w:lang w:val="ru-RU"/>
+        </w:rPr>
+      </w:pPr>
+    </w:p>
+    <w:p>
+      <w:pPr>
+        <w:rPr>
+          <w:rFonts w:eastAsiaTheme="minorEastAsia"/>
+          <w:lang w:val="ru-RU"/>
+        </w:rPr>
+      </w:pPr>
+      <w:r>
+        <w:rPr>
+          <w:lang w:val="ru-RU"/>
+        </w:rPr>
+        <w:lastRenderedPageBreak/>
+        <w:t xml:space="preserve">Система в матричной форме относительно вектора состояния </w:t>
+      </w:r>
+      <m:oMath>
+        <m:r>
+          <w:rPr>
+            <w:rFonts w:ascii="Cambria Math" w:eastAsiaTheme="minorEastAsia" w:hAnsi="Cambria Math"/>
+            <w:lang w:val="ru-RU"/>
+          </w:rPr>
+          <m:t>(</m:t>
+        </m:r>
+        <m:r>
+          <w:rPr>
+            <w:rFonts w:ascii="Cambria Math" w:eastAsiaTheme="minorEastAsia" w:hAnsi="Cambria Math"/>
+          </w:rPr>
+          <m:t>x</m:t>
+        </m:r>
+        <m:r>
+          <w:rPr>
+            <w:rFonts w:ascii="Cambria Math" w:eastAsiaTheme="minorEastAsia" w:hAnsi="Cambria Math"/>
+            <w:lang w:val="ru-RU"/>
+          </w:rPr>
+          <m:t>,</m:t>
+        </m:r>
+        <m:r>
+          <w:rPr>
+            <w:rFonts w:ascii="Cambria Math" w:eastAsiaTheme="minorEastAsia" w:hAnsi="Cambria Math"/>
+          </w:rPr>
+          <m:t>w</m:t>
+        </m:r>
+        <m:r>
+          <w:rPr>
+            <w:rFonts w:ascii="Cambria Math" w:eastAsiaTheme="minorEastAsia" w:hAnsi="Cambria Math"/>
+            <w:lang w:val="ru-RU"/>
+          </w:rPr>
+          <m:t>)</m:t>
+        </m:r>
+      </m:oMath>
+      <w:r>
+        <w:rPr>
+          <w:rFonts w:eastAsiaTheme="minorEastAsia"/>
+          <w:lang w:val="ru-RU"/>
+        </w:rPr>
+        <w:t>:</w:t>
+      </w:r>
+    </w:p>
+    <w:p>
+      <w:pPr>
+        <w:pStyle w:val="a3"/>
+        <w:numPr>
+          <w:ilvl w:val="0"/>
+          <w:numId w:val="18"/>
+        </w:numPr>
+        <w:jc w:val="both"/>
+        <w:rPr>
+          <w:rFonts w:ascii="Times New Roman" w:eastAsiaTheme="minorEastAsia" w:hAnsi="Times New Roman" w:cs="Times New Roman"/>
+          <w:iCs/>
+          <w:sz w:val="24"/>
+          <w:szCs w:val="24"/>
+        </w:rPr>
+      </w:pPr>
+      <m:oMath>
+        <m:r>
+          <w:rPr>
+            <w:rFonts w:ascii="Cambria Math" w:eastAsiaTheme="minorEastAsia" w:hAnsi="Cambria Math" w:cs="Times New Roman"/>
+            <w:sz w:val="24"/>
+            <w:szCs w:val="24"/>
+          </w:rPr>
+          <m:t xml:space="preserve">u= </m:t>
+        </m:r>
+        <m:sSub>
+          <m:sSubPr>
+            <m:ctrlPr>
+              <w:rPr>
+                <w:rFonts w:ascii="Cambria Math" w:hAnsi="Cambria Math" w:cs="Times New Roman"/>
+                <w:i/>
+                <w:iCs/>
+                <w:sz w:val="24"/>
+                <w:szCs w:val="24"/>
+                <w:lang w:val="ru-RU"/>
+              </w:rPr>
+            </m:ctrlPr>
+          </m:sSubPr>
+          <m:e>
+            <m:r>
+              <w:rPr>
+                <w:rFonts w:ascii="Cambria Math" w:hAnsi="Cambria Math" w:cs="Times New Roman"/>
+                <w:sz w:val="24"/>
+                <w:szCs w:val="24"/>
+                <w:lang w:val="ru-RU"/>
+              </w:rPr>
+              <m:t>K</m:t>
+            </m:r>
+          </m:e>
+          <m:sub>
+            <m:r>
+              <w:rPr>
+                <w:rFonts w:ascii="Cambria Math" w:hAnsi="Cambria Math" w:cs="Times New Roman"/>
+                <w:sz w:val="24"/>
+                <w:szCs w:val="24"/>
+                <w:lang w:val="ru-RU"/>
+              </w:rPr>
+              <m:t>1</m:t>
+            </m:r>
+          </m:sub>
+        </m:sSub>
+        <m:r>
+          <w:rPr>
+            <w:rFonts w:ascii="Cambria Math" w:hAnsi="Cambria Math" w:cs="Times New Roman"/>
+            <w:sz w:val="24"/>
+            <w:szCs w:val="24"/>
+            <w:lang w:val="ru-RU"/>
+          </w:rPr>
+          <m:t>x+</m:t>
+        </m:r>
+        <m:sSub>
+          <m:sSubPr>
+            <m:ctrlPr>
+              <w:rPr>
+                <w:rFonts w:ascii="Cambria Math" w:hAnsi="Cambria Math" w:cs="Times New Roman"/>
+                <w:i/>
+                <w:iCs/>
+                <w:sz w:val="24"/>
+                <w:szCs w:val="24"/>
+                <w:lang w:val="ru-RU"/>
+              </w:rPr>
+            </m:ctrlPr>
+          </m:sSubPr>
+          <m:e>
+            <m:r>
+              <w:rPr>
+                <w:rFonts w:ascii="Cambria Math" w:hAnsi="Cambria Math" w:cs="Times New Roman"/>
+                <w:sz w:val="24"/>
+                <w:szCs w:val="24"/>
+                <w:lang w:val="ru-RU"/>
+              </w:rPr>
+              <m:t>K</m:t>
+            </m:r>
+          </m:e>
+          <m:sub>
+            <m:r>
+              <w:rPr>
+                <w:rFonts w:ascii="Cambria Math" w:hAnsi="Cambria Math" w:cs="Times New Roman"/>
+                <w:sz w:val="24"/>
+                <w:szCs w:val="24"/>
+                <w:lang w:val="ru-RU"/>
+              </w:rPr>
+              <m:t>2</m:t>
+            </m:r>
+          </m:sub>
+        </m:sSub>
+        <m:r>
+          <w:rPr>
+            <w:rFonts w:ascii="Cambria Math" w:hAnsi="Cambria Math" w:cs="Times New Roman"/>
+            <w:sz w:val="24"/>
+            <w:szCs w:val="24"/>
+            <w:lang w:val="ru-RU"/>
+          </w:rPr>
+          <m:t>w</m:t>
+        </m:r>
+      </m:oMath>
+      <w:r>
+        <w:rPr>
+          <w:rFonts w:ascii="Times New Roman" w:eastAsiaTheme="minorEastAsia" w:hAnsi="Times New Roman" w:cs="Times New Roman"/>
+          <w:iCs/>
+          <w:sz w:val="24"/>
+          <w:szCs w:val="24"/>
+        </w:rPr>
+        <w:t>:</w:t>
+      </w:r>
+    </w:p>
+    <w:p>
+      <w:pPr>
+        <w:rPr>
+          <w:rFonts w:eastAsiaTheme="minorEastAsia"/>
+          <w:i/>
+        </w:rPr>
+      </w:pPr>
+      <m:oMath>
+        <m:d>
+          <m:dPr>
+            <m:begChr m:val="["/>
+            <m:endChr m:val="]"/>
+            <m:ctrlPr>
+              <w:rPr>
+                <w:rFonts w:ascii="Cambria Math" w:hAnsi="Cambria Math"/>
+                <w:i/>
+                <w:lang w:val="ru-RU"/>
+              </w:rPr>
+            </m:ctrlPr>
+          </m:dPr>
+          <m:e>
+            <m:m>
+              <m:mPr>
+                <m:mcs>
+                  <m:mc>
+                    <m:mcPr>
+                      <m:count m:val="1"/>
+                      <m:mcJc m:val="center"/>
+                    </m:mcPr>
+                  </m:mc>
+                </m:mcs>
+                <m:ctrlPr>
+                  <w:rPr>
+                    <w:rFonts w:ascii="Cambria Math" w:hAnsi="Cambria Math"/>
+                    <w:i/>
+                    <w:lang w:val="ru-RU"/>
+                  </w:rPr>
+                </m:ctrlPr>
+              </m:mPr>
+              <m:mr>
+                <m:e>
+                  <m:acc>
+                    <m:accPr>
+                      <m:chr m:val="̇"/>
+                      <m:ctrlPr>
+                        <w:rPr>
+                          <w:rFonts w:ascii="Cambria Math" w:hAnsi="Cambria Math"/>
+                          <w:i/>
+                          <w:lang w:val="ru-RU"/>
+                        </w:rPr>
+                      </m:ctrlPr>
+                    </m:accPr>
+                    <m:e>
+                      <m:r>
+                        <w:rPr>
+                          <w:rFonts w:ascii="Cambria Math" w:hAnsi="Cambria Math"/>
+                          <w:lang w:val="ru-RU"/>
+                        </w:rPr>
+                        <m:t>x</m:t>
+                      </m:r>
+                    </m:e>
+                  </m:acc>
+                </m:e>
+              </m:mr>
+              <m:mr>
+                <m:e>
+                  <m:acc>
+                    <m:accPr>
+                      <m:chr m:val="̇"/>
+                      <m:ctrlPr>
+                        <w:rPr>
+                          <w:rFonts w:ascii="Cambria Math" w:hAnsi="Cambria Math"/>
+                          <w:i/>
+                          <w:lang w:val="ru-RU"/>
+                        </w:rPr>
+                      </m:ctrlPr>
+                    </m:accPr>
+                    <m:e>
+                      <m:r>
+                        <w:rPr>
+                          <w:rFonts w:ascii="Cambria Math" w:hAnsi="Cambria Math"/>
+                          <w:lang w:val="ru-RU"/>
+                        </w:rPr>
+                        <m:t>w</m:t>
+                      </m:r>
+                    </m:e>
+                  </m:acc>
+                </m:e>
+              </m:mr>
+            </m:m>
+          </m:e>
+        </m:d>
+        <m:r>
+          <w:rPr>
+            <w:rFonts w:ascii="Cambria Math" w:hAnsi="Cambria Math"/>
+          </w:rPr>
+          <m:t>=</m:t>
+        </m:r>
+        <m:d>
+          <m:dPr>
+            <m:begChr m:val="["/>
+            <m:endChr m:val="]"/>
+            <m:ctrlPr>
+              <w:rPr>
+                <w:rFonts w:ascii="Cambria Math" w:hAnsi="Cambria Math"/>
+                <w:i/>
+                <w:lang w:val="ru-RU"/>
+              </w:rPr>
+            </m:ctrlPr>
+          </m:dPr>
+          <m:e>
+            <m:m>
+              <m:mPr>
+                <m:mcs>
+                  <m:mc>
+                    <m:mcPr>
+                      <m:count m:val="2"/>
+                      <m:mcJc m:val="center"/>
+                    </m:mcPr>
+                  </m:mc>
+                </m:mcs>
+                <m:ctrlPr>
+                  <w:rPr>
+                    <w:rFonts w:ascii="Cambria Math" w:hAnsi="Cambria Math"/>
+                    <w:i/>
+                    <w:lang w:val="ru-RU"/>
+                  </w:rPr>
+                </m:ctrlPr>
+              </m:mPr>
+              <m:mr>
+                <m:e>
+                  <m:sSub>
+                    <m:sSubPr>
+                      <m:ctrlPr>
+                        <w:rPr>
+                          <w:rFonts w:ascii="Cambria Math" w:hAnsi="Cambria Math"/>
+                          <w:i/>
+                          <w:lang w:val="ru-RU"/>
+                        </w:rPr>
+                      </m:ctrlPr>
+                    </m:sSubPr>
+                    <m:e>
+                      <m:r>
+                        <w:rPr>
+                          <w:rFonts w:ascii="Cambria Math" w:hAnsi="Cambria Math"/>
+                          <w:lang w:val="ru-RU"/>
+                        </w:rPr>
+                        <m:t>A</m:t>
+                      </m:r>
+                    </m:e>
+                    <m:sub>
+                      <m:r>
+                        <w:rPr>
+                          <w:rFonts w:ascii="Cambria Math" w:hAnsi="Cambria Math"/>
+                        </w:rPr>
+                        <m:t>1</m:t>
+                      </m:r>
+                    </m:sub>
+                  </m:sSub>
+                  <m:r>
+                    <w:rPr>
+                      <w:rFonts w:ascii="Cambria Math" w:hAnsi="Cambria Math"/>
+                    </w:rPr>
+                    <m:t>+</m:t>
+                  </m:r>
+                  <m:sSub>
+                    <m:sSubPr>
+                      <m:ctrlPr>
+                        <w:rPr>
+                          <w:rFonts w:ascii="Cambria Math" w:hAnsi="Cambria Math"/>
+                          <w:i/>
+                          <w:lang w:val="ru-RU"/>
+                        </w:rPr>
+                      </m:ctrlPr>
+                    </m:sSubPr>
+                    <m:e>
+                      <m:r>
+                        <w:rPr>
+                          <w:rFonts w:ascii="Cambria Math" w:hAnsi="Cambria Math"/>
+                          <w:lang w:val="ru-RU"/>
+                        </w:rPr>
+                        <m:t>B</m:t>
+                      </m:r>
+                    </m:e>
+                    <m:sub>
+                      <m:r>
+                        <w:rPr>
+                          <w:rFonts w:ascii="Cambria Math" w:hAnsi="Cambria Math"/>
+                        </w:rPr>
+                        <m:t>1</m:t>
+                      </m:r>
+                    </m:sub>
+                  </m:sSub>
+                  <m:sSub>
+                    <m:sSubPr>
+                      <m:ctrlPr>
+                        <w:rPr>
+                          <w:rFonts w:ascii="Cambria Math" w:hAnsi="Cambria Math"/>
+                          <w:i/>
+                          <w:lang w:val="ru-RU"/>
+                        </w:rPr>
+                      </m:ctrlPr>
+                    </m:sSubPr>
+                    <m:e>
+                      <m:r>
+                        <w:rPr>
+                          <w:rFonts w:ascii="Cambria Math" w:hAnsi="Cambria Math"/>
+                          <w:lang w:val="ru-RU"/>
+                        </w:rPr>
+                        <m:t>K</m:t>
+                      </m:r>
+                    </m:e>
+                    <m:sub>
+                      <m:r>
+                        <w:rPr>
+                          <w:rFonts w:ascii="Cambria Math" w:hAnsi="Cambria Math"/>
+                        </w:rPr>
+                        <m:t>1</m:t>
+                      </m:r>
+                    </m:sub>
+                  </m:sSub>
+                </m:e>
+                <m:e>
+                  <m:sSub>
+                    <m:sSubPr>
+                      <m:ctrlPr>
+                        <w:rPr>
+                          <w:rFonts w:ascii="Cambria Math" w:hAnsi="Cambria Math"/>
+                          <w:i/>
+                          <w:lang w:val="ru-RU"/>
+                        </w:rPr>
+                      </m:ctrlPr>
+                    </m:sSubPr>
+                    <m:e>
+                      <m:r>
+                        <w:rPr>
+                          <w:rFonts w:ascii="Cambria Math" w:hAnsi="Cambria Math"/>
+                          <w:lang w:val="ru-RU"/>
+                        </w:rPr>
+                        <m:t>B</m:t>
+                      </m:r>
+                    </m:e>
+                    <m:sub>
+                      <m:r>
+                        <w:rPr>
+                          <w:rFonts w:ascii="Cambria Math" w:hAnsi="Cambria Math"/>
+                        </w:rPr>
+                        <m:t>2</m:t>
+                      </m:r>
+                    </m:sub>
+                  </m:sSub>
+                  <m:r>
+                    <w:rPr>
+                      <w:rFonts w:ascii="Cambria Math" w:hAnsi="Cambria Math"/>
+                    </w:rPr>
+                    <m:t>+</m:t>
+                  </m:r>
+                  <m:sSub>
+                    <m:sSubPr>
+                      <m:ctrlPr>
+                        <w:rPr>
+                          <w:rFonts w:ascii="Cambria Math" w:hAnsi="Cambria Math"/>
+                          <w:i/>
+                          <w:lang w:val="ru-RU"/>
+                        </w:rPr>
+                      </m:ctrlPr>
+                    </m:sSubPr>
+                    <m:e>
+                      <m:r>
+                        <w:rPr>
+                          <w:rFonts w:ascii="Cambria Math" w:hAnsi="Cambria Math"/>
+                          <w:lang w:val="ru-RU"/>
+                        </w:rPr>
+                        <m:t>B</m:t>
+                      </m:r>
+                    </m:e>
+                    <m:sub>
+                      <m:r>
+                        <w:rPr>
+                          <w:rFonts w:ascii="Cambria Math" w:hAnsi="Cambria Math"/>
+                        </w:rPr>
+                        <m:t>1</m:t>
+                      </m:r>
+                    </m:sub>
+                  </m:sSub>
+                  <m:sSub>
+                    <m:sSubPr>
+                      <m:ctrlPr>
+                        <w:rPr>
+                          <w:rFonts w:ascii="Cambria Math" w:hAnsi="Cambria Math"/>
+                          <w:i/>
+                          <w:lang w:val="ru-RU"/>
+                        </w:rPr>
+                      </m:ctrlPr>
+                    </m:sSubPr>
+                    <m:e>
+                      <m:r>
+                        <w:rPr>
+                          <w:rFonts w:ascii="Cambria Math" w:hAnsi="Cambria Math"/>
+                          <w:lang w:val="ru-RU"/>
+                        </w:rPr>
+                        <m:t>K</m:t>
+                      </m:r>
+                    </m:e>
+                    <m:sub>
+                      <m:r>
+                        <w:rPr>
+                          <w:rFonts w:ascii="Cambria Math" w:hAnsi="Cambria Math"/>
+                        </w:rPr>
+                        <m:t>2</m:t>
+                      </m:r>
+                    </m:sub>
+                  </m:sSub>
+                </m:e>
+              </m:mr>
+              <m:mr>
+                <m:e>
+                  <m:r>
+                    <w:rPr>
+                      <w:rFonts w:ascii="Cambria Math" w:hAnsi="Cambria Math"/>
+                    </w:rPr>
+                    <m:t>0</m:t>
+                  </m:r>
+                </m:e>
+                <m:e>
+                  <m:sSub>
+                    <m:sSubPr>
+                      <m:ctrlPr>
+                        <w:rPr>
+                          <w:rFonts w:ascii="Cambria Math" w:hAnsi="Cambria Math"/>
+                          <w:i/>
+                          <w:lang w:val="ru-RU"/>
+                        </w:rPr>
+                      </m:ctrlPr>
+                    </m:sSubPr>
+                    <m:e>
+                      <m:r>
+                        <w:rPr>
+                          <w:rFonts w:ascii="Cambria Math" w:hAnsi="Cambria Math"/>
+                          <w:lang w:val="ru-RU"/>
+                        </w:rPr>
+                        <m:t>A</m:t>
+                      </m:r>
+                    </m:e>
+                    <m:sub>
+                      <m:r>
+                        <w:rPr>
+                          <w:rFonts w:ascii="Cambria Math" w:hAnsi="Cambria Math"/>
+                        </w:rPr>
+                        <m:t>2</m:t>
+                      </m:r>
+                    </m:sub>
+                  </m:sSub>
+                </m:e>
+              </m:mr>
+            </m:m>
+          </m:e>
+        </m:d>
+        <m:d>
+          <m:dPr>
+            <m:begChr m:val="["/>
+            <m:endChr m:val="]"/>
+            <m:ctrlPr>
+              <w:rPr>
+                <w:rFonts w:ascii="Cambria Math" w:hAnsi="Cambria Math"/>
+                <w:i/>
+                <w:lang w:val="ru-RU"/>
+              </w:rPr>
+            </m:ctrlPr>
+          </m:dPr>
+          <m:e>
+            <m:m>
+              <m:mPr>
+                <m:mcs>
+                  <m:mc>
+                    <m:mcPr>
+                      <m:count m:val="1"/>
+                      <m:mcJc m:val="center"/>
+                    </m:mcPr>
+                  </m:mc>
+                </m:mcs>
+                <m:ctrlPr>
+                  <w:rPr>
+                    <w:rFonts w:ascii="Cambria Math" w:hAnsi="Cambria Math"/>
+                    <w:i/>
+                    <w:lang w:val="ru-RU"/>
+                  </w:rPr>
+                </m:ctrlPr>
+              </m:mPr>
+              <m:mr>
+                <m:e>
+                  <m:r>
+                    <w:rPr>
+                      <w:rFonts w:ascii="Cambria Math" w:hAnsi="Cambria Math"/>
+                      <w:lang w:val="ru-RU"/>
+                    </w:rPr>
+                    <m:t>x</m:t>
+                  </m:r>
+                </m:e>
+              </m:mr>
+              <m:mr>
+                <m:e>
+                  <m:r>
+                    <w:rPr>
+                      <w:rFonts w:ascii="Cambria Math" w:hAnsi="Cambria Math"/>
+                      <w:lang w:val="ru-RU"/>
+                    </w:rPr>
+                    <m:t>w</m:t>
+                  </m:r>
+                </m:e>
+              </m:mr>
+            </m:m>
+          </m:e>
+        </m:d>
+        <m:r>
+          <w:rPr>
+            <w:rFonts w:ascii="Cambria Math" w:hAnsi="Cambria Math"/>
+          </w:rPr>
+          <m:t xml:space="preserve"> </m:t>
+        </m:r>
+      </m:oMath>
+      <w:r>
+        <w:rPr>
+          <w:rFonts w:eastAsiaTheme="minorEastAsia"/>
+          <w:i/>
+        </w:rPr>
+        <w:t xml:space="preserve">, </w:t>
+      </w:r>
+      <w:r>
+        <w:rPr>
+          <w:rFonts w:eastAsiaTheme="minorEastAsia"/>
+          <w:i/>
+        </w:rPr>
+        <w:tab/>
+      </w:r>
+      <w:r>
+        <w:rPr>
+          <w:rFonts w:eastAsiaTheme="minorEastAsia"/>
+          <w:i/>
+        </w:rPr>
+        <w:tab/>
+      </w:r>
+      <m:oMath>
+        <m:r>
+          <w:rPr>
+            <w:rFonts w:ascii="Cambria Math" w:eastAsiaTheme="minorEastAsia" w:hAnsi="Cambria Math"/>
+            <w:lang w:val="ru-RU"/>
+          </w:rPr>
+          <m:t>z</m:t>
+        </m:r>
+        <m:r>
+          <w:rPr>
+            <w:rFonts w:ascii="Cambria Math" w:eastAsiaTheme="minorEastAsia" w:hAnsi="Cambria Math"/>
+          </w:rPr>
+          <m:t>=</m:t>
+        </m:r>
+        <m:d>
+          <m:dPr>
+            <m:begChr m:val="["/>
+            <m:endChr m:val="]"/>
+            <m:ctrlPr>
+              <w:rPr>
+                <w:rFonts w:ascii="Cambria Math" w:eastAsiaTheme="minorEastAsia" w:hAnsi="Cambria Math"/>
+                <w:i/>
+                <w:lang w:val="ru-RU"/>
+              </w:rPr>
+            </m:ctrlPr>
+          </m:dPr>
+          <m:e>
+            <m:m>
+              <m:mPr>
+                <m:mcs>
+                  <m:mc>
+                    <m:mcPr>
+                      <m:count m:val="2"/>
+                      <m:mcJc m:val="center"/>
+                    </m:mcPr>
+                  </m:mc>
+                </m:mcs>
+                <m:ctrlPr>
+                  <w:rPr>
+                    <w:rFonts w:ascii="Cambria Math" w:eastAsiaTheme="minorEastAsia" w:hAnsi="Cambria Math"/>
+                    <w:i/>
+                    <w:lang w:val="ru-RU"/>
+                  </w:rPr>
+                </m:ctrlPr>
+              </m:mPr>
+              <m:mr>
+                <m:e>
+                  <m:sSub>
+                    <m:sSubPr>
+                      <m:ctrlPr>
+                        <w:rPr>
+                          <w:rFonts w:ascii="Cambria Math" w:hAnsi="Cambria Math"/>
+                          <w:i/>
+                          <w:lang w:val="ru-RU"/>
+                        </w:rPr>
+                      </m:ctrlPr>
+                    </m:sSubPr>
+                    <m:e>
+                      <m:r>
+                        <w:rPr>
+                          <w:rFonts w:ascii="Cambria Math" w:hAnsi="Cambria Math"/>
+                          <w:lang w:val="ru-RU"/>
+                        </w:rPr>
+                        <m:t>C</m:t>
+                      </m:r>
+                    </m:e>
+                    <m:sub>
+                      <m:r>
+                        <w:rPr>
+                          <w:rFonts w:ascii="Cambria Math" w:hAnsi="Cambria Math"/>
+                        </w:rPr>
+                        <m:t>2</m:t>
+                      </m:r>
+                    </m:sub>
+                  </m:sSub>
+                </m:e>
+                <m:e>
+                  <m:sSub>
+                    <m:sSubPr>
+                      <m:ctrlPr>
+                        <w:rPr>
+                          <w:rFonts w:ascii="Cambria Math" w:hAnsi="Cambria Math"/>
+                          <w:i/>
+                          <w:lang w:val="ru-RU"/>
+                        </w:rPr>
+                      </m:ctrlPr>
+                    </m:sSubPr>
+                    <m:e>
+                      <m:r>
+                        <w:rPr>
+                          <w:rFonts w:ascii="Cambria Math" w:hAnsi="Cambria Math"/>
+                          <w:lang w:val="ru-RU"/>
+                        </w:rPr>
+                        <m:t>D</m:t>
+                      </m:r>
+                    </m:e>
+                    <m:sub>
+                      <m:r>
+                        <w:rPr>
+                          <w:rFonts w:ascii="Cambria Math" w:hAnsi="Cambria Math"/>
+                        </w:rPr>
+                        <m:t>2</m:t>
+                      </m:r>
+                    </m:sub>
+                  </m:sSub>
+                </m:e>
+              </m:mr>
+            </m:m>
+          </m:e>
+        </m:d>
+        <m:d>
+          <m:dPr>
+            <m:begChr m:val="["/>
+            <m:endChr m:val="]"/>
+            <m:ctrlPr>
+              <w:rPr>
+                <w:rFonts w:ascii="Cambria Math" w:eastAsiaTheme="minorEastAsia" w:hAnsi="Cambria Math"/>
+                <w:i/>
+                <w:lang w:val="ru-RU"/>
+              </w:rPr>
+            </m:ctrlPr>
+          </m:dPr>
+          <m:e>
+            <m:m>
+              <m:mPr>
+                <m:mcs>
+                  <m:mc>
+                    <m:mcPr>
+                      <m:count m:val="1"/>
+                      <m:mcJc m:val="center"/>
+                    </m:mcPr>
+                  </m:mc>
+                </m:mcs>
+                <m:ctrlPr>
+                  <w:rPr>
+                    <w:rFonts w:ascii="Cambria Math" w:eastAsiaTheme="minorEastAsia" w:hAnsi="Cambria Math"/>
+                    <w:i/>
+                    <w:lang w:val="ru-RU"/>
+                  </w:rPr>
+                </m:ctrlPr>
+              </m:mPr>
+              <m:mr>
+                <m:e>
+                  <m:r>
+                    <w:rPr>
+                      <w:rFonts w:ascii="Cambria Math" w:eastAsiaTheme="minorEastAsia" w:hAnsi="Cambria Math"/>
+                      <w:lang w:val="ru-RU"/>
+                    </w:rPr>
+                    <m:t>x</m:t>
+                  </m:r>
+                </m:e>
+              </m:mr>
+              <m:mr>
+                <m:e>
+                  <m:r>
+                    <w:rPr>
+                      <w:rFonts w:ascii="Cambria Math" w:eastAsiaTheme="minorEastAsia" w:hAnsi="Cambria Math"/>
+                      <w:lang w:val="ru-RU"/>
+                    </w:rPr>
+                    <m:t>w</m:t>
+                  </m:r>
+                </m:e>
+              </m:mr>
+            </m:m>
+          </m:e>
+        </m:d>
+      </m:oMath>
+    </w:p>
+    <w:p>
+      <w:pPr>
+        <w:rPr>
+          <w:rFonts w:eastAsiaTheme="minorEastAsia"/>
+          <w:iCs/>
+          <w:lang w:val="ru-RU"/>
+        </w:rPr>
+      </w:pPr>
+      <w:r>
+        <w:rPr>
+          <w:rFonts w:eastAsiaTheme="minorEastAsia"/>
+          <w:iCs/>
+          <w:lang w:val="ru-RU"/>
+        </w:rPr>
+        <w:t xml:space="preserve">Матрица наблюдаемости </w:t>
+      </w:r>
+      <m:oMath>
+        <m:r>
+          <w:rPr>
+            <w:rFonts w:ascii="Cambria Math" w:eastAsiaTheme="minorEastAsia" w:hAnsi="Cambria Math"/>
+            <w:lang w:val="ru-RU"/>
+          </w:rPr>
+          <m:t>O</m:t>
+        </m:r>
+      </m:oMath>
+      <w:r>
+        <w:rPr>
+          <w:rFonts w:eastAsiaTheme="minorEastAsia"/>
+          <w:iCs/>
+          <w:lang w:val="ru-RU"/>
+        </w:rPr>
+        <w:t xml:space="preserve"> </w:t>
+      </w:r>
+      <w:r>
+        <w:rPr>
+          <w:rFonts w:eastAsiaTheme="minorEastAsia"/>
+          <w:iCs/>
+          <w:lang w:val="ru-RU"/>
+        </w:rPr>
+        <w:t>и её ранг:</w:t>
+      </w:r>
+    </w:p>
+    <w:p>
+      <w:pPr>
+        <w:rPr>
+          <w:rFonts w:eastAsiaTheme="minorEastAsia"/>
+          <w:lang w:val="ru-RU"/>
+        </w:rPr>
+      </w:pPr>
+      <w:r>
+        <w:rPr>
+          <w:rFonts w:eastAsiaTheme="minorEastAsia"/>
+          <w:lang w:val="ru-RU"/>
+        </w:rPr>
+        <w:drawing>
+          <wp:inline distT="0" distB="0" distL="0" distR="0" wp14:anchorId="0E4CEF9B" wp14:editId="3890CBCD">
+            <wp:extent cx="4067743" cy="1448002"/>
+            <wp:effectExtent l="0" t="0" r="9525" b="0"/>
+            <wp:docPr id="16" name="Рисунок 16" descr="Изображение выглядит как текст&#10;&#10;Автоматически созданное описание"/>
+            <wp:cNvGraphicFramePr>
+              <a:graphicFrameLocks xmlns:a="http://schemas.openxmlformats.org/drawingml/2006/main" noChangeAspect="1"/>
+            </wp:cNvGraphicFramePr>
+            <a:graphic xmlns:a="http://schemas.openxmlformats.org/drawingml/2006/main">
+              <a:graphicData uri="http://schemas.openxmlformats.org/drawingml/2006/picture">
+                <pic:pic xmlns:pic="http://schemas.openxmlformats.org/drawingml/2006/picture">
+                  <pic:nvPicPr>
+                    <pic:cNvPr id="16" name="Рисунок 16" descr="Изображение выглядит как текст&#10;&#10;Автоматически созданное описание"/>
+                    <pic:cNvPicPr/>
+                  </pic:nvPicPr>
+                  <pic:blipFill>
+                    <a:blip r:embed="rId19"/>
+                    <a:stretch>
+                      <a:fillRect/>
+                    </a:stretch>
+                  </pic:blipFill>
+                  <pic:spPr>
+                    <a:xfrm>
+                      <a:off x="0" y="0"/>
+                      <a:ext cx="4067743" cy="1448002"/>
+                    </a:xfrm>
+                    <a:prstGeom prst="rect">
+                      <a:avLst/>
+                    </a:prstGeom>
+                  </pic:spPr>
+                </pic:pic>
+              </a:graphicData>
+            </a:graphic>
+          </wp:inline>
+        </w:drawing>
+      </w:r>
+    </w:p>
+    <w:p>
+      <w:pPr>
+        <w:rPr>
+          <w:rFonts w:eastAsiaTheme="minorEastAsia"/>
+        </w:rPr>
+      </w:pPr>
+      <m:oMath>
+        <m:r>
+          <w:rPr>
+            <w:rFonts w:ascii="Cambria Math" w:eastAsiaTheme="minorEastAsia" w:hAnsi="Cambria Math"/>
+            <w:lang w:val="ru-RU"/>
+          </w:rPr>
+          <m:t>rank</m:t>
+        </m:r>
+        <m:d>
+          <m:dPr>
+            <m:ctrlPr>
+              <w:rPr>
+                <w:rFonts w:ascii="Cambria Math" w:eastAsiaTheme="minorEastAsia" w:hAnsi="Cambria Math"/>
+                <w:i/>
+                <w:lang w:val="ru-RU"/>
+              </w:rPr>
+            </m:ctrlPr>
+          </m:dPr>
+          <m:e>
+            <m:r>
+              <w:rPr>
+                <w:rFonts w:ascii="Cambria Math" w:eastAsiaTheme="minorEastAsia" w:hAnsi="Cambria Math"/>
+                <w:lang w:val="ru-RU"/>
+              </w:rPr>
+              <m:t>O</m:t>
+            </m:r>
+          </m:e>
+        </m:d>
+        <m:r>
+          <w:rPr>
+            <w:rFonts w:ascii="Cambria Math" w:eastAsiaTheme="minorEastAsia" w:hAnsi="Cambria Math"/>
+            <w:lang w:val="ru-RU"/>
+          </w:rPr>
+          <m:t>=5</m:t>
+        </m:r>
+      </m:oMath>
+      <w:r>
+        <w:rPr>
+          <w:rFonts w:eastAsiaTheme="minorEastAsia"/>
+        </w:rPr>
+        <w:t>.</w:t>
+      </w:r>
+    </w:p>
+    <w:p>
+      <w:pPr>
+        <w:pStyle w:val="a3"/>
+        <w:numPr>
+          <w:ilvl w:val="0"/>
+          <w:numId w:val="19"/>
+        </w:numPr>
+        <w:jc w:val="both"/>
+        <w:rPr>
+          <w:rFonts w:ascii="Times New Roman" w:eastAsiaTheme="minorEastAsia" w:hAnsi="Times New Roman" w:cs="Times New Roman"/>
+          <w:iCs/>
+          <w:sz w:val="24"/>
+          <w:szCs w:val="24"/>
+        </w:rPr>
+      </w:pPr>
+      <m:oMath>
+        <m:r>
+          <w:rPr>
+            <w:rFonts w:ascii="Cambria Math" w:eastAsiaTheme="minorEastAsia" w:hAnsi="Cambria Math" w:cs="Times New Roman"/>
+            <w:sz w:val="24"/>
+            <w:szCs w:val="24"/>
+          </w:rPr>
+          <m:t xml:space="preserve">u= </m:t>
+        </m:r>
+        <m:r>
+          <w:rPr>
+            <w:rFonts w:ascii="Cambria Math" w:hAnsi="Cambria Math" w:cs="Times New Roman"/>
+            <w:sz w:val="24"/>
+            <w:szCs w:val="24"/>
+            <w:lang w:val="ru-RU"/>
+          </w:rPr>
+          <m:t>0</m:t>
+        </m:r>
+      </m:oMath>
+      <w:r>
+        <w:rPr>
+          <w:rFonts w:ascii="Times New Roman" w:eastAsiaTheme="minorEastAsia" w:hAnsi="Times New Roman" w:cs="Times New Roman"/>
+          <w:iCs/>
+          <w:sz w:val="24"/>
+          <w:szCs w:val="24"/>
+        </w:rPr>
+        <w:t>:</w:t>
+      </w:r>
+    </w:p>
+    <w:p>
+      <w:pPr>
+        <w:rPr>
+          <w:rFonts w:eastAsiaTheme="minorEastAsia"/>
+          <w:i/>
+        </w:rPr>
+      </w:pPr>
+      <m:oMath>
+        <m:d>
+          <m:dPr>
+            <m:begChr m:val="["/>
+            <m:endChr m:val="]"/>
+            <m:ctrlPr>
+              <w:rPr>
+                <w:rFonts w:ascii="Cambria Math" w:hAnsi="Cambria Math"/>
+                <w:i/>
+                <w:lang w:val="ru-RU"/>
+              </w:rPr>
+            </m:ctrlPr>
+          </m:dPr>
+          <m:e>
+            <m:m>
+              <m:mPr>
+                <m:mcs>
+                  <m:mc>
+                    <m:mcPr>
+                      <m:count m:val="1"/>
+                      <m:mcJc m:val="center"/>
+                    </m:mcPr>
+                  </m:mc>
+                </m:mcs>
+                <m:ctrlPr>
+                  <w:rPr>
+                    <w:rFonts w:ascii="Cambria Math" w:hAnsi="Cambria Math"/>
+                    <w:i/>
+                    <w:lang w:val="ru-RU"/>
+                  </w:rPr>
+                </m:ctrlPr>
+              </m:mPr>
+              <m:mr>
+                <m:e>
+                  <m:acc>
+                    <m:accPr>
+                      <m:chr m:val="̇"/>
+                      <m:ctrlPr>
+                        <w:rPr>
+                          <w:rFonts w:ascii="Cambria Math" w:hAnsi="Cambria Math"/>
+                          <w:i/>
+                          <w:lang w:val="ru-RU"/>
+                        </w:rPr>
+                      </m:ctrlPr>
+                    </m:accPr>
+                    <m:e>
+                      <m:r>
+                        <w:rPr>
+                          <w:rFonts w:ascii="Cambria Math" w:hAnsi="Cambria Math"/>
+                          <w:lang w:val="ru-RU"/>
+                        </w:rPr>
+                        <m:t>x</m:t>
+                      </m:r>
+                    </m:e>
+                  </m:acc>
+                </m:e>
+              </m:mr>
+              <m:mr>
+                <m:e>
+                  <m:acc>
+                    <m:accPr>
+                      <m:chr m:val="̇"/>
+                      <m:ctrlPr>
+                        <w:rPr>
+                          <w:rFonts w:ascii="Cambria Math" w:hAnsi="Cambria Math"/>
+                          <w:i/>
+                          <w:lang w:val="ru-RU"/>
+                        </w:rPr>
+                      </m:ctrlPr>
+                    </m:accPr>
+                    <m:e>
+                      <m:r>
+                        <w:rPr>
+                          <w:rFonts w:ascii="Cambria Math" w:hAnsi="Cambria Math"/>
+                          <w:lang w:val="ru-RU"/>
+                        </w:rPr>
+                        <m:t>w</m:t>
+                      </m:r>
+                    </m:e>
+                  </m:acc>
+                </m:e>
+              </m:mr>
+            </m:m>
+          </m:e>
+        </m:d>
+        <m:r>
+          <w:rPr>
+            <w:rFonts w:ascii="Cambria Math" w:hAnsi="Cambria Math"/>
+          </w:rPr>
+          <m:t>=</m:t>
+        </m:r>
+        <m:d>
+          <m:dPr>
+            <m:begChr m:val="["/>
+            <m:endChr m:val="]"/>
+            <m:ctrlPr>
+              <w:rPr>
+                <w:rFonts w:ascii="Cambria Math" w:hAnsi="Cambria Math"/>
+                <w:i/>
+                <w:lang w:val="ru-RU"/>
+              </w:rPr>
+            </m:ctrlPr>
+          </m:dPr>
+          <m:e>
+            <m:m>
+              <m:mPr>
+                <m:mcs>
+                  <m:mc>
+                    <m:mcPr>
+                      <m:count m:val="2"/>
+                      <m:mcJc m:val="center"/>
+                    </m:mcPr>
+                  </m:mc>
+                </m:mcs>
+                <m:ctrlPr>
+                  <w:rPr>
+                    <w:rFonts w:ascii="Cambria Math" w:hAnsi="Cambria Math"/>
+                    <w:i/>
+                    <w:lang w:val="ru-RU"/>
+                  </w:rPr>
+                </m:ctrlPr>
+              </m:mPr>
+              <m:mr>
+                <m:e>
+                  <m:sSub>
+                    <m:sSubPr>
+                      <m:ctrlPr>
+                        <w:rPr>
+                          <w:rFonts w:ascii="Cambria Math" w:hAnsi="Cambria Math"/>
+                          <w:i/>
+                          <w:lang w:val="ru-RU"/>
+                        </w:rPr>
+                      </m:ctrlPr>
+                    </m:sSubPr>
+                    <m:e>
+                      <m:r>
+                        <w:rPr>
+                          <w:rFonts w:ascii="Cambria Math" w:hAnsi="Cambria Math"/>
+                          <w:lang w:val="ru-RU"/>
+                        </w:rPr>
+                        <m:t>A</m:t>
+                      </m:r>
+                    </m:e>
+                    <m:sub>
+                      <m:r>
+                        <w:rPr>
+                          <w:rFonts w:ascii="Cambria Math" w:hAnsi="Cambria Math"/>
+                        </w:rPr>
+                        <m:t>1</m:t>
+                      </m:r>
+                    </m:sub>
+                  </m:sSub>
+                </m:e>
+                <m:e>
+                  <m:sSub>
+                    <m:sSubPr>
+                      <m:ctrlPr>
+                        <w:rPr>
+                          <w:rFonts w:ascii="Cambria Math" w:hAnsi="Cambria Math"/>
+                          <w:i/>
+                          <w:lang w:val="ru-RU"/>
+                        </w:rPr>
+                      </m:ctrlPr>
+                    </m:sSubPr>
+                    <m:e>
+                      <m:r>
+                        <w:rPr>
+                          <w:rFonts w:ascii="Cambria Math" w:hAnsi="Cambria Math"/>
+                          <w:lang w:val="ru-RU"/>
+                        </w:rPr>
+                        <m:t>B</m:t>
+                      </m:r>
+                    </m:e>
+                    <m:sub>
+                      <m:r>
+                        <w:rPr>
+                          <w:rFonts w:ascii="Cambria Math" w:hAnsi="Cambria Math"/>
+                        </w:rPr>
+                        <m:t>2</m:t>
+                      </m:r>
+                    </m:sub>
+                  </m:sSub>
+                </m:e>
+              </m:mr>
+              <m:mr>
+                <m:e>
+                  <m:r>
+                    <w:rPr>
+                      <w:rFonts w:ascii="Cambria Math" w:hAnsi="Cambria Math"/>
+                    </w:rPr>
+                    <m:t>0</m:t>
+                  </m:r>
+                </m:e>
+                <m:e>
+                  <m:sSub>
+                    <m:sSubPr>
+                      <m:ctrlPr>
+                        <w:rPr>
+                          <w:rFonts w:ascii="Cambria Math" w:hAnsi="Cambria Math"/>
+                          <w:i/>
+                          <w:lang w:val="ru-RU"/>
+                        </w:rPr>
+                      </m:ctrlPr>
+                    </m:sSubPr>
+                    <m:e>
+                      <m:r>
+                        <w:rPr>
+                          <w:rFonts w:ascii="Cambria Math" w:hAnsi="Cambria Math"/>
+                          <w:lang w:val="ru-RU"/>
+                        </w:rPr>
+                        <m:t>A</m:t>
+                      </m:r>
+                    </m:e>
+                    <m:sub>
+                      <m:r>
+                        <w:rPr>
+                          <w:rFonts w:ascii="Cambria Math" w:hAnsi="Cambria Math"/>
+                        </w:rPr>
+                        <m:t>2</m:t>
+                      </m:r>
+                    </m:sub>
+                  </m:sSub>
+                </m:e>
+              </m:mr>
+            </m:m>
+          </m:e>
+        </m:d>
+        <m:d>
+          <m:dPr>
+            <m:begChr m:val="["/>
+            <m:endChr m:val="]"/>
+            <m:ctrlPr>
+              <w:rPr>
+                <w:rFonts w:ascii="Cambria Math" w:hAnsi="Cambria Math"/>
+                <w:i/>
+                <w:lang w:val="ru-RU"/>
+              </w:rPr>
+            </m:ctrlPr>
+          </m:dPr>
+          <m:e>
+            <m:m>
+              <m:mPr>
+                <m:mcs>
+                  <m:mc>
+                    <m:mcPr>
+                      <m:count m:val="1"/>
+                      <m:mcJc m:val="center"/>
+                    </m:mcPr>
+                  </m:mc>
+                </m:mcs>
+                <m:ctrlPr>
+                  <w:rPr>
+                    <w:rFonts w:ascii="Cambria Math" w:hAnsi="Cambria Math"/>
+                    <w:i/>
+                    <w:lang w:val="ru-RU"/>
+                  </w:rPr>
+                </m:ctrlPr>
+              </m:mPr>
+              <m:mr>
+                <m:e>
+                  <m:r>
+                    <w:rPr>
+                      <w:rFonts w:ascii="Cambria Math" w:hAnsi="Cambria Math"/>
+                      <w:lang w:val="ru-RU"/>
+                    </w:rPr>
+                    <m:t>x</m:t>
+                  </m:r>
+                </m:e>
+              </m:mr>
+              <m:mr>
+                <m:e>
+                  <m:r>
+                    <w:rPr>
+                      <w:rFonts w:ascii="Cambria Math" w:hAnsi="Cambria Math"/>
+                      <w:lang w:val="ru-RU"/>
+                    </w:rPr>
+                    <m:t>w</m:t>
+                  </m:r>
+                </m:e>
+              </m:mr>
+            </m:m>
+          </m:e>
+        </m:d>
+        <m:r>
+          <w:rPr>
+            <w:rFonts w:ascii="Cambria Math" w:hAnsi="Cambria Math"/>
+          </w:rPr>
+          <m:t xml:space="preserve"> </m:t>
+        </m:r>
+      </m:oMath>
+      <w:r>
+        <w:rPr>
+          <w:rFonts w:eastAsiaTheme="minorEastAsia"/>
+          <w:i/>
+        </w:rPr>
+        <w:t xml:space="preserve">, </w:t>
+      </w:r>
+      <w:r>
+        <w:rPr>
+          <w:rFonts w:eastAsiaTheme="minorEastAsia"/>
+          <w:i/>
+        </w:rPr>
+        <w:tab/>
+      </w:r>
+      <w:r>
+        <w:rPr>
+          <w:rFonts w:eastAsiaTheme="minorEastAsia"/>
+          <w:i/>
+        </w:rPr>
+        <w:tab/>
+      </w:r>
+      <m:oMath>
+        <m:r>
+          <w:rPr>
+            <w:rFonts w:ascii="Cambria Math" w:eastAsiaTheme="minorEastAsia" w:hAnsi="Cambria Math"/>
+            <w:lang w:val="ru-RU"/>
+          </w:rPr>
+          <m:t>z</m:t>
+        </m:r>
+        <m:r>
+          <w:rPr>
+            <w:rFonts w:ascii="Cambria Math" w:eastAsiaTheme="minorEastAsia" w:hAnsi="Cambria Math"/>
+          </w:rPr>
+          <m:t>=</m:t>
+        </m:r>
+        <m:d>
+          <m:dPr>
+            <m:begChr m:val="["/>
+            <m:endChr m:val="]"/>
+            <m:ctrlPr>
+              <w:rPr>
+                <w:rFonts w:ascii="Cambria Math" w:eastAsiaTheme="minorEastAsia" w:hAnsi="Cambria Math"/>
+                <w:i/>
+                <w:lang w:val="ru-RU"/>
+              </w:rPr>
+            </m:ctrlPr>
+          </m:dPr>
+          <m:e>
+            <m:m>
+              <m:mPr>
+                <m:mcs>
+                  <m:mc>
+                    <m:mcPr>
+                      <m:count m:val="2"/>
+                      <m:mcJc m:val="center"/>
+                    </m:mcPr>
+                  </m:mc>
+                </m:mcs>
+                <m:ctrlPr>
+                  <w:rPr>
+                    <w:rFonts w:ascii="Cambria Math" w:eastAsiaTheme="minorEastAsia" w:hAnsi="Cambria Math"/>
+                    <w:i/>
+                    <w:lang w:val="ru-RU"/>
+                  </w:rPr>
+                </m:ctrlPr>
+              </m:mPr>
+              <m:mr>
+                <m:e>
+                  <m:sSub>
+                    <m:sSubPr>
+                      <m:ctrlPr>
+                        <w:rPr>
+                          <w:rFonts w:ascii="Cambria Math" w:hAnsi="Cambria Math"/>
+                          <w:i/>
+                          <w:lang w:val="ru-RU"/>
+                        </w:rPr>
+                      </m:ctrlPr>
+                    </m:sSubPr>
+                    <m:e>
+                      <m:r>
+                        <w:rPr>
+                          <w:rFonts w:ascii="Cambria Math" w:hAnsi="Cambria Math"/>
+                          <w:lang w:val="ru-RU"/>
+                        </w:rPr>
+                        <m:t>C</m:t>
+                      </m:r>
+                    </m:e>
+                    <m:sub>
+                      <m:r>
+                        <w:rPr>
+                          <w:rFonts w:ascii="Cambria Math" w:hAnsi="Cambria Math"/>
+                        </w:rPr>
+                        <m:t>2</m:t>
+                      </m:r>
+                    </m:sub>
+                  </m:sSub>
+                </m:e>
+                <m:e>
+                  <m:sSub>
+                    <m:sSubPr>
+                      <m:ctrlPr>
+                        <w:rPr>
+                          <w:rFonts w:ascii="Cambria Math" w:hAnsi="Cambria Math"/>
+                          <w:i/>
+                          <w:lang w:val="ru-RU"/>
+                        </w:rPr>
+                      </m:ctrlPr>
+                    </m:sSubPr>
+                    <m:e>
+                      <m:r>
+                        <w:rPr>
+                          <w:rFonts w:ascii="Cambria Math" w:hAnsi="Cambria Math"/>
+                          <w:lang w:val="ru-RU"/>
+                        </w:rPr>
+                        <m:t>D</m:t>
+                      </m:r>
+                    </m:e>
+                    <m:sub>
+                      <m:r>
+                        <w:rPr>
+                          <w:rFonts w:ascii="Cambria Math" w:hAnsi="Cambria Math"/>
+                        </w:rPr>
+                        <m:t>2</m:t>
+                      </m:r>
+                    </m:sub>
+                  </m:sSub>
+                </m:e>
+              </m:mr>
+            </m:m>
+          </m:e>
+        </m:d>
+        <m:d>
+          <m:dPr>
+            <m:begChr m:val="["/>
+            <m:endChr m:val="]"/>
+            <m:ctrlPr>
+              <w:rPr>
+                <w:rFonts w:ascii="Cambria Math" w:eastAsiaTheme="minorEastAsia" w:hAnsi="Cambria Math"/>
+                <w:i/>
+                <w:lang w:val="ru-RU"/>
+              </w:rPr>
+            </m:ctrlPr>
+          </m:dPr>
+          <m:e>
+            <m:m>
+              <m:mPr>
+                <m:mcs>
+                  <m:mc>
+                    <m:mcPr>
+                      <m:count m:val="1"/>
+                      <m:mcJc m:val="center"/>
+                    </m:mcPr>
+                  </m:mc>
+                </m:mcs>
+                <m:ctrlPr>
+                  <w:rPr>
+                    <w:rFonts w:ascii="Cambria Math" w:eastAsiaTheme="minorEastAsia" w:hAnsi="Cambria Math"/>
+                    <w:i/>
+                    <w:lang w:val="ru-RU"/>
+                  </w:rPr>
+                </m:ctrlPr>
+              </m:mPr>
+              <m:mr>
+                <m:e>
+                  <m:r>
+                    <w:rPr>
+                      <w:rFonts w:ascii="Cambria Math" w:eastAsiaTheme="minorEastAsia" w:hAnsi="Cambria Math"/>
+                      <w:lang w:val="ru-RU"/>
+                    </w:rPr>
+                    <m:t>x</m:t>
+                  </m:r>
+                </m:e>
+              </m:mr>
+              <m:mr>
+                <m:e>
+                  <m:r>
+                    <w:rPr>
+                      <w:rFonts w:ascii="Cambria Math" w:eastAsiaTheme="minorEastAsia" w:hAnsi="Cambria Math"/>
+                      <w:lang w:val="ru-RU"/>
+                    </w:rPr>
+                    <m:t>w</m:t>
+                  </m:r>
+                </m:e>
+              </m:mr>
+            </m:m>
+          </m:e>
+        </m:d>
+      </m:oMath>
+    </w:p>
+    <w:p>
+      <w:pPr>
+        <w:rPr>
+          <w:rFonts w:eastAsiaTheme="minorEastAsia"/>
+          <w:iCs/>
+          <w:lang w:val="ru-RU"/>
+        </w:rPr>
+      </w:pPr>
+      <w:r>
+        <w:rPr>
+          <w:rFonts w:eastAsiaTheme="minorEastAsia"/>
+          <w:iCs/>
+          <w:lang w:val="ru-RU"/>
+        </w:rPr>
+        <w:t xml:space="preserve">Матрица наблюдаемости </w:t>
+      </w:r>
+      <m:oMath>
+        <m:r>
+          <w:rPr>
+            <w:rFonts w:ascii="Cambria Math" w:eastAsiaTheme="minorEastAsia" w:hAnsi="Cambria Math"/>
+            <w:lang w:val="ru-RU"/>
+          </w:rPr>
+          <m:t>O</m:t>
+        </m:r>
+      </m:oMath>
+      <w:r>
+        <w:rPr>
+          <w:rFonts w:eastAsiaTheme="minorEastAsia"/>
+          <w:iCs/>
+          <w:lang w:val="ru-RU"/>
+        </w:rPr>
+        <w:t xml:space="preserve"> </w:t>
+      </w:r>
+      <w:r>
+        <w:rPr>
+          <w:rFonts w:eastAsiaTheme="minorEastAsia"/>
+          <w:iCs/>
+          <w:lang w:val="ru-RU"/>
+        </w:rPr>
+        <w:t>и её ранг:</w:t>
+      </w:r>
+    </w:p>
+    <w:p>
+      <w:pPr>
+        <w:rPr>
+          <w:rFonts w:eastAsiaTheme="minorEastAsia"/>
+          <w:lang w:val="ru-RU"/>
+        </w:rPr>
+      </w:pPr>
+      <w:r>
+        <w:rPr>
+          <w:rFonts w:eastAsiaTheme="minorEastAsia"/>
+          <w:lang w:val="ru-RU"/>
+        </w:rPr>
+        <w:drawing>
+          <wp:inline distT="0" distB="0" distL="0" distR="0" wp14:anchorId="2D6AC5DF" wp14:editId="7435CC55">
+            <wp:extent cx="3810532" cy="1886213"/>
+            <wp:effectExtent l="0" t="0" r="0" b="0"/>
+            <wp:docPr id="18" name="Рисунок 18" descr="Изображение выглядит как текст, стол&#10;&#10;Автоматически созданное описание"/>
+            <wp:cNvGraphicFramePr>
+              <a:graphicFrameLocks xmlns:a="http://schemas.openxmlformats.org/drawingml/2006/main" noChangeAspect="1"/>
+            </wp:cNvGraphicFramePr>
+            <a:graphic xmlns:a="http://schemas.openxmlformats.org/drawingml/2006/main">
+              <a:graphicData uri="http://schemas.openxmlformats.org/drawingml/2006/picture">
+                <pic:pic xmlns:pic="http://schemas.openxmlformats.org/drawingml/2006/picture">
+                  <pic:nvPicPr>
+                    <pic:cNvPr id="18" name="Рисунок 18" descr="Изображение выглядит как текст, стол&#10;&#10;Автоматически созданное описание"/>
+                    <pic:cNvPicPr/>
+                  </pic:nvPicPr>
+                  <pic:blipFill>
+                    <a:blip r:embed="rId20"/>
+                    <a:stretch>
+                      <a:fillRect/>
+                    </a:stretch>
+                  </pic:blipFill>
+                  <pic:spPr>
+                    <a:xfrm>
+                      <a:off x="0" y="0"/>
+                      <a:ext cx="3810532" cy="1886213"/>
+                    </a:xfrm>
+                    <a:prstGeom prst="rect">
+                      <a:avLst/>
+                    </a:prstGeom>
+                  </pic:spPr>
+                </pic:pic>
+              </a:graphicData>
+            </a:graphic>
+          </wp:inline>
+        </w:drawing>
+      </w:r>
+    </w:p>
+    <w:p>
+      <w:pPr>
+        <w:rPr>
+          <w:rFonts w:eastAsiaTheme="minorEastAsia"/>
+          <w:lang w:val="ru-RU"/>
+        </w:rPr>
+      </w:pPr>
+      <m:oMath>
+        <m:r>
+          <w:rPr>
+            <w:rFonts w:ascii="Cambria Math" w:eastAsiaTheme="minorEastAsia" w:hAnsi="Cambria Math"/>
+            <w:lang w:val="ru-RU"/>
+          </w:rPr>
+          <m:t>rank</m:t>
+        </m:r>
+        <m:d>
+          <m:dPr>
+            <m:ctrlPr>
+              <w:rPr>
+                <w:rFonts w:ascii="Cambria Math" w:eastAsiaTheme="minorEastAsia" w:hAnsi="Cambria Math"/>
+                <w:i/>
+                <w:lang w:val="ru-RU"/>
+              </w:rPr>
+            </m:ctrlPr>
+          </m:dPr>
+          <m:e>
+            <m:r>
+              <w:rPr>
+                <w:rFonts w:ascii="Cambria Math" w:eastAsiaTheme="minorEastAsia" w:hAnsi="Cambria Math"/>
+                <w:lang w:val="ru-RU"/>
+              </w:rPr>
+              <m:t>O</m:t>
+            </m:r>
+          </m:e>
+        </m:d>
+        <m:r>
+          <w:rPr>
+            <w:rFonts w:ascii="Cambria Math" w:eastAsiaTheme="minorEastAsia" w:hAnsi="Cambria Math"/>
+            <w:lang w:val="ru-RU"/>
+          </w:rPr>
+          <m:t>=</m:t>
+        </m:r>
+        <m:r>
+          <w:rPr>
+            <w:rFonts w:ascii="Cambria Math" w:eastAsiaTheme="minorEastAsia" w:hAnsi="Cambria Math"/>
+            <w:lang w:val="ru-RU"/>
+          </w:rPr>
+          <m:t>7</m:t>
+        </m:r>
+      </m:oMath>
+      <w:r>
+        <w:rPr>
+          <w:rFonts w:eastAsiaTheme="minorEastAsia"/>
+          <w:lang w:val="ru-RU"/>
+        </w:rPr>
+        <w:t>.</w:t>
+      </w:r>
+    </w:p>
+    <w:p>
+      <w:pPr>
+        <w:rPr>
+          <w:rFonts w:eastAsiaTheme="minorEastAsia"/>
+          <w:iCs/>
+          <w:lang w:val="ru-RU"/>
+        </w:rPr>
+      </w:pPr>
+      <w:r>
+        <w:rPr>
+          <w:rFonts w:eastAsiaTheme="minorEastAsia"/>
+          <w:iCs/>
+          <w:lang w:val="ru-RU"/>
+        </w:rPr>
+        <w:t xml:space="preserve">Таким образом, при замыкании компенсирующим регулятором </w:t>
+      </w:r>
+      <w:r>
+        <w:rPr>
+          <w:rFonts w:eastAsiaTheme="minorEastAsia"/>
+          <w:iCs/>
+          <w:lang w:val="ru-RU"/>
+        </w:rPr>
+        <w:t>некоторые собственные числа будут не наблюдаемы (будет потеряна некоторая информация об расширенном векторе состояния). А при нулевом входном воздействии система будет полностью наблюдаемой.</w:t>
+      </w:r>
+    </w:p>
+    <w:p>
+      <w:pPr>
+        <w:rPr>
+          <w:rFonts w:eastAsiaTheme="minorEastAsia"/>
+          <w:lang w:val="ru-RU"/>
+        </w:rPr>
+      </w:pPr>
+    </w:p>
+    <w:p>
+      <w:pPr>
+        <w:ind w:left="142"/>
+        <w:jc w:val="both"/>
+        <w:rPr>
+          <w:rFonts w:ascii="Times New Roman" w:eastAsiaTheme="minorEastAsia" w:hAnsi="Times New Roman" w:cs="Times New Roman"/>
+          <w:i/>
+          <w:iCs/>
+          <w:sz w:val="24"/>
+          <w:szCs w:val="24"/>
+          <w:lang w:val="ru-RU"/>
+        </w:rPr>
+      </w:pPr>
+    </w:p>
+    <w:p>
+      <w:pPr>
+        <w:ind w:left="142"/>
+        <w:jc w:val="both"/>
+        <w:rPr>
+          <w:rFonts w:ascii="Times New Roman" w:eastAsiaTheme="minorEastAsia" w:hAnsi="Times New Roman" w:cs="Times New Roman"/>
+          <w:iCs/>
+          <w:sz w:val="24"/>
+          <w:szCs w:val="24"/>
+          <w:lang w:val="ru-RU"/>
+        </w:rPr>
+      </w:pPr>
+      <w:r>
+        <w:rPr>
+          <w:rFonts w:ascii="Times New Roman" w:eastAsiaTheme="minorEastAsia" w:hAnsi="Times New Roman" w:cs="Times New Roman"/>
+          <w:iCs/>
+          <w:sz w:val="24"/>
+          <w:szCs w:val="24"/>
+          <w:lang w:val="ru-RU"/>
+        </w:rPr>
+        <w:t xml:space="preserve"> </w:t>
+      </w:r>
+    </w:p>
+    <w:p>
+      <w:pPr>
+        <w:ind w:left="142"/>
+        <w:rPr>
+          <w:rFonts w:ascii="Times New Roman" w:hAnsi="Times New Roman" w:cs="Times New Roman"/>
+          <w:sz w:val="24"/>
+          <w:szCs w:val="24"/>
+          <w:lang w:val="ru-RU"/>
+        </w:rPr>
+      </w:pPr>
+    </w:p>
+    <w:p>
+      <w:pPr>
+        <w:ind w:left="142"/>
+        <w:rPr>
+          <w:rFonts w:ascii="Times New Roman" w:hAnsi="Times New Roman" w:cs="Times New Roman"/>
+          <w:sz w:val="24"/>
+          <w:szCs w:val="24"/>
+          <w:lang w:val="ru-RU"/>
+        </w:rPr>
+      </w:pPr>
+    </w:p>
+    <w:p>
+      <w:pPr>
         <w:rPr>
           <w:rFonts w:eastAsiaTheme="minorEastAsia"/>
           <w:iCs/>
@@ -6760,6 +10015,184 @@
     </w:lvl>
   </w:abstractNum>
   <w:abstractNum w:abstractNumId="11" w15:restartNumberingAfterBreak="0">
+    <w:nsid w:val="470B406C"/>
+    <w:multiLevelType w:val="hybridMultilevel"/>
+    <w:tmpl w:val="478C53BC"/>
+    <w:lvl w:ilvl="0" w:tplc="FFFFFFFF">
+      <w:start w:val="1"/>
+      <w:numFmt w:val="decimal"/>
+      <w:lvlText w:val="%1."/>
+      <w:lvlJc w:val="left"/>
+      <w:pPr>
+        <w:ind w:left="720" w:hanging="360"/>
+      </w:pPr>
+      <w:rPr>
+        <w:rFonts w:hint="default"/>
+      </w:rPr>
+    </w:lvl>
+    <w:lvl w:ilvl="1" w:tplc="FFFFFFFF" w:tentative="1">
+      <w:start w:val="1"/>
+      <w:numFmt w:val="lowerLetter"/>
+      <w:lvlText w:val="%2."/>
+      <w:lvlJc w:val="left"/>
+      <w:pPr>
+        <w:ind w:left="1440" w:hanging="360"/>
+      </w:pPr>
+    </w:lvl>
+    <w:lvl w:ilvl="2" w:tplc="FFFFFFFF" w:tentative="1">
+      <w:start w:val="1"/>
+      <w:numFmt w:val="lowerRoman"/>
+      <w:lvlText w:val="%3."/>
+      <w:lvlJc w:val="right"/>
+      <w:pPr>
+        <w:ind w:left="2160" w:hanging="180"/>
+      </w:pPr>
+    </w:lvl>
+    <w:lvl w:ilvl="3" w:tplc="FFFFFFFF" w:tentative="1">
+      <w:start w:val="1"/>
+      <w:numFmt w:val="decimal"/>
+      <w:lvlText w:val="%4."/>
+      <w:lvlJc w:val="left"/>
+      <w:pPr>
+        <w:ind w:left="2880" w:hanging="360"/>
+      </w:pPr>
+    </w:lvl>
+    <w:lvl w:ilvl="4" w:tplc="FFFFFFFF" w:tentative="1">
+      <w:start w:val="1"/>
+      <w:numFmt w:val="lowerLetter"/>
+      <w:lvlText w:val="%5."/>
+      <w:lvlJc w:val="left"/>
+      <w:pPr>
+        <w:ind w:left="3600" w:hanging="360"/>
+      </w:pPr>
+    </w:lvl>
+    <w:lvl w:ilvl="5" w:tplc="FFFFFFFF" w:tentative="1">
+      <w:start w:val="1"/>
+      <w:numFmt w:val="lowerRoman"/>
+      <w:lvlText w:val="%6."/>
+      <w:lvlJc w:val="right"/>
+      <w:pPr>
+        <w:ind w:left="4320" w:hanging="180"/>
+      </w:pPr>
+    </w:lvl>
+    <w:lvl w:ilvl="6" w:tplc="FFFFFFFF" w:tentative="1">
+      <w:start w:val="1"/>
+      <w:numFmt w:val="decimal"/>
+      <w:lvlText w:val="%7."/>
+      <w:lvlJc w:val="left"/>
+      <w:pPr>
+        <w:ind w:left="5040" w:hanging="360"/>
+      </w:pPr>
+    </w:lvl>
+    <w:lvl w:ilvl="7" w:tplc="FFFFFFFF" w:tentative="1">
+      <w:start w:val="1"/>
+      <w:numFmt w:val="lowerLetter"/>
+      <w:lvlText w:val="%8."/>
+      <w:lvlJc w:val="left"/>
+      <w:pPr>
+        <w:ind w:left="5760" w:hanging="360"/>
+      </w:pPr>
+    </w:lvl>
+    <w:lvl w:ilvl="8" w:tplc="FFFFFFFF" w:tentative="1">
+      <w:start w:val="1"/>
+      <w:numFmt w:val="lowerRoman"/>
+      <w:lvlText w:val="%9."/>
+      <w:lvlJc w:val="right"/>
+      <w:pPr>
+        <w:ind w:left="6480" w:hanging="180"/>
+      </w:pPr>
+    </w:lvl>
+  </w:abstractNum>
+  <w:abstractNum w:abstractNumId="12" w15:restartNumberingAfterBreak="0">
+    <w:nsid w:val="55A2797F"/>
+    <w:multiLevelType w:val="hybridMultilevel"/>
+    <w:tmpl w:val="478C53BC"/>
+    <w:lvl w:ilvl="0" w:tplc="FFFFFFFF">
+      <w:start w:val="1"/>
+      <w:numFmt w:val="decimal"/>
+      <w:lvlText w:val="%1."/>
+      <w:lvlJc w:val="left"/>
+      <w:pPr>
+        <w:ind w:left="720" w:hanging="360"/>
+      </w:pPr>
+      <w:rPr>
+        <w:rFonts w:hint="default"/>
+      </w:rPr>
+    </w:lvl>
+    <w:lvl w:ilvl="1" w:tplc="FFFFFFFF" w:tentative="1">
+      <w:start w:val="1"/>
+      <w:numFmt w:val="lowerLetter"/>
+      <w:lvlText w:val="%2."/>
+      <w:lvlJc w:val="left"/>
+      <w:pPr>
+        <w:ind w:left="1440" w:hanging="360"/>
+      </w:pPr>
+    </w:lvl>
+    <w:lvl w:ilvl="2" w:tplc="FFFFFFFF" w:tentative="1">
+      <w:start w:val="1"/>
+      <w:numFmt w:val="lowerRoman"/>
+      <w:lvlText w:val="%3."/>
+      <w:lvlJc w:val="right"/>
+      <w:pPr>
+        <w:ind w:left="2160" w:hanging="180"/>
+      </w:pPr>
+    </w:lvl>
+    <w:lvl w:ilvl="3" w:tplc="FFFFFFFF" w:tentative="1">
+      <w:start w:val="1"/>
+      <w:numFmt w:val="decimal"/>
+      <w:lvlText w:val="%4."/>
+      <w:lvlJc w:val="left"/>
+      <w:pPr>
+        <w:ind w:left="2880" w:hanging="360"/>
+      </w:pPr>
+    </w:lvl>
+    <w:lvl w:ilvl="4" w:tplc="FFFFFFFF" w:tentative="1">
+      <w:start w:val="1"/>
+      <w:numFmt w:val="lowerLetter"/>
+      <w:lvlText w:val="%5."/>
+      <w:lvlJc w:val="left"/>
+      <w:pPr>
+        <w:ind w:left="3600" w:hanging="360"/>
+      </w:pPr>
+    </w:lvl>
+    <w:lvl w:ilvl="5" w:tplc="FFFFFFFF" w:tentative="1">
+      <w:start w:val="1"/>
+      <w:numFmt w:val="lowerRoman"/>
+      <w:lvlText w:val="%6."/>
+      <w:lvlJc w:val="right"/>
+      <w:pPr>
+        <w:ind w:left="4320" w:hanging="180"/>
+      </w:pPr>
+    </w:lvl>
+    <w:lvl w:ilvl="6" w:tplc="FFFFFFFF" w:tentative="1">
+      <w:start w:val="1"/>
+      <w:numFmt w:val="decimal"/>
+      <w:lvlText w:val="%7."/>
+      <w:lvlJc w:val="left"/>
+      <w:pPr>
+        <w:ind w:left="5040" w:hanging="360"/>
+      </w:pPr>
+    </w:lvl>
+    <w:lvl w:ilvl="7" w:tplc="FFFFFFFF" w:tentative="1">
+      <w:start w:val="1"/>
+      <w:numFmt w:val="lowerLetter"/>
+      <w:lvlText w:val="%8."/>
+      <w:lvlJc w:val="left"/>
+      <w:pPr>
+        <w:ind w:left="5760" w:hanging="360"/>
+      </w:pPr>
+    </w:lvl>
+    <w:lvl w:ilvl="8" w:tplc="FFFFFFFF" w:tentative="1">
+      <w:start w:val="1"/>
+      <w:numFmt w:val="lowerRoman"/>
+      <w:lvlText w:val="%9."/>
+      <w:lvlJc w:val="right"/>
+      <w:pPr>
+        <w:ind w:left="6480" w:hanging="180"/>
+      </w:pPr>
+    </w:lvl>
+  </w:abstractNum>
+  <w:abstractNum w:abstractNumId="13" w15:restartNumberingAfterBreak="0">
     <w:nsid w:val="5ACB552C"/>
     <w:multiLevelType w:val="hybridMultilevel"/>
     <w:tmpl w:val="55DEA18E"/>
@@ -6848,7 +10281,7 @@
       </w:pPr>
     </w:lvl>
   </w:abstractNum>
-  <w:abstractNum w:abstractNumId="12" w15:restartNumberingAfterBreak="0">
+  <w:abstractNum w:abstractNumId="14" w15:restartNumberingAfterBreak="0">
     <w:nsid w:val="68350DEF"/>
     <w:multiLevelType w:val="multilevel"/>
     <w:tmpl w:val="A30EF4B6"/>
@@ -6973,7 +10406,7 @@
       </w:rPr>
     </w:lvl>
   </w:abstractNum>
-  <w:abstractNum w:abstractNumId="13" w15:restartNumberingAfterBreak="0">
+  <w:abstractNum w:abstractNumId="15" w15:restartNumberingAfterBreak="0">
     <w:nsid w:val="6DCD0E67"/>
     <w:multiLevelType w:val="hybridMultilevel"/>
     <w:tmpl w:val="55DEA18E"/>
@@ -7062,7 +10495,7 @@
       </w:pPr>
     </w:lvl>
   </w:abstractNum>
-  <w:abstractNum w:abstractNumId="14" w15:restartNumberingAfterBreak="0">
+  <w:abstractNum w:abstractNumId="16" w15:restartNumberingAfterBreak="0">
     <w:nsid w:val="748866EF"/>
     <w:multiLevelType w:val="hybridMultilevel"/>
     <w:tmpl w:val="55DEA18E"/>
@@ -7151,7 +10584,7 @@
       </w:pPr>
     </w:lvl>
   </w:abstractNum>
-  <w:abstractNum w:abstractNumId="15" w15:restartNumberingAfterBreak="0">
+  <w:abstractNum w:abstractNumId="17" w15:restartNumberingAfterBreak="0">
     <w:nsid w:val="7E57300E"/>
     <w:multiLevelType w:val="hybridMultilevel"/>
     <w:tmpl w:val="55DEA18E"/>
@@ -7247,7 +10680,7 @@
     <w:abstractNumId w:val="0"/>
   </w:num>
   <w:num w:numId="3" w16cid:durableId="1355809217">
-    <w:abstractNumId w:val="12"/>
+    <w:abstractNumId w:val="14"/>
   </w:num>
   <w:num w:numId="4" w16cid:durableId="1534735168">
     <w:abstractNumId w:val="3"/>
@@ -7265,19 +10698,19 @@
     <w:abstractNumId w:val="5"/>
   </w:num>
   <w:num w:numId="9" w16cid:durableId="962883640">
-    <w:abstractNumId w:val="13"/>
+    <w:abstractNumId w:val="15"/>
   </w:num>
   <w:num w:numId="10" w16cid:durableId="1246571386">
     <w:abstractNumId w:val="4"/>
   </w:num>
   <w:num w:numId="11" w16cid:durableId="964313943">
-    <w:abstractNumId w:val="15"/>
+    <w:abstractNumId w:val="17"/>
   </w:num>
   <w:num w:numId="12" w16cid:durableId="971669228">
-    <w:abstractNumId w:val="11"/>
+    <w:abstractNumId w:val="13"/>
   </w:num>
   <w:num w:numId="13" w16cid:durableId="586890410">
-    <w:abstractNumId w:val="14"/>
+    <w:abstractNumId w:val="16"/>
   </w:num>
   <w:num w:numId="14" w16cid:durableId="232355736">
     <w:abstractNumId w:val="6"/>
@@ -7290,6 +10723,12 @@
   </w:num>
   <w:num w:numId="17" w16cid:durableId="124858182">
     <w:abstractNumId w:val="8"/>
+  </w:num>
+  <w:num w:numId="18" w16cid:durableId="955450220">
+    <w:abstractNumId w:val="11"/>
+  </w:num>
+  <w:num w:numId="19" w16cid:durableId="1542668681">
+    <w:abstractNumId w:val="12"/>
   </w:num>
 </w:numbering>
 </file>
@@ -7692,7 +11131,7 @@
   <w:style w:type="paragraph" w:default="1" w:styleId="a">
     <w:name w:val="Normal"/>
     <w:qFormat/>
-    <w:rsid w:val="00725F14"/>
+    <w:rsid w:val="00416B14"/>
     <w:pPr>
       <w:spacing w:line="256" w:lineRule="auto"/>
     </w:pPr>

--- a/lab6/report.docx
+++ b/lab6/report.docx
@@ -6681,7 +6681,6 @@
       <w:r>
         <w:rPr>
           <w:noProof/>
-          <w:lang w:val="ru-RU"/>
         </w:rPr>
         <w:t>8</w:t>
       </w:r>
@@ -6816,7 +6815,6 @@
       <w:r>
         <w:rPr>
           <w:noProof/>
-          <w:lang w:val="ru-RU"/>
         </w:rPr>
         <w:t>9</w:t>
       </w:r>
@@ -8700,7 +8698,6 @@
         <w:rPr>
           <w:rFonts w:eastAsiaTheme="minorEastAsia"/>
           <w:iCs/>
-          <w:lang w:val="ru-RU"/>
         </w:rPr>
       </w:pPr>
       <w:r>
@@ -8717,9 +8714,7057 @@
           <w:iCs/>
           <w:lang w:val="ru-RU"/>
         </w:rPr>
-        <w:t>некоторые собственные числа будут не наблюдаемы (будет потеряна некоторая информация об расширенном векторе состояния). А при нулевом входном воздействии система будет полностью наблюдаемой.</w:t>
+        <w:t>некоторые собственные числа будут не наблюдаемы (будет потеряна некоторая информация об расширенном векторе состояния</w:t>
+      </w:r>
+      <w:r>
+        <w:rPr>
+          <w:rFonts w:eastAsiaTheme="minorEastAsia"/>
+          <w:iCs/>
+          <w:lang w:val="ru-RU"/>
+        </w:rPr>
+        <w:t xml:space="preserve">, </w:t>
+      </w:r>
+      <w:r>
+        <w:rPr>
+          <w:rFonts w:eastAsiaTheme="minorEastAsia"/>
+          <w:iCs/>
+          <w:lang w:val="ru-RU"/>
+        </w:rPr>
+        <w:t>нельзя будет восстановить расширенный вектор состояния по выходу</w:t>
+      </w:r>
+      <w:r>
+        <w:rPr>
+          <w:rFonts w:eastAsiaTheme="minorEastAsia"/>
+          <w:iCs/>
+          <w:lang w:val="ru-RU"/>
+        </w:rPr>
+        <w:t>). А при нулевом входном воздействии система будет полностью наблюдаемой.</w:t>
       </w:r>
     </w:p>
+    <w:p>
+      <w:pPr>
+        <w:ind w:left="142"/>
+        <w:jc w:val="center"/>
+        <w:rPr>
+          <w:rFonts w:ascii="Times New Roman" w:hAnsi="Times New Roman" w:cs="Times New Roman"/>
+          <w:b/>
+          <w:bCs/>
+          <w:sz w:val="24"/>
+          <w:szCs w:val="24"/>
+          <w:lang w:val="ru-RU"/>
+        </w:rPr>
+      </w:pPr>
+      <w:r>
+        <w:rPr>
+          <w:rFonts w:ascii="Times New Roman" w:hAnsi="Times New Roman" w:cs="Times New Roman"/>
+          <w:b/>
+          <w:bCs/>
+          <w:sz w:val="24"/>
+          <w:szCs w:val="24"/>
+          <w:lang w:val="ru-RU"/>
+        </w:rPr>
+        <w:t xml:space="preserve">Задание </w:t>
+      </w:r>
+      <w:r>
+        <w:rPr>
+          <w:rFonts w:ascii="Times New Roman" w:hAnsi="Times New Roman" w:cs="Times New Roman"/>
+          <w:b/>
+          <w:bCs/>
+          <w:sz w:val="24"/>
+          <w:szCs w:val="24"/>
+          <w:lang w:val="ru-RU"/>
+        </w:rPr>
+        <w:t>3</w:t>
+      </w:r>
+      <w:r>
+        <w:rPr>
+          <w:rFonts w:ascii="Times New Roman" w:hAnsi="Times New Roman" w:cs="Times New Roman"/>
+          <w:b/>
+          <w:bCs/>
+          <w:sz w:val="24"/>
+          <w:szCs w:val="24"/>
+          <w:lang w:val="ru-RU"/>
+        </w:rPr>
+        <w:t>.</w:t>
+      </w:r>
+      <w:r>
+        <w:rPr>
+          <w:rFonts w:ascii="Times New Roman" w:hAnsi="Times New Roman" w:cs="Times New Roman"/>
+          <w:b/>
+          <w:bCs/>
+          <w:sz w:val="24"/>
+          <w:szCs w:val="24"/>
+          <w:lang w:val="ru-RU"/>
+        </w:rPr>
+        <w:t xml:space="preserve"> </w:t>
+      </w:r>
+      <w:r>
+        <w:rPr>
+          <w:rFonts w:ascii="Times New Roman" w:hAnsi="Times New Roman" w:cs="Times New Roman"/>
+          <w:b/>
+          <w:bCs/>
+          <w:sz w:val="24"/>
+          <w:szCs w:val="24"/>
+          <w:lang w:val="ru-RU"/>
+        </w:rPr>
+        <w:t xml:space="preserve">Регулятор по выходу при </w:t>
+      </w:r>
+      <w:r>
+        <w:rPr>
+          <w:rFonts w:ascii="Times New Roman" w:hAnsi="Times New Roman" w:cs="Times New Roman"/>
+          <w:b/>
+          <w:bCs/>
+          <w:sz w:val="24"/>
+          <w:szCs w:val="24"/>
+          <w:lang w:val="ru-RU"/>
+        </w:rPr>
+        <w:t>различных</w:t>
+      </w:r>
+      <w:r>
+        <w:rPr>
+          <w:rFonts w:ascii="Times New Roman" w:hAnsi="Times New Roman" w:cs="Times New Roman"/>
+          <w:b/>
+          <w:bCs/>
+          <w:sz w:val="24"/>
+          <w:szCs w:val="24"/>
+          <w:lang w:val="ru-RU"/>
+        </w:rPr>
+        <w:t xml:space="preserve"> </w:t>
+      </w:r>
+      <w:r>
+        <w:rPr>
+          <w:rFonts w:ascii="Times New Roman" w:hAnsi="Times New Roman" w:cs="Times New Roman"/>
+          <w:b/>
+          <w:bCs/>
+          <w:sz w:val="24"/>
+          <w:szCs w:val="24"/>
+        </w:rPr>
+        <w:t>y</w:t>
+      </w:r>
+      <w:r>
+        <w:rPr>
+          <w:rFonts w:ascii="Times New Roman" w:hAnsi="Times New Roman" w:cs="Times New Roman"/>
+          <w:b/>
+          <w:bCs/>
+          <w:sz w:val="24"/>
+          <w:szCs w:val="24"/>
+          <w:lang w:val="ru-RU"/>
+        </w:rPr>
+        <w:t xml:space="preserve"> </w:t>
+      </w:r>
+      <w:r>
+        <w:rPr>
+          <w:rFonts w:ascii="Times New Roman" w:hAnsi="Times New Roman" w:cs="Times New Roman"/>
+          <w:b/>
+          <w:bCs/>
+          <w:sz w:val="24"/>
+          <w:szCs w:val="24"/>
+          <w:lang w:val="ru-RU"/>
+        </w:rPr>
+        <w:t xml:space="preserve">и </w:t>
+      </w:r>
+      <w:r>
+        <w:rPr>
+          <w:rFonts w:ascii="Times New Roman" w:hAnsi="Times New Roman" w:cs="Times New Roman"/>
+          <w:b/>
+          <w:bCs/>
+          <w:sz w:val="24"/>
+          <w:szCs w:val="24"/>
+        </w:rPr>
+        <w:t>z</w:t>
+      </w:r>
+      <w:r>
+        <w:rPr>
+          <w:rFonts w:ascii="Times New Roman" w:hAnsi="Times New Roman" w:cs="Times New Roman"/>
+          <w:b/>
+          <w:bCs/>
+          <w:sz w:val="24"/>
+          <w:szCs w:val="24"/>
+          <w:lang w:val="ru-RU"/>
+        </w:rPr>
+        <w:t>.</w:t>
+      </w:r>
+    </w:p>
+    <w:p>
+      <w:pPr>
+        <w:ind w:left="142"/>
+        <w:rPr>
+          <w:rFonts w:ascii="Times New Roman" w:hAnsi="Times New Roman" w:cs="Times New Roman"/>
+          <w:sz w:val="24"/>
+          <w:szCs w:val="24"/>
+        </w:rPr>
+      </w:pPr>
+      <w:r>
+        <w:rPr>
+          <w:rFonts w:ascii="Times New Roman" w:hAnsi="Times New Roman" w:cs="Times New Roman"/>
+          <w:sz w:val="24"/>
+          <w:szCs w:val="24"/>
+          <w:lang w:val="ru-RU"/>
+        </w:rPr>
+        <w:t>Расширенный объект</w:t>
+      </w:r>
+      <w:r>
+        <w:rPr>
+          <w:rFonts w:ascii="Times New Roman" w:hAnsi="Times New Roman" w:cs="Times New Roman"/>
+          <w:sz w:val="24"/>
+          <w:szCs w:val="24"/>
+        </w:rPr>
+        <w:t>:</w:t>
+      </w:r>
+    </w:p>
+    <w:p>
+      <w:pPr>
+        <w:ind w:left="142"/>
+        <w:rPr>
+          <w:rFonts w:ascii="Times New Roman" w:eastAsiaTheme="minorEastAsia" w:hAnsi="Times New Roman" w:cs="Times New Roman"/>
+          <w:sz w:val="24"/>
+          <w:szCs w:val="24"/>
+        </w:rPr>
+      </w:pPr>
+      <m:oMathPara>
+        <m:oMath>
+          <m:d>
+            <m:dPr>
+              <m:begChr m:val="{"/>
+              <m:endChr m:val=""/>
+              <m:ctrlPr>
+                <w:rPr>
+                  <w:rFonts w:ascii="Cambria Math" w:hAnsi="Cambria Math" w:cs="Times New Roman"/>
+                  <w:i/>
+                  <w:sz w:val="24"/>
+                  <w:szCs w:val="24"/>
+                </w:rPr>
+              </m:ctrlPr>
+            </m:dPr>
+            <m:e>
+              <m:eqArr>
+                <m:eqArrPr>
+                  <m:ctrlPr>
+                    <w:rPr>
+                      <w:rFonts w:ascii="Cambria Math" w:hAnsi="Cambria Math" w:cs="Times New Roman"/>
+                      <w:i/>
+                      <w:sz w:val="24"/>
+                      <w:szCs w:val="24"/>
+                    </w:rPr>
+                  </m:ctrlPr>
+                </m:eqArrPr>
+                <m:e>
+                  <m:acc>
+                    <m:accPr>
+                      <m:chr m:val="̇"/>
+                      <m:ctrlPr>
+                        <w:rPr>
+                          <w:rFonts w:ascii="Cambria Math" w:hAnsi="Cambria Math" w:cs="Times New Roman"/>
+                          <w:i/>
+                          <w:sz w:val="24"/>
+                          <w:szCs w:val="24"/>
+                        </w:rPr>
+                      </m:ctrlPr>
+                    </m:accPr>
+                    <m:e>
+                      <m:r>
+                        <w:rPr>
+                          <w:rFonts w:ascii="Cambria Math" w:hAnsi="Cambria Math" w:cs="Times New Roman"/>
+                          <w:sz w:val="24"/>
+                          <w:szCs w:val="24"/>
+                        </w:rPr>
+                        <m:t>x</m:t>
+                      </m:r>
+                    </m:e>
+                  </m:acc>
+                  <m:r>
+                    <w:rPr>
+                      <w:rFonts w:ascii="Cambria Math" w:hAnsi="Cambria Math" w:cs="Times New Roman"/>
+                      <w:sz w:val="24"/>
+                      <w:szCs w:val="24"/>
+                    </w:rPr>
+                    <m:t>=</m:t>
+                  </m:r>
+                  <m:sSub>
+                    <m:sSubPr>
+                      <m:ctrlPr>
+                        <w:rPr>
+                          <w:rFonts w:ascii="Cambria Math" w:hAnsi="Cambria Math" w:cs="Times New Roman"/>
+                          <w:i/>
+                          <w:sz w:val="24"/>
+                          <w:szCs w:val="24"/>
+                        </w:rPr>
+                      </m:ctrlPr>
+                    </m:sSubPr>
+                    <m:e>
+                      <m:r>
+                        <w:rPr>
+                          <w:rFonts w:ascii="Cambria Math" w:hAnsi="Cambria Math" w:cs="Times New Roman"/>
+                          <w:sz w:val="24"/>
+                          <w:szCs w:val="24"/>
+                        </w:rPr>
+                        <m:t>A</m:t>
+                      </m:r>
+                    </m:e>
+                    <m:sub>
+                      <m:r>
+                        <w:rPr>
+                          <w:rFonts w:ascii="Cambria Math" w:hAnsi="Cambria Math" w:cs="Times New Roman"/>
+                          <w:sz w:val="24"/>
+                          <w:szCs w:val="24"/>
+                        </w:rPr>
+                        <m:t>1</m:t>
+                      </m:r>
+                    </m:sub>
+                  </m:sSub>
+                  <m:r>
+                    <w:rPr>
+                      <w:rFonts w:ascii="Cambria Math" w:hAnsi="Cambria Math" w:cs="Times New Roman"/>
+                      <w:sz w:val="24"/>
+                      <w:szCs w:val="24"/>
+                    </w:rPr>
+                    <m:t>x+</m:t>
+                  </m:r>
+                  <m:sSub>
+                    <m:sSubPr>
+                      <m:ctrlPr>
+                        <w:rPr>
+                          <w:rFonts w:ascii="Cambria Math" w:hAnsi="Cambria Math" w:cs="Times New Roman"/>
+                          <w:i/>
+                          <w:sz w:val="24"/>
+                          <w:szCs w:val="24"/>
+                        </w:rPr>
+                      </m:ctrlPr>
+                    </m:sSubPr>
+                    <m:e>
+                      <m:r>
+                        <w:rPr>
+                          <w:rFonts w:ascii="Cambria Math" w:hAnsi="Cambria Math" w:cs="Times New Roman"/>
+                          <w:sz w:val="24"/>
+                          <w:szCs w:val="24"/>
+                        </w:rPr>
+                        <m:t>B</m:t>
+                      </m:r>
+                    </m:e>
+                    <m:sub>
+                      <m:r>
+                        <w:rPr>
+                          <w:rFonts w:ascii="Cambria Math" w:hAnsi="Cambria Math" w:cs="Times New Roman"/>
+                          <w:sz w:val="24"/>
+                          <w:szCs w:val="24"/>
+                        </w:rPr>
+                        <m:t>1</m:t>
+                      </m:r>
+                    </m:sub>
+                  </m:sSub>
+                  <m:r>
+                    <w:rPr>
+                      <w:rFonts w:ascii="Cambria Math" w:hAnsi="Cambria Math" w:cs="Times New Roman"/>
+                      <w:sz w:val="24"/>
+                      <w:szCs w:val="24"/>
+                    </w:rPr>
+                    <m:t>u+</m:t>
+                  </m:r>
+                  <m:sSub>
+                    <m:sSubPr>
+                      <m:ctrlPr>
+                        <w:rPr>
+                          <w:rFonts w:ascii="Cambria Math" w:hAnsi="Cambria Math" w:cs="Times New Roman"/>
+                          <w:i/>
+                          <w:sz w:val="24"/>
+                          <w:szCs w:val="24"/>
+                        </w:rPr>
+                      </m:ctrlPr>
+                    </m:sSubPr>
+                    <m:e>
+                      <m:r>
+                        <w:rPr>
+                          <w:rFonts w:ascii="Cambria Math" w:hAnsi="Cambria Math" w:cs="Times New Roman"/>
+                          <w:sz w:val="24"/>
+                          <w:szCs w:val="24"/>
+                        </w:rPr>
+                        <m:t>B</m:t>
+                      </m:r>
+                    </m:e>
+                    <m:sub>
+                      <m:r>
+                        <w:rPr>
+                          <w:rFonts w:ascii="Cambria Math" w:hAnsi="Cambria Math" w:cs="Times New Roman"/>
+                          <w:sz w:val="24"/>
+                          <w:szCs w:val="24"/>
+                        </w:rPr>
+                        <m:t>2</m:t>
+                      </m:r>
+                    </m:sub>
+                  </m:sSub>
+                  <m:r>
+                    <w:rPr>
+                      <w:rFonts w:ascii="Cambria Math" w:hAnsi="Cambria Math" w:cs="Times New Roman"/>
+                      <w:sz w:val="24"/>
+                      <w:szCs w:val="24"/>
+                    </w:rPr>
+                    <m:t>w</m:t>
+                  </m:r>
+                </m:e>
+                <m:e>
+                  <m:acc>
+                    <m:accPr>
+                      <m:chr m:val="̇"/>
+                      <m:ctrlPr>
+                        <w:rPr>
+                          <w:rFonts w:ascii="Cambria Math" w:hAnsi="Cambria Math" w:cs="Times New Roman"/>
+                          <w:i/>
+                          <w:sz w:val="24"/>
+                          <w:szCs w:val="24"/>
+                        </w:rPr>
+                      </m:ctrlPr>
+                    </m:accPr>
+                    <m:e>
+                      <m:r>
+                        <w:rPr>
+                          <w:rFonts w:ascii="Cambria Math" w:hAnsi="Cambria Math" w:cs="Times New Roman"/>
+                          <w:sz w:val="24"/>
+                          <w:szCs w:val="24"/>
+                        </w:rPr>
+                        <m:t>w</m:t>
+                      </m:r>
+                    </m:e>
+                  </m:acc>
+                  <m:r>
+                    <w:rPr>
+                      <w:rFonts w:ascii="Cambria Math" w:hAnsi="Cambria Math" w:cs="Times New Roman"/>
+                      <w:sz w:val="24"/>
+                      <w:szCs w:val="24"/>
+                    </w:rPr>
+                    <m:t>=</m:t>
+                  </m:r>
+                  <m:sSub>
+                    <m:sSubPr>
+                      <m:ctrlPr>
+                        <w:rPr>
+                          <w:rFonts w:ascii="Cambria Math" w:hAnsi="Cambria Math" w:cs="Times New Roman"/>
+                          <w:i/>
+                          <w:sz w:val="24"/>
+                          <w:szCs w:val="24"/>
+                        </w:rPr>
+                      </m:ctrlPr>
+                    </m:sSubPr>
+                    <m:e>
+                      <m:r>
+                        <w:rPr>
+                          <w:rFonts w:ascii="Cambria Math" w:hAnsi="Cambria Math" w:cs="Times New Roman"/>
+                          <w:sz w:val="24"/>
+                          <w:szCs w:val="24"/>
+                        </w:rPr>
+                        <m:t>A</m:t>
+                      </m:r>
+                    </m:e>
+                    <m:sub>
+                      <m:r>
+                        <w:rPr>
+                          <w:rFonts w:ascii="Cambria Math" w:hAnsi="Cambria Math" w:cs="Times New Roman"/>
+                          <w:sz w:val="24"/>
+                          <w:szCs w:val="24"/>
+                        </w:rPr>
+                        <m:t>2</m:t>
+                      </m:r>
+                    </m:sub>
+                  </m:sSub>
+                  <m:r>
+                    <w:rPr>
+                      <w:rFonts w:ascii="Cambria Math" w:hAnsi="Cambria Math" w:cs="Times New Roman"/>
+                      <w:sz w:val="24"/>
+                      <w:szCs w:val="24"/>
+                    </w:rPr>
+                    <m:t>w</m:t>
+                  </m:r>
+                </m:e>
+              </m:eqArr>
+            </m:e>
+          </m:d>
+        </m:oMath>
+      </m:oMathPara>
+    </w:p>
+    <w:p>
+      <w:pPr>
+        <w:ind w:left="142"/>
+        <w:rPr>
+          <w:rFonts w:ascii="Times New Roman" w:eastAsiaTheme="minorEastAsia" w:hAnsi="Times New Roman" w:cs="Times New Roman"/>
+          <w:sz w:val="24"/>
+          <w:szCs w:val="24"/>
+        </w:rPr>
+      </w:pPr>
+      <w:r>
+        <w:rPr>
+          <w:rFonts w:ascii="Times New Roman" w:eastAsiaTheme="minorEastAsia" w:hAnsi="Times New Roman" w:cs="Times New Roman"/>
+          <w:sz w:val="24"/>
+          <w:szCs w:val="24"/>
+          <w:lang w:val="ru-RU"/>
+        </w:rPr>
+        <w:t>Измеряемый выход</w:t>
+      </w:r>
+      <w:r>
+        <w:rPr>
+          <w:rFonts w:ascii="Times New Roman" w:eastAsiaTheme="minorEastAsia" w:hAnsi="Times New Roman" w:cs="Times New Roman"/>
+          <w:sz w:val="24"/>
+          <w:szCs w:val="24"/>
+        </w:rPr>
+        <w:t>:</w:t>
+      </w:r>
+    </w:p>
+    <w:p>
+      <w:pPr>
+        <w:ind w:left="142"/>
+        <w:rPr>
+          <w:rFonts w:ascii="Times New Roman" w:eastAsiaTheme="minorEastAsia" w:hAnsi="Times New Roman" w:cs="Times New Roman"/>
+          <w:sz w:val="24"/>
+          <w:szCs w:val="24"/>
+        </w:rPr>
+      </w:pPr>
+      <m:oMathPara>
+        <m:oMath>
+          <m:r>
+            <w:rPr>
+              <w:rFonts w:ascii="Cambria Math" w:hAnsi="Cambria Math" w:cs="Times New Roman"/>
+              <w:sz w:val="24"/>
+              <w:szCs w:val="24"/>
+            </w:rPr>
+            <m:t xml:space="preserve">y= </m:t>
+          </m:r>
+          <m:sSub>
+            <m:sSubPr>
+              <m:ctrlPr>
+                <w:rPr>
+                  <w:rFonts w:ascii="Cambria Math" w:hAnsi="Cambria Math" w:cs="Times New Roman"/>
+                  <w:i/>
+                  <w:sz w:val="24"/>
+                  <w:szCs w:val="24"/>
+                </w:rPr>
+              </m:ctrlPr>
+            </m:sSubPr>
+            <m:e>
+              <m:r>
+                <w:rPr>
+                  <w:rFonts w:ascii="Cambria Math" w:hAnsi="Cambria Math" w:cs="Times New Roman"/>
+                  <w:sz w:val="24"/>
+                  <w:szCs w:val="24"/>
+                </w:rPr>
+                <m:t>C</m:t>
+              </m:r>
+            </m:e>
+            <m:sub>
+              <m:r>
+                <w:rPr>
+                  <w:rFonts w:ascii="Cambria Math" w:hAnsi="Cambria Math" w:cs="Times New Roman"/>
+                  <w:sz w:val="24"/>
+                  <w:szCs w:val="24"/>
+                </w:rPr>
+                <m:t>1</m:t>
+              </m:r>
+            </m:sub>
+          </m:sSub>
+          <m:r>
+            <w:rPr>
+              <w:rFonts w:ascii="Cambria Math" w:hAnsi="Cambria Math" w:cs="Times New Roman"/>
+              <w:sz w:val="24"/>
+              <w:szCs w:val="24"/>
+            </w:rPr>
+            <m:t>x+</m:t>
+          </m:r>
+          <m:sSub>
+            <m:sSubPr>
+              <m:ctrlPr>
+                <w:rPr>
+                  <w:rFonts w:ascii="Cambria Math" w:hAnsi="Cambria Math" w:cs="Times New Roman"/>
+                  <w:i/>
+                  <w:sz w:val="24"/>
+                  <w:szCs w:val="24"/>
+                </w:rPr>
+              </m:ctrlPr>
+            </m:sSubPr>
+            <m:e>
+              <m:r>
+                <w:rPr>
+                  <w:rFonts w:ascii="Cambria Math" w:hAnsi="Cambria Math" w:cs="Times New Roman"/>
+                  <w:sz w:val="24"/>
+                  <w:szCs w:val="24"/>
+                </w:rPr>
+                <m:t>D</m:t>
+              </m:r>
+            </m:e>
+            <m:sub>
+              <m:r>
+                <w:rPr>
+                  <w:rFonts w:ascii="Cambria Math" w:hAnsi="Cambria Math" w:cs="Times New Roman"/>
+                  <w:sz w:val="24"/>
+                  <w:szCs w:val="24"/>
+                </w:rPr>
+                <m:t>1</m:t>
+              </m:r>
+            </m:sub>
+          </m:sSub>
+          <m:r>
+            <w:rPr>
+              <w:rFonts w:ascii="Cambria Math" w:hAnsi="Cambria Math" w:cs="Times New Roman"/>
+              <w:sz w:val="24"/>
+              <w:szCs w:val="24"/>
+            </w:rPr>
+            <m:t>w</m:t>
+          </m:r>
+        </m:oMath>
+      </m:oMathPara>
+    </w:p>
+    <w:p>
+      <w:pPr>
+        <w:ind w:left="142"/>
+        <w:rPr>
+          <w:rFonts w:ascii="Times New Roman" w:eastAsiaTheme="minorEastAsia" w:hAnsi="Times New Roman" w:cs="Times New Roman"/>
+          <w:sz w:val="24"/>
+          <w:szCs w:val="24"/>
+        </w:rPr>
+      </w:pPr>
+    </w:p>
+    <w:p>
+      <w:pPr>
+        <w:ind w:left="142"/>
+        <w:rPr>
+          <w:rFonts w:ascii="Times New Roman" w:eastAsiaTheme="minorEastAsia" w:hAnsi="Times New Roman" w:cs="Times New Roman"/>
+          <w:sz w:val="24"/>
+          <w:szCs w:val="24"/>
+        </w:rPr>
+      </w:pPr>
+      <w:r>
+        <w:rPr>
+          <w:rFonts w:ascii="Times New Roman" w:eastAsiaTheme="minorEastAsia" w:hAnsi="Times New Roman" w:cs="Times New Roman"/>
+          <w:sz w:val="24"/>
+          <w:szCs w:val="24"/>
+          <w:lang w:val="ru-RU"/>
+        </w:rPr>
+        <w:lastRenderedPageBreak/>
+        <w:t>Регулируемый выход</w:t>
+      </w:r>
+      <w:r>
+        <w:rPr>
+          <w:rFonts w:ascii="Times New Roman" w:eastAsiaTheme="minorEastAsia" w:hAnsi="Times New Roman" w:cs="Times New Roman"/>
+          <w:sz w:val="24"/>
+          <w:szCs w:val="24"/>
+        </w:rPr>
+        <w:t>:</w:t>
+      </w:r>
+    </w:p>
+    <w:p>
+      <w:pPr>
+        <w:ind w:left="142"/>
+        <w:rPr>
+          <w:rFonts w:ascii="Times New Roman" w:eastAsiaTheme="minorEastAsia" w:hAnsi="Times New Roman" w:cs="Times New Roman"/>
+          <w:sz w:val="24"/>
+          <w:szCs w:val="24"/>
+        </w:rPr>
+      </w:pPr>
+      <m:oMathPara>
+        <m:oMath>
+          <m:r>
+            <w:rPr>
+              <w:rFonts w:ascii="Cambria Math" w:hAnsi="Cambria Math" w:cs="Times New Roman"/>
+              <w:sz w:val="24"/>
+              <w:szCs w:val="24"/>
+            </w:rPr>
+            <m:t xml:space="preserve">z= </m:t>
+          </m:r>
+          <m:sSub>
+            <m:sSubPr>
+              <m:ctrlPr>
+                <w:rPr>
+                  <w:rFonts w:ascii="Cambria Math" w:hAnsi="Cambria Math" w:cs="Times New Roman"/>
+                  <w:i/>
+                  <w:sz w:val="24"/>
+                  <w:szCs w:val="24"/>
+                </w:rPr>
+              </m:ctrlPr>
+            </m:sSubPr>
+            <m:e>
+              <m:r>
+                <w:rPr>
+                  <w:rFonts w:ascii="Cambria Math" w:hAnsi="Cambria Math" w:cs="Times New Roman"/>
+                  <w:sz w:val="24"/>
+                  <w:szCs w:val="24"/>
+                </w:rPr>
+                <m:t>C</m:t>
+              </m:r>
+            </m:e>
+            <m:sub>
+              <m:r>
+                <w:rPr>
+                  <w:rFonts w:ascii="Cambria Math" w:hAnsi="Cambria Math" w:cs="Times New Roman"/>
+                  <w:sz w:val="24"/>
+                  <w:szCs w:val="24"/>
+                </w:rPr>
+                <m:t>2</m:t>
+              </m:r>
+            </m:sub>
+          </m:sSub>
+          <m:r>
+            <w:rPr>
+              <w:rFonts w:ascii="Cambria Math" w:hAnsi="Cambria Math" w:cs="Times New Roman"/>
+              <w:sz w:val="24"/>
+              <w:szCs w:val="24"/>
+            </w:rPr>
+            <m:t>x+</m:t>
+          </m:r>
+          <m:sSub>
+            <m:sSubPr>
+              <m:ctrlPr>
+                <w:rPr>
+                  <w:rFonts w:ascii="Cambria Math" w:hAnsi="Cambria Math" w:cs="Times New Roman"/>
+                  <w:i/>
+                  <w:sz w:val="24"/>
+                  <w:szCs w:val="24"/>
+                </w:rPr>
+              </m:ctrlPr>
+            </m:sSubPr>
+            <m:e>
+              <m:r>
+                <w:rPr>
+                  <w:rFonts w:ascii="Cambria Math" w:hAnsi="Cambria Math" w:cs="Times New Roman"/>
+                  <w:sz w:val="24"/>
+                  <w:szCs w:val="24"/>
+                </w:rPr>
+                <m:t>D</m:t>
+              </m:r>
+            </m:e>
+            <m:sub>
+              <m:r>
+                <w:rPr>
+                  <w:rFonts w:ascii="Cambria Math" w:hAnsi="Cambria Math" w:cs="Times New Roman"/>
+                  <w:sz w:val="24"/>
+                  <w:szCs w:val="24"/>
+                </w:rPr>
+                <m:t>2</m:t>
+              </m:r>
+            </m:sub>
+          </m:sSub>
+          <m:r>
+            <w:rPr>
+              <w:rFonts w:ascii="Cambria Math" w:hAnsi="Cambria Math" w:cs="Times New Roman"/>
+              <w:sz w:val="24"/>
+              <w:szCs w:val="24"/>
+            </w:rPr>
+            <m:t>w</m:t>
+          </m:r>
+        </m:oMath>
+      </m:oMathPara>
+    </w:p>
+    <w:p>
+      <w:pPr>
+        <w:ind w:left="142"/>
+        <w:rPr>
+          <w:rFonts w:ascii="Times New Roman" w:hAnsi="Times New Roman" w:cs="Times New Roman"/>
+          <w:sz w:val="24"/>
+          <w:szCs w:val="24"/>
+        </w:rPr>
+      </w:pPr>
+      <w:r>
+        <w:rPr>
+          <w:rFonts w:ascii="Times New Roman" w:hAnsi="Times New Roman" w:cs="Times New Roman"/>
+          <w:sz w:val="24"/>
+          <w:szCs w:val="24"/>
+          <w:lang w:val="ru-RU"/>
+        </w:rPr>
+        <w:t>Расширенный наблюдатель</w:t>
+      </w:r>
+      <w:r>
+        <w:rPr>
+          <w:rFonts w:ascii="Times New Roman" w:hAnsi="Times New Roman" w:cs="Times New Roman"/>
+          <w:sz w:val="24"/>
+          <w:szCs w:val="24"/>
+        </w:rPr>
+        <w:t>:</w:t>
+      </w:r>
+    </w:p>
+    <w:p>
+      <w:pPr>
+        <w:ind w:left="142"/>
+        <w:rPr>
+          <w:rFonts w:ascii="Times New Roman" w:eastAsiaTheme="minorEastAsia" w:hAnsi="Times New Roman" w:cs="Times New Roman"/>
+          <w:sz w:val="24"/>
+          <w:szCs w:val="24"/>
+        </w:rPr>
+      </w:pPr>
+      <m:oMathPara>
+        <m:oMath>
+          <m:d>
+            <m:dPr>
+              <m:begChr m:val="{"/>
+              <m:endChr m:val=""/>
+              <m:ctrlPr>
+                <w:rPr>
+                  <w:rFonts w:ascii="Cambria Math" w:hAnsi="Cambria Math" w:cs="Times New Roman"/>
+                  <w:i/>
+                  <w:sz w:val="24"/>
+                  <w:szCs w:val="24"/>
+                </w:rPr>
+              </m:ctrlPr>
+            </m:dPr>
+            <m:e>
+              <m:eqArr>
+                <m:eqArrPr>
+                  <m:ctrlPr>
+                    <w:rPr>
+                      <w:rFonts w:ascii="Cambria Math" w:hAnsi="Cambria Math" w:cs="Times New Roman"/>
+                      <w:i/>
+                      <w:sz w:val="24"/>
+                      <w:szCs w:val="24"/>
+                    </w:rPr>
+                  </m:ctrlPr>
+                </m:eqArrPr>
+                <m:e>
+                  <m:acc>
+                    <m:accPr>
+                      <m:chr m:val="̇"/>
+                      <m:ctrlPr>
+                        <w:rPr>
+                          <w:rFonts w:ascii="Cambria Math" w:hAnsi="Cambria Math" w:cs="Times New Roman"/>
+                          <w:i/>
+                          <w:sz w:val="24"/>
+                          <w:szCs w:val="24"/>
+                        </w:rPr>
+                      </m:ctrlPr>
+                    </m:accPr>
+                    <m:e>
+                      <m:acc>
+                        <m:accPr>
+                          <m:ctrlPr>
+                            <w:rPr>
+                              <w:rFonts w:ascii="Cambria Math" w:hAnsi="Cambria Math" w:cs="Times New Roman"/>
+                              <w:i/>
+                              <w:sz w:val="24"/>
+                              <w:szCs w:val="24"/>
+                            </w:rPr>
+                          </m:ctrlPr>
+                        </m:accPr>
+                        <m:e>
+                          <m:r>
+                            <w:rPr>
+                              <w:rFonts w:ascii="Cambria Math" w:hAnsi="Cambria Math" w:cs="Times New Roman"/>
+                              <w:sz w:val="24"/>
+                              <w:szCs w:val="24"/>
+                            </w:rPr>
+                            <m:t>x</m:t>
+                          </m:r>
+                        </m:e>
+                      </m:acc>
+                    </m:e>
+                  </m:acc>
+                  <m:r>
+                    <w:rPr>
+                      <w:rFonts w:ascii="Cambria Math" w:hAnsi="Cambria Math" w:cs="Times New Roman"/>
+                      <w:sz w:val="24"/>
+                      <w:szCs w:val="24"/>
+                    </w:rPr>
+                    <m:t>=</m:t>
+                  </m:r>
+                  <m:sSub>
+                    <m:sSubPr>
+                      <m:ctrlPr>
+                        <w:rPr>
+                          <w:rFonts w:ascii="Cambria Math" w:hAnsi="Cambria Math" w:cs="Times New Roman"/>
+                          <w:i/>
+                          <w:sz w:val="24"/>
+                          <w:szCs w:val="24"/>
+                        </w:rPr>
+                      </m:ctrlPr>
+                    </m:sSubPr>
+                    <m:e>
+                      <m:r>
+                        <w:rPr>
+                          <w:rFonts w:ascii="Cambria Math" w:hAnsi="Cambria Math" w:cs="Times New Roman"/>
+                          <w:sz w:val="24"/>
+                          <w:szCs w:val="24"/>
+                        </w:rPr>
+                        <m:t>A</m:t>
+                      </m:r>
+                    </m:e>
+                    <m:sub>
+                      <m:r>
+                        <w:rPr>
+                          <w:rFonts w:ascii="Cambria Math" w:hAnsi="Cambria Math" w:cs="Times New Roman"/>
+                          <w:sz w:val="24"/>
+                          <w:szCs w:val="24"/>
+                        </w:rPr>
+                        <m:t>1</m:t>
+                      </m:r>
+                    </m:sub>
+                  </m:sSub>
+                  <m:acc>
+                    <m:accPr>
+                      <m:ctrlPr>
+                        <w:rPr>
+                          <w:rFonts w:ascii="Cambria Math" w:hAnsi="Cambria Math" w:cs="Times New Roman"/>
+                          <w:i/>
+                          <w:sz w:val="24"/>
+                          <w:szCs w:val="24"/>
+                        </w:rPr>
+                      </m:ctrlPr>
+                    </m:accPr>
+                    <m:e>
+                      <m:r>
+                        <w:rPr>
+                          <w:rFonts w:ascii="Cambria Math" w:hAnsi="Cambria Math" w:cs="Times New Roman"/>
+                          <w:sz w:val="24"/>
+                          <w:szCs w:val="24"/>
+                        </w:rPr>
+                        <m:t>x</m:t>
+                      </m:r>
+                    </m:e>
+                  </m:acc>
+                  <m:r>
+                    <w:rPr>
+                      <w:rFonts w:ascii="Cambria Math" w:hAnsi="Cambria Math" w:cs="Times New Roman"/>
+                      <w:sz w:val="24"/>
+                      <w:szCs w:val="24"/>
+                    </w:rPr>
+                    <m:t>+</m:t>
+                  </m:r>
+                  <m:sSub>
+                    <m:sSubPr>
+                      <m:ctrlPr>
+                        <w:rPr>
+                          <w:rFonts w:ascii="Cambria Math" w:hAnsi="Cambria Math" w:cs="Times New Roman"/>
+                          <w:i/>
+                          <w:sz w:val="24"/>
+                          <w:szCs w:val="24"/>
+                        </w:rPr>
+                      </m:ctrlPr>
+                    </m:sSubPr>
+                    <m:e>
+                      <m:r>
+                        <w:rPr>
+                          <w:rFonts w:ascii="Cambria Math" w:hAnsi="Cambria Math" w:cs="Times New Roman"/>
+                          <w:sz w:val="24"/>
+                          <w:szCs w:val="24"/>
+                        </w:rPr>
+                        <m:t>B</m:t>
+                      </m:r>
+                    </m:e>
+                    <m:sub>
+                      <m:r>
+                        <w:rPr>
+                          <w:rFonts w:ascii="Cambria Math" w:hAnsi="Cambria Math" w:cs="Times New Roman"/>
+                          <w:sz w:val="24"/>
+                          <w:szCs w:val="24"/>
+                        </w:rPr>
+                        <m:t>1</m:t>
+                      </m:r>
+                    </m:sub>
+                  </m:sSub>
+                  <m:r>
+                    <w:rPr>
+                      <w:rFonts w:ascii="Cambria Math" w:hAnsi="Cambria Math" w:cs="Times New Roman"/>
+                      <w:sz w:val="24"/>
+                      <w:szCs w:val="24"/>
+                    </w:rPr>
+                    <m:t>u+</m:t>
+                  </m:r>
+                  <m:sSub>
+                    <m:sSubPr>
+                      <m:ctrlPr>
+                        <w:rPr>
+                          <w:rFonts w:ascii="Cambria Math" w:hAnsi="Cambria Math" w:cs="Times New Roman"/>
+                          <w:i/>
+                          <w:sz w:val="24"/>
+                          <w:szCs w:val="24"/>
+                        </w:rPr>
+                      </m:ctrlPr>
+                    </m:sSubPr>
+                    <m:e>
+                      <m:r>
+                        <w:rPr>
+                          <w:rFonts w:ascii="Cambria Math" w:hAnsi="Cambria Math" w:cs="Times New Roman"/>
+                          <w:sz w:val="24"/>
+                          <w:szCs w:val="24"/>
+                        </w:rPr>
+                        <m:t>B</m:t>
+                      </m:r>
+                    </m:e>
+                    <m:sub>
+                      <m:r>
+                        <w:rPr>
+                          <w:rFonts w:ascii="Cambria Math" w:hAnsi="Cambria Math" w:cs="Times New Roman"/>
+                          <w:sz w:val="24"/>
+                          <w:szCs w:val="24"/>
+                        </w:rPr>
+                        <m:t>2</m:t>
+                      </m:r>
+                    </m:sub>
+                  </m:sSub>
+                  <m:acc>
+                    <m:accPr>
+                      <m:ctrlPr>
+                        <w:rPr>
+                          <w:rFonts w:ascii="Cambria Math" w:hAnsi="Cambria Math" w:cs="Times New Roman"/>
+                          <w:i/>
+                          <w:sz w:val="24"/>
+                          <w:szCs w:val="24"/>
+                        </w:rPr>
+                      </m:ctrlPr>
+                    </m:accPr>
+                    <m:e>
+                      <m:r>
+                        <w:rPr>
+                          <w:rFonts w:ascii="Cambria Math" w:hAnsi="Cambria Math" w:cs="Times New Roman"/>
+                          <w:sz w:val="24"/>
+                          <w:szCs w:val="24"/>
+                        </w:rPr>
+                        <m:t>w</m:t>
+                      </m:r>
+                    </m:e>
+                  </m:acc>
+                  <m:r>
+                    <w:rPr>
+                      <w:rFonts w:ascii="Cambria Math" w:hAnsi="Cambria Math" w:cs="Times New Roman"/>
+                      <w:sz w:val="24"/>
+                      <w:szCs w:val="24"/>
+                    </w:rPr>
+                    <m:t>+</m:t>
+                  </m:r>
+                  <m:sSub>
+                    <m:sSubPr>
+                      <m:ctrlPr>
+                        <w:rPr>
+                          <w:rFonts w:ascii="Cambria Math" w:hAnsi="Cambria Math" w:cs="Times New Roman"/>
+                          <w:i/>
+                          <w:sz w:val="24"/>
+                          <w:szCs w:val="24"/>
+                        </w:rPr>
+                      </m:ctrlPr>
+                    </m:sSubPr>
+                    <m:e>
+                      <m:r>
+                        <w:rPr>
+                          <w:rFonts w:ascii="Cambria Math" w:hAnsi="Cambria Math" w:cs="Times New Roman"/>
+                          <w:sz w:val="24"/>
+                          <w:szCs w:val="24"/>
+                        </w:rPr>
+                        <m:t>L</m:t>
+                      </m:r>
+                    </m:e>
+                    <m:sub>
+                      <m:r>
+                        <w:rPr>
+                          <w:rFonts w:ascii="Cambria Math" w:hAnsi="Cambria Math" w:cs="Times New Roman"/>
+                          <w:sz w:val="24"/>
+                          <w:szCs w:val="24"/>
+                        </w:rPr>
+                        <m:t>1</m:t>
+                      </m:r>
+                    </m:sub>
+                  </m:sSub>
+                  <m:r>
+                    <w:rPr>
+                      <w:rFonts w:ascii="Cambria Math" w:hAnsi="Cambria Math" w:cs="Times New Roman"/>
+                      <w:sz w:val="24"/>
+                      <w:szCs w:val="24"/>
+                    </w:rPr>
+                    <m:t>(</m:t>
+                  </m:r>
+                  <m:acc>
+                    <m:accPr>
+                      <m:ctrlPr>
+                        <w:rPr>
+                          <w:rFonts w:ascii="Cambria Math" w:hAnsi="Cambria Math" w:cs="Times New Roman"/>
+                          <w:i/>
+                          <w:sz w:val="24"/>
+                          <w:szCs w:val="24"/>
+                        </w:rPr>
+                      </m:ctrlPr>
+                    </m:accPr>
+                    <m:e>
+                      <m:r>
+                        <w:rPr>
+                          <w:rFonts w:ascii="Cambria Math" w:hAnsi="Cambria Math" w:cs="Times New Roman"/>
+                          <w:sz w:val="24"/>
+                          <w:szCs w:val="24"/>
+                        </w:rPr>
+                        <m:t>y</m:t>
+                      </m:r>
+                    </m:e>
+                  </m:acc>
+                  <m:r>
+                    <w:rPr>
+                      <w:rFonts w:ascii="Cambria Math" w:hAnsi="Cambria Math" w:cs="Times New Roman"/>
+                      <w:sz w:val="24"/>
+                      <w:szCs w:val="24"/>
+                    </w:rPr>
+                    <m:t>-y)</m:t>
+                  </m:r>
+                </m:e>
+                <m:e>
+                  <m:acc>
+                    <m:accPr>
+                      <m:chr m:val="̇"/>
+                      <m:ctrlPr>
+                        <w:rPr>
+                          <w:rFonts w:ascii="Cambria Math" w:hAnsi="Cambria Math" w:cs="Times New Roman"/>
+                          <w:i/>
+                          <w:sz w:val="24"/>
+                          <w:szCs w:val="24"/>
+                        </w:rPr>
+                      </m:ctrlPr>
+                    </m:accPr>
+                    <m:e>
+                      <m:acc>
+                        <m:accPr>
+                          <m:ctrlPr>
+                            <w:rPr>
+                              <w:rFonts w:ascii="Cambria Math" w:hAnsi="Cambria Math" w:cs="Times New Roman"/>
+                              <w:i/>
+                              <w:sz w:val="24"/>
+                              <w:szCs w:val="24"/>
+                            </w:rPr>
+                          </m:ctrlPr>
+                        </m:accPr>
+                        <m:e>
+                          <m:r>
+                            <w:rPr>
+                              <w:rFonts w:ascii="Cambria Math" w:hAnsi="Cambria Math" w:cs="Times New Roman"/>
+                              <w:sz w:val="24"/>
+                              <w:szCs w:val="24"/>
+                            </w:rPr>
+                            <m:t>w</m:t>
+                          </m:r>
+                        </m:e>
+                      </m:acc>
+                    </m:e>
+                  </m:acc>
+                  <m:r>
+                    <w:rPr>
+                      <w:rFonts w:ascii="Cambria Math" w:hAnsi="Cambria Math" w:cs="Times New Roman"/>
+                      <w:sz w:val="24"/>
+                      <w:szCs w:val="24"/>
+                    </w:rPr>
+                    <m:t>=</m:t>
+                  </m:r>
+                  <m:sSub>
+                    <m:sSubPr>
+                      <m:ctrlPr>
+                        <w:rPr>
+                          <w:rFonts w:ascii="Cambria Math" w:hAnsi="Cambria Math" w:cs="Times New Roman"/>
+                          <w:i/>
+                          <w:sz w:val="24"/>
+                          <w:szCs w:val="24"/>
+                        </w:rPr>
+                      </m:ctrlPr>
+                    </m:sSubPr>
+                    <m:e>
+                      <m:r>
+                        <w:rPr>
+                          <w:rFonts w:ascii="Cambria Math" w:hAnsi="Cambria Math" w:cs="Times New Roman"/>
+                          <w:sz w:val="24"/>
+                          <w:szCs w:val="24"/>
+                        </w:rPr>
+                        <m:t>A</m:t>
+                      </m:r>
+                    </m:e>
+                    <m:sub>
+                      <m:r>
+                        <w:rPr>
+                          <w:rFonts w:ascii="Cambria Math" w:hAnsi="Cambria Math" w:cs="Times New Roman"/>
+                          <w:sz w:val="24"/>
+                          <w:szCs w:val="24"/>
+                        </w:rPr>
+                        <m:t>2</m:t>
+                      </m:r>
+                    </m:sub>
+                  </m:sSub>
+                  <m:acc>
+                    <m:accPr>
+                      <m:ctrlPr>
+                        <w:rPr>
+                          <w:rFonts w:ascii="Cambria Math" w:hAnsi="Cambria Math" w:cs="Times New Roman"/>
+                          <w:i/>
+                          <w:sz w:val="24"/>
+                          <w:szCs w:val="24"/>
+                        </w:rPr>
+                      </m:ctrlPr>
+                    </m:accPr>
+                    <m:e>
+                      <m:r>
+                        <w:rPr>
+                          <w:rFonts w:ascii="Cambria Math" w:hAnsi="Cambria Math" w:cs="Times New Roman"/>
+                          <w:sz w:val="24"/>
+                          <w:szCs w:val="24"/>
+                        </w:rPr>
+                        <m:t>w</m:t>
+                      </m:r>
+                    </m:e>
+                  </m:acc>
+                  <m:r>
+                    <w:rPr>
+                      <w:rFonts w:ascii="Cambria Math" w:hAnsi="Cambria Math" w:cs="Times New Roman"/>
+                      <w:sz w:val="24"/>
+                      <w:szCs w:val="24"/>
+                    </w:rPr>
+                    <m:t xml:space="preserve">+ </m:t>
+                  </m:r>
+                  <m:sSub>
+                    <m:sSubPr>
+                      <m:ctrlPr>
+                        <w:rPr>
+                          <w:rFonts w:ascii="Cambria Math" w:hAnsi="Cambria Math" w:cs="Times New Roman"/>
+                          <w:i/>
+                          <w:sz w:val="24"/>
+                          <w:szCs w:val="24"/>
+                        </w:rPr>
+                      </m:ctrlPr>
+                    </m:sSubPr>
+                    <m:e>
+                      <m:r>
+                        <w:rPr>
+                          <w:rFonts w:ascii="Cambria Math" w:hAnsi="Cambria Math" w:cs="Times New Roman"/>
+                          <w:sz w:val="24"/>
+                          <w:szCs w:val="24"/>
+                        </w:rPr>
+                        <m:t>L</m:t>
+                      </m:r>
+                    </m:e>
+                    <m:sub>
+                      <m:r>
+                        <w:rPr>
+                          <w:rFonts w:ascii="Cambria Math" w:hAnsi="Cambria Math" w:cs="Times New Roman"/>
+                          <w:sz w:val="24"/>
+                          <w:szCs w:val="24"/>
+                        </w:rPr>
+                        <m:t>2</m:t>
+                      </m:r>
+                    </m:sub>
+                  </m:sSub>
+                  <m:r>
+                    <w:rPr>
+                      <w:rFonts w:ascii="Cambria Math" w:hAnsi="Cambria Math" w:cs="Times New Roman"/>
+                      <w:sz w:val="24"/>
+                      <w:szCs w:val="24"/>
+                    </w:rPr>
+                    <m:t>(</m:t>
+                  </m:r>
+                  <m:acc>
+                    <m:accPr>
+                      <m:ctrlPr>
+                        <w:rPr>
+                          <w:rFonts w:ascii="Cambria Math" w:hAnsi="Cambria Math" w:cs="Times New Roman"/>
+                          <w:i/>
+                          <w:sz w:val="24"/>
+                          <w:szCs w:val="24"/>
+                        </w:rPr>
+                      </m:ctrlPr>
+                    </m:accPr>
+                    <m:e>
+                      <m:r>
+                        <w:rPr>
+                          <w:rFonts w:ascii="Cambria Math" w:hAnsi="Cambria Math" w:cs="Times New Roman"/>
+                          <w:sz w:val="24"/>
+                          <w:szCs w:val="24"/>
+                        </w:rPr>
+                        <m:t>y</m:t>
+                      </m:r>
+                    </m:e>
+                  </m:acc>
+                  <m:r>
+                    <w:rPr>
+                      <w:rFonts w:ascii="Cambria Math" w:hAnsi="Cambria Math" w:cs="Times New Roman"/>
+                      <w:sz w:val="24"/>
+                      <w:szCs w:val="24"/>
+                    </w:rPr>
+                    <m:t>-y)</m:t>
+                  </m:r>
+                </m:e>
+                <m:e>
+                  <m:acc>
+                    <m:accPr>
+                      <m:ctrlPr>
+                        <w:rPr>
+                          <w:rFonts w:ascii="Cambria Math" w:hAnsi="Cambria Math" w:cs="Times New Roman"/>
+                          <w:i/>
+                          <w:sz w:val="24"/>
+                          <w:szCs w:val="24"/>
+                        </w:rPr>
+                      </m:ctrlPr>
+                    </m:accPr>
+                    <m:e>
+                      <m:r>
+                        <w:rPr>
+                          <w:rFonts w:ascii="Cambria Math" w:hAnsi="Cambria Math" w:cs="Times New Roman"/>
+                          <w:sz w:val="24"/>
+                          <w:szCs w:val="24"/>
+                        </w:rPr>
+                        <m:t>y</m:t>
+                      </m:r>
+                    </m:e>
+                  </m:acc>
+                  <m:r>
+                    <w:rPr>
+                      <w:rFonts w:ascii="Cambria Math" w:hAnsi="Cambria Math" w:cs="Times New Roman"/>
+                      <w:sz w:val="24"/>
+                      <w:szCs w:val="24"/>
+                    </w:rPr>
+                    <m:t xml:space="preserve">= </m:t>
+                  </m:r>
+                  <m:sSub>
+                    <m:sSubPr>
+                      <m:ctrlPr>
+                        <w:rPr>
+                          <w:rFonts w:ascii="Cambria Math" w:hAnsi="Cambria Math" w:cs="Times New Roman"/>
+                          <w:i/>
+                          <w:sz w:val="24"/>
+                          <w:szCs w:val="24"/>
+                        </w:rPr>
+                      </m:ctrlPr>
+                    </m:sSubPr>
+                    <m:e>
+                      <m:r>
+                        <w:rPr>
+                          <w:rFonts w:ascii="Cambria Math" w:hAnsi="Cambria Math" w:cs="Times New Roman"/>
+                          <w:sz w:val="24"/>
+                          <w:szCs w:val="24"/>
+                        </w:rPr>
+                        <m:t>C</m:t>
+                      </m:r>
+                    </m:e>
+                    <m:sub>
+                      <m:r>
+                        <w:rPr>
+                          <w:rFonts w:ascii="Cambria Math" w:hAnsi="Cambria Math" w:cs="Times New Roman"/>
+                          <w:sz w:val="24"/>
+                          <w:szCs w:val="24"/>
+                        </w:rPr>
+                        <m:t>1</m:t>
+                      </m:r>
+                    </m:sub>
+                  </m:sSub>
+                  <m:acc>
+                    <m:accPr>
+                      <m:ctrlPr>
+                        <w:rPr>
+                          <w:rFonts w:ascii="Cambria Math" w:hAnsi="Cambria Math" w:cs="Times New Roman"/>
+                          <w:i/>
+                          <w:sz w:val="24"/>
+                          <w:szCs w:val="24"/>
+                        </w:rPr>
+                      </m:ctrlPr>
+                    </m:accPr>
+                    <m:e>
+                      <m:r>
+                        <w:rPr>
+                          <w:rFonts w:ascii="Cambria Math" w:hAnsi="Cambria Math" w:cs="Times New Roman"/>
+                          <w:sz w:val="24"/>
+                          <w:szCs w:val="24"/>
+                        </w:rPr>
+                        <m:t>x</m:t>
+                      </m:r>
+                    </m:e>
+                  </m:acc>
+                  <m:r>
+                    <w:rPr>
+                      <w:rFonts w:ascii="Cambria Math" w:hAnsi="Cambria Math" w:cs="Times New Roman"/>
+                      <w:sz w:val="24"/>
+                      <w:szCs w:val="24"/>
+                    </w:rPr>
+                    <m:t>+</m:t>
+                  </m:r>
+                  <m:sSub>
+                    <m:sSubPr>
+                      <m:ctrlPr>
+                        <w:rPr>
+                          <w:rFonts w:ascii="Cambria Math" w:hAnsi="Cambria Math" w:cs="Times New Roman"/>
+                          <w:i/>
+                          <w:sz w:val="24"/>
+                          <w:szCs w:val="24"/>
+                        </w:rPr>
+                      </m:ctrlPr>
+                    </m:sSubPr>
+                    <m:e>
+                      <m:r>
+                        <w:rPr>
+                          <w:rFonts w:ascii="Cambria Math" w:hAnsi="Cambria Math" w:cs="Times New Roman"/>
+                          <w:sz w:val="24"/>
+                          <w:szCs w:val="24"/>
+                        </w:rPr>
+                        <m:t>D</m:t>
+                      </m:r>
+                    </m:e>
+                    <m:sub>
+                      <m:r>
+                        <w:rPr>
+                          <w:rFonts w:ascii="Cambria Math" w:hAnsi="Cambria Math" w:cs="Times New Roman"/>
+                          <w:sz w:val="24"/>
+                          <w:szCs w:val="24"/>
+                        </w:rPr>
+                        <m:t>1</m:t>
+                      </m:r>
+                    </m:sub>
+                  </m:sSub>
+                  <m:acc>
+                    <m:accPr>
+                      <m:ctrlPr>
+                        <w:rPr>
+                          <w:rFonts w:ascii="Cambria Math" w:hAnsi="Cambria Math" w:cs="Times New Roman"/>
+                          <w:i/>
+                          <w:sz w:val="24"/>
+                          <w:szCs w:val="24"/>
+                        </w:rPr>
+                      </m:ctrlPr>
+                    </m:accPr>
+                    <m:e>
+                      <m:r>
+                        <w:rPr>
+                          <w:rFonts w:ascii="Cambria Math" w:hAnsi="Cambria Math" w:cs="Times New Roman"/>
+                          <w:sz w:val="24"/>
+                          <w:szCs w:val="24"/>
+                        </w:rPr>
+                        <m:t>w</m:t>
+                      </m:r>
+                    </m:e>
+                  </m:acc>
+                </m:e>
+              </m:eqArr>
+            </m:e>
+          </m:d>
+        </m:oMath>
+      </m:oMathPara>
+    </w:p>
+    <w:p>
+      <w:pPr>
+        <w:ind w:left="142"/>
+        <w:rPr>
+          <w:rFonts w:ascii="Times New Roman" w:eastAsiaTheme="minorEastAsia" w:hAnsi="Times New Roman" w:cs="Times New Roman"/>
+          <w:sz w:val="24"/>
+          <w:szCs w:val="24"/>
+        </w:rPr>
+      </w:pPr>
+      <w:r>
+        <w:rPr>
+          <w:rFonts w:ascii="Times New Roman" w:eastAsiaTheme="minorEastAsia" w:hAnsi="Times New Roman" w:cs="Times New Roman"/>
+          <w:sz w:val="24"/>
+          <w:szCs w:val="24"/>
+          <w:lang w:val="ru-RU"/>
+        </w:rPr>
+        <w:t>Регулятор</w:t>
+      </w:r>
+      <w:r>
+        <w:rPr>
+          <w:rFonts w:ascii="Times New Roman" w:eastAsiaTheme="minorEastAsia" w:hAnsi="Times New Roman" w:cs="Times New Roman"/>
+          <w:sz w:val="24"/>
+          <w:szCs w:val="24"/>
+        </w:rPr>
+        <w:t>:</w:t>
+      </w:r>
+    </w:p>
+    <w:p>
+      <w:pPr>
+        <w:ind w:left="142"/>
+        <w:rPr>
+          <w:rFonts w:ascii="Times New Roman" w:eastAsiaTheme="minorEastAsia" w:hAnsi="Times New Roman" w:cs="Times New Roman"/>
+          <w:sz w:val="24"/>
+          <w:szCs w:val="24"/>
+        </w:rPr>
+      </w:pPr>
+      <m:oMathPara>
+        <m:oMath>
+          <m:r>
+            <w:rPr>
+              <w:rFonts w:ascii="Cambria Math" w:hAnsi="Cambria Math" w:cs="Times New Roman"/>
+              <w:sz w:val="24"/>
+              <w:szCs w:val="24"/>
+            </w:rPr>
+            <m:t xml:space="preserve">u= </m:t>
+          </m:r>
+          <m:sSub>
+            <m:sSubPr>
+              <m:ctrlPr>
+                <w:rPr>
+                  <w:rFonts w:ascii="Cambria Math" w:hAnsi="Cambria Math" w:cs="Times New Roman"/>
+                  <w:i/>
+                  <w:sz w:val="24"/>
+                  <w:szCs w:val="24"/>
+                </w:rPr>
+              </m:ctrlPr>
+            </m:sSubPr>
+            <m:e>
+              <m:r>
+                <w:rPr>
+                  <w:rFonts w:ascii="Cambria Math" w:hAnsi="Cambria Math" w:cs="Times New Roman"/>
+                  <w:sz w:val="24"/>
+                  <w:szCs w:val="24"/>
+                </w:rPr>
+                <m:t>K</m:t>
+              </m:r>
+            </m:e>
+            <m:sub>
+              <m:r>
+                <w:rPr>
+                  <w:rFonts w:ascii="Cambria Math" w:hAnsi="Cambria Math" w:cs="Times New Roman"/>
+                  <w:sz w:val="24"/>
+                  <w:szCs w:val="24"/>
+                </w:rPr>
+                <m:t>1</m:t>
+              </m:r>
+            </m:sub>
+          </m:sSub>
+          <m:acc>
+            <m:accPr>
+              <m:ctrlPr>
+                <w:rPr>
+                  <w:rFonts w:ascii="Cambria Math" w:hAnsi="Cambria Math" w:cs="Times New Roman"/>
+                  <w:i/>
+                  <w:sz w:val="24"/>
+                  <w:szCs w:val="24"/>
+                </w:rPr>
+              </m:ctrlPr>
+            </m:accPr>
+            <m:e>
+              <m:r>
+                <w:rPr>
+                  <w:rFonts w:ascii="Cambria Math" w:hAnsi="Cambria Math" w:cs="Times New Roman"/>
+                  <w:sz w:val="24"/>
+                  <w:szCs w:val="24"/>
+                </w:rPr>
+                <m:t>x</m:t>
+              </m:r>
+            </m:e>
+          </m:acc>
+          <m:r>
+            <w:rPr>
+              <w:rFonts w:ascii="Cambria Math" w:hAnsi="Cambria Math" w:cs="Times New Roman"/>
+              <w:sz w:val="24"/>
+              <w:szCs w:val="24"/>
+            </w:rPr>
+            <m:t>+</m:t>
+          </m:r>
+          <m:sSub>
+            <m:sSubPr>
+              <m:ctrlPr>
+                <w:rPr>
+                  <w:rFonts w:ascii="Cambria Math" w:hAnsi="Cambria Math" w:cs="Times New Roman"/>
+                  <w:i/>
+                  <w:sz w:val="24"/>
+                  <w:szCs w:val="24"/>
+                </w:rPr>
+              </m:ctrlPr>
+            </m:sSubPr>
+            <m:e>
+              <m:r>
+                <w:rPr>
+                  <w:rFonts w:ascii="Cambria Math" w:hAnsi="Cambria Math" w:cs="Times New Roman"/>
+                  <w:sz w:val="24"/>
+                  <w:szCs w:val="24"/>
+                </w:rPr>
+                <m:t>K</m:t>
+              </m:r>
+            </m:e>
+            <m:sub>
+              <m:r>
+                <w:rPr>
+                  <w:rFonts w:ascii="Cambria Math" w:hAnsi="Cambria Math" w:cs="Times New Roman"/>
+                  <w:sz w:val="24"/>
+                  <w:szCs w:val="24"/>
+                </w:rPr>
+                <m:t>2</m:t>
+              </m:r>
+            </m:sub>
+          </m:sSub>
+          <m:acc>
+            <m:accPr>
+              <m:ctrlPr>
+                <w:rPr>
+                  <w:rFonts w:ascii="Cambria Math" w:hAnsi="Cambria Math" w:cs="Times New Roman"/>
+                  <w:i/>
+                  <w:sz w:val="24"/>
+                  <w:szCs w:val="24"/>
+                </w:rPr>
+              </m:ctrlPr>
+            </m:accPr>
+            <m:e>
+              <m:r>
+                <w:rPr>
+                  <w:rFonts w:ascii="Cambria Math" w:hAnsi="Cambria Math" w:cs="Times New Roman"/>
+                  <w:sz w:val="24"/>
+                  <w:szCs w:val="24"/>
+                </w:rPr>
+                <m:t>x</m:t>
+              </m:r>
+            </m:e>
+          </m:acc>
+        </m:oMath>
+      </m:oMathPara>
+    </w:p>
+    <w:p>
+      <w:pPr>
+        <w:ind w:left="142"/>
+        <w:rPr>
+          <w:rFonts w:ascii="Times New Roman" w:eastAsiaTheme="minorEastAsia" w:hAnsi="Times New Roman" w:cs="Times New Roman"/>
+          <w:sz w:val="24"/>
+          <w:szCs w:val="24"/>
+          <w:lang w:val="ru-RU"/>
+        </w:rPr>
+      </w:pPr>
+      <w:r>
+        <w:rPr>
+          <w:rFonts w:ascii="Times New Roman" w:eastAsiaTheme="minorEastAsia" w:hAnsi="Times New Roman" w:cs="Times New Roman"/>
+          <w:sz w:val="24"/>
+          <w:szCs w:val="24"/>
+          <w:lang w:val="ru-RU"/>
+        </w:rPr>
+        <w:t>Значения матриц</w:t>
+      </w:r>
+      <w:r>
+        <w:rPr>
+          <w:rFonts w:ascii="Times New Roman" w:eastAsiaTheme="minorEastAsia" w:hAnsi="Times New Roman" w:cs="Times New Roman"/>
+          <w:sz w:val="24"/>
+          <w:szCs w:val="24"/>
+          <w:lang w:val="ru-RU"/>
+        </w:rPr>
+        <w:t>:</w:t>
+      </w:r>
+    </w:p>
+    <w:p>
+      <w:pPr>
+        <w:ind w:left="142"/>
+        <w:rPr>
+          <w:rFonts w:ascii="Times New Roman" w:eastAsiaTheme="minorEastAsia" w:hAnsi="Times New Roman" w:cs="Times New Roman"/>
+          <w:sz w:val="24"/>
+          <w:szCs w:val="24"/>
+          <w:lang w:val="ru-RU"/>
+        </w:rPr>
+      </w:pPr>
+      <m:oMath>
+        <m:sSub>
+          <m:sSubPr>
+            <m:ctrlPr>
+              <w:rPr>
+                <w:rFonts w:ascii="Cambria Math" w:hAnsi="Cambria Math" w:cs="Times New Roman"/>
+                <w:i/>
+                <w:sz w:val="24"/>
+                <w:szCs w:val="24"/>
+              </w:rPr>
+            </m:ctrlPr>
+          </m:sSubPr>
+          <m:e>
+            <m:r>
+              <w:rPr>
+                <w:rFonts w:ascii="Cambria Math" w:hAnsi="Cambria Math" w:cs="Times New Roman"/>
+                <w:sz w:val="24"/>
+                <w:szCs w:val="24"/>
+              </w:rPr>
+              <m:t>A</m:t>
+            </m:r>
+          </m:e>
+          <m:sub>
+            <m:r>
+              <w:rPr>
+                <w:rFonts w:ascii="Cambria Math" w:hAnsi="Cambria Math" w:cs="Times New Roman"/>
+                <w:sz w:val="24"/>
+                <w:szCs w:val="24"/>
+                <w:lang w:val="ru-RU"/>
+              </w:rPr>
+              <m:t>1</m:t>
+            </m:r>
+          </m:sub>
+        </m:sSub>
+        <m:r>
+          <w:rPr>
+            <w:rFonts w:ascii="Cambria Math" w:hAnsi="Cambria Math" w:cs="Times New Roman"/>
+            <w:sz w:val="24"/>
+            <w:szCs w:val="24"/>
+            <w:lang w:val="ru-RU"/>
+          </w:rPr>
+          <m:t>=</m:t>
+        </m:r>
+        <m:d>
+          <m:dPr>
+            <m:begChr m:val="["/>
+            <m:endChr m:val="]"/>
+            <m:ctrlPr>
+              <w:rPr>
+                <w:rFonts w:ascii="Cambria Math" w:hAnsi="Cambria Math" w:cs="Times New Roman"/>
+                <w:i/>
+                <w:sz w:val="24"/>
+                <w:szCs w:val="24"/>
+              </w:rPr>
+            </m:ctrlPr>
+          </m:dPr>
+          <m:e>
+            <m:m>
+              <m:mPr>
+                <m:mcs>
+                  <m:mc>
+                    <m:mcPr>
+                      <m:count m:val="3"/>
+                      <m:mcJc m:val="center"/>
+                    </m:mcPr>
+                  </m:mc>
+                </m:mcs>
+                <m:ctrlPr>
+                  <w:rPr>
+                    <w:rFonts w:ascii="Cambria Math" w:hAnsi="Cambria Math" w:cs="Times New Roman"/>
+                    <w:i/>
+                    <w:sz w:val="24"/>
+                    <w:szCs w:val="24"/>
+                  </w:rPr>
+                </m:ctrlPr>
+              </m:mPr>
+              <m:mr>
+                <m:e>
+                  <m:r>
+                    <w:rPr>
+                      <w:rFonts w:ascii="Cambria Math" w:hAnsi="Cambria Math" w:cs="Times New Roman"/>
+                      <w:sz w:val="24"/>
+                      <w:szCs w:val="24"/>
+                      <w:lang w:val="ru-RU"/>
+                    </w:rPr>
+                    <m:t>1</m:t>
+                  </m:r>
+                </m:e>
+                <m:e>
+                  <m:r>
+                    <w:rPr>
+                      <w:rFonts w:ascii="Cambria Math" w:hAnsi="Cambria Math" w:cs="Times New Roman"/>
+                      <w:sz w:val="24"/>
+                      <w:szCs w:val="24"/>
+                      <w:lang w:val="ru-RU"/>
+                    </w:rPr>
+                    <m:t>1</m:t>
+                  </m:r>
+                </m:e>
+                <m:e>
+                  <m:r>
+                    <w:rPr>
+                      <w:rFonts w:ascii="Cambria Math" w:hAnsi="Cambria Math" w:cs="Times New Roman"/>
+                      <w:sz w:val="24"/>
+                      <w:szCs w:val="24"/>
+                      <w:lang w:val="ru-RU"/>
+                    </w:rPr>
+                    <m:t>0</m:t>
+                  </m:r>
+                </m:e>
+              </m:mr>
+              <m:mr>
+                <m:e>
+                  <m:r>
+                    <w:rPr>
+                      <w:rFonts w:ascii="Cambria Math" w:hAnsi="Cambria Math" w:cs="Times New Roman"/>
+                      <w:sz w:val="24"/>
+                      <w:szCs w:val="24"/>
+                      <w:lang w:val="ru-RU"/>
+                    </w:rPr>
+                    <m:t>-1</m:t>
+                  </m:r>
+                </m:e>
+                <m:e>
+                  <m:r>
+                    <w:rPr>
+                      <w:rFonts w:ascii="Cambria Math" w:hAnsi="Cambria Math" w:cs="Times New Roman"/>
+                      <w:sz w:val="24"/>
+                      <w:szCs w:val="24"/>
+                      <w:lang w:val="ru-RU"/>
+                    </w:rPr>
+                    <m:t>1</m:t>
+                  </m:r>
+                </m:e>
+                <m:e>
+                  <m:r>
+                    <w:rPr>
+                      <w:rFonts w:ascii="Cambria Math" w:hAnsi="Cambria Math" w:cs="Times New Roman"/>
+                      <w:sz w:val="24"/>
+                      <w:szCs w:val="24"/>
+                      <w:lang w:val="ru-RU"/>
+                    </w:rPr>
+                    <m:t>0</m:t>
+                  </m:r>
+                </m:e>
+              </m:mr>
+              <m:mr>
+                <m:e>
+                  <m:r>
+                    <w:rPr>
+                      <w:rFonts w:ascii="Cambria Math" w:hAnsi="Cambria Math" w:cs="Times New Roman"/>
+                      <w:sz w:val="24"/>
+                      <w:szCs w:val="24"/>
+                      <w:lang w:val="ru-RU"/>
+                    </w:rPr>
+                    <m:t>0</m:t>
+                  </m:r>
+                </m:e>
+                <m:e>
+                  <m:r>
+                    <w:rPr>
+                      <w:rFonts w:ascii="Cambria Math" w:hAnsi="Cambria Math" w:cs="Times New Roman"/>
+                      <w:sz w:val="24"/>
+                      <w:szCs w:val="24"/>
+                      <w:lang w:val="ru-RU"/>
+                    </w:rPr>
+                    <m:t>0</m:t>
+                  </m:r>
+                </m:e>
+                <m:e>
+                  <m:r>
+                    <w:rPr>
+                      <w:rFonts w:ascii="Cambria Math" w:hAnsi="Cambria Math" w:cs="Times New Roman"/>
+                      <w:sz w:val="24"/>
+                      <w:szCs w:val="24"/>
+                      <w:lang w:val="ru-RU"/>
+                    </w:rPr>
+                    <m:t>-3</m:t>
+                  </m:r>
+                </m:e>
+              </m:mr>
+            </m:m>
+          </m:e>
+        </m:d>
+        <m:r>
+          <w:rPr>
+            <w:rFonts w:ascii="Cambria Math" w:hAnsi="Cambria Math" w:cs="Times New Roman"/>
+            <w:sz w:val="24"/>
+            <w:szCs w:val="24"/>
+            <w:lang w:val="ru-RU"/>
+          </w:rPr>
+          <m:t xml:space="preserve">, </m:t>
+        </m:r>
+        <m:sSub>
+          <m:sSubPr>
+            <m:ctrlPr>
+              <w:rPr>
+                <w:rFonts w:ascii="Cambria Math" w:hAnsi="Cambria Math" w:cs="Times New Roman"/>
+                <w:i/>
+                <w:sz w:val="24"/>
+                <w:szCs w:val="24"/>
+              </w:rPr>
+            </m:ctrlPr>
+          </m:sSubPr>
+          <m:e>
+            <m:r>
+              <w:rPr>
+                <w:rFonts w:ascii="Cambria Math" w:hAnsi="Cambria Math" w:cs="Times New Roman"/>
+                <w:sz w:val="24"/>
+                <w:szCs w:val="24"/>
+              </w:rPr>
+              <m:t>B</m:t>
+            </m:r>
+          </m:e>
+          <m:sub>
+            <m:r>
+              <w:rPr>
+                <w:rFonts w:ascii="Cambria Math" w:hAnsi="Cambria Math" w:cs="Times New Roman"/>
+                <w:sz w:val="24"/>
+                <w:szCs w:val="24"/>
+                <w:lang w:val="ru-RU"/>
+              </w:rPr>
+              <m:t>1</m:t>
+            </m:r>
+          </m:sub>
+        </m:sSub>
+        <m:r>
+          <w:rPr>
+            <w:rFonts w:ascii="Cambria Math" w:hAnsi="Cambria Math" w:cs="Times New Roman"/>
+            <w:sz w:val="24"/>
+            <w:szCs w:val="24"/>
+            <w:lang w:val="ru-RU"/>
+          </w:rPr>
+          <m:t>=</m:t>
+        </m:r>
+        <m:d>
+          <m:dPr>
+            <m:begChr m:val="["/>
+            <m:endChr m:val="]"/>
+            <m:ctrlPr>
+              <w:rPr>
+                <w:rFonts w:ascii="Cambria Math" w:hAnsi="Cambria Math" w:cs="Times New Roman"/>
+                <w:i/>
+                <w:sz w:val="24"/>
+                <w:szCs w:val="24"/>
+              </w:rPr>
+            </m:ctrlPr>
+          </m:dPr>
+          <m:e>
+            <m:m>
+              <m:mPr>
+                <m:mcs>
+                  <m:mc>
+                    <m:mcPr>
+                      <m:count m:val="1"/>
+                      <m:mcJc m:val="center"/>
+                    </m:mcPr>
+                  </m:mc>
+                </m:mcs>
+                <m:ctrlPr>
+                  <w:rPr>
+                    <w:rFonts w:ascii="Cambria Math" w:hAnsi="Cambria Math" w:cs="Times New Roman"/>
+                    <w:i/>
+                    <w:sz w:val="24"/>
+                    <w:szCs w:val="24"/>
+                  </w:rPr>
+                </m:ctrlPr>
+              </m:mPr>
+              <m:mr>
+                <m:e>
+                  <m:r>
+                    <w:rPr>
+                      <w:rFonts w:ascii="Cambria Math" w:hAnsi="Cambria Math" w:cs="Times New Roman"/>
+                      <w:sz w:val="24"/>
+                      <w:szCs w:val="24"/>
+                      <w:lang w:val="ru-RU"/>
+                    </w:rPr>
+                    <m:t>1</m:t>
+                  </m:r>
+                </m:e>
+              </m:mr>
+              <m:mr>
+                <m:e>
+                  <m:r>
+                    <w:rPr>
+                      <w:rFonts w:ascii="Cambria Math" w:hAnsi="Cambria Math" w:cs="Times New Roman"/>
+                      <w:sz w:val="24"/>
+                      <w:szCs w:val="24"/>
+                      <w:lang w:val="ru-RU"/>
+                    </w:rPr>
+                    <m:t>1</m:t>
+                  </m:r>
+                </m:e>
+              </m:mr>
+              <m:mr>
+                <m:e>
+                  <m:r>
+                    <w:rPr>
+                      <w:rFonts w:ascii="Cambria Math" w:hAnsi="Cambria Math" w:cs="Times New Roman"/>
+                      <w:sz w:val="24"/>
+                      <w:szCs w:val="24"/>
+                      <w:lang w:val="ru-RU"/>
+                    </w:rPr>
+                    <m:t>1</m:t>
+                  </m:r>
+                </m:e>
+              </m:mr>
+            </m:m>
+          </m:e>
+        </m:d>
+        <m:r>
+          <w:rPr>
+            <w:rFonts w:ascii="Cambria Math" w:hAnsi="Cambria Math" w:cs="Times New Roman"/>
+            <w:sz w:val="24"/>
+            <w:szCs w:val="24"/>
+            <w:lang w:val="ru-RU"/>
+          </w:rPr>
+          <m:t xml:space="preserve">, </m:t>
+        </m:r>
+        <m:sSub>
+          <m:sSubPr>
+            <m:ctrlPr>
+              <w:rPr>
+                <w:rFonts w:ascii="Cambria Math" w:hAnsi="Cambria Math" w:cs="Times New Roman"/>
+                <w:i/>
+                <w:sz w:val="24"/>
+                <w:szCs w:val="24"/>
+              </w:rPr>
+            </m:ctrlPr>
+          </m:sSubPr>
+          <m:e>
+            <m:r>
+              <w:rPr>
+                <w:rFonts w:ascii="Cambria Math" w:hAnsi="Cambria Math" w:cs="Times New Roman"/>
+                <w:sz w:val="24"/>
+                <w:szCs w:val="24"/>
+              </w:rPr>
+              <m:t>B</m:t>
+            </m:r>
+          </m:e>
+          <m:sub>
+            <m:r>
+              <w:rPr>
+                <w:rFonts w:ascii="Cambria Math" w:hAnsi="Cambria Math" w:cs="Times New Roman"/>
+                <w:sz w:val="24"/>
+                <w:szCs w:val="24"/>
+                <w:lang w:val="ru-RU"/>
+              </w:rPr>
+              <m:t>2</m:t>
+            </m:r>
+          </m:sub>
+        </m:sSub>
+        <m:r>
+          <w:rPr>
+            <w:rFonts w:ascii="Cambria Math" w:hAnsi="Cambria Math" w:cs="Times New Roman"/>
+            <w:sz w:val="24"/>
+            <w:szCs w:val="24"/>
+            <w:lang w:val="ru-RU"/>
+          </w:rPr>
+          <m:t>=</m:t>
+        </m:r>
+        <m:d>
+          <m:dPr>
+            <m:begChr m:val="["/>
+            <m:endChr m:val="]"/>
+            <m:ctrlPr>
+              <w:rPr>
+                <w:rFonts w:ascii="Cambria Math" w:hAnsi="Cambria Math" w:cs="Times New Roman"/>
+                <w:i/>
+                <w:sz w:val="24"/>
+                <w:szCs w:val="24"/>
+              </w:rPr>
+            </m:ctrlPr>
+          </m:dPr>
+          <m:e>
+            <m:m>
+              <m:mPr>
+                <m:mcs>
+                  <m:mc>
+                    <m:mcPr>
+                      <m:count m:val="3"/>
+                      <m:mcJc m:val="center"/>
+                    </m:mcPr>
+                  </m:mc>
+                </m:mcs>
+                <m:ctrlPr>
+                  <w:rPr>
+                    <w:rFonts w:ascii="Cambria Math" w:hAnsi="Cambria Math" w:cs="Times New Roman"/>
+                    <w:i/>
+                    <w:sz w:val="24"/>
+                    <w:szCs w:val="24"/>
+                  </w:rPr>
+                </m:ctrlPr>
+              </m:mPr>
+              <m:mr>
+                <m:e>
+                  <m:r>
+                    <w:rPr>
+                      <w:rFonts w:ascii="Cambria Math" w:hAnsi="Cambria Math" w:cs="Times New Roman"/>
+                      <w:sz w:val="24"/>
+                      <w:szCs w:val="24"/>
+                      <w:lang w:val="ru-RU"/>
+                    </w:rPr>
+                    <m:t>1</m:t>
+                  </m:r>
+                </m:e>
+                <m:e>
+                  <m:r>
+                    <w:rPr>
+                      <w:rFonts w:ascii="Cambria Math" w:hAnsi="Cambria Math" w:cs="Times New Roman"/>
+                      <w:sz w:val="24"/>
+                      <w:szCs w:val="24"/>
+                      <w:lang w:val="ru-RU"/>
+                    </w:rPr>
+                    <m:t>1</m:t>
+                  </m:r>
+                </m:e>
+                <m:e>
+                  <m:r>
+                    <w:rPr>
+                      <w:rFonts w:ascii="Cambria Math" w:hAnsi="Cambria Math" w:cs="Times New Roman"/>
+                      <w:sz w:val="24"/>
+                      <w:szCs w:val="24"/>
+                      <w:lang w:val="ru-RU"/>
+                    </w:rPr>
+                    <m:t>1</m:t>
+                  </m:r>
+                </m:e>
+              </m:mr>
+              <m:mr>
+                <m:e>
+                  <m:r>
+                    <w:rPr>
+                      <w:rFonts w:ascii="Cambria Math" w:hAnsi="Cambria Math" w:cs="Times New Roman"/>
+                      <w:sz w:val="24"/>
+                      <w:szCs w:val="24"/>
+                      <w:lang w:val="ru-RU"/>
+                    </w:rPr>
+                    <m:t>1</m:t>
+                  </m:r>
+                </m:e>
+                <m:e>
+                  <m:r>
+                    <w:rPr>
+                      <w:rFonts w:ascii="Cambria Math" w:hAnsi="Cambria Math" w:cs="Times New Roman"/>
+                      <w:sz w:val="24"/>
+                      <w:szCs w:val="24"/>
+                      <w:lang w:val="ru-RU"/>
+                    </w:rPr>
+                    <m:t>1</m:t>
+                  </m:r>
+                </m:e>
+                <m:e>
+                  <m:r>
+                    <w:rPr>
+                      <w:rFonts w:ascii="Cambria Math" w:hAnsi="Cambria Math" w:cs="Times New Roman"/>
+                      <w:sz w:val="24"/>
+                      <w:szCs w:val="24"/>
+                      <w:lang w:val="ru-RU"/>
+                    </w:rPr>
+                    <m:t>1</m:t>
+                  </m:r>
+                </m:e>
+              </m:mr>
+              <m:mr>
+                <m:e>
+                  <m:r>
+                    <w:rPr>
+                      <w:rFonts w:ascii="Cambria Math" w:hAnsi="Cambria Math" w:cs="Times New Roman"/>
+                      <w:sz w:val="24"/>
+                      <w:szCs w:val="24"/>
+                      <w:lang w:val="ru-RU"/>
+                    </w:rPr>
+                    <m:t>1</m:t>
+                  </m:r>
+                </m:e>
+                <m:e>
+                  <m:r>
+                    <w:rPr>
+                      <w:rFonts w:ascii="Cambria Math" w:hAnsi="Cambria Math" w:cs="Times New Roman"/>
+                      <w:sz w:val="24"/>
+                      <w:szCs w:val="24"/>
+                      <w:lang w:val="ru-RU"/>
+                    </w:rPr>
+                    <m:t>1</m:t>
+                  </m:r>
+                </m:e>
+                <m:e>
+                  <m:r>
+                    <w:rPr>
+                      <w:rFonts w:ascii="Cambria Math" w:hAnsi="Cambria Math" w:cs="Times New Roman"/>
+                      <w:sz w:val="24"/>
+                      <w:szCs w:val="24"/>
+                      <w:lang w:val="ru-RU"/>
+                    </w:rPr>
+                    <m:t>1</m:t>
+                  </m:r>
+                </m:e>
+              </m:mr>
+            </m:m>
+          </m:e>
+        </m:d>
+      </m:oMath>
+      <w:r>
+        <w:rPr>
+          <w:rFonts w:ascii="Times New Roman" w:eastAsiaTheme="minorEastAsia" w:hAnsi="Times New Roman" w:cs="Times New Roman"/>
+          <w:sz w:val="24"/>
+          <w:szCs w:val="24"/>
+          <w:lang w:val="ru-RU"/>
+        </w:rPr>
+        <w:t xml:space="preserve"> </w:t>
+      </w:r>
+    </w:p>
+    <w:p>
+      <w:pPr>
+        <w:ind w:left="142"/>
+        <w:rPr>
+          <w:rFonts w:ascii="Times New Roman" w:eastAsiaTheme="minorEastAsia" w:hAnsi="Times New Roman" w:cs="Times New Roman"/>
+          <w:sz w:val="24"/>
+          <w:szCs w:val="24"/>
+        </w:rPr>
+      </w:pPr>
+      <m:oMath>
+        <m:sSub>
+          <m:sSubPr>
+            <m:ctrlPr>
+              <w:rPr>
+                <w:rFonts w:ascii="Cambria Math" w:hAnsi="Cambria Math" w:cs="Times New Roman"/>
+                <w:i/>
+                <w:sz w:val="24"/>
+                <w:szCs w:val="24"/>
+              </w:rPr>
+            </m:ctrlPr>
+          </m:sSubPr>
+          <m:e>
+            <m:r>
+              <w:rPr>
+                <w:rFonts w:ascii="Cambria Math" w:hAnsi="Cambria Math" w:cs="Times New Roman"/>
+                <w:sz w:val="24"/>
+                <w:szCs w:val="24"/>
+              </w:rPr>
+              <m:t>A</m:t>
+            </m:r>
+          </m:e>
+          <m:sub>
+            <m:r>
+              <w:rPr>
+                <w:rFonts w:ascii="Cambria Math" w:hAnsi="Cambria Math" w:cs="Times New Roman"/>
+                <w:sz w:val="24"/>
+                <w:szCs w:val="24"/>
+              </w:rPr>
+              <m:t>2</m:t>
+            </m:r>
+          </m:sub>
+        </m:sSub>
+        <m:r>
+          <w:rPr>
+            <w:rFonts w:ascii="Cambria Math" w:hAnsi="Cambria Math" w:cs="Times New Roman"/>
+            <w:sz w:val="24"/>
+            <w:szCs w:val="24"/>
+          </w:rPr>
+          <m:t>=</m:t>
+        </m:r>
+        <m:d>
+          <m:dPr>
+            <m:begChr m:val="["/>
+            <m:endChr m:val="]"/>
+            <m:ctrlPr>
+              <w:rPr>
+                <w:rFonts w:ascii="Cambria Math" w:hAnsi="Cambria Math" w:cs="Times New Roman"/>
+                <w:i/>
+                <w:sz w:val="24"/>
+                <w:szCs w:val="24"/>
+              </w:rPr>
+            </m:ctrlPr>
+          </m:dPr>
+          <m:e>
+            <m:m>
+              <m:mPr>
+                <m:mcs>
+                  <m:mc>
+                    <m:mcPr>
+                      <m:count m:val="3"/>
+                      <m:mcJc m:val="center"/>
+                    </m:mcPr>
+                  </m:mc>
+                </m:mcs>
+                <m:ctrlPr>
+                  <w:rPr>
+                    <w:rFonts w:ascii="Cambria Math" w:hAnsi="Cambria Math" w:cs="Times New Roman"/>
+                    <w:i/>
+                    <w:sz w:val="24"/>
+                    <w:szCs w:val="24"/>
+                  </w:rPr>
+                </m:ctrlPr>
+              </m:mPr>
+              <m:mr>
+                <m:e>
+                  <m:r>
+                    <w:rPr>
+                      <w:rFonts w:ascii="Cambria Math" w:hAnsi="Cambria Math" w:cs="Times New Roman"/>
+                      <w:sz w:val="24"/>
+                      <w:szCs w:val="24"/>
+                    </w:rPr>
+                    <m:t>0</m:t>
+                  </m:r>
+                </m:e>
+                <m:e>
+                  <m:r>
+                    <w:rPr>
+                      <w:rFonts w:ascii="Cambria Math" w:hAnsi="Cambria Math" w:cs="Times New Roman"/>
+                      <w:sz w:val="24"/>
+                      <w:szCs w:val="24"/>
+                    </w:rPr>
+                    <m:t>5</m:t>
+                  </m:r>
+                  <m:ctrlPr>
+                    <w:rPr>
+                      <w:rFonts w:ascii="Cambria Math" w:eastAsiaTheme="minorEastAsia" w:hAnsi="Cambria Math" w:cs="Times New Roman"/>
+                      <w:i/>
+                      <w:sz w:val="24"/>
+                      <w:szCs w:val="24"/>
+                    </w:rPr>
+                  </m:ctrlPr>
+                </m:e>
+                <m:e>
+                  <m:r>
+                    <w:rPr>
+                      <w:rFonts w:ascii="Cambria Math" w:eastAsiaTheme="minorEastAsia" w:hAnsi="Cambria Math" w:cs="Times New Roman"/>
+                      <w:sz w:val="24"/>
+                      <w:szCs w:val="24"/>
+                    </w:rPr>
+                    <m:t>0</m:t>
+                  </m:r>
+                </m:e>
+              </m:mr>
+              <m:mr>
+                <m:e>
+                  <m:r>
+                    <w:rPr>
+                      <w:rFonts w:ascii="Cambria Math" w:hAnsi="Cambria Math" w:cs="Times New Roman"/>
+                      <w:sz w:val="24"/>
+                      <w:szCs w:val="24"/>
+                    </w:rPr>
+                    <m:t>-5</m:t>
+                  </m:r>
+                </m:e>
+                <m:e>
+                  <m:r>
+                    <w:rPr>
+                      <w:rFonts w:ascii="Cambria Math" w:hAnsi="Cambria Math" w:cs="Times New Roman"/>
+                      <w:sz w:val="24"/>
+                      <w:szCs w:val="24"/>
+                    </w:rPr>
+                    <m:t>0</m:t>
+                  </m:r>
+                  <m:ctrlPr>
+                    <w:rPr>
+                      <w:rFonts w:ascii="Cambria Math" w:eastAsiaTheme="minorEastAsia" w:hAnsi="Cambria Math" w:cs="Times New Roman"/>
+                      <w:i/>
+                      <w:sz w:val="24"/>
+                      <w:szCs w:val="24"/>
+                    </w:rPr>
+                  </m:ctrlPr>
+                </m:e>
+                <m:e>
+                  <m:r>
+                    <w:rPr>
+                      <w:rFonts w:ascii="Cambria Math" w:eastAsiaTheme="minorEastAsia" w:hAnsi="Cambria Math" w:cs="Times New Roman"/>
+                      <w:sz w:val="24"/>
+                      <w:szCs w:val="24"/>
+                    </w:rPr>
+                    <m:t>0</m:t>
+                  </m:r>
+                </m:e>
+              </m:mr>
+              <m:mr>
+                <m:e>
+                  <m:r>
+                    <w:rPr>
+                      <w:rFonts w:ascii="Cambria Math" w:hAnsi="Cambria Math" w:cs="Times New Roman"/>
+                      <w:sz w:val="24"/>
+                      <w:szCs w:val="24"/>
+                    </w:rPr>
+                    <m:t>0</m:t>
+                  </m:r>
+                </m:e>
+                <m:e>
+                  <m:r>
+                    <w:rPr>
+                      <w:rFonts w:ascii="Cambria Math" w:hAnsi="Cambria Math" w:cs="Times New Roman"/>
+                      <w:sz w:val="24"/>
+                      <w:szCs w:val="24"/>
+                    </w:rPr>
+                    <m:t>0</m:t>
+                  </m:r>
+                </m:e>
+                <m:e>
+                  <m:r>
+                    <w:rPr>
+                      <w:rFonts w:ascii="Cambria Math" w:hAnsi="Cambria Math" w:cs="Times New Roman"/>
+                      <w:sz w:val="24"/>
+                      <w:szCs w:val="24"/>
+                    </w:rPr>
+                    <m:t>0.01</m:t>
+                  </m:r>
+                </m:e>
+              </m:mr>
+            </m:m>
+          </m:e>
+        </m:d>
+      </m:oMath>
+      <w:r>
+        <w:rPr>
+          <w:rFonts w:ascii="Times New Roman" w:eastAsiaTheme="minorEastAsia" w:hAnsi="Times New Roman" w:cs="Times New Roman"/>
+          <w:sz w:val="24"/>
+          <w:szCs w:val="24"/>
+        </w:rPr>
+        <w:t xml:space="preserve"> </w:t>
+      </w:r>
+    </w:p>
+    <w:p>
+      <w:pPr>
+        <w:ind w:left="142"/>
+        <w:rPr>
+          <w:rFonts w:ascii="Times New Roman" w:eastAsiaTheme="minorEastAsia" w:hAnsi="Times New Roman" w:cs="Times New Roman"/>
+          <w:sz w:val="24"/>
+          <w:szCs w:val="24"/>
+        </w:rPr>
+      </w:pPr>
+      <m:oMath>
+        <m:sSub>
+          <m:sSubPr>
+            <m:ctrlPr>
+              <w:rPr>
+                <w:rFonts w:ascii="Cambria Math" w:hAnsi="Cambria Math" w:cs="Times New Roman"/>
+                <w:i/>
+                <w:sz w:val="24"/>
+                <w:szCs w:val="24"/>
+              </w:rPr>
+            </m:ctrlPr>
+          </m:sSubPr>
+          <m:e>
+            <m:r>
+              <w:rPr>
+                <w:rFonts w:ascii="Cambria Math" w:hAnsi="Cambria Math" w:cs="Times New Roman"/>
+                <w:sz w:val="24"/>
+                <w:szCs w:val="24"/>
+              </w:rPr>
+              <m:t>C</m:t>
+            </m:r>
+          </m:e>
+          <m:sub>
+            <m:r>
+              <w:rPr>
+                <w:rFonts w:ascii="Cambria Math" w:hAnsi="Cambria Math" w:cs="Times New Roman"/>
+                <w:sz w:val="24"/>
+                <w:szCs w:val="24"/>
+              </w:rPr>
+              <m:t>1</m:t>
+            </m:r>
+          </m:sub>
+        </m:sSub>
+        <m:r>
+          <w:rPr>
+            <w:rFonts w:ascii="Cambria Math" w:hAnsi="Cambria Math" w:cs="Times New Roman"/>
+            <w:sz w:val="24"/>
+            <w:szCs w:val="24"/>
+          </w:rPr>
+          <m:t>=</m:t>
+        </m:r>
+        <m:d>
+          <m:dPr>
+            <m:begChr m:val="["/>
+            <m:endChr m:val="]"/>
+            <m:ctrlPr>
+              <w:rPr>
+                <w:rFonts w:ascii="Cambria Math" w:hAnsi="Cambria Math" w:cs="Times New Roman"/>
+                <w:i/>
+                <w:sz w:val="24"/>
+                <w:szCs w:val="24"/>
+              </w:rPr>
+            </m:ctrlPr>
+          </m:dPr>
+          <m:e>
+            <m:m>
+              <m:mPr>
+                <m:mcs>
+                  <m:mc>
+                    <m:mcPr>
+                      <m:count m:val="3"/>
+                      <m:mcJc m:val="center"/>
+                    </m:mcPr>
+                  </m:mc>
+                </m:mcs>
+                <m:ctrlPr>
+                  <w:rPr>
+                    <w:rFonts w:ascii="Cambria Math" w:hAnsi="Cambria Math" w:cs="Times New Roman"/>
+                    <w:i/>
+                    <w:sz w:val="24"/>
+                    <w:szCs w:val="24"/>
+                  </w:rPr>
+                </m:ctrlPr>
+              </m:mPr>
+              <m:mr>
+                <m:e>
+                  <m:r>
+                    <w:rPr>
+                      <w:rFonts w:ascii="Cambria Math" w:hAnsi="Cambria Math" w:cs="Times New Roman"/>
+                      <w:sz w:val="24"/>
+                      <w:szCs w:val="24"/>
+                    </w:rPr>
+                    <m:t>1</m:t>
+                  </m:r>
+                </m:e>
+                <m:e>
+                  <m:r>
+                    <w:rPr>
+                      <w:rFonts w:ascii="Cambria Math" w:hAnsi="Cambria Math" w:cs="Times New Roman"/>
+                      <w:sz w:val="24"/>
+                      <w:szCs w:val="24"/>
+                    </w:rPr>
+                    <m:t>0</m:t>
+                  </m:r>
+                </m:e>
+                <m:e>
+                  <m:r>
+                    <w:rPr>
+                      <w:rFonts w:ascii="Cambria Math" w:hAnsi="Cambria Math" w:cs="Times New Roman"/>
+                      <w:sz w:val="24"/>
+                      <w:szCs w:val="24"/>
+                    </w:rPr>
+                    <m:t>1</m:t>
+                  </m:r>
+                </m:e>
+              </m:mr>
+            </m:m>
+          </m:e>
+        </m:d>
+        <m:r>
+          <w:rPr>
+            <w:rFonts w:ascii="Cambria Math" w:eastAsiaTheme="minorEastAsia" w:hAnsi="Cambria Math" w:cs="Times New Roman"/>
+            <w:sz w:val="24"/>
+            <w:szCs w:val="24"/>
+          </w:rPr>
+          <m:t xml:space="preserve">, </m:t>
+        </m:r>
+        <m:sSub>
+          <m:sSubPr>
+            <m:ctrlPr>
+              <w:rPr>
+                <w:rFonts w:ascii="Cambria Math" w:hAnsi="Cambria Math" w:cs="Times New Roman"/>
+                <w:i/>
+                <w:sz w:val="24"/>
+                <w:szCs w:val="24"/>
+              </w:rPr>
+            </m:ctrlPr>
+          </m:sSubPr>
+          <m:e>
+            <m:r>
+              <w:rPr>
+                <w:rFonts w:ascii="Cambria Math" w:hAnsi="Cambria Math" w:cs="Times New Roman"/>
+                <w:sz w:val="24"/>
+                <w:szCs w:val="24"/>
+              </w:rPr>
+              <m:t>D</m:t>
+            </m:r>
+          </m:e>
+          <m:sub>
+            <m:r>
+              <w:rPr>
+                <w:rFonts w:ascii="Cambria Math" w:hAnsi="Cambria Math" w:cs="Times New Roman"/>
+                <w:sz w:val="24"/>
+                <w:szCs w:val="24"/>
+              </w:rPr>
+              <m:t>1</m:t>
+            </m:r>
+          </m:sub>
+        </m:sSub>
+        <m:r>
+          <w:rPr>
+            <w:rFonts w:ascii="Cambria Math" w:eastAsiaTheme="minorEastAsia" w:hAnsi="Cambria Math" w:cs="Times New Roman"/>
+            <w:sz w:val="24"/>
+            <w:szCs w:val="24"/>
+          </w:rPr>
+          <m:t>=</m:t>
+        </m:r>
+        <m:d>
+          <m:dPr>
+            <m:begChr m:val="["/>
+            <m:endChr m:val="]"/>
+            <m:ctrlPr>
+              <w:rPr>
+                <w:rFonts w:ascii="Cambria Math" w:eastAsiaTheme="minorEastAsia" w:hAnsi="Cambria Math" w:cs="Times New Roman"/>
+                <w:i/>
+                <w:sz w:val="24"/>
+                <w:szCs w:val="24"/>
+              </w:rPr>
+            </m:ctrlPr>
+          </m:dPr>
+          <m:e>
+            <m:m>
+              <m:mPr>
+                <m:mcs>
+                  <m:mc>
+                    <m:mcPr>
+                      <m:count m:val="3"/>
+                      <m:mcJc m:val="center"/>
+                    </m:mcPr>
+                  </m:mc>
+                </m:mcs>
+                <m:ctrlPr>
+                  <w:rPr>
+                    <w:rFonts w:ascii="Cambria Math" w:eastAsiaTheme="minorEastAsia" w:hAnsi="Cambria Math" w:cs="Times New Roman"/>
+                    <w:i/>
+                    <w:sz w:val="24"/>
+                    <w:szCs w:val="24"/>
+                  </w:rPr>
+                </m:ctrlPr>
+              </m:mPr>
+              <m:mr>
+                <m:e>
+                  <m:r>
+                    <w:rPr>
+                      <w:rFonts w:ascii="Cambria Math" w:eastAsiaTheme="minorEastAsia" w:hAnsi="Cambria Math" w:cs="Times New Roman"/>
+                      <w:sz w:val="24"/>
+                      <w:szCs w:val="24"/>
+                    </w:rPr>
+                    <m:t>1</m:t>
+                  </m:r>
+                </m:e>
+                <m:e>
+                  <m:r>
+                    <w:rPr>
+                      <w:rFonts w:ascii="Cambria Math" w:eastAsiaTheme="minorEastAsia" w:hAnsi="Cambria Math" w:cs="Times New Roman"/>
+                      <w:sz w:val="24"/>
+                      <w:szCs w:val="24"/>
+                    </w:rPr>
+                    <m:t>1</m:t>
+                  </m:r>
+                </m:e>
+                <m:e>
+                  <m:r>
+                    <w:rPr>
+                      <w:rFonts w:ascii="Cambria Math" w:eastAsiaTheme="minorEastAsia" w:hAnsi="Cambria Math" w:cs="Times New Roman"/>
+                      <w:sz w:val="24"/>
+                      <w:szCs w:val="24"/>
+                    </w:rPr>
+                    <m:t>0</m:t>
+                  </m:r>
+                </m:e>
+              </m:mr>
+            </m:m>
+          </m:e>
+        </m:d>
+      </m:oMath>
+      <w:r>
+        <w:rPr>
+          <w:rFonts w:ascii="Times New Roman" w:eastAsiaTheme="minorEastAsia" w:hAnsi="Times New Roman" w:cs="Times New Roman"/>
+          <w:sz w:val="24"/>
+          <w:szCs w:val="24"/>
+        </w:rPr>
+        <w:t xml:space="preserve"> </w:t>
+      </w:r>
+    </w:p>
+    <w:p>
+      <w:pPr>
+        <w:ind w:left="142"/>
+        <w:rPr>
+          <w:rFonts w:ascii="Times New Roman" w:eastAsiaTheme="minorEastAsia" w:hAnsi="Times New Roman" w:cs="Times New Roman"/>
+          <w:sz w:val="24"/>
+          <w:szCs w:val="24"/>
+        </w:rPr>
+      </w:pPr>
+      <m:oMath>
+        <m:sSub>
+          <m:sSubPr>
+            <m:ctrlPr>
+              <w:rPr>
+                <w:rFonts w:ascii="Cambria Math" w:hAnsi="Cambria Math" w:cs="Times New Roman"/>
+                <w:i/>
+                <w:sz w:val="24"/>
+                <w:szCs w:val="24"/>
+              </w:rPr>
+            </m:ctrlPr>
+          </m:sSubPr>
+          <m:e>
+            <m:r>
+              <w:rPr>
+                <w:rFonts w:ascii="Cambria Math" w:hAnsi="Cambria Math" w:cs="Times New Roman"/>
+                <w:sz w:val="24"/>
+                <w:szCs w:val="24"/>
+              </w:rPr>
+              <m:t>C</m:t>
+            </m:r>
+          </m:e>
+          <m:sub>
+            <m:r>
+              <w:rPr>
+                <w:rFonts w:ascii="Cambria Math" w:hAnsi="Cambria Math" w:cs="Times New Roman"/>
+                <w:sz w:val="24"/>
+                <w:szCs w:val="24"/>
+              </w:rPr>
+              <m:t>2</m:t>
+            </m:r>
+          </m:sub>
+        </m:sSub>
+        <m:r>
+          <w:rPr>
+            <w:rFonts w:ascii="Cambria Math" w:hAnsi="Cambria Math" w:cs="Times New Roman"/>
+            <w:sz w:val="24"/>
+            <w:szCs w:val="24"/>
+          </w:rPr>
+          <m:t>=</m:t>
+        </m:r>
+        <m:d>
+          <m:dPr>
+            <m:begChr m:val="["/>
+            <m:endChr m:val="]"/>
+            <m:ctrlPr>
+              <w:rPr>
+                <w:rFonts w:ascii="Cambria Math" w:hAnsi="Cambria Math" w:cs="Times New Roman"/>
+                <w:i/>
+                <w:sz w:val="24"/>
+                <w:szCs w:val="24"/>
+              </w:rPr>
+            </m:ctrlPr>
+          </m:dPr>
+          <m:e>
+            <m:m>
+              <m:mPr>
+                <m:mcs>
+                  <m:mc>
+                    <m:mcPr>
+                      <m:count m:val="3"/>
+                      <m:mcJc m:val="center"/>
+                    </m:mcPr>
+                  </m:mc>
+                </m:mcs>
+                <m:ctrlPr>
+                  <w:rPr>
+                    <w:rFonts w:ascii="Cambria Math" w:hAnsi="Cambria Math" w:cs="Times New Roman"/>
+                    <w:i/>
+                    <w:sz w:val="24"/>
+                    <w:szCs w:val="24"/>
+                  </w:rPr>
+                </m:ctrlPr>
+              </m:mPr>
+              <m:mr>
+                <m:e>
+                  <m:r>
+                    <w:rPr>
+                      <w:rFonts w:ascii="Cambria Math" w:hAnsi="Cambria Math" w:cs="Times New Roman"/>
+                      <w:sz w:val="24"/>
+                      <w:szCs w:val="24"/>
+                    </w:rPr>
+                    <m:t>1</m:t>
+                  </m:r>
+                </m:e>
+                <m:e>
+                  <m:r>
+                    <w:rPr>
+                      <w:rFonts w:ascii="Cambria Math" w:hAnsi="Cambria Math" w:cs="Times New Roman"/>
+                      <w:sz w:val="24"/>
+                      <w:szCs w:val="24"/>
+                    </w:rPr>
+                    <m:t>1</m:t>
+                  </m:r>
+                </m:e>
+                <m:e>
+                  <m:r>
+                    <w:rPr>
+                      <w:rFonts w:ascii="Cambria Math" w:hAnsi="Cambria Math" w:cs="Times New Roman"/>
+                      <w:sz w:val="24"/>
+                      <w:szCs w:val="24"/>
+                    </w:rPr>
+                    <m:t>1</m:t>
+                  </m:r>
+                </m:e>
+              </m:mr>
+            </m:m>
+          </m:e>
+        </m:d>
+        <m:r>
+          <w:rPr>
+            <w:rFonts w:ascii="Cambria Math" w:hAnsi="Cambria Math" w:cs="Times New Roman"/>
+            <w:sz w:val="24"/>
+            <w:szCs w:val="24"/>
+          </w:rPr>
+          <m:t xml:space="preserve">, </m:t>
+        </m:r>
+        <m:sSub>
+          <m:sSubPr>
+            <m:ctrlPr>
+              <w:rPr>
+                <w:rFonts w:ascii="Cambria Math" w:hAnsi="Cambria Math" w:cs="Times New Roman"/>
+                <w:i/>
+                <w:sz w:val="24"/>
+                <w:szCs w:val="24"/>
+              </w:rPr>
+            </m:ctrlPr>
+          </m:sSubPr>
+          <m:e>
+            <m:r>
+              <w:rPr>
+                <w:rFonts w:ascii="Cambria Math" w:hAnsi="Cambria Math" w:cs="Times New Roman"/>
+                <w:sz w:val="24"/>
+                <w:szCs w:val="24"/>
+              </w:rPr>
+              <m:t>D</m:t>
+            </m:r>
+          </m:e>
+          <m:sub>
+            <m:r>
+              <w:rPr>
+                <w:rFonts w:ascii="Cambria Math" w:hAnsi="Cambria Math" w:cs="Times New Roman"/>
+                <w:sz w:val="24"/>
+                <w:szCs w:val="24"/>
+              </w:rPr>
+              <m:t>2</m:t>
+            </m:r>
+          </m:sub>
+        </m:sSub>
+        <m:r>
+          <w:rPr>
+            <w:rFonts w:ascii="Cambria Math" w:hAnsi="Cambria Math" w:cs="Times New Roman"/>
+            <w:sz w:val="24"/>
+            <w:szCs w:val="24"/>
+          </w:rPr>
+          <m:t>=</m:t>
+        </m:r>
+        <m:d>
+          <m:dPr>
+            <m:begChr m:val="["/>
+            <m:endChr m:val="]"/>
+            <m:ctrlPr>
+              <w:rPr>
+                <w:rFonts w:ascii="Cambria Math" w:hAnsi="Cambria Math" w:cs="Times New Roman"/>
+                <w:i/>
+                <w:sz w:val="24"/>
+                <w:szCs w:val="24"/>
+              </w:rPr>
+            </m:ctrlPr>
+          </m:dPr>
+          <m:e>
+            <m:m>
+              <m:mPr>
+                <m:mcs>
+                  <m:mc>
+                    <m:mcPr>
+                      <m:count m:val="3"/>
+                      <m:mcJc m:val="center"/>
+                    </m:mcPr>
+                  </m:mc>
+                </m:mcs>
+                <m:ctrlPr>
+                  <w:rPr>
+                    <w:rFonts w:ascii="Cambria Math" w:hAnsi="Cambria Math" w:cs="Times New Roman"/>
+                    <w:i/>
+                    <w:sz w:val="24"/>
+                    <w:szCs w:val="24"/>
+                  </w:rPr>
+                </m:ctrlPr>
+              </m:mPr>
+              <m:mr>
+                <m:e>
+                  <m:r>
+                    <w:rPr>
+                      <w:rFonts w:ascii="Cambria Math" w:hAnsi="Cambria Math" w:cs="Times New Roman"/>
+                      <w:sz w:val="24"/>
+                      <w:szCs w:val="24"/>
+                    </w:rPr>
+                    <m:t>-1</m:t>
+                  </m:r>
+                </m:e>
+                <m:e>
+                  <m:r>
+                    <w:rPr>
+                      <w:rFonts w:ascii="Cambria Math" w:hAnsi="Cambria Math" w:cs="Times New Roman"/>
+                      <w:sz w:val="24"/>
+                      <w:szCs w:val="24"/>
+                    </w:rPr>
+                    <m:t>-1</m:t>
+                  </m:r>
+                </m:e>
+                <m:e>
+                  <m:r>
+                    <w:rPr>
+                      <w:rFonts w:ascii="Cambria Math" w:hAnsi="Cambria Math" w:cs="Times New Roman"/>
+                      <w:sz w:val="24"/>
+                      <w:szCs w:val="24"/>
+                    </w:rPr>
+                    <m:t>-1</m:t>
+                  </m:r>
+                </m:e>
+              </m:mr>
+            </m:m>
+          </m:e>
+        </m:d>
+      </m:oMath>
+      <w:r>
+        <w:rPr>
+          <w:rFonts w:ascii="Times New Roman" w:eastAsiaTheme="minorEastAsia" w:hAnsi="Times New Roman" w:cs="Times New Roman"/>
+          <w:sz w:val="24"/>
+          <w:szCs w:val="24"/>
+        </w:rPr>
+        <w:t xml:space="preserve"> </w:t>
+      </w:r>
+    </w:p>
+    <w:p>
+      <w:pPr>
+        <w:ind w:left="142"/>
+        <w:jc w:val="both"/>
+        <w:rPr>
+          <w:rFonts w:ascii="Times New Roman" w:eastAsiaTheme="minorEastAsia" w:hAnsi="Times New Roman" w:cs="Times New Roman"/>
+          <w:i/>
+          <w:iCs/>
+          <w:sz w:val="24"/>
+          <w:szCs w:val="24"/>
+          <w:lang w:val="ru-RU"/>
+        </w:rPr>
+      </w:pPr>
+      <m:oMath>
+        <m:r>
+          <w:rPr>
+            <w:rFonts w:ascii="Cambria Math" w:hAnsi="Cambria Math" w:cs="Times New Roman"/>
+            <w:sz w:val="24"/>
+            <w:szCs w:val="24"/>
+            <w:lang w:val="ru-RU"/>
+          </w:rPr>
+          <m:t>λ</m:t>
+        </m:r>
+        <m:d>
+          <m:dPr>
+            <m:ctrlPr>
+              <w:rPr>
+                <w:rFonts w:ascii="Cambria Math" w:hAnsi="Cambria Math" w:cs="Times New Roman"/>
+                <w:i/>
+                <w:iCs/>
+                <w:sz w:val="24"/>
+                <w:szCs w:val="24"/>
+                <w:lang w:val="ru-RU"/>
+              </w:rPr>
+            </m:ctrlPr>
+          </m:dPr>
+          <m:e>
+            <m:sSub>
+              <m:sSubPr>
+                <m:ctrlPr>
+                  <w:rPr>
+                    <w:rFonts w:ascii="Cambria Math" w:hAnsi="Cambria Math" w:cs="Times New Roman"/>
+                    <w:i/>
+                    <w:iCs/>
+                    <w:sz w:val="24"/>
+                    <w:szCs w:val="24"/>
+                    <w:lang w:val="ru-RU"/>
+                  </w:rPr>
+                </m:ctrlPr>
+              </m:sSubPr>
+              <m:e>
+                <m:r>
+                  <w:rPr>
+                    <w:rFonts w:ascii="Cambria Math" w:hAnsi="Cambria Math" w:cs="Times New Roman"/>
+                    <w:sz w:val="24"/>
+                    <w:szCs w:val="24"/>
+                    <w:lang w:val="ru-RU"/>
+                  </w:rPr>
+                  <m:t>Α</m:t>
+                </m:r>
+              </m:e>
+              <m:sub>
+                <m:r>
+                  <w:rPr>
+                    <w:rFonts w:ascii="Cambria Math" w:hAnsi="Cambria Math" w:cs="Times New Roman"/>
+                    <w:sz w:val="24"/>
+                    <w:szCs w:val="24"/>
+                    <w:lang w:val="ru-RU"/>
+                  </w:rPr>
+                  <m:t>2</m:t>
+                </m:r>
+              </m:sub>
+            </m:sSub>
+          </m:e>
+        </m:d>
+        <m:r>
+          <w:rPr>
+            <w:rFonts w:ascii="Cambria Math" w:hAnsi="Cambria Math" w:cs="Times New Roman"/>
+            <w:sz w:val="24"/>
+            <w:szCs w:val="24"/>
+            <w:lang w:val="ru-RU"/>
+          </w:rPr>
+          <m:t>=</m:t>
+        </m:r>
+        <m:d>
+          <m:dPr>
+            <m:begChr m:val="{"/>
+            <m:endChr m:val="}"/>
+            <m:ctrlPr>
+              <w:rPr>
+                <w:rFonts w:ascii="Cambria Math" w:hAnsi="Cambria Math" w:cs="Times New Roman"/>
+                <w:i/>
+                <w:iCs/>
+                <w:sz w:val="24"/>
+                <w:szCs w:val="24"/>
+                <w:lang w:val="ru-RU"/>
+              </w:rPr>
+            </m:ctrlPr>
+          </m:dPr>
+          <m:e>
+            <m:r>
+              <w:rPr>
+                <w:rFonts w:ascii="Cambria Math" w:hAnsi="Cambria Math" w:cs="Times New Roman"/>
+                <w:sz w:val="24"/>
+                <w:szCs w:val="24"/>
+                <w:lang w:val="ru-RU"/>
+              </w:rPr>
+              <m:t>0.5±2</m:t>
+            </m:r>
+            <m:r>
+              <w:rPr>
+                <w:rFonts w:ascii="Cambria Math" w:hAnsi="Cambria Math" w:cs="Times New Roman"/>
+                <w:sz w:val="24"/>
+                <w:szCs w:val="24"/>
+              </w:rPr>
+              <m:t>i</m:t>
+            </m:r>
+            <m:r>
+              <w:rPr>
+                <w:rFonts w:ascii="Cambria Math" w:hAnsi="Cambria Math" w:cs="Times New Roman"/>
+                <w:sz w:val="24"/>
+                <w:szCs w:val="24"/>
+                <w:lang w:val="ru-RU"/>
+              </w:rPr>
+              <m:t>, 0.3±</m:t>
+            </m:r>
+            <m:r>
+              <w:rPr>
+                <w:rFonts w:ascii="Cambria Math" w:hAnsi="Cambria Math" w:cs="Times New Roman"/>
+                <w:sz w:val="24"/>
+                <w:szCs w:val="24"/>
+              </w:rPr>
+              <m:t>i</m:t>
+            </m:r>
+          </m:e>
+        </m:d>
+        <m:r>
+          <w:rPr>
+            <w:rFonts w:ascii="Cambria Math" w:hAnsi="Cambria Math" w:cs="Times New Roman"/>
+            <w:sz w:val="24"/>
+            <w:szCs w:val="24"/>
+            <w:lang w:val="ru-RU"/>
+          </w:rPr>
+          <m:t xml:space="preserve"> ⊂</m:t>
+        </m:r>
+        <m:acc>
+          <m:accPr>
+            <m:chr m:val="̅"/>
+            <m:ctrlPr>
+              <w:rPr>
+                <w:rFonts w:ascii="Cambria Math" w:hAnsi="Cambria Math" w:cs="Times New Roman"/>
+                <w:i/>
+                <w:iCs/>
+                <w:sz w:val="24"/>
+                <w:szCs w:val="24"/>
+                <w:lang w:val="ru-RU"/>
+              </w:rPr>
+            </m:ctrlPr>
+          </m:accPr>
+          <m:e>
+            <m:sSub>
+              <m:sSubPr>
+                <m:ctrlPr>
+                  <w:rPr>
+                    <w:rFonts w:ascii="Cambria Math" w:hAnsi="Cambria Math" w:cs="Times New Roman"/>
+                    <w:i/>
+                    <w:iCs/>
+                    <w:sz w:val="24"/>
+                    <w:szCs w:val="24"/>
+                    <w:lang w:val="ru-RU"/>
+                  </w:rPr>
+                </m:ctrlPr>
+              </m:sSubPr>
+              <m:e>
+                <m:r>
+                  <m:rPr>
+                    <m:scr m:val="double-struck"/>
+                  </m:rPr>
+                  <w:rPr>
+                    <w:rFonts w:ascii="Cambria Math" w:hAnsi="Cambria Math" w:cs="Times New Roman"/>
+                    <w:sz w:val="24"/>
+                    <w:szCs w:val="24"/>
+                    <w:lang w:val="ru-RU"/>
+                  </w:rPr>
+                  <m:t>C</m:t>
+                </m:r>
+              </m:e>
+              <m:sub>
+                <m:r>
+                  <w:rPr>
+                    <w:rFonts w:ascii="Cambria Math" w:hAnsi="Cambria Math" w:cs="Times New Roman"/>
+                    <w:sz w:val="24"/>
+                    <w:szCs w:val="24"/>
+                    <w:lang w:val="ru-RU"/>
+                  </w:rPr>
+                  <m:t>+</m:t>
+                </m:r>
+              </m:sub>
+            </m:sSub>
+          </m:e>
+        </m:acc>
+      </m:oMath>
+      <w:r>
+        <w:rPr>
+          <w:rFonts w:ascii="Times New Roman" w:eastAsiaTheme="minorEastAsia" w:hAnsi="Times New Roman" w:cs="Times New Roman"/>
+          <w:i/>
+          <w:iCs/>
+          <w:sz w:val="24"/>
+          <w:szCs w:val="24"/>
+          <w:lang w:val="ru-RU"/>
+        </w:rPr>
+        <w:t xml:space="preserve"> </w:t>
+      </w:r>
+    </w:p>
+    <w:p>
+      <w:pPr>
+        <w:ind w:left="142"/>
+        <w:rPr>
+          <w:rFonts w:ascii="Times New Roman" w:eastAsiaTheme="minorEastAsia" w:hAnsi="Times New Roman" w:cs="Times New Roman"/>
+          <w:sz w:val="24"/>
+          <w:szCs w:val="24"/>
+          <w:lang w:val="ru-RU"/>
+        </w:rPr>
+      </w:pPr>
+      <w:r>
+        <w:rPr>
+          <w:rFonts w:ascii="Times New Roman" w:eastAsiaTheme="minorEastAsia" w:hAnsi="Times New Roman" w:cs="Times New Roman"/>
+          <w:sz w:val="24"/>
+          <w:szCs w:val="24"/>
+          <w:lang w:val="ru-RU"/>
+        </w:rPr>
+        <w:t xml:space="preserve">Пара </w:t>
+      </w:r>
+      <m:oMath>
+        <m:r>
+          <w:rPr>
+            <w:rFonts w:ascii="Cambria Math" w:eastAsiaTheme="minorEastAsia" w:hAnsi="Cambria Math" w:cs="Times New Roman"/>
+            <w:sz w:val="24"/>
+            <w:szCs w:val="24"/>
+            <w:lang w:val="ru-RU"/>
+          </w:rPr>
+          <m:t>(</m:t>
+        </m:r>
+        <m:sSub>
+          <m:sSubPr>
+            <m:ctrlPr>
+              <w:rPr>
+                <w:rFonts w:ascii="Cambria Math" w:eastAsiaTheme="minorEastAsia" w:hAnsi="Cambria Math" w:cs="Times New Roman"/>
+                <w:i/>
+                <w:sz w:val="24"/>
+                <w:szCs w:val="24"/>
+                <w:lang w:val="ru-RU"/>
+              </w:rPr>
+            </m:ctrlPr>
+          </m:sSubPr>
+          <m:e>
+            <m:r>
+              <w:rPr>
+                <w:rFonts w:ascii="Cambria Math" w:eastAsiaTheme="minorEastAsia" w:hAnsi="Cambria Math" w:cs="Times New Roman"/>
+                <w:sz w:val="24"/>
+                <w:szCs w:val="24"/>
+              </w:rPr>
+              <m:t>A</m:t>
+            </m:r>
+          </m:e>
+          <m:sub>
+            <m:r>
+              <w:rPr>
+                <w:rFonts w:ascii="Cambria Math" w:eastAsiaTheme="minorEastAsia" w:hAnsi="Cambria Math" w:cs="Times New Roman"/>
+                <w:sz w:val="24"/>
+                <w:szCs w:val="24"/>
+                <w:lang w:val="ru-RU"/>
+              </w:rPr>
+              <m:t>1</m:t>
+            </m:r>
+          </m:sub>
+        </m:sSub>
+        <m:r>
+          <w:rPr>
+            <w:rFonts w:ascii="Cambria Math" w:eastAsiaTheme="minorEastAsia" w:hAnsi="Cambria Math" w:cs="Times New Roman"/>
+            <w:sz w:val="24"/>
+            <w:szCs w:val="24"/>
+            <w:lang w:val="ru-RU"/>
+          </w:rPr>
+          <m:t xml:space="preserve">, </m:t>
+        </m:r>
+        <m:sSub>
+          <m:sSubPr>
+            <m:ctrlPr>
+              <w:rPr>
+                <w:rFonts w:ascii="Cambria Math" w:eastAsiaTheme="minorEastAsia" w:hAnsi="Cambria Math" w:cs="Times New Roman"/>
+                <w:i/>
+                <w:sz w:val="24"/>
+                <w:szCs w:val="24"/>
+                <w:lang w:val="ru-RU"/>
+              </w:rPr>
+            </m:ctrlPr>
+          </m:sSubPr>
+          <m:e>
+            <m:r>
+              <w:rPr>
+                <w:rFonts w:ascii="Cambria Math" w:eastAsiaTheme="minorEastAsia" w:hAnsi="Cambria Math" w:cs="Times New Roman"/>
+                <w:sz w:val="24"/>
+                <w:szCs w:val="24"/>
+              </w:rPr>
+              <m:t>B</m:t>
+            </m:r>
+          </m:e>
+          <m:sub>
+            <m:r>
+              <w:rPr>
+                <w:rFonts w:ascii="Cambria Math" w:eastAsiaTheme="minorEastAsia" w:hAnsi="Cambria Math" w:cs="Times New Roman"/>
+                <w:sz w:val="24"/>
+                <w:szCs w:val="24"/>
+                <w:lang w:val="ru-RU"/>
+              </w:rPr>
+              <m:t>1</m:t>
+            </m:r>
+          </m:sub>
+        </m:sSub>
+        <m:r>
+          <w:rPr>
+            <w:rFonts w:ascii="Cambria Math" w:eastAsiaTheme="minorEastAsia" w:hAnsi="Cambria Math" w:cs="Times New Roman"/>
+            <w:sz w:val="24"/>
+            <w:szCs w:val="24"/>
+            <w:lang w:val="ru-RU"/>
+          </w:rPr>
+          <m:t>)</m:t>
+        </m:r>
+      </m:oMath>
+      <w:r>
+        <w:rPr>
+          <w:rFonts w:ascii="Times New Roman" w:eastAsiaTheme="minorEastAsia" w:hAnsi="Times New Roman" w:cs="Times New Roman"/>
+          <w:sz w:val="24"/>
+          <w:szCs w:val="24"/>
+          <w:lang w:val="ru-RU"/>
+        </w:rPr>
+        <w:t xml:space="preserve"> – </w:t>
+      </w:r>
+      <w:r>
+        <w:rPr>
+          <w:rFonts w:ascii="Times New Roman" w:eastAsiaTheme="minorEastAsia" w:hAnsi="Times New Roman" w:cs="Times New Roman"/>
+          <w:sz w:val="24"/>
+          <w:szCs w:val="24"/>
+          <w:lang w:val="ru-RU"/>
+        </w:rPr>
+        <w:t>стабилизируема.</w:t>
+      </w:r>
+    </w:p>
+    <w:p>
+      <w:pPr>
+        <w:ind w:left="142"/>
+        <w:rPr>
+          <w:rFonts w:ascii="Times New Roman" w:eastAsiaTheme="minorEastAsia" w:hAnsi="Times New Roman" w:cs="Times New Roman"/>
+          <w:sz w:val="24"/>
+          <w:szCs w:val="24"/>
+          <w:lang w:val="ru-RU"/>
+        </w:rPr>
+      </w:pPr>
+      <w:r>
+        <w:rPr>
+          <w:rFonts w:ascii="Times New Roman" w:eastAsiaTheme="minorEastAsia" w:hAnsi="Times New Roman" w:cs="Times New Roman"/>
+          <w:sz w:val="24"/>
+          <w:szCs w:val="24"/>
+          <w:lang w:val="ru-RU"/>
+        </w:rPr>
+        <w:t xml:space="preserve">Пара </w:t>
+      </w:r>
+      <m:oMath>
+        <m:r>
+          <w:rPr>
+            <w:rFonts w:ascii="Cambria Math" w:eastAsiaTheme="minorEastAsia" w:hAnsi="Cambria Math" w:cs="Times New Roman"/>
+            <w:sz w:val="24"/>
+            <w:szCs w:val="24"/>
+            <w:lang w:val="ru-RU"/>
+          </w:rPr>
+          <m:t>(</m:t>
+        </m:r>
+        <m:d>
+          <m:dPr>
+            <m:begChr m:val="["/>
+            <m:endChr m:val="]"/>
+            <m:ctrlPr>
+              <w:rPr>
+                <w:rFonts w:ascii="Cambria Math" w:eastAsiaTheme="minorEastAsia" w:hAnsi="Cambria Math" w:cs="Times New Roman"/>
+                <w:i/>
+                <w:sz w:val="24"/>
+                <w:szCs w:val="24"/>
+                <w:lang w:val="ru-RU"/>
+              </w:rPr>
+            </m:ctrlPr>
+          </m:dPr>
+          <m:e>
+            <m:m>
+              <m:mPr>
+                <m:mcs>
+                  <m:mc>
+                    <m:mcPr>
+                      <m:count m:val="2"/>
+                      <m:mcJc m:val="center"/>
+                    </m:mcPr>
+                  </m:mc>
+                </m:mcs>
+                <m:ctrlPr>
+                  <w:rPr>
+                    <w:rFonts w:ascii="Cambria Math" w:eastAsiaTheme="minorEastAsia" w:hAnsi="Cambria Math" w:cs="Times New Roman"/>
+                    <w:i/>
+                    <w:sz w:val="24"/>
+                    <w:szCs w:val="24"/>
+                    <w:lang w:val="ru-RU"/>
+                  </w:rPr>
+                </m:ctrlPr>
+              </m:mPr>
+              <m:mr>
+                <m:e>
+                  <m:sSub>
+                    <m:sSubPr>
+                      <m:ctrlPr>
+                        <w:rPr>
+                          <w:rFonts w:ascii="Cambria Math" w:eastAsiaTheme="minorEastAsia" w:hAnsi="Cambria Math" w:cs="Times New Roman"/>
+                          <w:i/>
+                          <w:sz w:val="24"/>
+                          <w:szCs w:val="24"/>
+                          <w:lang w:val="ru-RU"/>
+                        </w:rPr>
+                      </m:ctrlPr>
+                    </m:sSubPr>
+                    <m:e>
+                      <m:r>
+                        <w:rPr>
+                          <w:rFonts w:ascii="Cambria Math" w:eastAsiaTheme="minorEastAsia" w:hAnsi="Cambria Math" w:cs="Times New Roman"/>
+                          <w:sz w:val="24"/>
+                          <w:szCs w:val="24"/>
+                          <w:lang w:val="ru-RU"/>
+                        </w:rPr>
+                        <m:t>C</m:t>
+                      </m:r>
+                    </m:e>
+                    <m:sub>
+                      <m:r>
+                        <w:rPr>
+                          <w:rFonts w:ascii="Cambria Math" w:eastAsiaTheme="minorEastAsia" w:hAnsi="Cambria Math" w:cs="Times New Roman"/>
+                          <w:sz w:val="24"/>
+                          <w:szCs w:val="24"/>
+                          <w:lang w:val="ru-RU"/>
+                        </w:rPr>
+                        <m:t>1</m:t>
+                      </m:r>
+                    </m:sub>
+                  </m:sSub>
+                </m:e>
+                <m:e>
+                  <m:sSub>
+                    <m:sSubPr>
+                      <m:ctrlPr>
+                        <w:rPr>
+                          <w:rFonts w:ascii="Cambria Math" w:eastAsiaTheme="minorEastAsia" w:hAnsi="Cambria Math" w:cs="Times New Roman"/>
+                          <w:i/>
+                          <w:sz w:val="24"/>
+                          <w:szCs w:val="24"/>
+                          <w:lang w:val="ru-RU"/>
+                        </w:rPr>
+                      </m:ctrlPr>
+                    </m:sSubPr>
+                    <m:e>
+                      <m:r>
+                        <w:rPr>
+                          <w:rFonts w:ascii="Cambria Math" w:eastAsiaTheme="minorEastAsia" w:hAnsi="Cambria Math" w:cs="Times New Roman"/>
+                          <w:sz w:val="24"/>
+                          <w:szCs w:val="24"/>
+                          <w:lang w:val="ru-RU"/>
+                        </w:rPr>
+                        <m:t>D</m:t>
+                      </m:r>
+                    </m:e>
+                    <m:sub>
+                      <m:r>
+                        <w:rPr>
+                          <w:rFonts w:ascii="Cambria Math" w:eastAsiaTheme="minorEastAsia" w:hAnsi="Cambria Math" w:cs="Times New Roman"/>
+                          <w:sz w:val="24"/>
+                          <w:szCs w:val="24"/>
+                          <w:lang w:val="ru-RU"/>
+                        </w:rPr>
+                        <m:t>1</m:t>
+                      </m:r>
+                    </m:sub>
+                  </m:sSub>
+                </m:e>
+              </m:mr>
+            </m:m>
+          </m:e>
+        </m:d>
+        <m:d>
+          <m:dPr>
+            <m:begChr m:val="["/>
+            <m:endChr m:val="]"/>
+            <m:ctrlPr>
+              <w:rPr>
+                <w:rFonts w:ascii="Cambria Math" w:eastAsiaTheme="minorEastAsia" w:hAnsi="Cambria Math" w:cs="Times New Roman"/>
+                <w:i/>
+                <w:sz w:val="24"/>
+                <w:szCs w:val="24"/>
+              </w:rPr>
+            </m:ctrlPr>
+          </m:dPr>
+          <m:e>
+            <m:m>
+              <m:mPr>
+                <m:mcs>
+                  <m:mc>
+                    <m:mcPr>
+                      <m:count m:val="2"/>
+                      <m:mcJc m:val="center"/>
+                    </m:mcPr>
+                  </m:mc>
+                </m:mcs>
+                <m:ctrlPr>
+                  <w:rPr>
+                    <w:rFonts w:ascii="Cambria Math" w:eastAsiaTheme="minorEastAsia" w:hAnsi="Cambria Math" w:cs="Times New Roman"/>
+                    <w:i/>
+                    <w:sz w:val="24"/>
+                    <w:szCs w:val="24"/>
+                  </w:rPr>
+                </m:ctrlPr>
+              </m:mPr>
+              <m:mr>
+                <m:e>
+                  <m:sSub>
+                    <m:sSubPr>
+                      <m:ctrlPr>
+                        <w:rPr>
+                          <w:rFonts w:ascii="Cambria Math" w:eastAsiaTheme="minorEastAsia" w:hAnsi="Cambria Math" w:cs="Times New Roman"/>
+                          <w:i/>
+                          <w:sz w:val="24"/>
+                          <w:szCs w:val="24"/>
+                        </w:rPr>
+                      </m:ctrlPr>
+                    </m:sSubPr>
+                    <m:e>
+                      <m:r>
+                        <w:rPr>
+                          <w:rFonts w:ascii="Cambria Math" w:eastAsiaTheme="minorEastAsia" w:hAnsi="Cambria Math" w:cs="Times New Roman"/>
+                          <w:sz w:val="24"/>
+                          <w:szCs w:val="24"/>
+                        </w:rPr>
+                        <m:t>A</m:t>
+                      </m:r>
+                    </m:e>
+                    <m:sub>
+                      <m:r>
+                        <w:rPr>
+                          <w:rFonts w:ascii="Cambria Math" w:eastAsiaTheme="minorEastAsia" w:hAnsi="Cambria Math" w:cs="Times New Roman"/>
+                          <w:sz w:val="24"/>
+                          <w:szCs w:val="24"/>
+                          <w:lang w:val="ru-RU"/>
+                        </w:rPr>
+                        <m:t>1</m:t>
+                      </m:r>
+                    </m:sub>
+                  </m:sSub>
+                </m:e>
+                <m:e>
+                  <m:sSub>
+                    <m:sSubPr>
+                      <m:ctrlPr>
+                        <w:rPr>
+                          <w:rFonts w:ascii="Cambria Math" w:eastAsiaTheme="minorEastAsia" w:hAnsi="Cambria Math" w:cs="Times New Roman"/>
+                          <w:i/>
+                          <w:sz w:val="24"/>
+                          <w:szCs w:val="24"/>
+                        </w:rPr>
+                      </m:ctrlPr>
+                    </m:sSubPr>
+                    <m:e>
+                      <m:r>
+                        <w:rPr>
+                          <w:rFonts w:ascii="Cambria Math" w:eastAsiaTheme="minorEastAsia" w:hAnsi="Cambria Math" w:cs="Times New Roman"/>
+                          <w:sz w:val="24"/>
+                          <w:szCs w:val="24"/>
+                        </w:rPr>
+                        <m:t>B</m:t>
+                      </m:r>
+                    </m:e>
+                    <m:sub>
+                      <m:r>
+                        <w:rPr>
+                          <w:rFonts w:ascii="Cambria Math" w:eastAsiaTheme="minorEastAsia" w:hAnsi="Cambria Math" w:cs="Times New Roman"/>
+                          <w:sz w:val="24"/>
+                          <w:szCs w:val="24"/>
+                          <w:lang w:val="ru-RU"/>
+                        </w:rPr>
+                        <m:t>2</m:t>
+                      </m:r>
+                    </m:sub>
+                  </m:sSub>
+                </m:e>
+              </m:mr>
+              <m:mr>
+                <m:e>
+                  <m:r>
+                    <w:rPr>
+                      <w:rFonts w:ascii="Cambria Math" w:eastAsiaTheme="minorEastAsia" w:hAnsi="Cambria Math" w:cs="Times New Roman"/>
+                      <w:sz w:val="24"/>
+                      <w:szCs w:val="24"/>
+                      <w:lang w:val="ru-RU"/>
+                    </w:rPr>
+                    <m:t>0</m:t>
+                  </m:r>
+                </m:e>
+                <m:e>
+                  <m:sSub>
+                    <m:sSubPr>
+                      <m:ctrlPr>
+                        <w:rPr>
+                          <w:rFonts w:ascii="Cambria Math" w:eastAsiaTheme="minorEastAsia" w:hAnsi="Cambria Math" w:cs="Times New Roman"/>
+                          <w:i/>
+                          <w:sz w:val="24"/>
+                          <w:szCs w:val="24"/>
+                        </w:rPr>
+                      </m:ctrlPr>
+                    </m:sSubPr>
+                    <m:e>
+                      <m:r>
+                        <w:rPr>
+                          <w:rFonts w:ascii="Cambria Math" w:eastAsiaTheme="minorEastAsia" w:hAnsi="Cambria Math" w:cs="Times New Roman"/>
+                          <w:sz w:val="24"/>
+                          <w:szCs w:val="24"/>
+                        </w:rPr>
+                        <m:t>A</m:t>
+                      </m:r>
+                    </m:e>
+                    <m:sub>
+                      <m:r>
+                        <w:rPr>
+                          <w:rFonts w:ascii="Cambria Math" w:eastAsiaTheme="minorEastAsia" w:hAnsi="Cambria Math" w:cs="Times New Roman"/>
+                          <w:sz w:val="24"/>
+                          <w:szCs w:val="24"/>
+                          <w:lang w:val="ru-RU"/>
+                        </w:rPr>
+                        <m:t>2</m:t>
+                      </m:r>
+                    </m:sub>
+                  </m:sSub>
+                </m:e>
+              </m:mr>
+            </m:m>
+            <m:ctrlPr>
+              <w:rPr>
+                <w:rFonts w:ascii="Cambria Math" w:eastAsiaTheme="minorEastAsia" w:hAnsi="Cambria Math" w:cs="Times New Roman"/>
+                <w:i/>
+                <w:sz w:val="24"/>
+                <w:szCs w:val="24"/>
+                <w:lang w:val="ru-RU"/>
+              </w:rPr>
+            </m:ctrlPr>
+          </m:e>
+        </m:d>
+        <m:r>
+          <w:rPr>
+            <w:rFonts w:ascii="Cambria Math" w:eastAsiaTheme="minorEastAsia" w:hAnsi="Cambria Math" w:cs="Times New Roman"/>
+            <w:sz w:val="24"/>
+            <w:szCs w:val="24"/>
+            <w:lang w:val="ru-RU"/>
+          </w:rPr>
+          <m:t>)</m:t>
+        </m:r>
+      </m:oMath>
+      <w:r>
+        <w:rPr>
+          <w:rFonts w:ascii="Times New Roman" w:eastAsiaTheme="minorEastAsia" w:hAnsi="Times New Roman" w:cs="Times New Roman"/>
+          <w:sz w:val="24"/>
+          <w:szCs w:val="24"/>
+          <w:lang w:val="ru-RU"/>
+        </w:rPr>
+        <w:t xml:space="preserve"> – </w:t>
+      </w:r>
+      <w:r>
+        <w:rPr>
+          <w:rFonts w:ascii="Times New Roman" w:eastAsiaTheme="minorEastAsia" w:hAnsi="Times New Roman" w:cs="Times New Roman"/>
+          <w:sz w:val="24"/>
+          <w:szCs w:val="24"/>
+          <w:lang w:val="ru-RU"/>
+        </w:rPr>
+        <w:t>обнаруживаема.</w:t>
+      </w:r>
+    </w:p>
+    <w:p>
+      <w:pPr>
+        <w:ind w:left="142"/>
+        <w:rPr>
+          <w:rFonts w:ascii="Times New Roman" w:eastAsiaTheme="minorEastAsia" w:hAnsi="Times New Roman" w:cs="Times New Roman"/>
+          <w:sz w:val="24"/>
+          <w:szCs w:val="24"/>
+        </w:rPr>
+      </w:pPr>
+      <w:r>
+        <w:rPr>
+          <w:rFonts w:ascii="Times New Roman" w:eastAsiaTheme="minorEastAsia" w:hAnsi="Times New Roman" w:cs="Times New Roman"/>
+          <w:sz w:val="24"/>
+          <w:szCs w:val="24"/>
+          <w:lang w:val="ru-RU"/>
+        </w:rPr>
+        <w:t xml:space="preserve">Поиск </w:t>
+      </w:r>
+      <m:oMath>
+        <m:sSub>
+          <m:sSubPr>
+            <m:ctrlPr>
+              <w:rPr>
+                <w:rFonts w:ascii="Cambria Math" w:eastAsiaTheme="minorEastAsia" w:hAnsi="Cambria Math" w:cs="Times New Roman"/>
+                <w:i/>
+                <w:sz w:val="24"/>
+                <w:szCs w:val="24"/>
+                <w:lang w:val="ru-RU"/>
+              </w:rPr>
+            </m:ctrlPr>
+          </m:sSubPr>
+          <m:e>
+            <m:r>
+              <w:rPr>
+                <w:rFonts w:ascii="Cambria Math" w:eastAsiaTheme="minorEastAsia" w:hAnsi="Cambria Math" w:cs="Times New Roman"/>
+                <w:sz w:val="24"/>
+                <w:szCs w:val="24"/>
+                <w:lang w:val="ru-RU"/>
+              </w:rPr>
+              <m:t>K</m:t>
+            </m:r>
+          </m:e>
+          <m:sub>
+            <m:r>
+              <w:rPr>
+                <w:rFonts w:ascii="Cambria Math" w:eastAsiaTheme="minorEastAsia" w:hAnsi="Cambria Math" w:cs="Times New Roman"/>
+                <w:sz w:val="24"/>
+                <w:szCs w:val="24"/>
+                <w:lang w:val="ru-RU"/>
+              </w:rPr>
+              <m:t>1</m:t>
+            </m:r>
+          </m:sub>
+        </m:sSub>
+      </m:oMath>
+      <w:r>
+        <w:rPr>
+          <w:rFonts w:ascii="Times New Roman" w:eastAsiaTheme="minorEastAsia" w:hAnsi="Times New Roman" w:cs="Times New Roman"/>
+          <w:sz w:val="24"/>
+          <w:szCs w:val="24"/>
+        </w:rPr>
+        <w:t>:</w:t>
+      </w:r>
+    </w:p>
+    <w:p>
+      <w:pPr>
+        <w:ind w:left="142"/>
+        <w:rPr>
+          <w:rFonts w:ascii="Times New Roman" w:eastAsiaTheme="minorEastAsia" w:hAnsi="Times New Roman" w:cs="Times New Roman"/>
+          <w:sz w:val="24"/>
+          <w:szCs w:val="24"/>
+        </w:rPr>
+      </w:pPr>
+      <w:r>
+        <w:rPr>
+          <w:rFonts w:ascii="Times New Roman" w:eastAsiaTheme="minorEastAsia" w:hAnsi="Times New Roman" w:cs="Times New Roman"/>
+          <w:sz w:val="24"/>
+          <w:szCs w:val="24"/>
+        </w:rPr>
+        <w:drawing>
+          <wp:inline distT="0" distB="0" distL="0" distR="0" wp14:anchorId="014F8600" wp14:editId="62D45B8E">
+            <wp:extent cx="3143689" cy="2362530"/>
+            <wp:effectExtent l="0" t="0" r="0" b="0"/>
+            <wp:docPr id="19" name="Рисунок 19"/>
+            <wp:cNvGraphicFramePr>
+              <a:graphicFrameLocks xmlns:a="http://schemas.openxmlformats.org/drawingml/2006/main" noChangeAspect="1"/>
+            </wp:cNvGraphicFramePr>
+            <a:graphic xmlns:a="http://schemas.openxmlformats.org/drawingml/2006/main">
+              <a:graphicData uri="http://schemas.openxmlformats.org/drawingml/2006/picture">
+                <pic:pic xmlns:pic="http://schemas.openxmlformats.org/drawingml/2006/picture">
+                  <pic:nvPicPr>
+                    <pic:cNvPr id="1" name=""/>
+                    <pic:cNvPicPr/>
+                  </pic:nvPicPr>
+                  <pic:blipFill>
+                    <a:blip r:embed="rId21"/>
+                    <a:stretch>
+                      <a:fillRect/>
+                    </a:stretch>
+                  </pic:blipFill>
+                  <pic:spPr>
+                    <a:xfrm>
+                      <a:off x="0" y="0"/>
+                      <a:ext cx="3143689" cy="2362530"/>
+                    </a:xfrm>
+                    <a:prstGeom prst="rect">
+                      <a:avLst/>
+                    </a:prstGeom>
+                  </pic:spPr>
+                </pic:pic>
+              </a:graphicData>
+            </a:graphic>
+          </wp:inline>
+        </w:drawing>
+      </w:r>
+    </w:p>
+    <w:p>
+      <w:pPr>
+        <w:ind w:left="142"/>
+        <w:rPr>
+          <w:rFonts w:ascii="Times New Roman" w:eastAsiaTheme="minorEastAsia" w:hAnsi="Times New Roman" w:cs="Times New Roman"/>
+          <w:sz w:val="24"/>
+          <w:szCs w:val="24"/>
+        </w:rPr>
+      </w:pPr>
+      <m:oMath>
+        <m:sSub>
+          <m:sSubPr>
+            <m:ctrlPr>
+              <w:rPr>
+                <w:rFonts w:ascii="Cambria Math" w:eastAsiaTheme="minorEastAsia" w:hAnsi="Cambria Math" w:cs="Times New Roman"/>
+                <w:i/>
+                <w:sz w:val="24"/>
+                <w:szCs w:val="24"/>
+                <w:lang w:val="ru-RU"/>
+              </w:rPr>
+            </m:ctrlPr>
+          </m:sSubPr>
+          <m:e>
+            <m:r>
+              <w:rPr>
+                <w:rFonts w:ascii="Cambria Math" w:eastAsiaTheme="minorEastAsia" w:hAnsi="Cambria Math" w:cs="Times New Roman"/>
+                <w:sz w:val="24"/>
+                <w:szCs w:val="24"/>
+                <w:lang w:val="ru-RU"/>
+              </w:rPr>
+              <m:t>K</m:t>
+            </m:r>
+          </m:e>
+          <m:sub>
+            <m:r>
+              <w:rPr>
+                <w:rFonts w:ascii="Cambria Math" w:eastAsiaTheme="minorEastAsia" w:hAnsi="Cambria Math" w:cs="Times New Roman"/>
+                <w:sz w:val="24"/>
+                <w:szCs w:val="24"/>
+                <w:lang w:val="ru-RU"/>
+              </w:rPr>
+              <m:t>1</m:t>
+            </m:r>
+          </m:sub>
+        </m:sSub>
+        <m:r>
+          <w:rPr>
+            <w:rFonts w:ascii="Cambria Math" w:eastAsiaTheme="minorEastAsia" w:hAnsi="Cambria Math" w:cs="Times New Roman"/>
+            <w:sz w:val="24"/>
+            <w:szCs w:val="24"/>
+          </w:rPr>
+          <m:t>=</m:t>
+        </m:r>
+        <m:d>
+          <m:dPr>
+            <m:begChr m:val="["/>
+            <m:endChr m:val="]"/>
+            <m:ctrlPr>
+              <w:rPr>
+                <w:rFonts w:ascii="Cambria Math" w:eastAsiaTheme="minorEastAsia" w:hAnsi="Cambria Math" w:cs="Times New Roman"/>
+                <w:i/>
+                <w:sz w:val="24"/>
+                <w:szCs w:val="24"/>
+              </w:rPr>
+            </m:ctrlPr>
+          </m:dPr>
+          <m:e>
+            <m:m>
+              <m:mPr>
+                <m:mcs>
+                  <m:mc>
+                    <m:mcPr>
+                      <m:count m:val="3"/>
+                      <m:mcJc m:val="center"/>
+                    </m:mcPr>
+                  </m:mc>
+                </m:mcs>
+                <m:ctrlPr>
+                  <w:rPr>
+                    <w:rFonts w:ascii="Cambria Math" w:eastAsiaTheme="minorEastAsia" w:hAnsi="Cambria Math" w:cs="Times New Roman"/>
+                    <w:i/>
+                    <w:sz w:val="24"/>
+                    <w:szCs w:val="24"/>
+                  </w:rPr>
+                </m:ctrlPr>
+              </m:mPr>
+              <m:mr>
+                <m:e>
+                  <m:r>
+                    <m:rPr>
+                      <m:sty m:val="p"/>
+                    </m:rPr>
+                    <w:rPr>
+                      <w:rFonts w:ascii="Cambria Math" w:eastAsiaTheme="minorEastAsia" w:hAnsi="Cambria Math" w:cs="Times New Roman"/>
+                      <w:sz w:val="24"/>
+                      <w:szCs w:val="24"/>
+                    </w:rPr>
+                    <m:t>-1.9853</m:t>
+                  </m:r>
+                </m:e>
+                <m:e>
+                  <m:r>
+                    <m:rPr>
+                      <m:sty m:val="p"/>
+                    </m:rPr>
+                    <w:rPr>
+                      <w:rFonts w:ascii="Cambria Math" w:eastAsiaTheme="minorEastAsia" w:hAnsi="Cambria Math" w:cs="Times New Roman"/>
+                      <w:sz w:val="24"/>
+                      <w:szCs w:val="24"/>
+                    </w:rPr>
+                    <m:t>-0.4412</m:t>
+                  </m:r>
+                </m:e>
+                <m:e>
+                  <m:r>
+                    <m:rPr>
+                      <m:sty m:val="p"/>
+                    </m:rPr>
+                    <w:rPr>
+                      <w:rFonts w:ascii="Cambria Math" w:eastAsiaTheme="minorEastAsia" w:hAnsi="Cambria Math" w:cs="Times New Roman"/>
+                      <w:sz w:val="24"/>
+                      <w:szCs w:val="24"/>
+                    </w:rPr>
+                    <m:t>0.4265</m:t>
+                  </m:r>
+                </m:e>
+              </m:mr>
+            </m:m>
+          </m:e>
+        </m:d>
+      </m:oMath>
+      <w:r>
+        <w:rPr>
+          <w:rFonts w:ascii="Times New Roman" w:eastAsiaTheme="minorEastAsia" w:hAnsi="Times New Roman" w:cs="Times New Roman"/>
+          <w:sz w:val="24"/>
+          <w:szCs w:val="24"/>
+        </w:rPr>
+        <w:t xml:space="preserve"> </w:t>
+      </w:r>
+    </w:p>
+    <w:p>
+      <w:pPr>
+        <w:ind w:left="142"/>
+        <w:rPr>
+          <w:rFonts w:ascii="Times New Roman" w:eastAsiaTheme="minorEastAsia" w:hAnsi="Times New Roman" w:cs="Times New Roman"/>
+          <w:i/>
+          <w:sz w:val="24"/>
+          <w:szCs w:val="24"/>
+          <w:lang w:val="ru-RU"/>
+        </w:rPr>
+      </w:pPr>
+    </w:p>
+    <w:p>
+      <w:pPr>
+        <w:ind w:left="142"/>
+        <w:rPr>
+          <w:rFonts w:ascii="Times New Roman" w:eastAsiaTheme="minorEastAsia" w:hAnsi="Times New Roman" w:cs="Times New Roman"/>
+          <w:i/>
+          <w:sz w:val="24"/>
+          <w:szCs w:val="24"/>
+          <w:lang w:val="ru-RU"/>
+        </w:rPr>
+      </w:pPr>
+    </w:p>
+    <w:p>
+      <w:pPr>
+        <w:ind w:left="142"/>
+        <w:rPr>
+          <w:rFonts w:ascii="Times New Roman" w:eastAsiaTheme="minorEastAsia" w:hAnsi="Times New Roman" w:cs="Times New Roman"/>
+          <w:i/>
+          <w:sz w:val="24"/>
+          <w:szCs w:val="24"/>
+          <w:lang w:val="ru-RU"/>
+        </w:rPr>
+      </w:pPr>
+    </w:p>
+    <w:p>
+      <w:pPr>
+        <w:ind w:left="142"/>
+        <w:rPr>
+          <w:rFonts w:ascii="Times New Roman" w:eastAsiaTheme="minorEastAsia" w:hAnsi="Times New Roman" w:cs="Times New Roman"/>
+          <w:iCs/>
+          <w:sz w:val="24"/>
+          <w:szCs w:val="24"/>
+        </w:rPr>
+      </w:pPr>
+      <w:r>
+        <w:rPr>
+          <w:rFonts w:ascii="Times New Roman" w:eastAsiaTheme="minorEastAsia" w:hAnsi="Times New Roman" w:cs="Times New Roman"/>
+          <w:iCs/>
+          <w:sz w:val="24"/>
+          <w:szCs w:val="24"/>
+          <w:lang w:val="ru-RU"/>
+        </w:rPr>
+        <w:lastRenderedPageBreak/>
+        <w:t xml:space="preserve">Поиск </w:t>
+      </w:r>
+      <m:oMath>
+        <m:sSub>
+          <m:sSubPr>
+            <m:ctrlPr>
+              <w:rPr>
+                <w:rFonts w:ascii="Cambria Math" w:eastAsiaTheme="minorEastAsia" w:hAnsi="Cambria Math" w:cs="Times New Roman"/>
+                <w:i/>
+                <w:iCs/>
+                <w:sz w:val="24"/>
+                <w:szCs w:val="24"/>
+                <w:lang w:val="ru-RU"/>
+              </w:rPr>
+            </m:ctrlPr>
+          </m:sSubPr>
+          <m:e>
+            <m:r>
+              <w:rPr>
+                <w:rFonts w:ascii="Cambria Math" w:eastAsiaTheme="minorEastAsia" w:hAnsi="Cambria Math" w:cs="Times New Roman"/>
+                <w:sz w:val="24"/>
+                <w:szCs w:val="24"/>
+                <w:lang w:val="ru-RU"/>
+              </w:rPr>
+              <m:t>L</m:t>
+            </m:r>
+          </m:e>
+          <m:sub>
+            <m:r>
+              <w:rPr>
+                <w:rFonts w:ascii="Cambria Math" w:eastAsiaTheme="minorEastAsia" w:hAnsi="Cambria Math" w:cs="Times New Roman"/>
+                <w:sz w:val="24"/>
+                <w:szCs w:val="24"/>
+                <w:lang w:val="ru-RU"/>
+              </w:rPr>
+              <m:t>1</m:t>
+            </m:r>
+          </m:sub>
+        </m:sSub>
+      </m:oMath>
+      <w:r>
+        <w:rPr>
+          <w:rFonts w:ascii="Times New Roman" w:eastAsiaTheme="minorEastAsia" w:hAnsi="Times New Roman" w:cs="Times New Roman"/>
+          <w:iCs/>
+          <w:sz w:val="24"/>
+          <w:szCs w:val="24"/>
+          <w:lang w:val="ru-RU"/>
+        </w:rPr>
+        <w:t xml:space="preserve"> </w:t>
+      </w:r>
+      <w:r>
+        <w:rPr>
+          <w:rFonts w:ascii="Times New Roman" w:eastAsiaTheme="minorEastAsia" w:hAnsi="Times New Roman" w:cs="Times New Roman"/>
+          <w:iCs/>
+          <w:sz w:val="24"/>
+          <w:szCs w:val="24"/>
+          <w:lang w:val="ru-RU"/>
+        </w:rPr>
+        <w:t xml:space="preserve">и </w:t>
+      </w:r>
+      <m:oMath>
+        <m:sSub>
+          <m:sSubPr>
+            <m:ctrlPr>
+              <w:rPr>
+                <w:rFonts w:ascii="Cambria Math" w:eastAsiaTheme="minorEastAsia" w:hAnsi="Cambria Math" w:cs="Times New Roman"/>
+                <w:i/>
+                <w:iCs/>
+                <w:sz w:val="24"/>
+                <w:szCs w:val="24"/>
+                <w:lang w:val="ru-RU"/>
+              </w:rPr>
+            </m:ctrlPr>
+          </m:sSubPr>
+          <m:e>
+            <m:r>
+              <w:rPr>
+                <w:rFonts w:ascii="Cambria Math" w:eastAsiaTheme="minorEastAsia" w:hAnsi="Cambria Math" w:cs="Times New Roman"/>
+                <w:sz w:val="24"/>
+                <w:szCs w:val="24"/>
+                <w:lang w:val="ru-RU"/>
+              </w:rPr>
+              <m:t>L</m:t>
+            </m:r>
+          </m:e>
+          <m:sub>
+            <m:r>
+              <w:rPr>
+                <w:rFonts w:ascii="Cambria Math" w:eastAsiaTheme="minorEastAsia" w:hAnsi="Cambria Math" w:cs="Times New Roman"/>
+                <w:sz w:val="24"/>
+                <w:szCs w:val="24"/>
+                <w:lang w:val="ru-RU"/>
+              </w:rPr>
+              <m:t>2</m:t>
+            </m:r>
+          </m:sub>
+        </m:sSub>
+      </m:oMath>
+      <w:r>
+        <w:rPr>
+          <w:rFonts w:ascii="Times New Roman" w:eastAsiaTheme="minorEastAsia" w:hAnsi="Times New Roman" w:cs="Times New Roman"/>
+          <w:iCs/>
+          <w:sz w:val="24"/>
+          <w:szCs w:val="24"/>
+        </w:rPr>
+        <w:t>:</w:t>
+      </w:r>
+    </w:p>
+    <w:p>
+      <w:pPr>
+        <w:ind w:left="142"/>
+        <w:rPr>
+          <w:rFonts w:ascii="Times New Roman" w:eastAsiaTheme="minorEastAsia" w:hAnsi="Times New Roman" w:cs="Times New Roman"/>
+          <w:iCs/>
+          <w:sz w:val="24"/>
+          <w:szCs w:val="24"/>
+        </w:rPr>
+      </w:pPr>
+      <w:r>
+        <w:rPr>
+          <w:rFonts w:ascii="Times New Roman" w:eastAsiaTheme="minorEastAsia" w:hAnsi="Times New Roman" w:cs="Times New Roman"/>
+          <w:iCs/>
+          <w:sz w:val="24"/>
+          <w:szCs w:val="24"/>
+        </w:rPr>
+        <w:drawing>
+          <wp:inline distT="0" distB="0" distL="0" distR="0" wp14:anchorId="571C33DF" wp14:editId="6FFEE64C">
+            <wp:extent cx="4505954" cy="6258798"/>
+            <wp:effectExtent l="0" t="0" r="9525" b="0"/>
+            <wp:docPr id="20" name="Рисунок 20" descr="Изображение выглядит как текст&#10;&#10;Автоматически созданное описание"/>
+            <wp:cNvGraphicFramePr>
+              <a:graphicFrameLocks xmlns:a="http://schemas.openxmlformats.org/drawingml/2006/main" noChangeAspect="1"/>
+            </wp:cNvGraphicFramePr>
+            <a:graphic xmlns:a="http://schemas.openxmlformats.org/drawingml/2006/main">
+              <a:graphicData uri="http://schemas.openxmlformats.org/drawingml/2006/picture">
+                <pic:pic xmlns:pic="http://schemas.openxmlformats.org/drawingml/2006/picture">
+                  <pic:nvPicPr>
+                    <pic:cNvPr id="20" name="Рисунок 20" descr="Изображение выглядит как текст&#10;&#10;Автоматически созданное описание"/>
+                    <pic:cNvPicPr/>
+                  </pic:nvPicPr>
+                  <pic:blipFill>
+                    <a:blip r:embed="rId22"/>
+                    <a:stretch>
+                      <a:fillRect/>
+                    </a:stretch>
+                  </pic:blipFill>
+                  <pic:spPr>
+                    <a:xfrm>
+                      <a:off x="0" y="0"/>
+                      <a:ext cx="4505954" cy="6258798"/>
+                    </a:xfrm>
+                    <a:prstGeom prst="rect">
+                      <a:avLst/>
+                    </a:prstGeom>
+                  </pic:spPr>
+                </pic:pic>
+              </a:graphicData>
+            </a:graphic>
+          </wp:inline>
+        </w:drawing>
+      </w:r>
+    </w:p>
+    <w:p>
+      <w:pPr>
+        <w:ind w:left="142"/>
+        <w:rPr>
+          <w:rFonts w:ascii="Times New Roman" w:eastAsiaTheme="minorEastAsia" w:hAnsi="Times New Roman" w:cs="Times New Roman"/>
+          <w:i/>
+          <w:iCs/>
+          <w:sz w:val="24"/>
+          <w:szCs w:val="24"/>
+          <w:lang w:val="ru-RU"/>
+        </w:rPr>
+      </w:pPr>
+      <m:oMath>
+        <m:sSub>
+          <m:sSubPr>
+            <m:ctrlPr>
+              <w:rPr>
+                <w:rFonts w:ascii="Cambria Math" w:eastAsiaTheme="minorEastAsia" w:hAnsi="Cambria Math" w:cs="Times New Roman"/>
+                <w:i/>
+                <w:iCs/>
+                <w:sz w:val="24"/>
+                <w:szCs w:val="24"/>
+                <w:lang w:val="ru-RU"/>
+              </w:rPr>
+            </m:ctrlPr>
+          </m:sSubPr>
+          <m:e>
+            <m:r>
+              <w:rPr>
+                <w:rFonts w:ascii="Cambria Math" w:eastAsiaTheme="minorEastAsia" w:hAnsi="Cambria Math" w:cs="Times New Roman"/>
+                <w:sz w:val="24"/>
+                <w:szCs w:val="24"/>
+                <w:lang w:val="ru-RU"/>
+              </w:rPr>
+              <m:t>L</m:t>
+            </m:r>
+          </m:e>
+          <m:sub>
+            <m:r>
+              <w:rPr>
+                <w:rFonts w:ascii="Cambria Math" w:eastAsiaTheme="minorEastAsia" w:hAnsi="Cambria Math" w:cs="Times New Roman"/>
+                <w:sz w:val="24"/>
+                <w:szCs w:val="24"/>
+                <w:lang w:val="ru-RU"/>
+              </w:rPr>
+              <m:t>1</m:t>
+            </m:r>
+          </m:sub>
+        </m:sSub>
+        <m:r>
+          <w:rPr>
+            <w:rFonts w:ascii="Cambria Math" w:eastAsiaTheme="minorEastAsia" w:hAnsi="Cambria Math" w:cs="Times New Roman"/>
+            <w:sz w:val="24"/>
+            <w:szCs w:val="24"/>
+            <w:lang w:val="ru-RU"/>
+          </w:rPr>
+          <m:t>=</m:t>
+        </m:r>
+        <m:d>
+          <m:dPr>
+            <m:begChr m:val="["/>
+            <m:endChr m:val="]"/>
+            <m:ctrlPr>
+              <w:rPr>
+                <w:rFonts w:ascii="Cambria Math" w:eastAsiaTheme="minorEastAsia" w:hAnsi="Cambria Math" w:cs="Times New Roman"/>
+                <w:i/>
+                <w:iCs/>
+                <w:sz w:val="24"/>
+                <w:szCs w:val="24"/>
+                <w:lang w:val="ru-RU"/>
+              </w:rPr>
+            </m:ctrlPr>
+          </m:dPr>
+          <m:e>
+            <m:m>
+              <m:mPr>
+                <m:mcs>
+                  <m:mc>
+                    <m:mcPr>
+                      <m:count m:val="1"/>
+                      <m:mcJc m:val="center"/>
+                    </m:mcPr>
+                  </m:mc>
+                </m:mcs>
+                <m:ctrlPr>
+                  <w:rPr>
+                    <w:rFonts w:ascii="Cambria Math" w:eastAsiaTheme="minorEastAsia" w:hAnsi="Cambria Math" w:cs="Times New Roman"/>
+                    <w:i/>
+                    <w:iCs/>
+                    <w:sz w:val="24"/>
+                    <w:szCs w:val="24"/>
+                    <w:lang w:val="ru-RU"/>
+                  </w:rPr>
+                </m:ctrlPr>
+              </m:mPr>
+              <m:mr>
+                <m:e>
+                  <m:r>
+                    <w:rPr>
+                      <w:rFonts w:ascii="Cambria Math" w:eastAsiaTheme="minorEastAsia" w:hAnsi="Cambria Math" w:cs="Times New Roman"/>
+                      <w:sz w:val="24"/>
+                      <w:szCs w:val="24"/>
+                      <w:lang w:val="ru-RU"/>
+                    </w:rPr>
+                    <m:t>-2.2048</m:t>
+                  </m:r>
+                </m:e>
+              </m:mr>
+              <m:mr>
+                <m:e>
+                  <m:r>
+                    <w:rPr>
+                      <w:rFonts w:ascii="Cambria Math" w:eastAsiaTheme="minorEastAsia" w:hAnsi="Cambria Math" w:cs="Times New Roman"/>
+                      <w:sz w:val="24"/>
+                      <w:szCs w:val="24"/>
+                      <w:lang w:val="ru-RU"/>
+                    </w:rPr>
+                    <m:t>-1.1918</m:t>
+                  </m:r>
+                </m:e>
+              </m:mr>
+              <m:mr>
+                <m:e>
+                  <m:r>
+                    <w:rPr>
+                      <w:rFonts w:ascii="Cambria Math" w:eastAsiaTheme="minorEastAsia" w:hAnsi="Cambria Math" w:cs="Times New Roman"/>
+                      <w:sz w:val="24"/>
+                      <w:szCs w:val="24"/>
+                      <w:lang w:val="ru-RU"/>
+                    </w:rPr>
+                    <m:t>-0.6209</m:t>
+                  </m:r>
+                </m:e>
+              </m:mr>
+            </m:m>
+            <m:r>
+              <w:rPr>
+                <w:rFonts w:ascii="Cambria Math" w:eastAsiaTheme="minorEastAsia" w:hAnsi="Cambria Math" w:cs="Times New Roman"/>
+                <w:sz w:val="24"/>
+                <w:szCs w:val="24"/>
+                <w:lang w:val="ru-RU"/>
+              </w:rPr>
+              <m:t xml:space="preserve"> </m:t>
+            </m:r>
+          </m:e>
+        </m:d>
+      </m:oMath>
+      <w:r>
+        <w:rPr>
+          <w:rFonts w:ascii="Times New Roman" w:eastAsiaTheme="minorEastAsia" w:hAnsi="Times New Roman" w:cs="Times New Roman"/>
+          <w:i/>
+          <w:iCs/>
+          <w:sz w:val="24"/>
+          <w:szCs w:val="24"/>
+        </w:rPr>
+        <w:t xml:space="preserve">, </w:t>
+      </w:r>
+      <w:r>
+        <w:rPr>
+          <w:rFonts w:ascii="Times New Roman" w:eastAsiaTheme="minorEastAsia" w:hAnsi="Times New Roman" w:cs="Times New Roman"/>
+          <w:i/>
+          <w:iCs/>
+          <w:sz w:val="24"/>
+          <w:szCs w:val="24"/>
+        </w:rPr>
+        <w:tab/>
+      </w:r>
+      <m:oMath>
+        <m:sSub>
+          <m:sSubPr>
+            <m:ctrlPr>
+              <w:rPr>
+                <w:rFonts w:ascii="Cambria Math" w:eastAsiaTheme="minorEastAsia" w:hAnsi="Cambria Math" w:cs="Times New Roman"/>
+                <w:i/>
+                <w:iCs/>
+                <w:sz w:val="24"/>
+                <w:szCs w:val="24"/>
+                <w:lang w:val="ru-RU"/>
+              </w:rPr>
+            </m:ctrlPr>
+          </m:sSubPr>
+          <m:e>
+            <m:r>
+              <w:rPr>
+                <w:rFonts w:ascii="Cambria Math" w:eastAsiaTheme="minorEastAsia" w:hAnsi="Cambria Math" w:cs="Times New Roman"/>
+                <w:sz w:val="24"/>
+                <w:szCs w:val="24"/>
+                <w:lang w:val="ru-RU"/>
+              </w:rPr>
+              <m:t>L</m:t>
+            </m:r>
+          </m:e>
+          <m:sub>
+            <m:r>
+              <w:rPr>
+                <w:rFonts w:ascii="Cambria Math" w:eastAsiaTheme="minorEastAsia" w:hAnsi="Cambria Math" w:cs="Times New Roman"/>
+                <w:sz w:val="24"/>
+                <w:szCs w:val="24"/>
+                <w:lang w:val="ru-RU"/>
+              </w:rPr>
+              <m:t>2</m:t>
+            </m:r>
+          </m:sub>
+        </m:sSub>
+        <m:r>
+          <w:rPr>
+            <w:rFonts w:ascii="Cambria Math" w:eastAsiaTheme="minorEastAsia" w:hAnsi="Cambria Math" w:cs="Times New Roman"/>
+            <w:sz w:val="24"/>
+            <w:szCs w:val="24"/>
+            <w:lang w:val="ru-RU"/>
+          </w:rPr>
+          <m:t>=</m:t>
+        </m:r>
+        <m:d>
+          <m:dPr>
+            <m:begChr m:val="["/>
+            <m:endChr m:val="]"/>
+            <m:ctrlPr>
+              <w:rPr>
+                <w:rFonts w:ascii="Cambria Math" w:eastAsiaTheme="minorEastAsia" w:hAnsi="Cambria Math" w:cs="Times New Roman"/>
+                <w:i/>
+                <w:iCs/>
+                <w:sz w:val="24"/>
+                <w:szCs w:val="24"/>
+                <w:lang w:val="ru-RU"/>
+              </w:rPr>
+            </m:ctrlPr>
+          </m:dPr>
+          <m:e>
+            <m:m>
+              <m:mPr>
+                <m:mcs>
+                  <m:mc>
+                    <m:mcPr>
+                      <m:count m:val="1"/>
+                      <m:mcJc m:val="center"/>
+                    </m:mcPr>
+                  </m:mc>
+                </m:mcs>
+                <m:ctrlPr>
+                  <w:rPr>
+                    <w:rFonts w:ascii="Cambria Math" w:eastAsiaTheme="minorEastAsia" w:hAnsi="Cambria Math" w:cs="Times New Roman"/>
+                    <w:i/>
+                    <w:iCs/>
+                    <w:sz w:val="24"/>
+                    <w:szCs w:val="24"/>
+                    <w:lang w:val="ru-RU"/>
+                  </w:rPr>
+                </m:ctrlPr>
+              </m:mPr>
+              <m:mr>
+                <m:e>
+                  <m:r>
+                    <w:rPr>
+                      <w:rFonts w:ascii="Cambria Math" w:eastAsiaTheme="minorEastAsia" w:hAnsi="Cambria Math" w:cs="Times New Roman"/>
+                      <w:sz w:val="24"/>
+                      <w:szCs w:val="24"/>
+                      <w:lang w:val="ru-RU"/>
+                    </w:rPr>
+                    <m:t>-2.8501</m:t>
+                  </m:r>
+                </m:e>
+              </m:mr>
+              <m:mr>
+                <m:e>
+                  <m:r>
+                    <w:rPr>
+                      <w:rFonts w:ascii="Cambria Math" w:eastAsiaTheme="minorEastAsia" w:hAnsi="Cambria Math" w:cs="Times New Roman"/>
+                      <w:sz w:val="24"/>
+                      <w:szCs w:val="24"/>
+                      <w:lang w:val="ru-RU"/>
+                    </w:rPr>
+                    <m:t>-1.3341</m:t>
+                  </m:r>
+                </m:e>
+              </m:mr>
+              <m:mr>
+                <m:e>
+                  <m:r>
+                    <w:rPr>
+                      <w:rFonts w:ascii="Cambria Math" w:eastAsiaTheme="minorEastAsia" w:hAnsi="Cambria Math" w:cs="Times New Roman"/>
+                      <w:sz w:val="24"/>
+                      <w:szCs w:val="24"/>
+                      <w:lang w:val="ru-RU"/>
+                    </w:rPr>
+                    <m:t>-0.2489</m:t>
+                  </m:r>
+                </m:e>
+              </m:mr>
+            </m:m>
+          </m:e>
+        </m:d>
+      </m:oMath>
+    </w:p>
+    <w:p>
+      <w:pPr>
+        <w:ind w:left="142"/>
+        <w:rPr>
+          <w:rFonts w:ascii="Times New Roman" w:eastAsiaTheme="minorEastAsia" w:hAnsi="Times New Roman" w:cs="Times New Roman"/>
+          <w:sz w:val="24"/>
+          <w:szCs w:val="24"/>
+        </w:rPr>
+      </w:pPr>
+      <w:r>
+        <w:rPr>
+          <w:rFonts w:ascii="Times New Roman" w:eastAsiaTheme="minorEastAsia" w:hAnsi="Times New Roman" w:cs="Times New Roman"/>
+          <w:sz w:val="24"/>
+          <w:szCs w:val="24"/>
+          <w:lang w:val="ru-RU"/>
+        </w:rPr>
+        <w:t>Поиск</w:t>
+      </w:r>
+      <w:r>
+        <w:rPr>
+          <w:rFonts w:ascii="Times New Roman" w:eastAsiaTheme="minorEastAsia" w:hAnsi="Times New Roman" w:cs="Times New Roman"/>
+          <w:sz w:val="24"/>
+          <w:szCs w:val="24"/>
+          <w:lang w:val="ru-RU"/>
+        </w:rPr>
+        <w:t xml:space="preserve"> </w:t>
+      </w:r>
+      <m:oMath>
+        <m:sSub>
+          <m:sSubPr>
+            <m:ctrlPr>
+              <w:rPr>
+                <w:rFonts w:ascii="Cambria Math" w:eastAsiaTheme="minorEastAsia" w:hAnsi="Cambria Math" w:cs="Times New Roman"/>
+                <w:i/>
+                <w:sz w:val="24"/>
+                <w:szCs w:val="24"/>
+                <w:lang w:val="ru-RU"/>
+              </w:rPr>
+            </m:ctrlPr>
+          </m:sSubPr>
+          <m:e>
+            <m:r>
+              <w:rPr>
+                <w:rFonts w:ascii="Cambria Math" w:eastAsiaTheme="minorEastAsia" w:hAnsi="Cambria Math" w:cs="Times New Roman"/>
+                <w:sz w:val="24"/>
+                <w:szCs w:val="24"/>
+              </w:rPr>
+              <m:t>K</m:t>
+            </m:r>
+          </m:e>
+          <m:sub>
+            <m:r>
+              <w:rPr>
+                <w:rFonts w:ascii="Cambria Math" w:eastAsiaTheme="minorEastAsia" w:hAnsi="Cambria Math" w:cs="Times New Roman"/>
+                <w:sz w:val="24"/>
+                <w:szCs w:val="24"/>
+                <w:lang w:val="ru-RU"/>
+              </w:rPr>
+              <m:t>2</m:t>
+            </m:r>
+          </m:sub>
+        </m:sSub>
+      </m:oMath>
+      <w:r>
+        <w:rPr>
+          <w:rFonts w:ascii="Times New Roman" w:eastAsiaTheme="minorEastAsia" w:hAnsi="Times New Roman" w:cs="Times New Roman"/>
+          <w:sz w:val="24"/>
+          <w:szCs w:val="24"/>
+        </w:rPr>
+        <w:t>:</w:t>
+      </w:r>
+    </w:p>
+    <w:p>
+      <w:pPr>
+        <w:ind w:left="142"/>
+        <w:rPr>
+          <w:rFonts w:ascii="Times New Roman" w:eastAsiaTheme="minorEastAsia" w:hAnsi="Times New Roman" w:cs="Times New Roman"/>
+          <w:sz w:val="24"/>
+          <w:szCs w:val="24"/>
+        </w:rPr>
+      </w:pPr>
+      <w:r>
+        <w:rPr>
+          <w:rFonts w:ascii="Times New Roman" w:eastAsiaTheme="minorEastAsia" w:hAnsi="Times New Roman" w:cs="Times New Roman"/>
+          <w:sz w:val="24"/>
+          <w:szCs w:val="24"/>
+        </w:rPr>
+        <w:drawing>
+          <wp:inline distT="0" distB="0" distL="0" distR="0" wp14:anchorId="5FCB40A1" wp14:editId="62B6A08C">
+            <wp:extent cx="2758748" cy="1558455"/>
+            <wp:effectExtent l="0" t="0" r="3810" b="3810"/>
+            <wp:docPr id="21" name="Рисунок 21" descr="Изображение выглядит как текст&#10;&#10;Автоматически созданное описание"/>
+            <wp:cNvGraphicFramePr>
+              <a:graphicFrameLocks xmlns:a="http://schemas.openxmlformats.org/drawingml/2006/main" noChangeAspect="1"/>
+            </wp:cNvGraphicFramePr>
+            <a:graphic xmlns:a="http://schemas.openxmlformats.org/drawingml/2006/main">
+              <a:graphicData uri="http://schemas.openxmlformats.org/drawingml/2006/picture">
+                <pic:pic xmlns:pic="http://schemas.openxmlformats.org/drawingml/2006/picture">
+                  <pic:nvPicPr>
+                    <pic:cNvPr id="21" name="Рисунок 21" descr="Изображение выглядит как текст&#10;&#10;Автоматически созданное описание"/>
+                    <pic:cNvPicPr/>
+                  </pic:nvPicPr>
+                  <pic:blipFill>
+                    <a:blip r:embed="rId23"/>
+                    <a:stretch>
+                      <a:fillRect/>
+                    </a:stretch>
+                  </pic:blipFill>
+                  <pic:spPr>
+                    <a:xfrm>
+                      <a:off x="0" y="0"/>
+                      <a:ext cx="2771679" cy="1565760"/>
+                    </a:xfrm>
+                    <a:prstGeom prst="rect">
+                      <a:avLst/>
+                    </a:prstGeom>
+                  </pic:spPr>
+                </pic:pic>
+              </a:graphicData>
+            </a:graphic>
+          </wp:inline>
+        </w:drawing>
+      </w:r>
+    </w:p>
+    <w:p>
+      <w:pPr>
+        <w:ind w:left="142"/>
+        <w:rPr>
+          <w:rFonts w:ascii="Times New Roman" w:eastAsiaTheme="minorEastAsia" w:hAnsi="Times New Roman" w:cs="Times New Roman"/>
+          <w:sz w:val="24"/>
+          <w:szCs w:val="24"/>
+        </w:rPr>
+      </w:pPr>
+      <m:oMath>
+        <m:sSub>
+          <m:sSubPr>
+            <m:ctrlPr>
+              <w:rPr>
+                <w:rFonts w:ascii="Cambria Math" w:eastAsiaTheme="minorEastAsia" w:hAnsi="Cambria Math" w:cs="Times New Roman"/>
+                <w:i/>
+                <w:sz w:val="24"/>
+                <w:szCs w:val="24"/>
+              </w:rPr>
+            </m:ctrlPr>
+          </m:sSubPr>
+          <m:e>
+            <m:r>
+              <w:rPr>
+                <w:rFonts w:ascii="Cambria Math" w:eastAsiaTheme="minorEastAsia" w:hAnsi="Cambria Math" w:cs="Times New Roman"/>
+                <w:sz w:val="24"/>
+                <w:szCs w:val="24"/>
+              </w:rPr>
+              <m:t>K</m:t>
+            </m:r>
+          </m:e>
+          <m:sub>
+            <m:r>
+              <w:rPr>
+                <w:rFonts w:ascii="Cambria Math" w:eastAsiaTheme="minorEastAsia" w:hAnsi="Cambria Math" w:cs="Times New Roman"/>
+                <w:sz w:val="24"/>
+                <w:szCs w:val="24"/>
+              </w:rPr>
+              <m:t>2</m:t>
+            </m:r>
+          </m:sub>
+        </m:sSub>
+        <m:r>
+          <w:rPr>
+            <w:rFonts w:ascii="Cambria Math" w:eastAsiaTheme="minorEastAsia" w:hAnsi="Cambria Math" w:cs="Times New Roman"/>
+            <w:sz w:val="24"/>
+            <w:szCs w:val="24"/>
+          </w:rPr>
+          <m:t>=</m:t>
+        </m:r>
+        <m:d>
+          <m:dPr>
+            <m:begChr m:val="["/>
+            <m:endChr m:val="]"/>
+            <m:ctrlPr>
+              <w:rPr>
+                <w:rFonts w:ascii="Cambria Math" w:eastAsiaTheme="minorEastAsia" w:hAnsi="Cambria Math" w:cs="Times New Roman"/>
+                <w:i/>
+                <w:sz w:val="24"/>
+                <w:szCs w:val="24"/>
+              </w:rPr>
+            </m:ctrlPr>
+          </m:dPr>
+          <m:e>
+            <m:m>
+              <m:mPr>
+                <m:mcs>
+                  <m:mc>
+                    <m:mcPr>
+                      <m:count m:val="3"/>
+                      <m:mcJc m:val="center"/>
+                    </m:mcPr>
+                  </m:mc>
+                </m:mcs>
+                <m:ctrlPr>
+                  <w:rPr>
+                    <w:rFonts w:ascii="Cambria Math" w:eastAsiaTheme="minorEastAsia" w:hAnsi="Cambria Math" w:cs="Times New Roman"/>
+                    <w:i/>
+                    <w:sz w:val="24"/>
+                    <w:szCs w:val="24"/>
+                  </w:rPr>
+                </m:ctrlPr>
+              </m:mPr>
+              <m:mr>
+                <m:e>
+                  <m:r>
+                    <m:rPr>
+                      <m:sty m:val="p"/>
+                    </m:rPr>
+                    <w:rPr>
+                      <w:rFonts w:ascii="Cambria Math" w:eastAsiaTheme="minorEastAsia" w:hAnsi="Cambria Math" w:cs="Times New Roman"/>
+                      <w:sz w:val="24"/>
+                      <w:szCs w:val="24"/>
+                    </w:rPr>
+                    <m:t xml:space="preserve">-1.7375   </m:t>
+                  </m:r>
+                </m:e>
+                <m:e>
+                  <m:r>
+                    <m:rPr>
+                      <m:sty m:val="p"/>
+                    </m:rPr>
+                    <w:rPr>
+                      <w:rFonts w:ascii="Cambria Math" w:eastAsiaTheme="minorEastAsia" w:hAnsi="Cambria Math" w:cs="Times New Roman"/>
+                      <w:sz w:val="24"/>
+                      <w:szCs w:val="24"/>
+                    </w:rPr>
+                    <m:t xml:space="preserve">1.2010  </m:t>
+                  </m:r>
+                </m:e>
+                <m:e>
+                  <m:r>
+                    <m:rPr>
+                      <m:sty m:val="p"/>
+                    </m:rPr>
+                    <w:rPr>
+                      <w:rFonts w:ascii="Cambria Math" w:eastAsiaTheme="minorEastAsia" w:hAnsi="Cambria Math" w:cs="Times New Roman"/>
+                      <w:sz w:val="24"/>
+                      <w:szCs w:val="24"/>
+                    </w:rPr>
+                    <m:t>-1.6364</m:t>
+                  </m:r>
+                </m:e>
+              </m:mr>
+            </m:m>
+          </m:e>
+        </m:d>
+      </m:oMath>
+      <w:r>
+        <w:rPr>
+          <w:rFonts w:ascii="Times New Roman" w:eastAsiaTheme="minorEastAsia" w:hAnsi="Times New Roman" w:cs="Times New Roman"/>
+          <w:sz w:val="24"/>
+          <w:szCs w:val="24"/>
+        </w:rPr>
+        <w:t xml:space="preserve"> </w:t>
+      </w:r>
+    </w:p>
+    <w:p>
+      <w:pPr>
+        <w:ind w:left="142"/>
+        <w:rPr>
+          <w:rFonts w:ascii="Times New Roman" w:eastAsiaTheme="minorEastAsia" w:hAnsi="Times New Roman" w:cs="Times New Roman"/>
+          <w:sz w:val="24"/>
+          <w:szCs w:val="24"/>
+          <w:lang w:val="ru-RU"/>
+        </w:rPr>
+      </w:pPr>
+      <w:r>
+        <w:rPr>
+          <w:rFonts w:ascii="Times New Roman" w:eastAsiaTheme="minorEastAsia" w:hAnsi="Times New Roman" w:cs="Times New Roman"/>
+          <w:sz w:val="24"/>
+          <w:szCs w:val="24"/>
+          <w:lang w:val="ru-RU"/>
+        </w:rPr>
+        <w:t>Форма вход</w:t>
+      </w:r>
+      <w:r>
+        <w:rPr>
+          <w:rFonts w:ascii="Times New Roman" w:eastAsiaTheme="minorEastAsia" w:hAnsi="Times New Roman" w:cs="Times New Roman"/>
+          <w:sz w:val="24"/>
+          <w:szCs w:val="24"/>
+          <w:lang w:val="ru-RU"/>
+        </w:rPr>
+        <w:t>-</w:t>
+      </w:r>
+      <w:r>
+        <w:rPr>
+          <w:rFonts w:ascii="Times New Roman" w:eastAsiaTheme="minorEastAsia" w:hAnsi="Times New Roman" w:cs="Times New Roman"/>
+          <w:sz w:val="24"/>
+          <w:szCs w:val="24"/>
+          <w:lang w:val="ru-RU"/>
+        </w:rPr>
+        <w:t>состояние</w:t>
+      </w:r>
+      <w:r>
+        <w:rPr>
+          <w:rFonts w:ascii="Times New Roman" w:eastAsiaTheme="minorEastAsia" w:hAnsi="Times New Roman" w:cs="Times New Roman"/>
+          <w:sz w:val="24"/>
+          <w:szCs w:val="24"/>
+          <w:lang w:val="ru-RU"/>
+        </w:rPr>
+        <w:t>-</w:t>
+      </w:r>
+      <w:r>
+        <w:rPr>
+          <w:rFonts w:ascii="Times New Roman" w:eastAsiaTheme="minorEastAsia" w:hAnsi="Times New Roman" w:cs="Times New Roman"/>
+          <w:sz w:val="24"/>
+          <w:szCs w:val="24"/>
+          <w:lang w:val="ru-RU"/>
+        </w:rPr>
+        <w:t>выход</w:t>
+      </w:r>
+      <w:r>
+        <w:rPr>
+          <w:rFonts w:ascii="Times New Roman" w:eastAsiaTheme="minorEastAsia" w:hAnsi="Times New Roman" w:cs="Times New Roman"/>
+          <w:sz w:val="24"/>
+          <w:szCs w:val="24"/>
+          <w:lang w:val="ru-RU"/>
+        </w:rPr>
+        <w:t xml:space="preserve"> </w:t>
+      </w:r>
+      <w:r>
+        <w:rPr>
+          <w:rFonts w:ascii="Times New Roman" w:eastAsiaTheme="minorEastAsia" w:hAnsi="Times New Roman" w:cs="Times New Roman"/>
+          <w:sz w:val="24"/>
+          <w:szCs w:val="24"/>
+          <w:lang w:val="ru-RU"/>
+        </w:rPr>
+        <w:t>регулятора</w:t>
+      </w:r>
+      <w:r>
+        <w:rPr>
+          <w:rFonts w:ascii="Times New Roman" w:eastAsiaTheme="minorEastAsia" w:hAnsi="Times New Roman" w:cs="Times New Roman"/>
+          <w:sz w:val="24"/>
+          <w:szCs w:val="24"/>
+          <w:lang w:val="ru-RU"/>
+        </w:rPr>
+        <w:t>:</w:t>
+      </w:r>
+    </w:p>
+    <w:p>
+      <w:pPr>
+        <w:ind w:left="142"/>
+        <w:rPr>
+          <w:rFonts w:ascii="Times New Roman" w:eastAsiaTheme="minorEastAsia" w:hAnsi="Times New Roman" w:cs="Times New Roman"/>
+          <w:i/>
+          <w:iCs/>
+          <w:sz w:val="24"/>
+          <w:szCs w:val="24"/>
+          <w:lang w:val="ru-RU"/>
+        </w:rPr>
+      </w:pPr>
+      <m:oMathPara>
+        <m:oMath>
+          <m:d>
+            <m:dPr>
+              <m:begChr m:val="["/>
+              <m:endChr m:val="]"/>
+              <m:ctrlPr>
+                <w:rPr>
+                  <w:rFonts w:ascii="Cambria Math" w:eastAsiaTheme="minorEastAsia" w:hAnsi="Cambria Math" w:cs="Times New Roman"/>
+                  <w:i/>
+                  <w:iCs/>
+                  <w:sz w:val="24"/>
+                  <w:szCs w:val="24"/>
+                  <w:lang w:val="ru-RU"/>
+                </w:rPr>
+              </m:ctrlPr>
+            </m:dPr>
+            <m:e>
+              <m:m>
+                <m:mPr>
+                  <m:mcs>
+                    <m:mc>
+                      <m:mcPr>
+                        <m:count m:val="1"/>
+                        <m:mcJc m:val="center"/>
+                      </m:mcPr>
+                    </m:mc>
+                  </m:mcs>
+                  <m:ctrlPr>
+                    <w:rPr>
+                      <w:rFonts w:ascii="Cambria Math" w:eastAsiaTheme="minorEastAsia" w:hAnsi="Cambria Math" w:cs="Times New Roman"/>
+                      <w:i/>
+                      <w:iCs/>
+                      <w:sz w:val="24"/>
+                      <w:szCs w:val="24"/>
+                      <w:lang w:val="ru-RU"/>
+                    </w:rPr>
+                  </m:ctrlPr>
+                </m:mPr>
+                <m:mr>
+                  <m:e>
+                    <m:acc>
+                      <m:accPr>
+                        <m:chr m:val="̇"/>
+                        <m:ctrlPr>
+                          <w:rPr>
+                            <w:rFonts w:ascii="Cambria Math" w:eastAsiaTheme="minorEastAsia" w:hAnsi="Cambria Math" w:cs="Times New Roman"/>
+                            <w:i/>
+                            <w:iCs/>
+                            <w:sz w:val="24"/>
+                            <w:szCs w:val="24"/>
+                            <w:lang w:val="ru-RU"/>
+                          </w:rPr>
+                        </m:ctrlPr>
+                      </m:accPr>
+                      <m:e>
+                        <m:acc>
+                          <m:accPr>
+                            <m:ctrlPr>
+                              <w:rPr>
+                                <w:rFonts w:ascii="Cambria Math" w:eastAsiaTheme="minorEastAsia" w:hAnsi="Cambria Math" w:cs="Times New Roman"/>
+                                <w:i/>
+                                <w:iCs/>
+                                <w:sz w:val="24"/>
+                                <w:szCs w:val="24"/>
+                                <w:lang w:val="ru-RU"/>
+                              </w:rPr>
+                            </m:ctrlPr>
+                          </m:accPr>
+                          <m:e>
+                            <m:r>
+                              <w:rPr>
+                                <w:rFonts w:ascii="Cambria Math" w:eastAsiaTheme="minorEastAsia" w:hAnsi="Cambria Math" w:cs="Times New Roman"/>
+                                <w:sz w:val="24"/>
+                                <w:szCs w:val="24"/>
+                                <w:lang w:val="ru-RU"/>
+                              </w:rPr>
+                              <m:t>x</m:t>
+                            </m:r>
+                          </m:e>
+                        </m:acc>
+                      </m:e>
+                    </m:acc>
+                  </m:e>
+                </m:mr>
+                <m:mr>
+                  <m:e>
+                    <m:acc>
+                      <m:accPr>
+                        <m:chr m:val="̇"/>
+                        <m:ctrlPr>
+                          <w:rPr>
+                            <w:rFonts w:ascii="Cambria Math" w:eastAsiaTheme="minorEastAsia" w:hAnsi="Cambria Math" w:cs="Times New Roman"/>
+                            <w:i/>
+                            <w:iCs/>
+                            <w:sz w:val="24"/>
+                            <w:szCs w:val="24"/>
+                            <w:lang w:val="ru-RU"/>
+                          </w:rPr>
+                        </m:ctrlPr>
+                      </m:accPr>
+                      <m:e>
+                        <m:acc>
+                          <m:accPr>
+                            <m:ctrlPr>
+                              <w:rPr>
+                                <w:rFonts w:ascii="Cambria Math" w:eastAsiaTheme="minorEastAsia" w:hAnsi="Cambria Math" w:cs="Times New Roman"/>
+                                <w:i/>
+                                <w:iCs/>
+                                <w:sz w:val="24"/>
+                                <w:szCs w:val="24"/>
+                              </w:rPr>
+                            </m:ctrlPr>
+                          </m:accPr>
+                          <m:e>
+                            <m:r>
+                              <w:rPr>
+                                <w:rFonts w:ascii="Cambria Math" w:eastAsiaTheme="minorEastAsia" w:hAnsi="Cambria Math" w:cs="Times New Roman"/>
+                                <w:sz w:val="24"/>
+                                <w:szCs w:val="24"/>
+                              </w:rPr>
+                              <m:t>w</m:t>
+                            </m:r>
+                          </m:e>
+                        </m:acc>
+                      </m:e>
+                    </m:acc>
+                  </m:e>
+                </m:mr>
+              </m:m>
+            </m:e>
+          </m:d>
+          <m:r>
+            <w:rPr>
+              <w:rFonts w:ascii="Cambria Math" w:eastAsiaTheme="minorEastAsia" w:hAnsi="Cambria Math" w:cs="Times New Roman"/>
+              <w:sz w:val="24"/>
+              <w:szCs w:val="24"/>
+              <w:lang w:val="ru-RU"/>
+            </w:rPr>
+            <m:t>=</m:t>
+          </m:r>
+          <m:d>
+            <m:dPr>
+              <m:begChr m:val="["/>
+              <m:endChr m:val="]"/>
+              <m:ctrlPr>
+                <w:rPr>
+                  <w:rFonts w:ascii="Cambria Math" w:eastAsiaTheme="minorEastAsia" w:hAnsi="Cambria Math" w:cs="Times New Roman"/>
+                  <w:i/>
+                  <w:iCs/>
+                  <w:sz w:val="24"/>
+                  <w:szCs w:val="24"/>
+                  <w:lang w:val="ru-RU"/>
+                </w:rPr>
+              </m:ctrlPr>
+            </m:dPr>
+            <m:e>
+              <m:m>
+                <m:mPr>
+                  <m:mcs>
+                    <m:mc>
+                      <m:mcPr>
+                        <m:count m:val="2"/>
+                        <m:mcJc m:val="center"/>
+                      </m:mcPr>
+                    </m:mc>
+                  </m:mcs>
+                  <m:ctrlPr>
+                    <w:rPr>
+                      <w:rFonts w:ascii="Cambria Math" w:eastAsiaTheme="minorEastAsia" w:hAnsi="Cambria Math" w:cs="Times New Roman"/>
+                      <w:i/>
+                      <w:iCs/>
+                      <w:sz w:val="24"/>
+                      <w:szCs w:val="24"/>
+                      <w:lang w:val="ru-RU"/>
+                    </w:rPr>
+                  </m:ctrlPr>
+                </m:mPr>
+                <m:mr>
+                  <m:e>
+                    <m:sSub>
+                      <m:sSubPr>
+                        <m:ctrlPr>
+                          <w:rPr>
+                            <w:rFonts w:ascii="Cambria Math" w:eastAsiaTheme="minorEastAsia" w:hAnsi="Cambria Math" w:cs="Times New Roman"/>
+                            <w:i/>
+                            <w:iCs/>
+                            <w:sz w:val="24"/>
+                            <w:szCs w:val="24"/>
+                            <w:lang w:val="ru-RU"/>
+                          </w:rPr>
+                        </m:ctrlPr>
+                      </m:sSubPr>
+                      <m:e>
+                        <m:r>
+                          <w:rPr>
+                            <w:rFonts w:ascii="Cambria Math" w:eastAsiaTheme="minorEastAsia" w:hAnsi="Cambria Math" w:cs="Times New Roman"/>
+                            <w:sz w:val="24"/>
+                            <w:szCs w:val="24"/>
+                            <w:lang w:val="ru-RU"/>
+                          </w:rPr>
+                          <m:t>A</m:t>
+                        </m:r>
+                      </m:e>
+                      <m:sub>
+                        <m:r>
+                          <w:rPr>
+                            <w:rFonts w:ascii="Cambria Math" w:eastAsiaTheme="minorEastAsia" w:hAnsi="Cambria Math" w:cs="Times New Roman"/>
+                            <w:sz w:val="24"/>
+                            <w:szCs w:val="24"/>
+                            <w:lang w:val="ru-RU"/>
+                          </w:rPr>
+                          <m:t>1</m:t>
+                        </m:r>
+                      </m:sub>
+                    </m:sSub>
+                    <m:r>
+                      <w:rPr>
+                        <w:rFonts w:ascii="Cambria Math" w:eastAsiaTheme="minorEastAsia" w:hAnsi="Cambria Math" w:cs="Times New Roman"/>
+                        <w:sz w:val="24"/>
+                        <w:szCs w:val="24"/>
+                        <w:lang w:val="ru-RU"/>
+                      </w:rPr>
+                      <m:t>+</m:t>
+                    </m:r>
+                    <m:sSub>
+                      <m:sSubPr>
+                        <m:ctrlPr>
+                          <w:rPr>
+                            <w:rFonts w:ascii="Cambria Math" w:eastAsiaTheme="minorEastAsia" w:hAnsi="Cambria Math" w:cs="Times New Roman"/>
+                            <w:i/>
+                            <w:iCs/>
+                            <w:sz w:val="24"/>
+                            <w:szCs w:val="24"/>
+                            <w:lang w:val="ru-RU"/>
+                          </w:rPr>
+                        </m:ctrlPr>
+                      </m:sSubPr>
+                      <m:e>
+                        <m:r>
+                          <w:rPr>
+                            <w:rFonts w:ascii="Cambria Math" w:eastAsiaTheme="minorEastAsia" w:hAnsi="Cambria Math" w:cs="Times New Roman"/>
+                            <w:sz w:val="24"/>
+                            <w:szCs w:val="24"/>
+                            <w:lang w:val="ru-RU"/>
+                          </w:rPr>
+                          <m:t>B</m:t>
+                        </m:r>
+                      </m:e>
+                      <m:sub>
+                        <m:r>
+                          <w:rPr>
+                            <w:rFonts w:ascii="Cambria Math" w:eastAsiaTheme="minorEastAsia" w:hAnsi="Cambria Math" w:cs="Times New Roman"/>
+                            <w:sz w:val="24"/>
+                            <w:szCs w:val="24"/>
+                            <w:lang w:val="ru-RU"/>
+                          </w:rPr>
+                          <m:t>1</m:t>
+                        </m:r>
+                      </m:sub>
+                    </m:sSub>
+                    <m:sSub>
+                      <m:sSubPr>
+                        <m:ctrlPr>
+                          <w:rPr>
+                            <w:rFonts w:ascii="Cambria Math" w:eastAsiaTheme="minorEastAsia" w:hAnsi="Cambria Math" w:cs="Times New Roman"/>
+                            <w:i/>
+                            <w:iCs/>
+                            <w:sz w:val="24"/>
+                            <w:szCs w:val="24"/>
+                            <w:lang w:val="ru-RU"/>
+                          </w:rPr>
+                        </m:ctrlPr>
+                      </m:sSubPr>
+                      <m:e>
+                        <m:r>
+                          <w:rPr>
+                            <w:rFonts w:ascii="Cambria Math" w:eastAsiaTheme="minorEastAsia" w:hAnsi="Cambria Math" w:cs="Times New Roman"/>
+                            <w:sz w:val="24"/>
+                            <w:szCs w:val="24"/>
+                            <w:lang w:val="ru-RU"/>
+                          </w:rPr>
+                          <m:t>K</m:t>
+                        </m:r>
+                      </m:e>
+                      <m:sub>
+                        <m:r>
+                          <w:rPr>
+                            <w:rFonts w:ascii="Cambria Math" w:eastAsiaTheme="minorEastAsia" w:hAnsi="Cambria Math" w:cs="Times New Roman"/>
+                            <w:sz w:val="24"/>
+                            <w:szCs w:val="24"/>
+                            <w:lang w:val="ru-RU"/>
+                          </w:rPr>
+                          <m:t>1</m:t>
+                        </m:r>
+                      </m:sub>
+                    </m:sSub>
+                    <m:r>
+                      <w:rPr>
+                        <w:rFonts w:ascii="Cambria Math" w:eastAsiaTheme="minorEastAsia" w:hAnsi="Cambria Math" w:cs="Times New Roman"/>
+                        <w:sz w:val="24"/>
+                        <w:szCs w:val="24"/>
+                        <w:lang w:val="ru-RU"/>
+                      </w:rPr>
+                      <m:t>+</m:t>
+                    </m:r>
+                    <m:sSub>
+                      <m:sSubPr>
+                        <m:ctrlPr>
+                          <w:rPr>
+                            <w:rFonts w:ascii="Cambria Math" w:eastAsiaTheme="minorEastAsia" w:hAnsi="Cambria Math" w:cs="Times New Roman"/>
+                            <w:i/>
+                            <w:iCs/>
+                            <w:sz w:val="24"/>
+                            <w:szCs w:val="24"/>
+                            <w:lang w:val="ru-RU"/>
+                          </w:rPr>
+                        </m:ctrlPr>
+                      </m:sSubPr>
+                      <m:e>
+                        <m:r>
+                          <w:rPr>
+                            <w:rFonts w:ascii="Cambria Math" w:eastAsiaTheme="minorEastAsia" w:hAnsi="Cambria Math" w:cs="Times New Roman"/>
+                            <w:sz w:val="24"/>
+                            <w:szCs w:val="24"/>
+                            <w:lang w:val="ru-RU"/>
+                          </w:rPr>
+                          <m:t>L</m:t>
+                        </m:r>
+                      </m:e>
+                      <m:sub>
+                        <m:r>
+                          <w:rPr>
+                            <w:rFonts w:ascii="Cambria Math" w:eastAsiaTheme="minorEastAsia" w:hAnsi="Cambria Math" w:cs="Times New Roman"/>
+                            <w:sz w:val="24"/>
+                            <w:szCs w:val="24"/>
+                            <w:lang w:val="ru-RU"/>
+                          </w:rPr>
+                          <m:t>1</m:t>
+                        </m:r>
+                      </m:sub>
+                    </m:sSub>
+                    <m:sSub>
+                      <m:sSubPr>
+                        <m:ctrlPr>
+                          <w:rPr>
+                            <w:rFonts w:ascii="Cambria Math" w:eastAsiaTheme="minorEastAsia" w:hAnsi="Cambria Math" w:cs="Times New Roman"/>
+                            <w:i/>
+                            <w:iCs/>
+                            <w:sz w:val="24"/>
+                            <w:szCs w:val="24"/>
+                            <w:lang w:val="ru-RU"/>
+                          </w:rPr>
+                        </m:ctrlPr>
+                      </m:sSubPr>
+                      <m:e>
+                        <m:r>
+                          <w:rPr>
+                            <w:rFonts w:ascii="Cambria Math" w:eastAsiaTheme="minorEastAsia" w:hAnsi="Cambria Math" w:cs="Times New Roman"/>
+                            <w:sz w:val="24"/>
+                            <w:szCs w:val="24"/>
+                            <w:lang w:val="ru-RU"/>
+                          </w:rPr>
+                          <m:t>C</m:t>
+                        </m:r>
+                      </m:e>
+                      <m:sub>
+                        <m:r>
+                          <w:rPr>
+                            <w:rFonts w:ascii="Cambria Math" w:eastAsiaTheme="minorEastAsia" w:hAnsi="Cambria Math" w:cs="Times New Roman"/>
+                            <w:sz w:val="24"/>
+                            <w:szCs w:val="24"/>
+                            <w:lang w:val="ru-RU"/>
+                          </w:rPr>
+                          <m:t>1</m:t>
+                        </m:r>
+                      </m:sub>
+                    </m:sSub>
+                  </m:e>
+                  <m:e>
+                    <m:sSub>
+                      <m:sSubPr>
+                        <m:ctrlPr>
+                          <w:rPr>
+                            <w:rFonts w:ascii="Cambria Math" w:eastAsiaTheme="minorEastAsia" w:hAnsi="Cambria Math" w:cs="Times New Roman"/>
+                            <w:i/>
+                            <w:iCs/>
+                            <w:sz w:val="24"/>
+                            <w:szCs w:val="24"/>
+                            <w:lang w:val="ru-RU"/>
+                          </w:rPr>
+                        </m:ctrlPr>
+                      </m:sSubPr>
+                      <m:e>
+                        <m:r>
+                          <w:rPr>
+                            <w:rFonts w:ascii="Cambria Math" w:eastAsiaTheme="minorEastAsia" w:hAnsi="Cambria Math" w:cs="Times New Roman"/>
+                            <w:sz w:val="24"/>
+                            <w:szCs w:val="24"/>
+                            <w:lang w:val="ru-RU"/>
+                          </w:rPr>
+                          <m:t>B</m:t>
+                        </m:r>
+                      </m:e>
+                      <m:sub>
+                        <m:r>
+                          <w:rPr>
+                            <w:rFonts w:ascii="Cambria Math" w:eastAsiaTheme="minorEastAsia" w:hAnsi="Cambria Math" w:cs="Times New Roman"/>
+                            <w:sz w:val="24"/>
+                            <w:szCs w:val="24"/>
+                            <w:lang w:val="ru-RU"/>
+                          </w:rPr>
+                          <m:t>2</m:t>
+                        </m:r>
+                      </m:sub>
+                    </m:sSub>
+                    <m:r>
+                      <w:rPr>
+                        <w:rFonts w:ascii="Cambria Math" w:eastAsiaTheme="minorEastAsia" w:hAnsi="Cambria Math" w:cs="Times New Roman"/>
+                        <w:sz w:val="24"/>
+                        <w:szCs w:val="24"/>
+                        <w:lang w:val="ru-RU"/>
+                      </w:rPr>
+                      <m:t>+</m:t>
+                    </m:r>
+                    <m:sSub>
+                      <m:sSubPr>
+                        <m:ctrlPr>
+                          <w:rPr>
+                            <w:rFonts w:ascii="Cambria Math" w:eastAsiaTheme="minorEastAsia" w:hAnsi="Cambria Math" w:cs="Times New Roman"/>
+                            <w:i/>
+                            <w:iCs/>
+                            <w:sz w:val="24"/>
+                            <w:szCs w:val="24"/>
+                            <w:lang w:val="ru-RU"/>
+                          </w:rPr>
+                        </m:ctrlPr>
+                      </m:sSubPr>
+                      <m:e>
+                        <m:r>
+                          <w:rPr>
+                            <w:rFonts w:ascii="Cambria Math" w:eastAsiaTheme="minorEastAsia" w:hAnsi="Cambria Math" w:cs="Times New Roman"/>
+                            <w:sz w:val="24"/>
+                            <w:szCs w:val="24"/>
+                            <w:lang w:val="ru-RU"/>
+                          </w:rPr>
+                          <m:t>B</m:t>
+                        </m:r>
+                      </m:e>
+                      <m:sub>
+                        <m:r>
+                          <w:rPr>
+                            <w:rFonts w:ascii="Cambria Math" w:eastAsiaTheme="minorEastAsia" w:hAnsi="Cambria Math" w:cs="Times New Roman"/>
+                            <w:sz w:val="24"/>
+                            <w:szCs w:val="24"/>
+                            <w:lang w:val="ru-RU"/>
+                          </w:rPr>
+                          <m:t>1</m:t>
+                        </m:r>
+                      </m:sub>
+                    </m:sSub>
+                    <m:sSub>
+                      <m:sSubPr>
+                        <m:ctrlPr>
+                          <w:rPr>
+                            <w:rFonts w:ascii="Cambria Math" w:eastAsiaTheme="minorEastAsia" w:hAnsi="Cambria Math" w:cs="Times New Roman"/>
+                            <w:i/>
+                            <w:iCs/>
+                            <w:sz w:val="24"/>
+                            <w:szCs w:val="24"/>
+                            <w:lang w:val="ru-RU"/>
+                          </w:rPr>
+                        </m:ctrlPr>
+                      </m:sSubPr>
+                      <m:e>
+                        <m:r>
+                          <w:rPr>
+                            <w:rFonts w:ascii="Cambria Math" w:eastAsiaTheme="minorEastAsia" w:hAnsi="Cambria Math" w:cs="Times New Roman"/>
+                            <w:sz w:val="24"/>
+                            <w:szCs w:val="24"/>
+                            <w:lang w:val="ru-RU"/>
+                          </w:rPr>
+                          <m:t>K</m:t>
+                        </m:r>
+                      </m:e>
+                      <m:sub>
+                        <m:r>
+                          <w:rPr>
+                            <w:rFonts w:ascii="Cambria Math" w:eastAsiaTheme="minorEastAsia" w:hAnsi="Cambria Math" w:cs="Times New Roman"/>
+                            <w:sz w:val="24"/>
+                            <w:szCs w:val="24"/>
+                            <w:lang w:val="ru-RU"/>
+                          </w:rPr>
+                          <m:t>2</m:t>
+                        </m:r>
+                      </m:sub>
+                    </m:sSub>
+                    <m:r>
+                      <w:rPr>
+                        <w:rFonts w:ascii="Cambria Math" w:eastAsiaTheme="minorEastAsia" w:hAnsi="Cambria Math" w:cs="Times New Roman"/>
+                        <w:sz w:val="24"/>
+                        <w:szCs w:val="24"/>
+                        <w:lang w:val="ru-RU"/>
+                      </w:rPr>
+                      <m:t>+</m:t>
+                    </m:r>
+                    <m:sSub>
+                      <m:sSubPr>
+                        <m:ctrlPr>
+                          <w:rPr>
+                            <w:rFonts w:ascii="Cambria Math" w:eastAsiaTheme="minorEastAsia" w:hAnsi="Cambria Math" w:cs="Times New Roman"/>
+                            <w:i/>
+                            <w:iCs/>
+                            <w:sz w:val="24"/>
+                            <w:szCs w:val="24"/>
+                            <w:lang w:val="ru-RU"/>
+                          </w:rPr>
+                        </m:ctrlPr>
+                      </m:sSubPr>
+                      <m:e>
+                        <m:r>
+                          <w:rPr>
+                            <w:rFonts w:ascii="Cambria Math" w:eastAsiaTheme="minorEastAsia" w:hAnsi="Cambria Math" w:cs="Times New Roman"/>
+                            <w:sz w:val="24"/>
+                            <w:szCs w:val="24"/>
+                            <w:lang w:val="ru-RU"/>
+                          </w:rPr>
+                          <m:t>L</m:t>
+                        </m:r>
+                      </m:e>
+                      <m:sub>
+                        <m:r>
+                          <w:rPr>
+                            <w:rFonts w:ascii="Cambria Math" w:eastAsiaTheme="minorEastAsia" w:hAnsi="Cambria Math" w:cs="Times New Roman"/>
+                            <w:sz w:val="24"/>
+                            <w:szCs w:val="24"/>
+                            <w:lang w:val="ru-RU"/>
+                          </w:rPr>
+                          <m:t>1</m:t>
+                        </m:r>
+                      </m:sub>
+                    </m:sSub>
+                    <m:sSub>
+                      <m:sSubPr>
+                        <m:ctrlPr>
+                          <w:rPr>
+                            <w:rFonts w:ascii="Cambria Math" w:eastAsiaTheme="minorEastAsia" w:hAnsi="Cambria Math" w:cs="Times New Roman"/>
+                            <w:i/>
+                            <w:iCs/>
+                            <w:sz w:val="24"/>
+                            <w:szCs w:val="24"/>
+                            <w:lang w:val="ru-RU"/>
+                          </w:rPr>
+                        </m:ctrlPr>
+                      </m:sSubPr>
+                      <m:e>
+                        <m:r>
+                          <w:rPr>
+                            <w:rFonts w:ascii="Cambria Math" w:eastAsiaTheme="minorEastAsia" w:hAnsi="Cambria Math" w:cs="Times New Roman"/>
+                            <w:sz w:val="24"/>
+                            <w:szCs w:val="24"/>
+                            <w:lang w:val="ru-RU"/>
+                          </w:rPr>
+                          <m:t>D</m:t>
+                        </m:r>
+                      </m:e>
+                      <m:sub>
+                        <m:r>
+                          <w:rPr>
+                            <w:rFonts w:ascii="Cambria Math" w:eastAsiaTheme="minorEastAsia" w:hAnsi="Cambria Math" w:cs="Times New Roman"/>
+                            <w:sz w:val="24"/>
+                            <w:szCs w:val="24"/>
+                            <w:lang w:val="ru-RU"/>
+                          </w:rPr>
+                          <m:t>1</m:t>
+                        </m:r>
+                      </m:sub>
+                    </m:sSub>
+                  </m:e>
+                </m:mr>
+                <m:mr>
+                  <m:e>
+                    <m:sSub>
+                      <m:sSubPr>
+                        <m:ctrlPr>
+                          <w:rPr>
+                            <w:rFonts w:ascii="Cambria Math" w:eastAsiaTheme="minorEastAsia" w:hAnsi="Cambria Math" w:cs="Times New Roman"/>
+                            <w:i/>
+                            <w:iCs/>
+                            <w:sz w:val="24"/>
+                            <w:szCs w:val="24"/>
+                            <w:lang w:val="ru-RU"/>
+                          </w:rPr>
+                        </m:ctrlPr>
+                      </m:sSubPr>
+                      <m:e>
+                        <m:r>
+                          <w:rPr>
+                            <w:rFonts w:ascii="Cambria Math" w:eastAsiaTheme="minorEastAsia" w:hAnsi="Cambria Math" w:cs="Times New Roman"/>
+                            <w:sz w:val="24"/>
+                            <w:szCs w:val="24"/>
+                            <w:lang w:val="ru-RU"/>
+                          </w:rPr>
+                          <m:t>L</m:t>
+                        </m:r>
+                      </m:e>
+                      <m:sub>
+                        <m:r>
+                          <w:rPr>
+                            <w:rFonts w:ascii="Cambria Math" w:eastAsiaTheme="minorEastAsia" w:hAnsi="Cambria Math" w:cs="Times New Roman"/>
+                            <w:sz w:val="24"/>
+                            <w:szCs w:val="24"/>
+                            <w:lang w:val="ru-RU"/>
+                          </w:rPr>
+                          <m:t>2</m:t>
+                        </m:r>
+                      </m:sub>
+                    </m:sSub>
+                    <m:sSub>
+                      <m:sSubPr>
+                        <m:ctrlPr>
+                          <w:rPr>
+                            <w:rFonts w:ascii="Cambria Math" w:eastAsiaTheme="minorEastAsia" w:hAnsi="Cambria Math" w:cs="Times New Roman"/>
+                            <w:i/>
+                            <w:iCs/>
+                            <w:sz w:val="24"/>
+                            <w:szCs w:val="24"/>
+                            <w:lang w:val="ru-RU"/>
+                          </w:rPr>
+                        </m:ctrlPr>
+                      </m:sSubPr>
+                      <m:e>
+                        <m:r>
+                          <w:rPr>
+                            <w:rFonts w:ascii="Cambria Math" w:eastAsiaTheme="minorEastAsia" w:hAnsi="Cambria Math" w:cs="Times New Roman"/>
+                            <w:sz w:val="24"/>
+                            <w:szCs w:val="24"/>
+                            <w:lang w:val="ru-RU"/>
+                          </w:rPr>
+                          <m:t>C</m:t>
+                        </m:r>
+                      </m:e>
+                      <m:sub>
+                        <m:r>
+                          <w:rPr>
+                            <w:rFonts w:ascii="Cambria Math" w:eastAsiaTheme="minorEastAsia" w:hAnsi="Cambria Math" w:cs="Times New Roman"/>
+                            <w:sz w:val="24"/>
+                            <w:szCs w:val="24"/>
+                            <w:lang w:val="ru-RU"/>
+                          </w:rPr>
+                          <m:t>1</m:t>
+                        </m:r>
+                      </m:sub>
+                    </m:sSub>
+                  </m:e>
+                  <m:e>
+                    <m:sSub>
+                      <m:sSubPr>
+                        <m:ctrlPr>
+                          <w:rPr>
+                            <w:rFonts w:ascii="Cambria Math" w:eastAsiaTheme="minorEastAsia" w:hAnsi="Cambria Math" w:cs="Times New Roman"/>
+                            <w:i/>
+                            <w:iCs/>
+                            <w:sz w:val="24"/>
+                            <w:szCs w:val="24"/>
+                            <w:lang w:val="ru-RU"/>
+                          </w:rPr>
+                        </m:ctrlPr>
+                      </m:sSubPr>
+                      <m:e>
+                        <m:r>
+                          <w:rPr>
+                            <w:rFonts w:ascii="Cambria Math" w:eastAsiaTheme="minorEastAsia" w:hAnsi="Cambria Math" w:cs="Times New Roman"/>
+                            <w:sz w:val="24"/>
+                            <w:szCs w:val="24"/>
+                            <w:lang w:val="ru-RU"/>
+                          </w:rPr>
+                          <m:t>A</m:t>
+                        </m:r>
+                      </m:e>
+                      <m:sub>
+                        <m:r>
+                          <w:rPr>
+                            <w:rFonts w:ascii="Cambria Math" w:eastAsiaTheme="minorEastAsia" w:hAnsi="Cambria Math" w:cs="Times New Roman"/>
+                            <w:sz w:val="24"/>
+                            <w:szCs w:val="24"/>
+                            <w:lang w:val="ru-RU"/>
+                          </w:rPr>
+                          <m:t>2</m:t>
+                        </m:r>
+                      </m:sub>
+                    </m:sSub>
+                    <m:r>
+                      <w:rPr>
+                        <w:rFonts w:ascii="Cambria Math" w:eastAsiaTheme="minorEastAsia" w:hAnsi="Cambria Math" w:cs="Times New Roman"/>
+                        <w:sz w:val="24"/>
+                        <w:szCs w:val="24"/>
+                        <w:lang w:val="ru-RU"/>
+                      </w:rPr>
+                      <m:t>+</m:t>
+                    </m:r>
+                    <m:sSub>
+                      <m:sSubPr>
+                        <m:ctrlPr>
+                          <w:rPr>
+                            <w:rFonts w:ascii="Cambria Math" w:eastAsiaTheme="minorEastAsia" w:hAnsi="Cambria Math" w:cs="Times New Roman"/>
+                            <w:i/>
+                            <w:iCs/>
+                            <w:sz w:val="24"/>
+                            <w:szCs w:val="24"/>
+                            <w:lang w:val="ru-RU"/>
+                          </w:rPr>
+                        </m:ctrlPr>
+                      </m:sSubPr>
+                      <m:e>
+                        <m:r>
+                          <w:rPr>
+                            <w:rFonts w:ascii="Cambria Math" w:eastAsiaTheme="minorEastAsia" w:hAnsi="Cambria Math" w:cs="Times New Roman"/>
+                            <w:sz w:val="24"/>
+                            <w:szCs w:val="24"/>
+                            <w:lang w:val="ru-RU"/>
+                          </w:rPr>
+                          <m:t>L</m:t>
+                        </m:r>
+                      </m:e>
+                      <m:sub>
+                        <m:r>
+                          <w:rPr>
+                            <w:rFonts w:ascii="Cambria Math" w:eastAsiaTheme="minorEastAsia" w:hAnsi="Cambria Math" w:cs="Times New Roman"/>
+                            <w:sz w:val="24"/>
+                            <w:szCs w:val="24"/>
+                            <w:lang w:val="ru-RU"/>
+                          </w:rPr>
+                          <m:t>2</m:t>
+                        </m:r>
+                      </m:sub>
+                    </m:sSub>
+                    <m:sSub>
+                      <m:sSubPr>
+                        <m:ctrlPr>
+                          <w:rPr>
+                            <w:rFonts w:ascii="Cambria Math" w:eastAsiaTheme="minorEastAsia" w:hAnsi="Cambria Math" w:cs="Times New Roman"/>
+                            <w:i/>
+                            <w:iCs/>
+                            <w:sz w:val="24"/>
+                            <w:szCs w:val="24"/>
+                            <w:lang w:val="ru-RU"/>
+                          </w:rPr>
+                        </m:ctrlPr>
+                      </m:sSubPr>
+                      <m:e>
+                        <m:r>
+                          <w:rPr>
+                            <w:rFonts w:ascii="Cambria Math" w:eastAsiaTheme="minorEastAsia" w:hAnsi="Cambria Math" w:cs="Times New Roman"/>
+                            <w:sz w:val="24"/>
+                            <w:szCs w:val="24"/>
+                            <w:lang w:val="ru-RU"/>
+                          </w:rPr>
+                          <m:t>D</m:t>
+                        </m:r>
+                      </m:e>
+                      <m:sub>
+                        <m:r>
+                          <w:rPr>
+                            <w:rFonts w:ascii="Cambria Math" w:eastAsiaTheme="minorEastAsia" w:hAnsi="Cambria Math" w:cs="Times New Roman"/>
+                            <w:sz w:val="24"/>
+                            <w:szCs w:val="24"/>
+                            <w:lang w:val="ru-RU"/>
+                          </w:rPr>
+                          <m:t>1</m:t>
+                        </m:r>
+                      </m:sub>
+                    </m:sSub>
+                  </m:e>
+                </m:mr>
+              </m:m>
+            </m:e>
+          </m:d>
+          <m:r>
+            <w:rPr>
+              <w:rFonts w:ascii="Cambria Math" w:eastAsiaTheme="minorEastAsia" w:hAnsi="Cambria Math" w:cs="Times New Roman"/>
+              <w:sz w:val="24"/>
+              <w:szCs w:val="24"/>
+              <w:lang w:val="ru-RU"/>
+            </w:rPr>
+            <m:t xml:space="preserve"> </m:t>
+          </m:r>
+          <m:d>
+            <m:dPr>
+              <m:begChr m:val="["/>
+              <m:endChr m:val="]"/>
+              <m:ctrlPr>
+                <w:rPr>
+                  <w:rFonts w:ascii="Cambria Math" w:eastAsiaTheme="minorEastAsia" w:hAnsi="Cambria Math" w:cs="Times New Roman"/>
+                  <w:i/>
+                  <w:iCs/>
+                  <w:sz w:val="24"/>
+                  <w:szCs w:val="24"/>
+                  <w:lang w:val="ru-RU"/>
+                </w:rPr>
+              </m:ctrlPr>
+            </m:dPr>
+            <m:e>
+              <m:m>
+                <m:mPr>
+                  <m:mcs>
+                    <m:mc>
+                      <m:mcPr>
+                        <m:count m:val="1"/>
+                        <m:mcJc m:val="center"/>
+                      </m:mcPr>
+                    </m:mc>
+                  </m:mcs>
+                  <m:ctrlPr>
+                    <w:rPr>
+                      <w:rFonts w:ascii="Cambria Math" w:eastAsiaTheme="minorEastAsia" w:hAnsi="Cambria Math" w:cs="Times New Roman"/>
+                      <w:i/>
+                      <w:iCs/>
+                      <w:sz w:val="24"/>
+                      <w:szCs w:val="24"/>
+                      <w:lang w:val="ru-RU"/>
+                    </w:rPr>
+                  </m:ctrlPr>
+                </m:mPr>
+                <m:mr>
+                  <m:e>
+                    <m:acc>
+                      <m:accPr>
+                        <m:ctrlPr>
+                          <w:rPr>
+                            <w:rFonts w:ascii="Cambria Math" w:eastAsiaTheme="minorEastAsia" w:hAnsi="Cambria Math" w:cs="Times New Roman"/>
+                            <w:i/>
+                            <w:iCs/>
+                            <w:sz w:val="24"/>
+                            <w:szCs w:val="24"/>
+                            <w:lang w:val="ru-RU"/>
+                          </w:rPr>
+                        </m:ctrlPr>
+                      </m:accPr>
+                      <m:e>
+                        <m:r>
+                          <w:rPr>
+                            <w:rFonts w:ascii="Cambria Math" w:eastAsiaTheme="minorEastAsia" w:hAnsi="Cambria Math" w:cs="Times New Roman"/>
+                            <w:sz w:val="24"/>
+                            <w:szCs w:val="24"/>
+                            <w:lang w:val="ru-RU"/>
+                          </w:rPr>
+                          <m:t>x</m:t>
+                        </m:r>
+                      </m:e>
+                    </m:acc>
+                  </m:e>
+                </m:mr>
+                <m:mr>
+                  <m:e>
+                    <m:acc>
+                      <m:accPr>
+                        <m:ctrlPr>
+                          <w:rPr>
+                            <w:rFonts w:ascii="Cambria Math" w:eastAsiaTheme="minorEastAsia" w:hAnsi="Cambria Math" w:cs="Times New Roman"/>
+                            <w:i/>
+                            <w:iCs/>
+                            <w:sz w:val="24"/>
+                            <w:szCs w:val="24"/>
+                            <w:lang w:val="ru-RU"/>
+                          </w:rPr>
+                        </m:ctrlPr>
+                      </m:accPr>
+                      <m:e>
+                        <m:r>
+                          <w:rPr>
+                            <w:rFonts w:ascii="Cambria Math" w:eastAsiaTheme="minorEastAsia" w:hAnsi="Cambria Math" w:cs="Times New Roman"/>
+                            <w:sz w:val="24"/>
+                            <w:szCs w:val="24"/>
+                            <w:lang w:val="ru-RU"/>
+                          </w:rPr>
+                          <m:t>w</m:t>
+                        </m:r>
+                      </m:e>
+                    </m:acc>
+                  </m:e>
+                </m:mr>
+              </m:m>
+            </m:e>
+          </m:d>
+          <m:r>
+            <w:rPr>
+              <w:rFonts w:ascii="Cambria Math" w:eastAsiaTheme="minorEastAsia" w:hAnsi="Cambria Math" w:cs="Times New Roman"/>
+              <w:sz w:val="24"/>
+              <w:szCs w:val="24"/>
+              <w:lang w:val="ru-RU"/>
+            </w:rPr>
+            <m:t>+</m:t>
+          </m:r>
+          <m:d>
+            <m:dPr>
+              <m:begChr m:val="["/>
+              <m:endChr m:val="]"/>
+              <m:ctrlPr>
+                <w:rPr>
+                  <w:rFonts w:ascii="Cambria Math" w:eastAsiaTheme="minorEastAsia" w:hAnsi="Cambria Math" w:cs="Times New Roman"/>
+                  <w:i/>
+                  <w:iCs/>
+                  <w:sz w:val="24"/>
+                  <w:szCs w:val="24"/>
+                  <w:lang w:val="ru-RU"/>
+                </w:rPr>
+              </m:ctrlPr>
+            </m:dPr>
+            <m:e>
+              <m:m>
+                <m:mPr>
+                  <m:mcs>
+                    <m:mc>
+                      <m:mcPr>
+                        <m:count m:val="1"/>
+                        <m:mcJc m:val="center"/>
+                      </m:mcPr>
+                    </m:mc>
+                  </m:mcs>
+                  <m:ctrlPr>
+                    <w:rPr>
+                      <w:rFonts w:ascii="Cambria Math" w:eastAsiaTheme="minorEastAsia" w:hAnsi="Cambria Math" w:cs="Times New Roman"/>
+                      <w:i/>
+                      <w:iCs/>
+                      <w:sz w:val="24"/>
+                      <w:szCs w:val="24"/>
+                      <w:lang w:val="ru-RU"/>
+                    </w:rPr>
+                  </m:ctrlPr>
+                </m:mPr>
+                <m:mr>
+                  <m:e>
+                    <m:r>
+                      <w:rPr>
+                        <w:rFonts w:ascii="Cambria Math" w:eastAsiaTheme="minorEastAsia" w:hAnsi="Cambria Math" w:cs="Times New Roman"/>
+                        <w:sz w:val="24"/>
+                        <w:szCs w:val="24"/>
+                        <w:lang w:val="ru-RU"/>
+                      </w:rPr>
+                      <m:t>-</m:t>
+                    </m:r>
+                    <m:sSub>
+                      <m:sSubPr>
+                        <m:ctrlPr>
+                          <w:rPr>
+                            <w:rFonts w:ascii="Cambria Math" w:eastAsiaTheme="minorEastAsia" w:hAnsi="Cambria Math" w:cs="Times New Roman"/>
+                            <w:i/>
+                            <w:iCs/>
+                            <w:sz w:val="24"/>
+                            <w:szCs w:val="24"/>
+                            <w:lang w:val="ru-RU"/>
+                          </w:rPr>
+                        </m:ctrlPr>
+                      </m:sSubPr>
+                      <m:e>
+                        <m:r>
+                          <w:rPr>
+                            <w:rFonts w:ascii="Cambria Math" w:eastAsiaTheme="minorEastAsia" w:hAnsi="Cambria Math" w:cs="Times New Roman"/>
+                            <w:sz w:val="24"/>
+                            <w:szCs w:val="24"/>
+                            <w:lang w:val="ru-RU"/>
+                          </w:rPr>
+                          <m:t>L</m:t>
+                        </m:r>
+                      </m:e>
+                      <m:sub>
+                        <m:r>
+                          <w:rPr>
+                            <w:rFonts w:ascii="Cambria Math" w:eastAsiaTheme="minorEastAsia" w:hAnsi="Cambria Math" w:cs="Times New Roman"/>
+                            <w:sz w:val="24"/>
+                            <w:szCs w:val="24"/>
+                            <w:lang w:val="ru-RU"/>
+                          </w:rPr>
+                          <m:t>1</m:t>
+                        </m:r>
+                      </m:sub>
+                    </m:sSub>
+                  </m:e>
+                </m:mr>
+                <m:mr>
+                  <m:e>
+                    <m:r>
+                      <w:rPr>
+                        <w:rFonts w:ascii="Cambria Math" w:eastAsiaTheme="minorEastAsia" w:hAnsi="Cambria Math" w:cs="Times New Roman"/>
+                        <w:sz w:val="24"/>
+                        <w:szCs w:val="24"/>
+                        <w:lang w:val="ru-RU"/>
+                      </w:rPr>
+                      <m:t>-</m:t>
+                    </m:r>
+                    <m:sSub>
+                      <m:sSubPr>
+                        <m:ctrlPr>
+                          <w:rPr>
+                            <w:rFonts w:ascii="Cambria Math" w:eastAsiaTheme="minorEastAsia" w:hAnsi="Cambria Math" w:cs="Times New Roman"/>
+                            <w:i/>
+                            <w:iCs/>
+                            <w:sz w:val="24"/>
+                            <w:szCs w:val="24"/>
+                            <w:lang w:val="ru-RU"/>
+                          </w:rPr>
+                        </m:ctrlPr>
+                      </m:sSubPr>
+                      <m:e>
+                        <m:r>
+                          <w:rPr>
+                            <w:rFonts w:ascii="Cambria Math" w:eastAsiaTheme="minorEastAsia" w:hAnsi="Cambria Math" w:cs="Times New Roman"/>
+                            <w:sz w:val="24"/>
+                            <w:szCs w:val="24"/>
+                            <w:lang w:val="ru-RU"/>
+                          </w:rPr>
+                          <m:t>L</m:t>
+                        </m:r>
+                      </m:e>
+                      <m:sub>
+                        <m:r>
+                          <w:rPr>
+                            <w:rFonts w:ascii="Cambria Math" w:eastAsiaTheme="minorEastAsia" w:hAnsi="Cambria Math" w:cs="Times New Roman"/>
+                            <w:sz w:val="24"/>
+                            <w:szCs w:val="24"/>
+                            <w:lang w:val="ru-RU"/>
+                          </w:rPr>
+                          <m:t>2</m:t>
+                        </m:r>
+                      </m:sub>
+                    </m:sSub>
+                  </m:e>
+                </m:mr>
+              </m:m>
+            </m:e>
+          </m:d>
+          <m:r>
+            <w:rPr>
+              <w:rFonts w:ascii="Cambria Math" w:eastAsiaTheme="minorEastAsia" w:hAnsi="Cambria Math" w:cs="Times New Roman"/>
+              <w:sz w:val="24"/>
+              <w:szCs w:val="24"/>
+              <w:lang w:val="ru-RU"/>
+            </w:rPr>
+            <m:t>y</m:t>
+          </m:r>
+        </m:oMath>
+      </m:oMathPara>
+    </w:p>
+    <w:p>
+      <w:pPr>
+        <w:ind w:left="142"/>
+        <w:rPr>
+          <w:rFonts w:ascii="Times New Roman" w:eastAsiaTheme="minorEastAsia" w:hAnsi="Times New Roman" w:cs="Times New Roman"/>
+          <w:i/>
+          <w:iCs/>
+          <w:sz w:val="24"/>
+          <w:szCs w:val="24"/>
+        </w:rPr>
+      </w:pPr>
+      <w:r>
+        <w:rPr>
+          <w:rFonts w:ascii="Times New Roman" w:eastAsiaTheme="minorEastAsia" w:hAnsi="Times New Roman" w:cs="Times New Roman"/>
+          <w:sz w:val="24"/>
+          <w:szCs w:val="24"/>
+          <w:lang w:val="ru-RU"/>
+        </w:rPr>
+        <w:t>Собственные числа регулятора</w:t>
+      </w:r>
+      <w:r>
+        <w:rPr>
+          <w:rFonts w:ascii="Times New Roman" w:eastAsiaTheme="minorEastAsia" w:hAnsi="Times New Roman" w:cs="Times New Roman"/>
+          <w:i/>
+          <w:iCs/>
+          <w:sz w:val="24"/>
+          <w:szCs w:val="24"/>
+        </w:rPr>
+        <w:t>:</w:t>
+      </w:r>
+    </w:p>
+    <w:p>
+      <w:pPr>
+        <w:ind w:left="142"/>
+        <w:rPr>
+          <w:rFonts w:ascii="Times New Roman" w:eastAsiaTheme="minorEastAsia" w:hAnsi="Times New Roman" w:cs="Times New Roman"/>
+          <w:i/>
+          <w:iCs/>
+          <w:sz w:val="24"/>
+          <w:szCs w:val="24"/>
+        </w:rPr>
+      </w:pPr>
+      <m:oMathPara>
+        <m:oMath>
+          <m:r>
+            <w:rPr>
+              <w:rFonts w:ascii="Cambria Math" w:eastAsiaTheme="minorEastAsia" w:hAnsi="Cambria Math" w:cs="Times New Roman"/>
+              <w:sz w:val="24"/>
+              <w:szCs w:val="24"/>
+            </w:rPr>
+            <m:t>σ</m:t>
+          </m:r>
+          <m:d>
+            <m:dPr>
+              <m:ctrlPr>
+                <w:rPr>
+                  <w:rFonts w:ascii="Cambria Math" w:eastAsiaTheme="minorEastAsia" w:hAnsi="Cambria Math" w:cs="Times New Roman"/>
+                  <w:i/>
+                  <w:iCs/>
+                  <w:sz w:val="24"/>
+                  <w:szCs w:val="24"/>
+                </w:rPr>
+              </m:ctrlPr>
+            </m:dPr>
+            <m:e>
+              <m:d>
+                <m:dPr>
+                  <m:begChr m:val="["/>
+                  <m:endChr m:val="]"/>
+                  <m:ctrlPr>
+                    <w:rPr>
+                      <w:rFonts w:ascii="Cambria Math" w:eastAsiaTheme="minorEastAsia" w:hAnsi="Cambria Math" w:cs="Times New Roman"/>
+                      <w:i/>
+                      <w:iCs/>
+                      <w:sz w:val="24"/>
+                      <w:szCs w:val="24"/>
+                      <w:lang w:val="ru-RU"/>
+                    </w:rPr>
+                  </m:ctrlPr>
+                </m:dPr>
+                <m:e>
+                  <m:m>
+                    <m:mPr>
+                      <m:mcs>
+                        <m:mc>
+                          <m:mcPr>
+                            <m:count m:val="2"/>
+                            <m:mcJc m:val="center"/>
+                          </m:mcPr>
+                        </m:mc>
+                      </m:mcs>
+                      <m:ctrlPr>
+                        <w:rPr>
+                          <w:rFonts w:ascii="Cambria Math" w:eastAsiaTheme="minorEastAsia" w:hAnsi="Cambria Math" w:cs="Times New Roman"/>
+                          <w:i/>
+                          <w:iCs/>
+                          <w:sz w:val="24"/>
+                          <w:szCs w:val="24"/>
+                          <w:lang w:val="ru-RU"/>
+                        </w:rPr>
+                      </m:ctrlPr>
+                    </m:mPr>
+                    <m:mr>
+                      <m:e>
+                        <m:sSub>
+                          <m:sSubPr>
+                            <m:ctrlPr>
+                              <w:rPr>
+                                <w:rFonts w:ascii="Cambria Math" w:eastAsiaTheme="minorEastAsia" w:hAnsi="Cambria Math" w:cs="Times New Roman"/>
+                                <w:i/>
+                                <w:iCs/>
+                                <w:sz w:val="24"/>
+                                <w:szCs w:val="24"/>
+                                <w:lang w:val="ru-RU"/>
+                              </w:rPr>
+                            </m:ctrlPr>
+                          </m:sSubPr>
+                          <m:e>
+                            <m:r>
+                              <w:rPr>
+                                <w:rFonts w:ascii="Cambria Math" w:eastAsiaTheme="minorEastAsia" w:hAnsi="Cambria Math" w:cs="Times New Roman"/>
+                                <w:sz w:val="24"/>
+                                <w:szCs w:val="24"/>
+                                <w:lang w:val="ru-RU"/>
+                              </w:rPr>
+                              <m:t>A</m:t>
+                            </m:r>
+                          </m:e>
+                          <m:sub>
+                            <m:r>
+                              <w:rPr>
+                                <w:rFonts w:ascii="Cambria Math" w:eastAsiaTheme="minorEastAsia" w:hAnsi="Cambria Math" w:cs="Times New Roman"/>
+                                <w:sz w:val="24"/>
+                                <w:szCs w:val="24"/>
+                                <w:lang w:val="ru-RU"/>
+                              </w:rPr>
+                              <m:t>1</m:t>
+                            </m:r>
+                          </m:sub>
+                        </m:sSub>
+                        <m:r>
+                          <w:rPr>
+                            <w:rFonts w:ascii="Cambria Math" w:eastAsiaTheme="minorEastAsia" w:hAnsi="Cambria Math" w:cs="Times New Roman"/>
+                            <w:sz w:val="24"/>
+                            <w:szCs w:val="24"/>
+                            <w:lang w:val="ru-RU"/>
+                          </w:rPr>
+                          <m:t>+</m:t>
+                        </m:r>
+                        <m:sSub>
+                          <m:sSubPr>
+                            <m:ctrlPr>
+                              <w:rPr>
+                                <w:rFonts w:ascii="Cambria Math" w:eastAsiaTheme="minorEastAsia" w:hAnsi="Cambria Math" w:cs="Times New Roman"/>
+                                <w:i/>
+                                <w:iCs/>
+                                <w:sz w:val="24"/>
+                                <w:szCs w:val="24"/>
+                                <w:lang w:val="ru-RU"/>
+                              </w:rPr>
+                            </m:ctrlPr>
+                          </m:sSubPr>
+                          <m:e>
+                            <m:r>
+                              <w:rPr>
+                                <w:rFonts w:ascii="Cambria Math" w:eastAsiaTheme="minorEastAsia" w:hAnsi="Cambria Math" w:cs="Times New Roman"/>
+                                <w:sz w:val="24"/>
+                                <w:szCs w:val="24"/>
+                                <w:lang w:val="ru-RU"/>
+                              </w:rPr>
+                              <m:t>B</m:t>
+                            </m:r>
+                          </m:e>
+                          <m:sub>
+                            <m:r>
+                              <w:rPr>
+                                <w:rFonts w:ascii="Cambria Math" w:eastAsiaTheme="minorEastAsia" w:hAnsi="Cambria Math" w:cs="Times New Roman"/>
+                                <w:sz w:val="24"/>
+                                <w:szCs w:val="24"/>
+                                <w:lang w:val="ru-RU"/>
+                              </w:rPr>
+                              <m:t>1</m:t>
+                            </m:r>
+                          </m:sub>
+                        </m:sSub>
+                        <m:sSub>
+                          <m:sSubPr>
+                            <m:ctrlPr>
+                              <w:rPr>
+                                <w:rFonts w:ascii="Cambria Math" w:eastAsiaTheme="minorEastAsia" w:hAnsi="Cambria Math" w:cs="Times New Roman"/>
+                                <w:i/>
+                                <w:iCs/>
+                                <w:sz w:val="24"/>
+                                <w:szCs w:val="24"/>
+                                <w:lang w:val="ru-RU"/>
+                              </w:rPr>
+                            </m:ctrlPr>
+                          </m:sSubPr>
+                          <m:e>
+                            <m:r>
+                              <w:rPr>
+                                <w:rFonts w:ascii="Cambria Math" w:eastAsiaTheme="minorEastAsia" w:hAnsi="Cambria Math" w:cs="Times New Roman"/>
+                                <w:sz w:val="24"/>
+                                <w:szCs w:val="24"/>
+                                <w:lang w:val="ru-RU"/>
+                              </w:rPr>
+                              <m:t>K</m:t>
+                            </m:r>
+                          </m:e>
+                          <m:sub>
+                            <m:r>
+                              <w:rPr>
+                                <w:rFonts w:ascii="Cambria Math" w:eastAsiaTheme="minorEastAsia" w:hAnsi="Cambria Math" w:cs="Times New Roman"/>
+                                <w:sz w:val="24"/>
+                                <w:szCs w:val="24"/>
+                                <w:lang w:val="ru-RU"/>
+                              </w:rPr>
+                              <m:t>1</m:t>
+                            </m:r>
+                          </m:sub>
+                        </m:sSub>
+                        <m:r>
+                          <w:rPr>
+                            <w:rFonts w:ascii="Cambria Math" w:eastAsiaTheme="minorEastAsia" w:hAnsi="Cambria Math" w:cs="Times New Roman"/>
+                            <w:sz w:val="24"/>
+                            <w:szCs w:val="24"/>
+                            <w:lang w:val="ru-RU"/>
+                          </w:rPr>
+                          <m:t>+</m:t>
+                        </m:r>
+                        <m:sSub>
+                          <m:sSubPr>
+                            <m:ctrlPr>
+                              <w:rPr>
+                                <w:rFonts w:ascii="Cambria Math" w:eastAsiaTheme="minorEastAsia" w:hAnsi="Cambria Math" w:cs="Times New Roman"/>
+                                <w:i/>
+                                <w:iCs/>
+                                <w:sz w:val="24"/>
+                                <w:szCs w:val="24"/>
+                                <w:lang w:val="ru-RU"/>
+                              </w:rPr>
+                            </m:ctrlPr>
+                          </m:sSubPr>
+                          <m:e>
+                            <m:r>
+                              <w:rPr>
+                                <w:rFonts w:ascii="Cambria Math" w:eastAsiaTheme="minorEastAsia" w:hAnsi="Cambria Math" w:cs="Times New Roman"/>
+                                <w:sz w:val="24"/>
+                                <w:szCs w:val="24"/>
+                                <w:lang w:val="ru-RU"/>
+                              </w:rPr>
+                              <m:t>L</m:t>
+                            </m:r>
+                          </m:e>
+                          <m:sub>
+                            <m:r>
+                              <w:rPr>
+                                <w:rFonts w:ascii="Cambria Math" w:eastAsiaTheme="minorEastAsia" w:hAnsi="Cambria Math" w:cs="Times New Roman"/>
+                                <w:sz w:val="24"/>
+                                <w:szCs w:val="24"/>
+                                <w:lang w:val="ru-RU"/>
+                              </w:rPr>
+                              <m:t>1</m:t>
+                            </m:r>
+                          </m:sub>
+                        </m:sSub>
+                        <m:sSub>
+                          <m:sSubPr>
+                            <m:ctrlPr>
+                              <w:rPr>
+                                <w:rFonts w:ascii="Cambria Math" w:eastAsiaTheme="minorEastAsia" w:hAnsi="Cambria Math" w:cs="Times New Roman"/>
+                                <w:i/>
+                                <w:iCs/>
+                                <w:sz w:val="24"/>
+                                <w:szCs w:val="24"/>
+                                <w:lang w:val="ru-RU"/>
+                              </w:rPr>
+                            </m:ctrlPr>
+                          </m:sSubPr>
+                          <m:e>
+                            <m:r>
+                              <w:rPr>
+                                <w:rFonts w:ascii="Cambria Math" w:eastAsiaTheme="minorEastAsia" w:hAnsi="Cambria Math" w:cs="Times New Roman"/>
+                                <w:sz w:val="24"/>
+                                <w:szCs w:val="24"/>
+                                <w:lang w:val="ru-RU"/>
+                              </w:rPr>
+                              <m:t>C</m:t>
+                            </m:r>
+                          </m:e>
+                          <m:sub>
+                            <m:r>
+                              <w:rPr>
+                                <w:rFonts w:ascii="Cambria Math" w:eastAsiaTheme="minorEastAsia" w:hAnsi="Cambria Math" w:cs="Times New Roman"/>
+                                <w:sz w:val="24"/>
+                                <w:szCs w:val="24"/>
+                                <w:lang w:val="ru-RU"/>
+                              </w:rPr>
+                              <m:t>1</m:t>
+                            </m:r>
+                          </m:sub>
+                        </m:sSub>
+                      </m:e>
+                      <m:e>
+                        <m:sSub>
+                          <m:sSubPr>
+                            <m:ctrlPr>
+                              <w:rPr>
+                                <w:rFonts w:ascii="Cambria Math" w:eastAsiaTheme="minorEastAsia" w:hAnsi="Cambria Math" w:cs="Times New Roman"/>
+                                <w:i/>
+                                <w:iCs/>
+                                <w:sz w:val="24"/>
+                                <w:szCs w:val="24"/>
+                                <w:lang w:val="ru-RU"/>
+                              </w:rPr>
+                            </m:ctrlPr>
+                          </m:sSubPr>
+                          <m:e>
+                            <m:r>
+                              <w:rPr>
+                                <w:rFonts w:ascii="Cambria Math" w:eastAsiaTheme="minorEastAsia" w:hAnsi="Cambria Math" w:cs="Times New Roman"/>
+                                <w:sz w:val="24"/>
+                                <w:szCs w:val="24"/>
+                                <w:lang w:val="ru-RU"/>
+                              </w:rPr>
+                              <m:t>B</m:t>
+                            </m:r>
+                          </m:e>
+                          <m:sub>
+                            <m:r>
+                              <w:rPr>
+                                <w:rFonts w:ascii="Cambria Math" w:eastAsiaTheme="minorEastAsia" w:hAnsi="Cambria Math" w:cs="Times New Roman"/>
+                                <w:sz w:val="24"/>
+                                <w:szCs w:val="24"/>
+                                <w:lang w:val="ru-RU"/>
+                              </w:rPr>
+                              <m:t>2</m:t>
+                            </m:r>
+                          </m:sub>
+                        </m:sSub>
+                        <m:r>
+                          <w:rPr>
+                            <w:rFonts w:ascii="Cambria Math" w:eastAsiaTheme="minorEastAsia" w:hAnsi="Cambria Math" w:cs="Times New Roman"/>
+                            <w:sz w:val="24"/>
+                            <w:szCs w:val="24"/>
+                            <w:lang w:val="ru-RU"/>
+                          </w:rPr>
+                          <m:t>+</m:t>
+                        </m:r>
+                        <m:sSub>
+                          <m:sSubPr>
+                            <m:ctrlPr>
+                              <w:rPr>
+                                <w:rFonts w:ascii="Cambria Math" w:eastAsiaTheme="minorEastAsia" w:hAnsi="Cambria Math" w:cs="Times New Roman"/>
+                                <w:i/>
+                                <w:iCs/>
+                                <w:sz w:val="24"/>
+                                <w:szCs w:val="24"/>
+                                <w:lang w:val="ru-RU"/>
+                              </w:rPr>
+                            </m:ctrlPr>
+                          </m:sSubPr>
+                          <m:e>
+                            <m:r>
+                              <w:rPr>
+                                <w:rFonts w:ascii="Cambria Math" w:eastAsiaTheme="minorEastAsia" w:hAnsi="Cambria Math" w:cs="Times New Roman"/>
+                                <w:sz w:val="24"/>
+                                <w:szCs w:val="24"/>
+                                <w:lang w:val="ru-RU"/>
+                              </w:rPr>
+                              <m:t>B</m:t>
+                            </m:r>
+                          </m:e>
+                          <m:sub>
+                            <m:r>
+                              <w:rPr>
+                                <w:rFonts w:ascii="Cambria Math" w:eastAsiaTheme="minorEastAsia" w:hAnsi="Cambria Math" w:cs="Times New Roman"/>
+                                <w:sz w:val="24"/>
+                                <w:szCs w:val="24"/>
+                                <w:lang w:val="ru-RU"/>
+                              </w:rPr>
+                              <m:t>1</m:t>
+                            </m:r>
+                          </m:sub>
+                        </m:sSub>
+                        <m:sSub>
+                          <m:sSubPr>
+                            <m:ctrlPr>
+                              <w:rPr>
+                                <w:rFonts w:ascii="Cambria Math" w:eastAsiaTheme="minorEastAsia" w:hAnsi="Cambria Math" w:cs="Times New Roman"/>
+                                <w:i/>
+                                <w:iCs/>
+                                <w:sz w:val="24"/>
+                                <w:szCs w:val="24"/>
+                                <w:lang w:val="ru-RU"/>
+                              </w:rPr>
+                            </m:ctrlPr>
+                          </m:sSubPr>
+                          <m:e>
+                            <m:r>
+                              <w:rPr>
+                                <w:rFonts w:ascii="Cambria Math" w:eastAsiaTheme="minorEastAsia" w:hAnsi="Cambria Math" w:cs="Times New Roman"/>
+                                <w:sz w:val="24"/>
+                                <w:szCs w:val="24"/>
+                                <w:lang w:val="ru-RU"/>
+                              </w:rPr>
+                              <m:t>K</m:t>
+                            </m:r>
+                          </m:e>
+                          <m:sub>
+                            <m:r>
+                              <w:rPr>
+                                <w:rFonts w:ascii="Cambria Math" w:eastAsiaTheme="minorEastAsia" w:hAnsi="Cambria Math" w:cs="Times New Roman"/>
+                                <w:sz w:val="24"/>
+                                <w:szCs w:val="24"/>
+                                <w:lang w:val="ru-RU"/>
+                              </w:rPr>
+                              <m:t>2</m:t>
+                            </m:r>
+                          </m:sub>
+                        </m:sSub>
+                        <m:r>
+                          <w:rPr>
+                            <w:rFonts w:ascii="Cambria Math" w:eastAsiaTheme="minorEastAsia" w:hAnsi="Cambria Math" w:cs="Times New Roman"/>
+                            <w:sz w:val="24"/>
+                            <w:szCs w:val="24"/>
+                            <w:lang w:val="ru-RU"/>
+                          </w:rPr>
+                          <m:t>+</m:t>
+                        </m:r>
+                        <m:sSub>
+                          <m:sSubPr>
+                            <m:ctrlPr>
+                              <w:rPr>
+                                <w:rFonts w:ascii="Cambria Math" w:eastAsiaTheme="minorEastAsia" w:hAnsi="Cambria Math" w:cs="Times New Roman"/>
+                                <w:i/>
+                                <w:iCs/>
+                                <w:sz w:val="24"/>
+                                <w:szCs w:val="24"/>
+                                <w:lang w:val="ru-RU"/>
+                              </w:rPr>
+                            </m:ctrlPr>
+                          </m:sSubPr>
+                          <m:e>
+                            <m:r>
+                              <w:rPr>
+                                <w:rFonts w:ascii="Cambria Math" w:eastAsiaTheme="minorEastAsia" w:hAnsi="Cambria Math" w:cs="Times New Roman"/>
+                                <w:sz w:val="24"/>
+                                <w:szCs w:val="24"/>
+                                <w:lang w:val="ru-RU"/>
+                              </w:rPr>
+                              <m:t>L</m:t>
+                            </m:r>
+                          </m:e>
+                          <m:sub>
+                            <m:r>
+                              <w:rPr>
+                                <w:rFonts w:ascii="Cambria Math" w:eastAsiaTheme="minorEastAsia" w:hAnsi="Cambria Math" w:cs="Times New Roman"/>
+                                <w:sz w:val="24"/>
+                                <w:szCs w:val="24"/>
+                                <w:lang w:val="ru-RU"/>
+                              </w:rPr>
+                              <m:t>1</m:t>
+                            </m:r>
+                          </m:sub>
+                        </m:sSub>
+                        <m:sSub>
+                          <m:sSubPr>
+                            <m:ctrlPr>
+                              <w:rPr>
+                                <w:rFonts w:ascii="Cambria Math" w:eastAsiaTheme="minorEastAsia" w:hAnsi="Cambria Math" w:cs="Times New Roman"/>
+                                <w:i/>
+                                <w:iCs/>
+                                <w:sz w:val="24"/>
+                                <w:szCs w:val="24"/>
+                                <w:lang w:val="ru-RU"/>
+                              </w:rPr>
+                            </m:ctrlPr>
+                          </m:sSubPr>
+                          <m:e>
+                            <m:r>
+                              <w:rPr>
+                                <w:rFonts w:ascii="Cambria Math" w:eastAsiaTheme="minorEastAsia" w:hAnsi="Cambria Math" w:cs="Times New Roman"/>
+                                <w:sz w:val="24"/>
+                                <w:szCs w:val="24"/>
+                                <w:lang w:val="ru-RU"/>
+                              </w:rPr>
+                              <m:t>D</m:t>
+                            </m:r>
+                          </m:e>
+                          <m:sub>
+                            <m:r>
+                              <w:rPr>
+                                <w:rFonts w:ascii="Cambria Math" w:eastAsiaTheme="minorEastAsia" w:hAnsi="Cambria Math" w:cs="Times New Roman"/>
+                                <w:sz w:val="24"/>
+                                <w:szCs w:val="24"/>
+                                <w:lang w:val="ru-RU"/>
+                              </w:rPr>
+                              <m:t>1</m:t>
+                            </m:r>
+                          </m:sub>
+                        </m:sSub>
+                      </m:e>
+                    </m:mr>
+                    <m:mr>
+                      <m:e>
+                        <m:sSub>
+                          <m:sSubPr>
+                            <m:ctrlPr>
+                              <w:rPr>
+                                <w:rFonts w:ascii="Cambria Math" w:eastAsiaTheme="minorEastAsia" w:hAnsi="Cambria Math" w:cs="Times New Roman"/>
+                                <w:i/>
+                                <w:iCs/>
+                                <w:sz w:val="24"/>
+                                <w:szCs w:val="24"/>
+                                <w:lang w:val="ru-RU"/>
+                              </w:rPr>
+                            </m:ctrlPr>
+                          </m:sSubPr>
+                          <m:e>
+                            <m:r>
+                              <w:rPr>
+                                <w:rFonts w:ascii="Cambria Math" w:eastAsiaTheme="minorEastAsia" w:hAnsi="Cambria Math" w:cs="Times New Roman"/>
+                                <w:sz w:val="24"/>
+                                <w:szCs w:val="24"/>
+                                <w:lang w:val="ru-RU"/>
+                              </w:rPr>
+                              <m:t>L</m:t>
+                            </m:r>
+                          </m:e>
+                          <m:sub>
+                            <m:r>
+                              <w:rPr>
+                                <w:rFonts w:ascii="Cambria Math" w:eastAsiaTheme="minorEastAsia" w:hAnsi="Cambria Math" w:cs="Times New Roman"/>
+                                <w:sz w:val="24"/>
+                                <w:szCs w:val="24"/>
+                                <w:lang w:val="ru-RU"/>
+                              </w:rPr>
+                              <m:t>2</m:t>
+                            </m:r>
+                          </m:sub>
+                        </m:sSub>
+                        <m:sSub>
+                          <m:sSubPr>
+                            <m:ctrlPr>
+                              <w:rPr>
+                                <w:rFonts w:ascii="Cambria Math" w:eastAsiaTheme="minorEastAsia" w:hAnsi="Cambria Math" w:cs="Times New Roman"/>
+                                <w:i/>
+                                <w:iCs/>
+                                <w:sz w:val="24"/>
+                                <w:szCs w:val="24"/>
+                                <w:lang w:val="ru-RU"/>
+                              </w:rPr>
+                            </m:ctrlPr>
+                          </m:sSubPr>
+                          <m:e>
+                            <m:r>
+                              <w:rPr>
+                                <w:rFonts w:ascii="Cambria Math" w:eastAsiaTheme="minorEastAsia" w:hAnsi="Cambria Math" w:cs="Times New Roman"/>
+                                <w:sz w:val="24"/>
+                                <w:szCs w:val="24"/>
+                                <w:lang w:val="ru-RU"/>
+                              </w:rPr>
+                              <m:t>C</m:t>
+                            </m:r>
+                          </m:e>
+                          <m:sub>
+                            <m:r>
+                              <w:rPr>
+                                <w:rFonts w:ascii="Cambria Math" w:eastAsiaTheme="minorEastAsia" w:hAnsi="Cambria Math" w:cs="Times New Roman"/>
+                                <w:sz w:val="24"/>
+                                <w:szCs w:val="24"/>
+                                <w:lang w:val="ru-RU"/>
+                              </w:rPr>
+                              <m:t>1</m:t>
+                            </m:r>
+                          </m:sub>
+                        </m:sSub>
+                      </m:e>
+                      <m:e>
+                        <m:sSub>
+                          <m:sSubPr>
+                            <m:ctrlPr>
+                              <w:rPr>
+                                <w:rFonts w:ascii="Cambria Math" w:eastAsiaTheme="minorEastAsia" w:hAnsi="Cambria Math" w:cs="Times New Roman"/>
+                                <w:i/>
+                                <w:iCs/>
+                                <w:sz w:val="24"/>
+                                <w:szCs w:val="24"/>
+                                <w:lang w:val="ru-RU"/>
+                              </w:rPr>
+                            </m:ctrlPr>
+                          </m:sSubPr>
+                          <m:e>
+                            <m:r>
+                              <w:rPr>
+                                <w:rFonts w:ascii="Cambria Math" w:eastAsiaTheme="minorEastAsia" w:hAnsi="Cambria Math" w:cs="Times New Roman"/>
+                                <w:sz w:val="24"/>
+                                <w:szCs w:val="24"/>
+                                <w:lang w:val="ru-RU"/>
+                              </w:rPr>
+                              <m:t>A</m:t>
+                            </m:r>
+                          </m:e>
+                          <m:sub>
+                            <m:r>
+                              <w:rPr>
+                                <w:rFonts w:ascii="Cambria Math" w:eastAsiaTheme="minorEastAsia" w:hAnsi="Cambria Math" w:cs="Times New Roman"/>
+                                <w:sz w:val="24"/>
+                                <w:szCs w:val="24"/>
+                                <w:lang w:val="ru-RU"/>
+                              </w:rPr>
+                              <m:t>2</m:t>
+                            </m:r>
+                          </m:sub>
+                        </m:sSub>
+                        <m:r>
+                          <w:rPr>
+                            <w:rFonts w:ascii="Cambria Math" w:eastAsiaTheme="minorEastAsia" w:hAnsi="Cambria Math" w:cs="Times New Roman"/>
+                            <w:sz w:val="24"/>
+                            <w:szCs w:val="24"/>
+                            <w:lang w:val="ru-RU"/>
+                          </w:rPr>
+                          <m:t>+</m:t>
+                        </m:r>
+                        <m:sSub>
+                          <m:sSubPr>
+                            <m:ctrlPr>
+                              <w:rPr>
+                                <w:rFonts w:ascii="Cambria Math" w:eastAsiaTheme="minorEastAsia" w:hAnsi="Cambria Math" w:cs="Times New Roman"/>
+                                <w:i/>
+                                <w:iCs/>
+                                <w:sz w:val="24"/>
+                                <w:szCs w:val="24"/>
+                                <w:lang w:val="ru-RU"/>
+                              </w:rPr>
+                            </m:ctrlPr>
+                          </m:sSubPr>
+                          <m:e>
+                            <m:r>
+                              <w:rPr>
+                                <w:rFonts w:ascii="Cambria Math" w:eastAsiaTheme="minorEastAsia" w:hAnsi="Cambria Math" w:cs="Times New Roman"/>
+                                <w:sz w:val="24"/>
+                                <w:szCs w:val="24"/>
+                                <w:lang w:val="ru-RU"/>
+                              </w:rPr>
+                              <m:t>L</m:t>
+                            </m:r>
+                          </m:e>
+                          <m:sub>
+                            <m:r>
+                              <w:rPr>
+                                <w:rFonts w:ascii="Cambria Math" w:eastAsiaTheme="minorEastAsia" w:hAnsi="Cambria Math" w:cs="Times New Roman"/>
+                                <w:sz w:val="24"/>
+                                <w:szCs w:val="24"/>
+                                <w:lang w:val="ru-RU"/>
+                              </w:rPr>
+                              <m:t>2</m:t>
+                            </m:r>
+                          </m:sub>
+                        </m:sSub>
+                        <m:sSub>
+                          <m:sSubPr>
+                            <m:ctrlPr>
+                              <w:rPr>
+                                <w:rFonts w:ascii="Cambria Math" w:eastAsiaTheme="minorEastAsia" w:hAnsi="Cambria Math" w:cs="Times New Roman"/>
+                                <w:i/>
+                                <w:iCs/>
+                                <w:sz w:val="24"/>
+                                <w:szCs w:val="24"/>
+                                <w:lang w:val="ru-RU"/>
+                              </w:rPr>
+                            </m:ctrlPr>
+                          </m:sSubPr>
+                          <m:e>
+                            <m:r>
+                              <w:rPr>
+                                <w:rFonts w:ascii="Cambria Math" w:eastAsiaTheme="minorEastAsia" w:hAnsi="Cambria Math" w:cs="Times New Roman"/>
+                                <w:sz w:val="24"/>
+                                <w:szCs w:val="24"/>
+                                <w:lang w:val="ru-RU"/>
+                              </w:rPr>
+                              <m:t>D</m:t>
+                            </m:r>
+                          </m:e>
+                          <m:sub>
+                            <m:r>
+                              <w:rPr>
+                                <w:rFonts w:ascii="Cambria Math" w:eastAsiaTheme="minorEastAsia" w:hAnsi="Cambria Math" w:cs="Times New Roman"/>
+                                <w:sz w:val="24"/>
+                                <w:szCs w:val="24"/>
+                                <w:lang w:val="ru-RU"/>
+                              </w:rPr>
+                              <m:t>1</m:t>
+                            </m:r>
+                          </m:sub>
+                        </m:sSub>
+                      </m:e>
+                    </m:mr>
+                  </m:m>
+                </m:e>
+              </m:d>
+            </m:e>
+          </m:d>
+          <m:r>
+            <w:rPr>
+              <w:rFonts w:ascii="Cambria Math" w:eastAsiaTheme="minorEastAsia" w:hAnsi="Cambria Math" w:cs="Times New Roman"/>
+              <w:sz w:val="24"/>
+              <w:szCs w:val="24"/>
+            </w:rPr>
+            <m:t>={</m:t>
+          </m:r>
+          <m:r>
+            <w:rPr>
+              <w:rFonts w:ascii="Cambria Math" w:eastAsiaTheme="minorEastAsia" w:hAnsi="Cambria Math" w:cs="Times New Roman"/>
+              <w:sz w:val="24"/>
+              <w:szCs w:val="24"/>
+            </w:rPr>
+            <m:t>-5.8394</m:t>
+          </m:r>
+          <m:r>
+            <w:rPr>
+              <w:rFonts w:ascii="Cambria Math" w:eastAsiaTheme="minorEastAsia" w:hAnsi="Cambria Math" w:cs="Times New Roman"/>
+              <w:sz w:val="24"/>
+              <w:szCs w:val="24"/>
+            </w:rPr>
+            <m:t xml:space="preserve">, </m:t>
+          </m:r>
+          <m:r>
+            <w:rPr>
+              <w:rFonts w:ascii="Cambria Math" w:eastAsiaTheme="minorEastAsia" w:hAnsi="Cambria Math" w:cs="Times New Roman"/>
+              <w:sz w:val="24"/>
+              <w:szCs w:val="24"/>
+            </w:rPr>
+            <m:t>-1.9238</m:t>
+          </m:r>
+          <m:r>
+            <w:rPr>
+              <w:rFonts w:ascii="Cambria Math" w:eastAsiaTheme="minorEastAsia" w:hAnsi="Cambria Math" w:cs="Times New Roman"/>
+              <w:sz w:val="24"/>
+              <w:szCs w:val="24"/>
+            </w:rPr>
+            <m:t>±</m:t>
+          </m:r>
+          <m:r>
+            <w:rPr>
+              <w:rFonts w:ascii="Cambria Math" w:eastAsiaTheme="minorEastAsia" w:hAnsi="Cambria Math" w:cs="Times New Roman"/>
+              <w:sz w:val="24"/>
+              <w:szCs w:val="24"/>
+            </w:rPr>
+            <m:t>2.2664i</m:t>
+          </m:r>
+          <m:r>
+            <w:rPr>
+              <w:rFonts w:ascii="Cambria Math" w:eastAsiaTheme="minorEastAsia" w:hAnsi="Cambria Math" w:cs="Times New Roman"/>
+              <w:sz w:val="24"/>
+              <w:szCs w:val="24"/>
+            </w:rPr>
+            <m:t>,</m:t>
+          </m:r>
+          <m:r>
+            <w:rPr>
+              <w:rFonts w:ascii="Cambria Math" w:eastAsiaTheme="minorEastAsia" w:hAnsi="Cambria Math" w:cs="Times New Roman"/>
+              <w:sz w:val="24"/>
+              <w:szCs w:val="24"/>
+            </w:rPr>
+            <m:t>-0.2414</m:t>
+          </m:r>
+          <m:r>
+            <w:rPr>
+              <w:rFonts w:ascii="Cambria Math" w:eastAsiaTheme="minorEastAsia" w:hAnsi="Cambria Math" w:cs="Times New Roman"/>
+              <w:sz w:val="24"/>
+              <w:szCs w:val="24"/>
+            </w:rPr>
+            <m:t>±</m:t>
+          </m:r>
+          <m:r>
+            <w:rPr>
+              <w:rFonts w:ascii="Cambria Math" w:eastAsiaTheme="minorEastAsia" w:hAnsi="Cambria Math" w:cs="Times New Roman"/>
+              <w:sz w:val="24"/>
+              <w:szCs w:val="24"/>
+            </w:rPr>
+            <m:t>0.9466i</m:t>
+          </m:r>
+          <m:r>
+            <w:rPr>
+              <w:rFonts w:ascii="Cambria Math" w:eastAsiaTheme="minorEastAsia" w:hAnsi="Cambria Math" w:cs="Times New Roman"/>
+              <w:sz w:val="24"/>
+              <w:szCs w:val="24"/>
+            </w:rPr>
+            <m:t xml:space="preserve">, </m:t>
+          </m:r>
+          <m:r>
+            <w:rPr>
+              <w:rFonts w:ascii="Cambria Math" w:eastAsiaTheme="minorEastAsia" w:hAnsi="Cambria Math" w:cs="Times New Roman"/>
+              <w:sz w:val="24"/>
+              <w:szCs w:val="24"/>
+            </w:rPr>
+            <m:t>0.1698</m:t>
+          </m:r>
+          <m:r>
+            <w:rPr>
+              <w:rFonts w:ascii="Cambria Math" w:eastAsiaTheme="minorEastAsia" w:hAnsi="Cambria Math" w:cs="Times New Roman"/>
+              <w:sz w:val="24"/>
+              <w:szCs w:val="24"/>
+            </w:rPr>
+            <m:t>}</m:t>
+          </m:r>
+        </m:oMath>
+      </m:oMathPara>
+    </w:p>
+    <w:p>
+      <w:pPr>
+        <w:rPr>
+          <w:rFonts w:ascii="Times New Roman" w:eastAsiaTheme="minorEastAsia" w:hAnsi="Times New Roman" w:cs="Times New Roman"/>
+          <w:i/>
+          <w:iCs/>
+          <w:sz w:val="24"/>
+          <w:szCs w:val="24"/>
+        </w:rPr>
+      </w:pPr>
+      <w:r>
+        <w:rPr>
+          <w:rFonts w:ascii="Times New Roman" w:eastAsiaTheme="minorEastAsia" w:hAnsi="Times New Roman" w:cs="Times New Roman"/>
+          <w:sz w:val="24"/>
+          <w:szCs w:val="24"/>
+          <w:lang w:val="ru-RU"/>
+        </w:rPr>
+        <w:t>Графики</w:t>
+      </w:r>
+      <w:r>
+        <w:rPr>
+          <w:rFonts w:ascii="Times New Roman" w:eastAsiaTheme="minorEastAsia" w:hAnsi="Times New Roman" w:cs="Times New Roman"/>
+          <w:i/>
+          <w:iCs/>
+          <w:sz w:val="24"/>
+          <w:szCs w:val="24"/>
+        </w:rPr>
+        <w:t>:</w:t>
+      </w:r>
+    </w:p>
+    <w:p>
+      <w:pPr>
+        <w:keepNext/>
+        <w:jc w:val="center"/>
+      </w:pPr>
+      <w:r>
+        <w:rPr>
+          <w:noProof/>
+        </w:rPr>
+        <w:drawing>
+          <wp:inline distT="0" distB="0" distL="0" distR="0" wp14:anchorId="3BF60AB7" wp14:editId="50D3B308">
+            <wp:extent cx="4389120" cy="3721100"/>
+            <wp:effectExtent l="0" t="0" r="0" b="0"/>
+            <wp:docPr id="22" name="Рисунок 22"/>
+            <wp:cNvGraphicFramePr>
+              <a:graphicFrameLocks xmlns:a="http://schemas.openxmlformats.org/drawingml/2006/main" noChangeAspect="1"/>
+            </wp:cNvGraphicFramePr>
+            <a:graphic xmlns:a="http://schemas.openxmlformats.org/drawingml/2006/main">
+              <a:graphicData uri="http://schemas.openxmlformats.org/drawingml/2006/picture">
+                <pic:pic xmlns:pic="http://schemas.openxmlformats.org/drawingml/2006/picture">
+                  <pic:nvPicPr>
+                    <pic:cNvPr id="0" name="Picture 21"/>
+                    <pic:cNvPicPr>
+                      <a:picLocks noChangeAspect="1" noChangeArrowheads="1"/>
+                    </pic:cNvPicPr>
+                  </pic:nvPicPr>
+                  <pic:blipFill>
+                    <a:blip r:embed="rId24">
+                      <a:extLst>
+                        <a:ext uri="{28A0092B-C50C-407E-A947-70E740481C1C}">
+                          <a14:useLocalDpi xmlns:a14="http://schemas.microsoft.com/office/drawing/2010/main" val="0"/>
+                        </a:ext>
+                      </a:extLst>
+                    </a:blip>
+                    <a:srcRect/>
+                    <a:stretch>
+                      <a:fillRect/>
+                    </a:stretch>
+                  </pic:blipFill>
+                  <pic:spPr bwMode="auto">
+                    <a:xfrm>
+                      <a:off x="0" y="0"/>
+                      <a:ext cx="4389120" cy="3721100"/>
+                    </a:xfrm>
+                    <a:prstGeom prst="rect">
+                      <a:avLst/>
+                    </a:prstGeom>
+                    <a:noFill/>
+                    <a:ln>
+                      <a:noFill/>
+                    </a:ln>
+                  </pic:spPr>
+                </pic:pic>
+              </a:graphicData>
+            </a:graphic>
+          </wp:inline>
+        </w:drawing>
+      </w:r>
+    </w:p>
+    <w:p>
+      <w:pPr>
+        <w:pStyle w:val="a6"/>
+        <w:jc w:val="center"/>
+        <w:rPr>
+          <w:lang w:val="ru-RU"/>
+        </w:rPr>
+      </w:pPr>
+      <w:r>
+        <w:t xml:space="preserve">Figure </w:t>
+      </w:r>
+      <w:r>
+        <w:fldChar w:fldCharType="begin"/>
+      </w:r>
+      <w:r>
+        <w:instrText xml:space="preserve"> SEQ Figure \* ARABIC </w:instrText>
+      </w:r>
+      <w:r>
+        <w:fldChar w:fldCharType="separate"/>
+      </w:r>
+      <w:r>
+        <w:rPr>
+          <w:noProof/>
+        </w:rPr>
+        <w:t>10</w:t>
+      </w:r>
+      <w:r>
+        <w:fldChar w:fldCharType="end"/>
+      </w:r>
+      <w:r>
+        <w:t xml:space="preserve">. </w:t>
+      </w:r>
+      <w:r>
+        <w:rPr>
+          <w:lang w:val="ru-RU"/>
+        </w:rPr>
+        <w:t>Управляющее воздействие.</w:t>
+      </w:r>
+    </w:p>
+    <w:p>
+      <w:pPr>
+        <w:keepNext/>
+        <w:jc w:val="center"/>
+      </w:pPr>
+      <w:r>
+        <w:rPr>
+          <w:noProof/>
+        </w:rPr>
+        <w:lastRenderedPageBreak/>
+        <w:drawing>
+          <wp:inline distT="0" distB="0" distL="0" distR="0" wp14:anchorId="4EE3227C" wp14:editId="3BA3E26A">
+            <wp:extent cx="4452620" cy="3721100"/>
+            <wp:effectExtent l="0" t="0" r="5080" b="0"/>
+            <wp:docPr id="23" name="Рисунок 23"/>
+            <wp:cNvGraphicFramePr>
+              <a:graphicFrameLocks xmlns:a="http://schemas.openxmlformats.org/drawingml/2006/main" noChangeAspect="1"/>
+            </wp:cNvGraphicFramePr>
+            <a:graphic xmlns:a="http://schemas.openxmlformats.org/drawingml/2006/main">
+              <a:graphicData uri="http://schemas.openxmlformats.org/drawingml/2006/picture">
+                <pic:pic xmlns:pic="http://schemas.openxmlformats.org/drawingml/2006/picture">
+                  <pic:nvPicPr>
+                    <pic:cNvPr id="0" name="Picture 23"/>
+                    <pic:cNvPicPr>
+                      <a:picLocks noChangeAspect="1" noChangeArrowheads="1"/>
+                    </pic:cNvPicPr>
+                  </pic:nvPicPr>
+                  <pic:blipFill>
+                    <a:blip r:embed="rId25">
+                      <a:extLst>
+                        <a:ext uri="{28A0092B-C50C-407E-A947-70E740481C1C}">
+                          <a14:useLocalDpi xmlns:a14="http://schemas.microsoft.com/office/drawing/2010/main" val="0"/>
+                        </a:ext>
+                      </a:extLst>
+                    </a:blip>
+                    <a:srcRect/>
+                    <a:stretch>
+                      <a:fillRect/>
+                    </a:stretch>
+                  </pic:blipFill>
+                  <pic:spPr bwMode="auto">
+                    <a:xfrm>
+                      <a:off x="0" y="0"/>
+                      <a:ext cx="4452620" cy="3721100"/>
+                    </a:xfrm>
+                    <a:prstGeom prst="rect">
+                      <a:avLst/>
+                    </a:prstGeom>
+                    <a:noFill/>
+                    <a:ln>
+                      <a:noFill/>
+                    </a:ln>
+                  </pic:spPr>
+                </pic:pic>
+              </a:graphicData>
+            </a:graphic>
+          </wp:inline>
+        </w:drawing>
+      </w:r>
+    </w:p>
+    <w:p>
+      <w:pPr>
+        <w:pStyle w:val="a6"/>
+        <w:jc w:val="center"/>
+        <w:rPr>
+          <w:lang w:val="ru-RU"/>
+        </w:rPr>
+      </w:pPr>
+      <w:r>
+        <w:t xml:space="preserve">Figure </w:t>
+      </w:r>
+      <w:r>
+        <w:fldChar w:fldCharType="begin"/>
+      </w:r>
+      <w:r>
+        <w:instrText xml:space="preserve"> SEQ Figure \* ARABIC </w:instrText>
+      </w:r>
+      <w:r>
+        <w:fldChar w:fldCharType="separate"/>
+      </w:r>
+      <w:r>
+        <w:rPr>
+          <w:noProof/>
+        </w:rPr>
+        <w:t>11</w:t>
+      </w:r>
+      <w:r>
+        <w:fldChar w:fldCharType="end"/>
+      </w:r>
+      <w:r>
+        <w:rPr>
+          <w:lang w:val="ru-RU"/>
+        </w:rPr>
+        <w:t>. Вектор состояния.</w:t>
+      </w:r>
+    </w:p>
+    <w:p>
+      <w:pPr>
+        <w:keepNext/>
+        <w:jc w:val="center"/>
+      </w:pPr>
+      <w:r>
+        <w:rPr>
+          <w:noProof/>
+        </w:rPr>
+        <w:drawing>
+          <wp:inline distT="0" distB="0" distL="0" distR="0" wp14:anchorId="7169F481" wp14:editId="66AAB77C">
+            <wp:extent cx="4492625" cy="3721100"/>
+            <wp:effectExtent l="0" t="0" r="3175" b="0"/>
+            <wp:docPr id="24" name="Рисунок 24"/>
+            <wp:cNvGraphicFramePr>
+              <a:graphicFrameLocks xmlns:a="http://schemas.openxmlformats.org/drawingml/2006/main" noChangeAspect="1"/>
+            </wp:cNvGraphicFramePr>
+            <a:graphic xmlns:a="http://schemas.openxmlformats.org/drawingml/2006/main">
+              <a:graphicData uri="http://schemas.openxmlformats.org/drawingml/2006/picture">
+                <pic:pic xmlns:pic="http://schemas.openxmlformats.org/drawingml/2006/picture">
+                  <pic:nvPicPr>
+                    <pic:cNvPr id="0" name="Picture 25"/>
+                    <pic:cNvPicPr>
+                      <a:picLocks noChangeAspect="1" noChangeArrowheads="1"/>
+                    </pic:cNvPicPr>
+                  </pic:nvPicPr>
+                  <pic:blipFill>
+                    <a:blip r:embed="rId26">
+                      <a:extLst>
+                        <a:ext uri="{28A0092B-C50C-407E-A947-70E740481C1C}">
+                          <a14:useLocalDpi xmlns:a14="http://schemas.microsoft.com/office/drawing/2010/main" val="0"/>
+                        </a:ext>
+                      </a:extLst>
+                    </a:blip>
+                    <a:srcRect/>
+                    <a:stretch>
+                      <a:fillRect/>
+                    </a:stretch>
+                  </pic:blipFill>
+                  <pic:spPr bwMode="auto">
+                    <a:xfrm>
+                      <a:off x="0" y="0"/>
+                      <a:ext cx="4492625" cy="3721100"/>
+                    </a:xfrm>
+                    <a:prstGeom prst="rect">
+                      <a:avLst/>
+                    </a:prstGeom>
+                    <a:noFill/>
+                    <a:ln>
+                      <a:noFill/>
+                    </a:ln>
+                  </pic:spPr>
+                </pic:pic>
+              </a:graphicData>
+            </a:graphic>
+          </wp:inline>
+        </w:drawing>
+      </w:r>
+    </w:p>
+    <w:p>
+      <w:pPr>
+        <w:pStyle w:val="a6"/>
+        <w:jc w:val="center"/>
+        <w:rPr>
+          <w:lang w:val="ru-RU"/>
+        </w:rPr>
+      </w:pPr>
+      <w:r>
+        <w:t xml:space="preserve">Figure </w:t>
+      </w:r>
+      <w:r>
+        <w:fldChar w:fldCharType="begin"/>
+      </w:r>
+      <w:r>
+        <w:instrText xml:space="preserve"> SEQ Figure \* ARABIC </w:instrText>
+      </w:r>
+      <w:r>
+        <w:fldChar w:fldCharType="separate"/>
+      </w:r>
+      <w:r>
+        <w:rPr>
+          <w:noProof/>
+        </w:rPr>
+        <w:t>12</w:t>
+      </w:r>
+      <w:r>
+        <w:fldChar w:fldCharType="end"/>
+      </w:r>
+      <w:r>
+        <w:rPr>
+          <w:lang w:val="ru-RU"/>
+        </w:rPr>
+        <w:t>. Внешние возмущения.</w:t>
+      </w:r>
+    </w:p>
+    <w:p>
+      <w:pPr>
+        <w:keepNext/>
+        <w:jc w:val="center"/>
+      </w:pPr>
+      <w:r>
+        <w:rPr>
+          <w:noProof/>
+        </w:rPr>
+        <w:lastRenderedPageBreak/>
+        <w:drawing>
+          <wp:inline distT="0" distB="0" distL="0" distR="0" wp14:anchorId="00E7895F" wp14:editId="17FDB158">
+            <wp:extent cx="4492625" cy="3721100"/>
+            <wp:effectExtent l="0" t="0" r="3175" b="0"/>
+            <wp:docPr id="25" name="Рисунок 25"/>
+            <wp:cNvGraphicFramePr>
+              <a:graphicFrameLocks xmlns:a="http://schemas.openxmlformats.org/drawingml/2006/main" noChangeAspect="1"/>
+            </wp:cNvGraphicFramePr>
+            <a:graphic xmlns:a="http://schemas.openxmlformats.org/drawingml/2006/main">
+              <a:graphicData uri="http://schemas.openxmlformats.org/drawingml/2006/picture">
+                <pic:pic xmlns:pic="http://schemas.openxmlformats.org/drawingml/2006/picture">
+                  <pic:nvPicPr>
+                    <pic:cNvPr id="0" name="Picture 27"/>
+                    <pic:cNvPicPr>
+                      <a:picLocks noChangeAspect="1" noChangeArrowheads="1"/>
+                    </pic:cNvPicPr>
+                  </pic:nvPicPr>
+                  <pic:blipFill>
+                    <a:blip r:embed="rId27">
+                      <a:extLst>
+                        <a:ext uri="{28A0092B-C50C-407E-A947-70E740481C1C}">
+                          <a14:useLocalDpi xmlns:a14="http://schemas.microsoft.com/office/drawing/2010/main" val="0"/>
+                        </a:ext>
+                      </a:extLst>
+                    </a:blip>
+                    <a:srcRect/>
+                    <a:stretch>
+                      <a:fillRect/>
+                    </a:stretch>
+                  </pic:blipFill>
+                  <pic:spPr bwMode="auto">
+                    <a:xfrm>
+                      <a:off x="0" y="0"/>
+                      <a:ext cx="4492625" cy="3721100"/>
+                    </a:xfrm>
+                    <a:prstGeom prst="rect">
+                      <a:avLst/>
+                    </a:prstGeom>
+                    <a:noFill/>
+                    <a:ln>
+                      <a:noFill/>
+                    </a:ln>
+                  </pic:spPr>
+                </pic:pic>
+              </a:graphicData>
+            </a:graphic>
+          </wp:inline>
+        </w:drawing>
+      </w:r>
+    </w:p>
+    <w:p>
+      <w:pPr>
+        <w:pStyle w:val="a6"/>
+        <w:jc w:val="center"/>
+        <w:rPr>
+          <w:lang w:val="ru-RU"/>
+        </w:rPr>
+      </w:pPr>
+      <w:r>
+        <w:t>Figure</w:t>
+      </w:r>
+      <w:r>
+        <w:rPr>
+          <w:lang w:val="ru-RU"/>
+        </w:rPr>
+        <w:t xml:space="preserve"> </w:t>
+      </w:r>
+      <w:r>
+        <w:fldChar w:fldCharType="begin"/>
+      </w:r>
+      <w:r>
+        <w:rPr>
+          <w:lang w:val="ru-RU"/>
+        </w:rPr>
+        <w:instrText xml:space="preserve"> </w:instrText>
+      </w:r>
+      <w:r>
+        <w:instrText>SEQ</w:instrText>
+      </w:r>
+      <w:r>
+        <w:rPr>
+          <w:lang w:val="ru-RU"/>
+        </w:rPr>
+        <w:instrText xml:space="preserve"> </w:instrText>
+      </w:r>
+      <w:r>
+        <w:instrText>Figure</w:instrText>
+      </w:r>
+      <w:r>
+        <w:rPr>
+          <w:lang w:val="ru-RU"/>
+        </w:rPr>
+        <w:instrText xml:space="preserve"> \* </w:instrText>
+      </w:r>
+      <w:r>
+        <w:instrText>ARABIC</w:instrText>
+      </w:r>
+      <w:r>
+        <w:rPr>
+          <w:lang w:val="ru-RU"/>
+        </w:rPr>
+        <w:instrText xml:space="preserve"> </w:instrText>
+      </w:r>
+      <w:r>
+        <w:fldChar w:fldCharType="separate"/>
+      </w:r>
+      <w:r>
+        <w:rPr>
+          <w:noProof/>
+          <w:lang w:val="ru-RU"/>
+        </w:rPr>
+        <w:t>13</w:t>
+      </w:r>
+      <w:r>
+        <w:fldChar w:fldCharType="end"/>
+      </w:r>
+      <w:r>
+        <w:rPr>
+          <w:lang w:val="ru-RU"/>
+        </w:rPr>
+        <w:t>. Регулируемый выход.</w:t>
+      </w:r>
+    </w:p>
+    <w:p>
+      <w:pPr>
+        <w:rPr>
+          <w:lang w:val="ru-RU"/>
+        </w:rPr>
+      </w:pPr>
+      <w:r>
+        <w:rPr>
+          <w:lang w:val="ru-RU"/>
+        </w:rPr>
+        <w:t>Все собственные числа генератора внешних возмущений почти совпадают с некоторыми числами регулятора.</w:t>
+      </w:r>
+    </w:p>
+    <w:p>
+      <w:pPr>
+        <w:rPr>
+          <w:rFonts w:eastAsiaTheme="minorEastAsia"/>
+          <w:lang w:val="ru-RU"/>
+        </w:rPr>
+      </w:pPr>
+      <w:r>
+        <w:rPr>
+          <w:lang w:val="ru-RU"/>
+        </w:rPr>
+        <w:t xml:space="preserve">Из графика видно, что </w:t>
+      </w:r>
+      <m:oMath>
+        <m:func>
+          <m:funcPr>
+            <m:ctrlPr>
+              <w:rPr>
+                <w:rFonts w:ascii="Cambria Math" w:hAnsi="Cambria Math"/>
+                <w:i/>
+                <w:lang w:val="ru-RU"/>
+              </w:rPr>
+            </m:ctrlPr>
+          </m:funcPr>
+          <m:fName>
+            <m:limLow>
+              <m:limLowPr>
+                <m:ctrlPr>
+                  <w:rPr>
+                    <w:rFonts w:ascii="Cambria Math" w:hAnsi="Cambria Math"/>
+                    <w:i/>
+                    <w:lang w:val="ru-RU"/>
+                  </w:rPr>
+                </m:ctrlPr>
+              </m:limLowPr>
+              <m:e>
+                <m:r>
+                  <m:rPr>
+                    <m:sty m:val="p"/>
+                  </m:rPr>
+                  <w:rPr>
+                    <w:rFonts w:ascii="Cambria Math" w:hAnsi="Cambria Math"/>
+                    <w:lang w:val="ru-RU"/>
+                  </w:rPr>
+                  <m:t>lim</m:t>
+                </m:r>
+              </m:e>
+              <m:lim>
+                <m:r>
+                  <w:rPr>
+                    <w:rFonts w:ascii="Cambria Math" w:hAnsi="Cambria Math"/>
+                    <w:lang w:val="ru-RU"/>
+                  </w:rPr>
+                  <m:t>t⟶∞</m:t>
+                </m:r>
+              </m:lim>
+            </m:limLow>
+          </m:fName>
+          <m:e>
+            <m:r>
+              <w:rPr>
+                <w:rFonts w:ascii="Cambria Math" w:hAnsi="Cambria Math"/>
+              </w:rPr>
+              <m:t>z</m:t>
+            </m:r>
+            <m:r>
+              <w:rPr>
+                <w:rFonts w:ascii="Cambria Math" w:hAnsi="Cambria Math"/>
+                <w:lang w:val="ru-RU"/>
+              </w:rPr>
+              <m:t>(</m:t>
+            </m:r>
+            <m:r>
+              <w:rPr>
+                <w:rFonts w:ascii="Cambria Math" w:hAnsi="Cambria Math"/>
+              </w:rPr>
+              <m:t>t</m:t>
+            </m:r>
+            <m:r>
+              <w:rPr>
+                <w:rFonts w:ascii="Cambria Math" w:hAnsi="Cambria Math"/>
+                <w:lang w:val="ru-RU"/>
+              </w:rPr>
+              <m:t>)</m:t>
+            </m:r>
+          </m:e>
+        </m:func>
+      </m:oMath>
+      <w:r>
+        <w:rPr>
+          <w:rFonts w:eastAsiaTheme="minorEastAsia"/>
+          <w:lang w:val="ru-RU"/>
+        </w:rPr>
+        <w:t xml:space="preserve"> = 0.</w:t>
+      </w:r>
+    </w:p>
+    <w:p/>
     <w:p>
       <w:pPr>
         <w:rPr>
@@ -8906,6 +15951,7 @@
           <w:szCs w:val="24"/>
           <w:lang w:val="ru-RU"/>
         </w:rPr>
+        <w:lastRenderedPageBreak/>
         <w:t>Выводы</w:t>
       </w:r>
       <w:r>
@@ -11131,7 +18177,7 @@
   <w:style w:type="paragraph" w:default="1" w:styleId="a">
     <w:name w:val="Normal"/>
     <w:qFormat/>
-    <w:rsid w:val="00416B14"/>
+    <w:rsid w:val="00410BCD"/>
     <w:pPr>
       <w:spacing w:line="256" w:lineRule="auto"/>
     </w:pPr>

--- a/lab6/report.docx
+++ b/lab6/report.docx
@@ -15641,7 +15641,6 @@
       <w:r>
         <w:rPr>
           <w:noProof/>
-          <w:lang w:val="ru-RU"/>
         </w:rPr>
         <w:t>13</w:t>
       </w:r>
@@ -15764,7 +15763,6388 @@
         <w:t xml:space="preserve"> = 0.</w:t>
       </w:r>
     </w:p>
-    <w:p/>
+    <w:p>
+      <w:pPr>
+        <w:ind w:left="142"/>
+        <w:jc w:val="center"/>
+        <w:rPr>
+          <w:rFonts w:ascii="Times New Roman" w:hAnsi="Times New Roman" w:cs="Times New Roman"/>
+          <w:b/>
+          <w:bCs/>
+          <w:sz w:val="24"/>
+          <w:szCs w:val="24"/>
+          <w:lang w:val="ru-RU"/>
+        </w:rPr>
+      </w:pPr>
+      <w:r>
+        <w:rPr>
+          <w:rFonts w:ascii="Times New Roman" w:hAnsi="Times New Roman" w:cs="Times New Roman"/>
+          <w:b/>
+          <w:bCs/>
+          <w:sz w:val="24"/>
+          <w:szCs w:val="24"/>
+          <w:lang w:val="ru-RU"/>
+        </w:rPr>
+        <w:t xml:space="preserve">Задание </w:t>
+      </w:r>
+      <w:r>
+        <w:rPr>
+          <w:rFonts w:ascii="Times New Roman" w:hAnsi="Times New Roman" w:cs="Times New Roman"/>
+          <w:b/>
+          <w:bCs/>
+          <w:sz w:val="24"/>
+          <w:szCs w:val="24"/>
+          <w:lang w:val="ru-RU"/>
+        </w:rPr>
+        <w:t>4</w:t>
+      </w:r>
+      <w:r>
+        <w:rPr>
+          <w:rFonts w:ascii="Times New Roman" w:hAnsi="Times New Roman" w:cs="Times New Roman"/>
+          <w:b/>
+          <w:bCs/>
+          <w:sz w:val="24"/>
+          <w:szCs w:val="24"/>
+          <w:lang w:val="ru-RU"/>
+        </w:rPr>
+        <w:t>.</w:t>
+      </w:r>
+      <w:r>
+        <w:rPr>
+          <w:rFonts w:ascii="Times New Roman" w:hAnsi="Times New Roman" w:cs="Times New Roman"/>
+          <w:b/>
+          <w:bCs/>
+          <w:sz w:val="24"/>
+          <w:szCs w:val="24"/>
+          <w:lang w:val="ru-RU"/>
+        </w:rPr>
+        <w:t xml:space="preserve"> Регулятор по выходу при </w:t>
+      </w:r>
+      <w:r>
+        <w:rPr>
+          <w:rFonts w:ascii="Times New Roman" w:hAnsi="Times New Roman" w:cs="Times New Roman"/>
+          <w:b/>
+          <w:bCs/>
+          <w:sz w:val="24"/>
+          <w:szCs w:val="24"/>
+          <w:lang w:val="ru-RU"/>
+        </w:rPr>
+        <w:t>одинаковых</w:t>
+      </w:r>
+      <w:r>
+        <w:rPr>
+          <w:rFonts w:ascii="Times New Roman" w:hAnsi="Times New Roman" w:cs="Times New Roman"/>
+          <w:b/>
+          <w:bCs/>
+          <w:sz w:val="24"/>
+          <w:szCs w:val="24"/>
+          <w:lang w:val="ru-RU"/>
+        </w:rPr>
+        <w:t xml:space="preserve"> </w:t>
+      </w:r>
+      <w:r>
+        <w:rPr>
+          <w:rFonts w:ascii="Times New Roman" w:hAnsi="Times New Roman" w:cs="Times New Roman"/>
+          <w:b/>
+          <w:bCs/>
+          <w:sz w:val="24"/>
+          <w:szCs w:val="24"/>
+        </w:rPr>
+        <w:t>y</w:t>
+      </w:r>
+      <w:r>
+        <w:rPr>
+          <w:rFonts w:ascii="Times New Roman" w:hAnsi="Times New Roman" w:cs="Times New Roman"/>
+          <w:b/>
+          <w:bCs/>
+          <w:sz w:val="24"/>
+          <w:szCs w:val="24"/>
+          <w:lang w:val="ru-RU"/>
+        </w:rPr>
+        <w:t xml:space="preserve"> </w:t>
+      </w:r>
+      <w:r>
+        <w:rPr>
+          <w:rFonts w:ascii="Times New Roman" w:hAnsi="Times New Roman" w:cs="Times New Roman"/>
+          <w:b/>
+          <w:bCs/>
+          <w:sz w:val="24"/>
+          <w:szCs w:val="24"/>
+          <w:lang w:val="ru-RU"/>
+        </w:rPr>
+        <w:t xml:space="preserve">и </w:t>
+      </w:r>
+      <w:r>
+        <w:rPr>
+          <w:rFonts w:ascii="Times New Roman" w:hAnsi="Times New Roman" w:cs="Times New Roman"/>
+          <w:b/>
+          <w:bCs/>
+          <w:sz w:val="24"/>
+          <w:szCs w:val="24"/>
+        </w:rPr>
+        <w:t>z</w:t>
+      </w:r>
+      <w:r>
+        <w:rPr>
+          <w:rFonts w:ascii="Times New Roman" w:hAnsi="Times New Roman" w:cs="Times New Roman"/>
+          <w:b/>
+          <w:bCs/>
+          <w:sz w:val="24"/>
+          <w:szCs w:val="24"/>
+          <w:lang w:val="ru-RU"/>
+        </w:rPr>
+        <w:t>.</w:t>
+      </w:r>
+    </w:p>
+    <w:p>
+      <w:pPr>
+        <w:ind w:left="142"/>
+        <w:rPr>
+          <w:rFonts w:ascii="Times New Roman" w:eastAsiaTheme="minorEastAsia" w:hAnsi="Times New Roman" w:cs="Times New Roman"/>
+          <w:sz w:val="24"/>
+          <w:szCs w:val="24"/>
+        </w:rPr>
+      </w:pPr>
+      <w:r>
+        <w:rPr>
+          <w:rFonts w:ascii="Times New Roman" w:eastAsiaTheme="minorEastAsia" w:hAnsi="Times New Roman" w:cs="Times New Roman"/>
+          <w:sz w:val="24"/>
+          <w:szCs w:val="24"/>
+          <w:lang w:val="ru-RU"/>
+        </w:rPr>
+        <w:t>Регулируемый выход</w:t>
+      </w:r>
+      <w:r>
+        <w:rPr>
+          <w:rFonts w:ascii="Times New Roman" w:eastAsiaTheme="minorEastAsia" w:hAnsi="Times New Roman" w:cs="Times New Roman"/>
+          <w:sz w:val="24"/>
+          <w:szCs w:val="24"/>
+        </w:rPr>
+        <w:t>:</w:t>
+      </w:r>
+    </w:p>
+    <w:p>
+      <w:pPr>
+        <w:ind w:left="142"/>
+        <w:rPr>
+          <w:rFonts w:ascii="Times New Roman" w:eastAsiaTheme="minorEastAsia" w:hAnsi="Times New Roman" w:cs="Times New Roman"/>
+          <w:sz w:val="24"/>
+          <w:szCs w:val="24"/>
+        </w:rPr>
+      </w:pPr>
+      <m:oMathPara>
+        <m:oMath>
+          <m:r>
+            <w:rPr>
+              <w:rFonts w:ascii="Cambria Math" w:hAnsi="Cambria Math" w:cs="Times New Roman"/>
+              <w:sz w:val="24"/>
+              <w:szCs w:val="24"/>
+            </w:rPr>
+            <m:t xml:space="preserve">z= </m:t>
+          </m:r>
+          <m:sSub>
+            <m:sSubPr>
+              <m:ctrlPr>
+                <w:rPr>
+                  <w:rFonts w:ascii="Cambria Math" w:hAnsi="Cambria Math" w:cs="Times New Roman"/>
+                  <w:i/>
+                  <w:sz w:val="24"/>
+                  <w:szCs w:val="24"/>
+                </w:rPr>
+              </m:ctrlPr>
+            </m:sSubPr>
+            <m:e>
+              <m:r>
+                <w:rPr>
+                  <w:rFonts w:ascii="Cambria Math" w:hAnsi="Cambria Math" w:cs="Times New Roman"/>
+                  <w:sz w:val="24"/>
+                  <w:szCs w:val="24"/>
+                </w:rPr>
+                <m:t>C</m:t>
+              </m:r>
+            </m:e>
+            <m:sub>
+              <m:r>
+                <w:rPr>
+                  <w:rFonts w:ascii="Cambria Math" w:hAnsi="Cambria Math" w:cs="Times New Roman"/>
+                  <w:sz w:val="24"/>
+                  <w:szCs w:val="24"/>
+                </w:rPr>
+                <m:t>2</m:t>
+              </m:r>
+            </m:sub>
+          </m:sSub>
+          <m:r>
+            <w:rPr>
+              <w:rFonts w:ascii="Cambria Math" w:hAnsi="Cambria Math" w:cs="Times New Roman"/>
+              <w:sz w:val="24"/>
+              <w:szCs w:val="24"/>
+            </w:rPr>
+            <m:t>x+</m:t>
+          </m:r>
+          <m:sSub>
+            <m:sSubPr>
+              <m:ctrlPr>
+                <w:rPr>
+                  <w:rFonts w:ascii="Cambria Math" w:hAnsi="Cambria Math" w:cs="Times New Roman"/>
+                  <w:i/>
+                  <w:sz w:val="24"/>
+                  <w:szCs w:val="24"/>
+                </w:rPr>
+              </m:ctrlPr>
+            </m:sSubPr>
+            <m:e>
+              <m:r>
+                <w:rPr>
+                  <w:rFonts w:ascii="Cambria Math" w:hAnsi="Cambria Math" w:cs="Times New Roman"/>
+                  <w:sz w:val="24"/>
+                  <w:szCs w:val="24"/>
+                </w:rPr>
+                <m:t>D</m:t>
+              </m:r>
+            </m:e>
+            <m:sub>
+              <m:r>
+                <w:rPr>
+                  <w:rFonts w:ascii="Cambria Math" w:hAnsi="Cambria Math" w:cs="Times New Roman"/>
+                  <w:sz w:val="24"/>
+                  <w:szCs w:val="24"/>
+                </w:rPr>
+                <m:t>2</m:t>
+              </m:r>
+            </m:sub>
+          </m:sSub>
+          <m:r>
+            <w:rPr>
+              <w:rFonts w:ascii="Cambria Math" w:hAnsi="Cambria Math" w:cs="Times New Roman"/>
+              <w:sz w:val="24"/>
+              <w:szCs w:val="24"/>
+            </w:rPr>
+            <m:t>w</m:t>
+          </m:r>
+        </m:oMath>
+      </m:oMathPara>
+    </w:p>
+    <w:p>
+      <w:pPr>
+        <w:ind w:left="142"/>
+        <w:rPr>
+          <w:rFonts w:ascii="Times New Roman" w:hAnsi="Times New Roman" w:cs="Times New Roman"/>
+          <w:sz w:val="24"/>
+          <w:szCs w:val="24"/>
+        </w:rPr>
+      </w:pPr>
+      <w:r>
+        <w:rPr>
+          <w:rFonts w:ascii="Times New Roman" w:hAnsi="Times New Roman" w:cs="Times New Roman"/>
+          <w:sz w:val="24"/>
+          <w:szCs w:val="24"/>
+          <w:lang w:val="ru-RU"/>
+        </w:rPr>
+        <w:t>Расширенный наблюдатель</w:t>
+      </w:r>
+      <w:r>
+        <w:rPr>
+          <w:rFonts w:ascii="Times New Roman" w:hAnsi="Times New Roman" w:cs="Times New Roman"/>
+          <w:sz w:val="24"/>
+          <w:szCs w:val="24"/>
+        </w:rPr>
+        <w:t>:</w:t>
+      </w:r>
+    </w:p>
+    <w:p>
+      <w:pPr>
+        <w:ind w:left="142"/>
+        <w:rPr>
+          <w:rFonts w:ascii="Times New Roman" w:eastAsiaTheme="minorEastAsia" w:hAnsi="Times New Roman" w:cs="Times New Roman"/>
+          <w:sz w:val="24"/>
+          <w:szCs w:val="24"/>
+        </w:rPr>
+      </w:pPr>
+      <m:oMathPara>
+        <m:oMath>
+          <m:d>
+            <m:dPr>
+              <m:begChr m:val="{"/>
+              <m:endChr m:val=""/>
+              <m:ctrlPr>
+                <w:rPr>
+                  <w:rFonts w:ascii="Cambria Math" w:hAnsi="Cambria Math" w:cs="Times New Roman"/>
+                  <w:i/>
+                  <w:sz w:val="24"/>
+                  <w:szCs w:val="24"/>
+                </w:rPr>
+              </m:ctrlPr>
+            </m:dPr>
+            <m:e>
+              <m:eqArr>
+                <m:eqArrPr>
+                  <m:ctrlPr>
+                    <w:rPr>
+                      <w:rFonts w:ascii="Cambria Math" w:hAnsi="Cambria Math" w:cs="Times New Roman"/>
+                      <w:i/>
+                      <w:sz w:val="24"/>
+                      <w:szCs w:val="24"/>
+                    </w:rPr>
+                  </m:ctrlPr>
+                </m:eqArrPr>
+                <m:e>
+                  <m:acc>
+                    <m:accPr>
+                      <m:chr m:val="̇"/>
+                      <m:ctrlPr>
+                        <w:rPr>
+                          <w:rFonts w:ascii="Cambria Math" w:hAnsi="Cambria Math" w:cs="Times New Roman"/>
+                          <w:i/>
+                          <w:sz w:val="24"/>
+                          <w:szCs w:val="24"/>
+                        </w:rPr>
+                      </m:ctrlPr>
+                    </m:accPr>
+                    <m:e>
+                      <m:acc>
+                        <m:accPr>
+                          <m:ctrlPr>
+                            <w:rPr>
+                              <w:rFonts w:ascii="Cambria Math" w:hAnsi="Cambria Math" w:cs="Times New Roman"/>
+                              <w:i/>
+                              <w:sz w:val="24"/>
+                              <w:szCs w:val="24"/>
+                            </w:rPr>
+                          </m:ctrlPr>
+                        </m:accPr>
+                        <m:e>
+                          <m:r>
+                            <w:rPr>
+                              <w:rFonts w:ascii="Cambria Math" w:hAnsi="Cambria Math" w:cs="Times New Roman"/>
+                              <w:sz w:val="24"/>
+                              <w:szCs w:val="24"/>
+                            </w:rPr>
+                            <m:t>x</m:t>
+                          </m:r>
+                        </m:e>
+                      </m:acc>
+                    </m:e>
+                  </m:acc>
+                  <m:r>
+                    <w:rPr>
+                      <w:rFonts w:ascii="Cambria Math" w:hAnsi="Cambria Math" w:cs="Times New Roman"/>
+                      <w:sz w:val="24"/>
+                      <w:szCs w:val="24"/>
+                    </w:rPr>
+                    <m:t>=</m:t>
+                  </m:r>
+                  <m:sSub>
+                    <m:sSubPr>
+                      <m:ctrlPr>
+                        <w:rPr>
+                          <w:rFonts w:ascii="Cambria Math" w:hAnsi="Cambria Math" w:cs="Times New Roman"/>
+                          <w:i/>
+                          <w:sz w:val="24"/>
+                          <w:szCs w:val="24"/>
+                        </w:rPr>
+                      </m:ctrlPr>
+                    </m:sSubPr>
+                    <m:e>
+                      <m:r>
+                        <w:rPr>
+                          <w:rFonts w:ascii="Cambria Math" w:hAnsi="Cambria Math" w:cs="Times New Roman"/>
+                          <w:sz w:val="24"/>
+                          <w:szCs w:val="24"/>
+                        </w:rPr>
+                        <m:t>A</m:t>
+                      </m:r>
+                    </m:e>
+                    <m:sub>
+                      <m:r>
+                        <w:rPr>
+                          <w:rFonts w:ascii="Cambria Math" w:hAnsi="Cambria Math" w:cs="Times New Roman"/>
+                          <w:sz w:val="24"/>
+                          <w:szCs w:val="24"/>
+                        </w:rPr>
+                        <m:t>1</m:t>
+                      </m:r>
+                    </m:sub>
+                  </m:sSub>
+                  <m:acc>
+                    <m:accPr>
+                      <m:ctrlPr>
+                        <w:rPr>
+                          <w:rFonts w:ascii="Cambria Math" w:hAnsi="Cambria Math" w:cs="Times New Roman"/>
+                          <w:i/>
+                          <w:sz w:val="24"/>
+                          <w:szCs w:val="24"/>
+                        </w:rPr>
+                      </m:ctrlPr>
+                    </m:accPr>
+                    <m:e>
+                      <m:r>
+                        <w:rPr>
+                          <w:rFonts w:ascii="Cambria Math" w:hAnsi="Cambria Math" w:cs="Times New Roman"/>
+                          <w:sz w:val="24"/>
+                          <w:szCs w:val="24"/>
+                        </w:rPr>
+                        <m:t>x</m:t>
+                      </m:r>
+                    </m:e>
+                  </m:acc>
+                  <m:r>
+                    <w:rPr>
+                      <w:rFonts w:ascii="Cambria Math" w:hAnsi="Cambria Math" w:cs="Times New Roman"/>
+                      <w:sz w:val="24"/>
+                      <w:szCs w:val="24"/>
+                    </w:rPr>
+                    <m:t>+</m:t>
+                  </m:r>
+                  <m:sSub>
+                    <m:sSubPr>
+                      <m:ctrlPr>
+                        <w:rPr>
+                          <w:rFonts w:ascii="Cambria Math" w:hAnsi="Cambria Math" w:cs="Times New Roman"/>
+                          <w:i/>
+                          <w:sz w:val="24"/>
+                          <w:szCs w:val="24"/>
+                        </w:rPr>
+                      </m:ctrlPr>
+                    </m:sSubPr>
+                    <m:e>
+                      <m:r>
+                        <w:rPr>
+                          <w:rFonts w:ascii="Cambria Math" w:hAnsi="Cambria Math" w:cs="Times New Roman"/>
+                          <w:sz w:val="24"/>
+                          <w:szCs w:val="24"/>
+                        </w:rPr>
+                        <m:t>B</m:t>
+                      </m:r>
+                    </m:e>
+                    <m:sub>
+                      <m:r>
+                        <w:rPr>
+                          <w:rFonts w:ascii="Cambria Math" w:hAnsi="Cambria Math" w:cs="Times New Roman"/>
+                          <w:sz w:val="24"/>
+                          <w:szCs w:val="24"/>
+                        </w:rPr>
+                        <m:t>1</m:t>
+                      </m:r>
+                    </m:sub>
+                  </m:sSub>
+                  <m:r>
+                    <w:rPr>
+                      <w:rFonts w:ascii="Cambria Math" w:hAnsi="Cambria Math" w:cs="Times New Roman"/>
+                      <w:sz w:val="24"/>
+                      <w:szCs w:val="24"/>
+                    </w:rPr>
+                    <m:t>u+</m:t>
+                  </m:r>
+                  <m:sSub>
+                    <m:sSubPr>
+                      <m:ctrlPr>
+                        <w:rPr>
+                          <w:rFonts w:ascii="Cambria Math" w:hAnsi="Cambria Math" w:cs="Times New Roman"/>
+                          <w:i/>
+                          <w:sz w:val="24"/>
+                          <w:szCs w:val="24"/>
+                        </w:rPr>
+                      </m:ctrlPr>
+                    </m:sSubPr>
+                    <m:e>
+                      <m:r>
+                        <w:rPr>
+                          <w:rFonts w:ascii="Cambria Math" w:hAnsi="Cambria Math" w:cs="Times New Roman"/>
+                          <w:sz w:val="24"/>
+                          <w:szCs w:val="24"/>
+                        </w:rPr>
+                        <m:t>B</m:t>
+                      </m:r>
+                    </m:e>
+                    <m:sub>
+                      <m:r>
+                        <w:rPr>
+                          <w:rFonts w:ascii="Cambria Math" w:hAnsi="Cambria Math" w:cs="Times New Roman"/>
+                          <w:sz w:val="24"/>
+                          <w:szCs w:val="24"/>
+                        </w:rPr>
+                        <m:t>2</m:t>
+                      </m:r>
+                    </m:sub>
+                  </m:sSub>
+                  <m:acc>
+                    <m:accPr>
+                      <m:ctrlPr>
+                        <w:rPr>
+                          <w:rFonts w:ascii="Cambria Math" w:hAnsi="Cambria Math" w:cs="Times New Roman"/>
+                          <w:i/>
+                          <w:sz w:val="24"/>
+                          <w:szCs w:val="24"/>
+                        </w:rPr>
+                      </m:ctrlPr>
+                    </m:accPr>
+                    <m:e>
+                      <m:r>
+                        <w:rPr>
+                          <w:rFonts w:ascii="Cambria Math" w:hAnsi="Cambria Math" w:cs="Times New Roman"/>
+                          <w:sz w:val="24"/>
+                          <w:szCs w:val="24"/>
+                        </w:rPr>
+                        <m:t>w</m:t>
+                      </m:r>
+                    </m:e>
+                  </m:acc>
+                  <m:r>
+                    <w:rPr>
+                      <w:rFonts w:ascii="Cambria Math" w:hAnsi="Cambria Math" w:cs="Times New Roman"/>
+                      <w:sz w:val="24"/>
+                      <w:szCs w:val="24"/>
+                    </w:rPr>
+                    <m:t>+</m:t>
+                  </m:r>
+                  <m:sSub>
+                    <m:sSubPr>
+                      <m:ctrlPr>
+                        <w:rPr>
+                          <w:rFonts w:ascii="Cambria Math" w:hAnsi="Cambria Math" w:cs="Times New Roman"/>
+                          <w:i/>
+                          <w:sz w:val="24"/>
+                          <w:szCs w:val="24"/>
+                        </w:rPr>
+                      </m:ctrlPr>
+                    </m:sSubPr>
+                    <m:e>
+                      <m:r>
+                        <w:rPr>
+                          <w:rFonts w:ascii="Cambria Math" w:hAnsi="Cambria Math" w:cs="Times New Roman"/>
+                          <w:sz w:val="24"/>
+                          <w:szCs w:val="24"/>
+                        </w:rPr>
+                        <m:t>L</m:t>
+                      </m:r>
+                    </m:e>
+                    <m:sub>
+                      <m:r>
+                        <w:rPr>
+                          <w:rFonts w:ascii="Cambria Math" w:hAnsi="Cambria Math" w:cs="Times New Roman"/>
+                          <w:sz w:val="24"/>
+                          <w:szCs w:val="24"/>
+                        </w:rPr>
+                        <m:t>1</m:t>
+                      </m:r>
+                    </m:sub>
+                  </m:sSub>
+                  <m:r>
+                    <w:rPr>
+                      <w:rFonts w:ascii="Cambria Math" w:hAnsi="Cambria Math" w:cs="Times New Roman"/>
+                      <w:sz w:val="24"/>
+                      <w:szCs w:val="24"/>
+                    </w:rPr>
+                    <m:t>(</m:t>
+                  </m:r>
+                  <m:acc>
+                    <m:accPr>
+                      <m:ctrlPr>
+                        <w:rPr>
+                          <w:rFonts w:ascii="Cambria Math" w:hAnsi="Cambria Math" w:cs="Times New Roman"/>
+                          <w:i/>
+                          <w:sz w:val="24"/>
+                          <w:szCs w:val="24"/>
+                        </w:rPr>
+                      </m:ctrlPr>
+                    </m:accPr>
+                    <m:e>
+                      <m:r>
+                        <w:rPr>
+                          <w:rFonts w:ascii="Cambria Math" w:hAnsi="Cambria Math" w:cs="Times New Roman"/>
+                          <w:sz w:val="24"/>
+                          <w:szCs w:val="24"/>
+                        </w:rPr>
+                        <m:t>y</m:t>
+                      </m:r>
+                    </m:e>
+                  </m:acc>
+                  <m:r>
+                    <w:rPr>
+                      <w:rFonts w:ascii="Cambria Math" w:hAnsi="Cambria Math" w:cs="Times New Roman"/>
+                      <w:sz w:val="24"/>
+                      <w:szCs w:val="24"/>
+                    </w:rPr>
+                    <m:t>-y)</m:t>
+                  </m:r>
+                </m:e>
+                <m:e>
+                  <m:acc>
+                    <m:accPr>
+                      <m:chr m:val="̇"/>
+                      <m:ctrlPr>
+                        <w:rPr>
+                          <w:rFonts w:ascii="Cambria Math" w:hAnsi="Cambria Math" w:cs="Times New Roman"/>
+                          <w:i/>
+                          <w:sz w:val="24"/>
+                          <w:szCs w:val="24"/>
+                        </w:rPr>
+                      </m:ctrlPr>
+                    </m:accPr>
+                    <m:e>
+                      <m:acc>
+                        <m:accPr>
+                          <m:ctrlPr>
+                            <w:rPr>
+                              <w:rFonts w:ascii="Cambria Math" w:hAnsi="Cambria Math" w:cs="Times New Roman"/>
+                              <w:i/>
+                              <w:sz w:val="24"/>
+                              <w:szCs w:val="24"/>
+                            </w:rPr>
+                          </m:ctrlPr>
+                        </m:accPr>
+                        <m:e>
+                          <m:r>
+                            <w:rPr>
+                              <w:rFonts w:ascii="Cambria Math" w:hAnsi="Cambria Math" w:cs="Times New Roman"/>
+                              <w:sz w:val="24"/>
+                              <w:szCs w:val="24"/>
+                            </w:rPr>
+                            <m:t>w</m:t>
+                          </m:r>
+                        </m:e>
+                      </m:acc>
+                    </m:e>
+                  </m:acc>
+                  <m:r>
+                    <w:rPr>
+                      <w:rFonts w:ascii="Cambria Math" w:hAnsi="Cambria Math" w:cs="Times New Roman"/>
+                      <w:sz w:val="24"/>
+                      <w:szCs w:val="24"/>
+                    </w:rPr>
+                    <m:t>=</m:t>
+                  </m:r>
+                  <m:sSub>
+                    <m:sSubPr>
+                      <m:ctrlPr>
+                        <w:rPr>
+                          <w:rFonts w:ascii="Cambria Math" w:hAnsi="Cambria Math" w:cs="Times New Roman"/>
+                          <w:i/>
+                          <w:sz w:val="24"/>
+                          <w:szCs w:val="24"/>
+                        </w:rPr>
+                      </m:ctrlPr>
+                    </m:sSubPr>
+                    <m:e>
+                      <m:r>
+                        <w:rPr>
+                          <w:rFonts w:ascii="Cambria Math" w:hAnsi="Cambria Math" w:cs="Times New Roman"/>
+                          <w:sz w:val="24"/>
+                          <w:szCs w:val="24"/>
+                        </w:rPr>
+                        <m:t>A</m:t>
+                      </m:r>
+                    </m:e>
+                    <m:sub>
+                      <m:r>
+                        <w:rPr>
+                          <w:rFonts w:ascii="Cambria Math" w:hAnsi="Cambria Math" w:cs="Times New Roman"/>
+                          <w:sz w:val="24"/>
+                          <w:szCs w:val="24"/>
+                        </w:rPr>
+                        <m:t>2</m:t>
+                      </m:r>
+                    </m:sub>
+                  </m:sSub>
+                  <m:acc>
+                    <m:accPr>
+                      <m:ctrlPr>
+                        <w:rPr>
+                          <w:rFonts w:ascii="Cambria Math" w:hAnsi="Cambria Math" w:cs="Times New Roman"/>
+                          <w:i/>
+                          <w:sz w:val="24"/>
+                          <w:szCs w:val="24"/>
+                        </w:rPr>
+                      </m:ctrlPr>
+                    </m:accPr>
+                    <m:e>
+                      <m:r>
+                        <w:rPr>
+                          <w:rFonts w:ascii="Cambria Math" w:hAnsi="Cambria Math" w:cs="Times New Roman"/>
+                          <w:sz w:val="24"/>
+                          <w:szCs w:val="24"/>
+                        </w:rPr>
+                        <m:t>w</m:t>
+                      </m:r>
+                    </m:e>
+                  </m:acc>
+                  <m:r>
+                    <w:rPr>
+                      <w:rFonts w:ascii="Cambria Math" w:hAnsi="Cambria Math" w:cs="Times New Roman"/>
+                      <w:sz w:val="24"/>
+                      <w:szCs w:val="24"/>
+                    </w:rPr>
+                    <m:t xml:space="preserve">+ </m:t>
+                  </m:r>
+                  <m:sSub>
+                    <m:sSubPr>
+                      <m:ctrlPr>
+                        <w:rPr>
+                          <w:rFonts w:ascii="Cambria Math" w:hAnsi="Cambria Math" w:cs="Times New Roman"/>
+                          <w:i/>
+                          <w:sz w:val="24"/>
+                          <w:szCs w:val="24"/>
+                        </w:rPr>
+                      </m:ctrlPr>
+                    </m:sSubPr>
+                    <m:e>
+                      <m:r>
+                        <w:rPr>
+                          <w:rFonts w:ascii="Cambria Math" w:hAnsi="Cambria Math" w:cs="Times New Roman"/>
+                          <w:sz w:val="24"/>
+                          <w:szCs w:val="24"/>
+                        </w:rPr>
+                        <m:t>L</m:t>
+                      </m:r>
+                    </m:e>
+                    <m:sub>
+                      <m:r>
+                        <w:rPr>
+                          <w:rFonts w:ascii="Cambria Math" w:hAnsi="Cambria Math" w:cs="Times New Roman"/>
+                          <w:sz w:val="24"/>
+                          <w:szCs w:val="24"/>
+                        </w:rPr>
+                        <m:t>2</m:t>
+                      </m:r>
+                    </m:sub>
+                  </m:sSub>
+                  <m:r>
+                    <w:rPr>
+                      <w:rFonts w:ascii="Cambria Math" w:hAnsi="Cambria Math" w:cs="Times New Roman"/>
+                      <w:sz w:val="24"/>
+                      <w:szCs w:val="24"/>
+                    </w:rPr>
+                    <m:t>(</m:t>
+                  </m:r>
+                  <m:acc>
+                    <m:accPr>
+                      <m:ctrlPr>
+                        <w:rPr>
+                          <w:rFonts w:ascii="Cambria Math" w:hAnsi="Cambria Math" w:cs="Times New Roman"/>
+                          <w:i/>
+                          <w:sz w:val="24"/>
+                          <w:szCs w:val="24"/>
+                        </w:rPr>
+                      </m:ctrlPr>
+                    </m:accPr>
+                    <m:e>
+                      <m:r>
+                        <w:rPr>
+                          <w:rFonts w:ascii="Cambria Math" w:hAnsi="Cambria Math" w:cs="Times New Roman"/>
+                          <w:sz w:val="24"/>
+                          <w:szCs w:val="24"/>
+                        </w:rPr>
+                        <m:t>y</m:t>
+                      </m:r>
+                    </m:e>
+                  </m:acc>
+                  <m:r>
+                    <w:rPr>
+                      <w:rFonts w:ascii="Cambria Math" w:hAnsi="Cambria Math" w:cs="Times New Roman"/>
+                      <w:sz w:val="24"/>
+                      <w:szCs w:val="24"/>
+                    </w:rPr>
+                    <m:t>-y)</m:t>
+                  </m:r>
+                </m:e>
+                <m:e>
+                  <m:acc>
+                    <m:accPr>
+                      <m:ctrlPr>
+                        <w:rPr>
+                          <w:rFonts w:ascii="Cambria Math" w:hAnsi="Cambria Math" w:cs="Times New Roman"/>
+                          <w:i/>
+                          <w:sz w:val="24"/>
+                          <w:szCs w:val="24"/>
+                        </w:rPr>
+                      </m:ctrlPr>
+                    </m:accPr>
+                    <m:e>
+                      <m:r>
+                        <w:rPr>
+                          <w:rFonts w:ascii="Cambria Math" w:hAnsi="Cambria Math" w:cs="Times New Roman"/>
+                          <w:sz w:val="24"/>
+                          <w:szCs w:val="24"/>
+                        </w:rPr>
+                        <m:t>y</m:t>
+                      </m:r>
+                    </m:e>
+                  </m:acc>
+                  <m:r>
+                    <w:rPr>
+                      <w:rFonts w:ascii="Cambria Math" w:hAnsi="Cambria Math" w:cs="Times New Roman"/>
+                      <w:sz w:val="24"/>
+                      <w:szCs w:val="24"/>
+                    </w:rPr>
+                    <m:t xml:space="preserve">= </m:t>
+                  </m:r>
+                  <m:sSub>
+                    <m:sSubPr>
+                      <m:ctrlPr>
+                        <w:rPr>
+                          <w:rFonts w:ascii="Cambria Math" w:hAnsi="Cambria Math" w:cs="Times New Roman"/>
+                          <w:i/>
+                          <w:sz w:val="24"/>
+                          <w:szCs w:val="24"/>
+                        </w:rPr>
+                      </m:ctrlPr>
+                    </m:sSubPr>
+                    <m:e>
+                      <m:r>
+                        <w:rPr>
+                          <w:rFonts w:ascii="Cambria Math" w:hAnsi="Cambria Math" w:cs="Times New Roman"/>
+                          <w:sz w:val="24"/>
+                          <w:szCs w:val="24"/>
+                        </w:rPr>
+                        <m:t>C</m:t>
+                      </m:r>
+                    </m:e>
+                    <m:sub>
+                      <m:r>
+                        <w:rPr>
+                          <w:rFonts w:ascii="Cambria Math" w:hAnsi="Cambria Math" w:cs="Times New Roman"/>
+                          <w:sz w:val="24"/>
+                          <w:szCs w:val="24"/>
+                        </w:rPr>
+                        <m:t>1</m:t>
+                      </m:r>
+                    </m:sub>
+                  </m:sSub>
+                  <m:acc>
+                    <m:accPr>
+                      <m:ctrlPr>
+                        <w:rPr>
+                          <w:rFonts w:ascii="Cambria Math" w:hAnsi="Cambria Math" w:cs="Times New Roman"/>
+                          <w:i/>
+                          <w:sz w:val="24"/>
+                          <w:szCs w:val="24"/>
+                        </w:rPr>
+                      </m:ctrlPr>
+                    </m:accPr>
+                    <m:e>
+                      <m:r>
+                        <w:rPr>
+                          <w:rFonts w:ascii="Cambria Math" w:hAnsi="Cambria Math" w:cs="Times New Roman"/>
+                          <w:sz w:val="24"/>
+                          <w:szCs w:val="24"/>
+                        </w:rPr>
+                        <m:t>x</m:t>
+                      </m:r>
+                    </m:e>
+                  </m:acc>
+                  <m:r>
+                    <w:rPr>
+                      <w:rFonts w:ascii="Cambria Math" w:hAnsi="Cambria Math" w:cs="Times New Roman"/>
+                      <w:sz w:val="24"/>
+                      <w:szCs w:val="24"/>
+                    </w:rPr>
+                    <m:t>+</m:t>
+                  </m:r>
+                  <m:sSub>
+                    <m:sSubPr>
+                      <m:ctrlPr>
+                        <w:rPr>
+                          <w:rFonts w:ascii="Cambria Math" w:hAnsi="Cambria Math" w:cs="Times New Roman"/>
+                          <w:i/>
+                          <w:sz w:val="24"/>
+                          <w:szCs w:val="24"/>
+                        </w:rPr>
+                      </m:ctrlPr>
+                    </m:sSubPr>
+                    <m:e>
+                      <m:r>
+                        <w:rPr>
+                          <w:rFonts w:ascii="Cambria Math" w:hAnsi="Cambria Math" w:cs="Times New Roman"/>
+                          <w:sz w:val="24"/>
+                          <w:szCs w:val="24"/>
+                        </w:rPr>
+                        <m:t>D</m:t>
+                      </m:r>
+                    </m:e>
+                    <m:sub>
+                      <m:r>
+                        <w:rPr>
+                          <w:rFonts w:ascii="Cambria Math" w:hAnsi="Cambria Math" w:cs="Times New Roman"/>
+                          <w:sz w:val="24"/>
+                          <w:szCs w:val="24"/>
+                        </w:rPr>
+                        <m:t>1</m:t>
+                      </m:r>
+                    </m:sub>
+                  </m:sSub>
+                  <m:acc>
+                    <m:accPr>
+                      <m:ctrlPr>
+                        <w:rPr>
+                          <w:rFonts w:ascii="Cambria Math" w:hAnsi="Cambria Math" w:cs="Times New Roman"/>
+                          <w:i/>
+                          <w:sz w:val="24"/>
+                          <w:szCs w:val="24"/>
+                        </w:rPr>
+                      </m:ctrlPr>
+                    </m:accPr>
+                    <m:e>
+                      <m:r>
+                        <w:rPr>
+                          <w:rFonts w:ascii="Cambria Math" w:hAnsi="Cambria Math" w:cs="Times New Roman"/>
+                          <w:sz w:val="24"/>
+                          <w:szCs w:val="24"/>
+                        </w:rPr>
+                        <m:t>w</m:t>
+                      </m:r>
+                    </m:e>
+                  </m:acc>
+                </m:e>
+              </m:eqArr>
+            </m:e>
+          </m:d>
+        </m:oMath>
+      </m:oMathPara>
+    </w:p>
+    <w:p>
+      <w:pPr>
+        <w:ind w:left="142"/>
+        <w:rPr>
+          <w:rFonts w:ascii="Times New Roman" w:eastAsiaTheme="minorEastAsia" w:hAnsi="Times New Roman" w:cs="Times New Roman"/>
+          <w:sz w:val="24"/>
+          <w:szCs w:val="24"/>
+        </w:rPr>
+      </w:pPr>
+      <w:r>
+        <w:rPr>
+          <w:rFonts w:ascii="Times New Roman" w:eastAsiaTheme="minorEastAsia" w:hAnsi="Times New Roman" w:cs="Times New Roman"/>
+          <w:sz w:val="24"/>
+          <w:szCs w:val="24"/>
+          <w:lang w:val="ru-RU"/>
+        </w:rPr>
+        <w:t>Регулятор</w:t>
+      </w:r>
+      <w:r>
+        <w:rPr>
+          <w:rFonts w:ascii="Times New Roman" w:eastAsiaTheme="minorEastAsia" w:hAnsi="Times New Roman" w:cs="Times New Roman"/>
+          <w:sz w:val="24"/>
+          <w:szCs w:val="24"/>
+        </w:rPr>
+        <w:t>:</w:t>
+      </w:r>
+    </w:p>
+    <w:p>
+      <w:pPr>
+        <w:ind w:left="142"/>
+        <w:rPr>
+          <w:rFonts w:ascii="Times New Roman" w:eastAsiaTheme="minorEastAsia" w:hAnsi="Times New Roman" w:cs="Times New Roman"/>
+          <w:sz w:val="24"/>
+          <w:szCs w:val="24"/>
+        </w:rPr>
+      </w:pPr>
+      <m:oMathPara>
+        <m:oMath>
+          <m:r>
+            <w:rPr>
+              <w:rFonts w:ascii="Cambria Math" w:hAnsi="Cambria Math" w:cs="Times New Roman"/>
+              <w:sz w:val="24"/>
+              <w:szCs w:val="24"/>
+            </w:rPr>
+            <m:t xml:space="preserve">u= </m:t>
+          </m:r>
+          <m:sSub>
+            <m:sSubPr>
+              <m:ctrlPr>
+                <w:rPr>
+                  <w:rFonts w:ascii="Cambria Math" w:hAnsi="Cambria Math" w:cs="Times New Roman"/>
+                  <w:i/>
+                  <w:sz w:val="24"/>
+                  <w:szCs w:val="24"/>
+                </w:rPr>
+              </m:ctrlPr>
+            </m:sSubPr>
+            <m:e>
+              <m:r>
+                <w:rPr>
+                  <w:rFonts w:ascii="Cambria Math" w:hAnsi="Cambria Math" w:cs="Times New Roman"/>
+                  <w:sz w:val="24"/>
+                  <w:szCs w:val="24"/>
+                </w:rPr>
+                <m:t>K</m:t>
+              </m:r>
+            </m:e>
+            <m:sub>
+              <m:r>
+                <w:rPr>
+                  <w:rFonts w:ascii="Cambria Math" w:hAnsi="Cambria Math" w:cs="Times New Roman"/>
+                  <w:sz w:val="24"/>
+                  <w:szCs w:val="24"/>
+                </w:rPr>
+                <m:t>1</m:t>
+              </m:r>
+            </m:sub>
+          </m:sSub>
+          <m:acc>
+            <m:accPr>
+              <m:ctrlPr>
+                <w:rPr>
+                  <w:rFonts w:ascii="Cambria Math" w:hAnsi="Cambria Math" w:cs="Times New Roman"/>
+                  <w:i/>
+                  <w:sz w:val="24"/>
+                  <w:szCs w:val="24"/>
+                </w:rPr>
+              </m:ctrlPr>
+            </m:accPr>
+            <m:e>
+              <m:r>
+                <w:rPr>
+                  <w:rFonts w:ascii="Cambria Math" w:hAnsi="Cambria Math" w:cs="Times New Roman"/>
+                  <w:sz w:val="24"/>
+                  <w:szCs w:val="24"/>
+                </w:rPr>
+                <m:t>x</m:t>
+              </m:r>
+            </m:e>
+          </m:acc>
+          <m:r>
+            <w:rPr>
+              <w:rFonts w:ascii="Cambria Math" w:hAnsi="Cambria Math" w:cs="Times New Roman"/>
+              <w:sz w:val="24"/>
+              <w:szCs w:val="24"/>
+            </w:rPr>
+            <m:t>+</m:t>
+          </m:r>
+          <m:sSub>
+            <m:sSubPr>
+              <m:ctrlPr>
+                <w:rPr>
+                  <w:rFonts w:ascii="Cambria Math" w:hAnsi="Cambria Math" w:cs="Times New Roman"/>
+                  <w:i/>
+                  <w:sz w:val="24"/>
+                  <w:szCs w:val="24"/>
+                </w:rPr>
+              </m:ctrlPr>
+            </m:sSubPr>
+            <m:e>
+              <m:r>
+                <w:rPr>
+                  <w:rFonts w:ascii="Cambria Math" w:hAnsi="Cambria Math" w:cs="Times New Roman"/>
+                  <w:sz w:val="24"/>
+                  <w:szCs w:val="24"/>
+                </w:rPr>
+                <m:t>K</m:t>
+              </m:r>
+            </m:e>
+            <m:sub>
+              <m:r>
+                <w:rPr>
+                  <w:rFonts w:ascii="Cambria Math" w:hAnsi="Cambria Math" w:cs="Times New Roman"/>
+                  <w:sz w:val="24"/>
+                  <w:szCs w:val="24"/>
+                </w:rPr>
+                <m:t>2</m:t>
+              </m:r>
+            </m:sub>
+          </m:sSub>
+          <m:acc>
+            <m:accPr>
+              <m:ctrlPr>
+                <w:rPr>
+                  <w:rFonts w:ascii="Cambria Math" w:hAnsi="Cambria Math" w:cs="Times New Roman"/>
+                  <w:i/>
+                  <w:sz w:val="24"/>
+                  <w:szCs w:val="24"/>
+                </w:rPr>
+              </m:ctrlPr>
+            </m:accPr>
+            <m:e>
+              <m:r>
+                <w:rPr>
+                  <w:rFonts w:ascii="Cambria Math" w:hAnsi="Cambria Math" w:cs="Times New Roman"/>
+                  <w:sz w:val="24"/>
+                  <w:szCs w:val="24"/>
+                </w:rPr>
+                <m:t>x</m:t>
+              </m:r>
+            </m:e>
+          </m:acc>
+        </m:oMath>
+      </m:oMathPara>
+    </w:p>
+    <w:p>
+      <w:pPr>
+        <w:ind w:left="142"/>
+        <w:rPr>
+          <w:rFonts w:ascii="Times New Roman" w:eastAsiaTheme="minorEastAsia" w:hAnsi="Times New Roman" w:cs="Times New Roman"/>
+          <w:sz w:val="24"/>
+          <w:szCs w:val="24"/>
+          <w:lang w:val="ru-RU"/>
+        </w:rPr>
+      </w:pPr>
+      <w:r>
+        <w:rPr>
+          <w:rFonts w:ascii="Times New Roman" w:eastAsiaTheme="minorEastAsia" w:hAnsi="Times New Roman" w:cs="Times New Roman"/>
+          <w:sz w:val="24"/>
+          <w:szCs w:val="24"/>
+          <w:lang w:val="ru-RU"/>
+        </w:rPr>
+        <w:t>Значения матриц</w:t>
+      </w:r>
+      <w:r>
+        <w:rPr>
+          <w:rFonts w:ascii="Times New Roman" w:eastAsiaTheme="minorEastAsia" w:hAnsi="Times New Roman" w:cs="Times New Roman"/>
+          <w:sz w:val="24"/>
+          <w:szCs w:val="24"/>
+          <w:lang w:val="ru-RU"/>
+        </w:rPr>
+        <w:t>:</w:t>
+      </w:r>
+    </w:p>
+    <w:p>
+      <w:pPr>
+        <w:ind w:left="142"/>
+        <w:rPr>
+          <w:rFonts w:ascii="Times New Roman" w:eastAsiaTheme="minorEastAsia" w:hAnsi="Times New Roman" w:cs="Times New Roman"/>
+          <w:sz w:val="24"/>
+          <w:szCs w:val="24"/>
+          <w:lang w:val="ru-RU"/>
+        </w:rPr>
+      </w:pPr>
+      <m:oMath>
+        <m:sSub>
+          <m:sSubPr>
+            <m:ctrlPr>
+              <w:rPr>
+                <w:rFonts w:ascii="Cambria Math" w:hAnsi="Cambria Math" w:cs="Times New Roman"/>
+                <w:i/>
+                <w:sz w:val="24"/>
+                <w:szCs w:val="24"/>
+              </w:rPr>
+            </m:ctrlPr>
+          </m:sSubPr>
+          <m:e>
+            <m:r>
+              <w:rPr>
+                <w:rFonts w:ascii="Cambria Math" w:hAnsi="Cambria Math" w:cs="Times New Roman"/>
+                <w:sz w:val="24"/>
+                <w:szCs w:val="24"/>
+              </w:rPr>
+              <m:t>A</m:t>
+            </m:r>
+          </m:e>
+          <m:sub>
+            <m:r>
+              <w:rPr>
+                <w:rFonts w:ascii="Cambria Math" w:hAnsi="Cambria Math" w:cs="Times New Roman"/>
+                <w:sz w:val="24"/>
+                <w:szCs w:val="24"/>
+                <w:lang w:val="ru-RU"/>
+              </w:rPr>
+              <m:t>1</m:t>
+            </m:r>
+          </m:sub>
+        </m:sSub>
+        <m:r>
+          <w:rPr>
+            <w:rFonts w:ascii="Cambria Math" w:hAnsi="Cambria Math" w:cs="Times New Roman"/>
+            <w:sz w:val="24"/>
+            <w:szCs w:val="24"/>
+            <w:lang w:val="ru-RU"/>
+          </w:rPr>
+          <m:t>=</m:t>
+        </m:r>
+        <m:d>
+          <m:dPr>
+            <m:begChr m:val="["/>
+            <m:endChr m:val="]"/>
+            <m:ctrlPr>
+              <w:rPr>
+                <w:rFonts w:ascii="Cambria Math" w:hAnsi="Cambria Math" w:cs="Times New Roman"/>
+                <w:i/>
+                <w:sz w:val="24"/>
+                <w:szCs w:val="24"/>
+              </w:rPr>
+            </m:ctrlPr>
+          </m:dPr>
+          <m:e>
+            <m:m>
+              <m:mPr>
+                <m:mcs>
+                  <m:mc>
+                    <m:mcPr>
+                      <m:count m:val="3"/>
+                      <m:mcJc m:val="center"/>
+                    </m:mcPr>
+                  </m:mc>
+                </m:mcs>
+                <m:ctrlPr>
+                  <w:rPr>
+                    <w:rFonts w:ascii="Cambria Math" w:hAnsi="Cambria Math" w:cs="Times New Roman"/>
+                    <w:i/>
+                    <w:sz w:val="24"/>
+                    <w:szCs w:val="24"/>
+                  </w:rPr>
+                </m:ctrlPr>
+              </m:mPr>
+              <m:mr>
+                <m:e>
+                  <m:r>
+                    <w:rPr>
+                      <w:rFonts w:ascii="Cambria Math" w:hAnsi="Cambria Math" w:cs="Times New Roman"/>
+                      <w:sz w:val="24"/>
+                      <w:szCs w:val="24"/>
+                      <w:lang w:val="ru-RU"/>
+                    </w:rPr>
+                    <m:t>1</m:t>
+                  </m:r>
+                </m:e>
+                <m:e>
+                  <m:r>
+                    <w:rPr>
+                      <w:rFonts w:ascii="Cambria Math" w:hAnsi="Cambria Math" w:cs="Times New Roman"/>
+                      <w:sz w:val="24"/>
+                      <w:szCs w:val="24"/>
+                      <w:lang w:val="ru-RU"/>
+                    </w:rPr>
+                    <m:t>1</m:t>
+                  </m:r>
+                </m:e>
+                <m:e>
+                  <m:r>
+                    <w:rPr>
+                      <w:rFonts w:ascii="Cambria Math" w:hAnsi="Cambria Math" w:cs="Times New Roman"/>
+                      <w:sz w:val="24"/>
+                      <w:szCs w:val="24"/>
+                      <w:lang w:val="ru-RU"/>
+                    </w:rPr>
+                    <m:t>0</m:t>
+                  </m:r>
+                </m:e>
+              </m:mr>
+              <m:mr>
+                <m:e>
+                  <m:r>
+                    <w:rPr>
+                      <w:rFonts w:ascii="Cambria Math" w:hAnsi="Cambria Math" w:cs="Times New Roman"/>
+                      <w:sz w:val="24"/>
+                      <w:szCs w:val="24"/>
+                      <w:lang w:val="ru-RU"/>
+                    </w:rPr>
+                    <m:t>-1</m:t>
+                  </m:r>
+                </m:e>
+                <m:e>
+                  <m:r>
+                    <w:rPr>
+                      <w:rFonts w:ascii="Cambria Math" w:hAnsi="Cambria Math" w:cs="Times New Roman"/>
+                      <w:sz w:val="24"/>
+                      <w:szCs w:val="24"/>
+                      <w:lang w:val="ru-RU"/>
+                    </w:rPr>
+                    <m:t>1</m:t>
+                  </m:r>
+                </m:e>
+                <m:e>
+                  <m:r>
+                    <w:rPr>
+                      <w:rFonts w:ascii="Cambria Math" w:hAnsi="Cambria Math" w:cs="Times New Roman"/>
+                      <w:sz w:val="24"/>
+                      <w:szCs w:val="24"/>
+                      <w:lang w:val="ru-RU"/>
+                    </w:rPr>
+                    <m:t>0</m:t>
+                  </m:r>
+                </m:e>
+              </m:mr>
+              <m:mr>
+                <m:e>
+                  <m:r>
+                    <w:rPr>
+                      <w:rFonts w:ascii="Cambria Math" w:hAnsi="Cambria Math" w:cs="Times New Roman"/>
+                      <w:sz w:val="24"/>
+                      <w:szCs w:val="24"/>
+                      <w:lang w:val="ru-RU"/>
+                    </w:rPr>
+                    <m:t>0</m:t>
+                  </m:r>
+                </m:e>
+                <m:e>
+                  <m:r>
+                    <w:rPr>
+                      <w:rFonts w:ascii="Cambria Math" w:hAnsi="Cambria Math" w:cs="Times New Roman"/>
+                      <w:sz w:val="24"/>
+                      <w:szCs w:val="24"/>
+                      <w:lang w:val="ru-RU"/>
+                    </w:rPr>
+                    <m:t>0</m:t>
+                  </m:r>
+                </m:e>
+                <m:e>
+                  <m:r>
+                    <w:rPr>
+                      <w:rFonts w:ascii="Cambria Math" w:hAnsi="Cambria Math" w:cs="Times New Roman"/>
+                      <w:sz w:val="24"/>
+                      <w:szCs w:val="24"/>
+                      <w:lang w:val="ru-RU"/>
+                    </w:rPr>
+                    <m:t>-3</m:t>
+                  </m:r>
+                </m:e>
+              </m:mr>
+            </m:m>
+          </m:e>
+        </m:d>
+        <m:r>
+          <w:rPr>
+            <w:rFonts w:ascii="Cambria Math" w:hAnsi="Cambria Math" w:cs="Times New Roman"/>
+            <w:sz w:val="24"/>
+            <w:szCs w:val="24"/>
+            <w:lang w:val="ru-RU"/>
+          </w:rPr>
+          <m:t xml:space="preserve">, </m:t>
+        </m:r>
+        <m:sSub>
+          <m:sSubPr>
+            <m:ctrlPr>
+              <w:rPr>
+                <w:rFonts w:ascii="Cambria Math" w:hAnsi="Cambria Math" w:cs="Times New Roman"/>
+                <w:i/>
+                <w:sz w:val="24"/>
+                <w:szCs w:val="24"/>
+              </w:rPr>
+            </m:ctrlPr>
+          </m:sSubPr>
+          <m:e>
+            <m:r>
+              <w:rPr>
+                <w:rFonts w:ascii="Cambria Math" w:hAnsi="Cambria Math" w:cs="Times New Roman"/>
+                <w:sz w:val="24"/>
+                <w:szCs w:val="24"/>
+              </w:rPr>
+              <m:t>B</m:t>
+            </m:r>
+          </m:e>
+          <m:sub>
+            <m:r>
+              <w:rPr>
+                <w:rFonts w:ascii="Cambria Math" w:hAnsi="Cambria Math" w:cs="Times New Roman"/>
+                <w:sz w:val="24"/>
+                <w:szCs w:val="24"/>
+                <w:lang w:val="ru-RU"/>
+              </w:rPr>
+              <m:t>1</m:t>
+            </m:r>
+          </m:sub>
+        </m:sSub>
+        <m:r>
+          <w:rPr>
+            <w:rFonts w:ascii="Cambria Math" w:hAnsi="Cambria Math" w:cs="Times New Roman"/>
+            <w:sz w:val="24"/>
+            <w:szCs w:val="24"/>
+            <w:lang w:val="ru-RU"/>
+          </w:rPr>
+          <m:t>=</m:t>
+        </m:r>
+        <m:d>
+          <m:dPr>
+            <m:begChr m:val="["/>
+            <m:endChr m:val="]"/>
+            <m:ctrlPr>
+              <w:rPr>
+                <w:rFonts w:ascii="Cambria Math" w:hAnsi="Cambria Math" w:cs="Times New Roman"/>
+                <w:i/>
+                <w:sz w:val="24"/>
+                <w:szCs w:val="24"/>
+              </w:rPr>
+            </m:ctrlPr>
+          </m:dPr>
+          <m:e>
+            <m:m>
+              <m:mPr>
+                <m:mcs>
+                  <m:mc>
+                    <m:mcPr>
+                      <m:count m:val="1"/>
+                      <m:mcJc m:val="center"/>
+                    </m:mcPr>
+                  </m:mc>
+                </m:mcs>
+                <m:ctrlPr>
+                  <w:rPr>
+                    <w:rFonts w:ascii="Cambria Math" w:hAnsi="Cambria Math" w:cs="Times New Roman"/>
+                    <w:i/>
+                    <w:sz w:val="24"/>
+                    <w:szCs w:val="24"/>
+                  </w:rPr>
+                </m:ctrlPr>
+              </m:mPr>
+              <m:mr>
+                <m:e>
+                  <m:r>
+                    <w:rPr>
+                      <w:rFonts w:ascii="Cambria Math" w:hAnsi="Cambria Math" w:cs="Times New Roman"/>
+                      <w:sz w:val="24"/>
+                      <w:szCs w:val="24"/>
+                      <w:lang w:val="ru-RU"/>
+                    </w:rPr>
+                    <m:t>1</m:t>
+                  </m:r>
+                </m:e>
+              </m:mr>
+              <m:mr>
+                <m:e>
+                  <m:r>
+                    <w:rPr>
+                      <w:rFonts w:ascii="Cambria Math" w:hAnsi="Cambria Math" w:cs="Times New Roman"/>
+                      <w:sz w:val="24"/>
+                      <w:szCs w:val="24"/>
+                      <w:lang w:val="ru-RU"/>
+                    </w:rPr>
+                    <m:t>1</m:t>
+                  </m:r>
+                </m:e>
+              </m:mr>
+              <m:mr>
+                <m:e>
+                  <m:r>
+                    <w:rPr>
+                      <w:rFonts w:ascii="Cambria Math" w:hAnsi="Cambria Math" w:cs="Times New Roman"/>
+                      <w:sz w:val="24"/>
+                      <w:szCs w:val="24"/>
+                      <w:lang w:val="ru-RU"/>
+                    </w:rPr>
+                    <m:t>1</m:t>
+                  </m:r>
+                </m:e>
+              </m:mr>
+            </m:m>
+          </m:e>
+        </m:d>
+        <m:r>
+          <w:rPr>
+            <w:rFonts w:ascii="Cambria Math" w:hAnsi="Cambria Math" w:cs="Times New Roman"/>
+            <w:sz w:val="24"/>
+            <w:szCs w:val="24"/>
+            <w:lang w:val="ru-RU"/>
+          </w:rPr>
+          <m:t xml:space="preserve">, </m:t>
+        </m:r>
+        <m:sSub>
+          <m:sSubPr>
+            <m:ctrlPr>
+              <w:rPr>
+                <w:rFonts w:ascii="Cambria Math" w:hAnsi="Cambria Math" w:cs="Times New Roman"/>
+                <w:i/>
+                <w:sz w:val="24"/>
+                <w:szCs w:val="24"/>
+              </w:rPr>
+            </m:ctrlPr>
+          </m:sSubPr>
+          <m:e>
+            <m:r>
+              <w:rPr>
+                <w:rFonts w:ascii="Cambria Math" w:hAnsi="Cambria Math" w:cs="Times New Roman"/>
+                <w:sz w:val="24"/>
+                <w:szCs w:val="24"/>
+              </w:rPr>
+              <m:t>B</m:t>
+            </m:r>
+          </m:e>
+          <m:sub>
+            <m:r>
+              <w:rPr>
+                <w:rFonts w:ascii="Cambria Math" w:hAnsi="Cambria Math" w:cs="Times New Roman"/>
+                <w:sz w:val="24"/>
+                <w:szCs w:val="24"/>
+                <w:lang w:val="ru-RU"/>
+              </w:rPr>
+              <m:t>2</m:t>
+            </m:r>
+          </m:sub>
+        </m:sSub>
+        <m:r>
+          <w:rPr>
+            <w:rFonts w:ascii="Cambria Math" w:hAnsi="Cambria Math" w:cs="Times New Roman"/>
+            <w:sz w:val="24"/>
+            <w:szCs w:val="24"/>
+            <w:lang w:val="ru-RU"/>
+          </w:rPr>
+          <m:t>=</m:t>
+        </m:r>
+        <m:d>
+          <m:dPr>
+            <m:begChr m:val="["/>
+            <m:endChr m:val="]"/>
+            <m:ctrlPr>
+              <w:rPr>
+                <w:rFonts w:ascii="Cambria Math" w:hAnsi="Cambria Math" w:cs="Times New Roman"/>
+                <w:i/>
+                <w:sz w:val="24"/>
+                <w:szCs w:val="24"/>
+              </w:rPr>
+            </m:ctrlPr>
+          </m:dPr>
+          <m:e>
+            <m:m>
+              <m:mPr>
+                <m:mcs>
+                  <m:mc>
+                    <m:mcPr>
+                      <m:count m:val="3"/>
+                      <m:mcJc m:val="center"/>
+                    </m:mcPr>
+                  </m:mc>
+                </m:mcs>
+                <m:ctrlPr>
+                  <w:rPr>
+                    <w:rFonts w:ascii="Cambria Math" w:hAnsi="Cambria Math" w:cs="Times New Roman"/>
+                    <w:i/>
+                    <w:sz w:val="24"/>
+                    <w:szCs w:val="24"/>
+                  </w:rPr>
+                </m:ctrlPr>
+              </m:mPr>
+              <m:mr>
+                <m:e>
+                  <m:r>
+                    <w:rPr>
+                      <w:rFonts w:ascii="Cambria Math" w:hAnsi="Cambria Math" w:cs="Times New Roman"/>
+                      <w:sz w:val="24"/>
+                      <w:szCs w:val="24"/>
+                      <w:lang w:val="ru-RU"/>
+                    </w:rPr>
+                    <m:t>1</m:t>
+                  </m:r>
+                </m:e>
+                <m:e>
+                  <m:r>
+                    <w:rPr>
+                      <w:rFonts w:ascii="Cambria Math" w:hAnsi="Cambria Math" w:cs="Times New Roman"/>
+                      <w:sz w:val="24"/>
+                      <w:szCs w:val="24"/>
+                      <w:lang w:val="ru-RU"/>
+                    </w:rPr>
+                    <m:t>1</m:t>
+                  </m:r>
+                </m:e>
+                <m:e>
+                  <m:r>
+                    <w:rPr>
+                      <w:rFonts w:ascii="Cambria Math" w:hAnsi="Cambria Math" w:cs="Times New Roman"/>
+                      <w:sz w:val="24"/>
+                      <w:szCs w:val="24"/>
+                      <w:lang w:val="ru-RU"/>
+                    </w:rPr>
+                    <m:t>1</m:t>
+                  </m:r>
+                </m:e>
+              </m:mr>
+              <m:mr>
+                <m:e>
+                  <m:r>
+                    <w:rPr>
+                      <w:rFonts w:ascii="Cambria Math" w:hAnsi="Cambria Math" w:cs="Times New Roman"/>
+                      <w:sz w:val="24"/>
+                      <w:szCs w:val="24"/>
+                      <w:lang w:val="ru-RU"/>
+                    </w:rPr>
+                    <m:t>1</m:t>
+                  </m:r>
+                </m:e>
+                <m:e>
+                  <m:r>
+                    <w:rPr>
+                      <w:rFonts w:ascii="Cambria Math" w:hAnsi="Cambria Math" w:cs="Times New Roman"/>
+                      <w:sz w:val="24"/>
+                      <w:szCs w:val="24"/>
+                      <w:lang w:val="ru-RU"/>
+                    </w:rPr>
+                    <m:t>1</m:t>
+                  </m:r>
+                </m:e>
+                <m:e>
+                  <m:r>
+                    <w:rPr>
+                      <w:rFonts w:ascii="Cambria Math" w:hAnsi="Cambria Math" w:cs="Times New Roman"/>
+                      <w:sz w:val="24"/>
+                      <w:szCs w:val="24"/>
+                      <w:lang w:val="ru-RU"/>
+                    </w:rPr>
+                    <m:t>1</m:t>
+                  </m:r>
+                </m:e>
+              </m:mr>
+              <m:mr>
+                <m:e>
+                  <m:r>
+                    <w:rPr>
+                      <w:rFonts w:ascii="Cambria Math" w:hAnsi="Cambria Math" w:cs="Times New Roman"/>
+                      <w:sz w:val="24"/>
+                      <w:szCs w:val="24"/>
+                      <w:lang w:val="ru-RU"/>
+                    </w:rPr>
+                    <m:t>1</m:t>
+                  </m:r>
+                </m:e>
+                <m:e>
+                  <m:r>
+                    <w:rPr>
+                      <w:rFonts w:ascii="Cambria Math" w:hAnsi="Cambria Math" w:cs="Times New Roman"/>
+                      <w:sz w:val="24"/>
+                      <w:szCs w:val="24"/>
+                      <w:lang w:val="ru-RU"/>
+                    </w:rPr>
+                    <m:t>1</m:t>
+                  </m:r>
+                </m:e>
+                <m:e>
+                  <m:r>
+                    <w:rPr>
+                      <w:rFonts w:ascii="Cambria Math" w:hAnsi="Cambria Math" w:cs="Times New Roman"/>
+                      <w:sz w:val="24"/>
+                      <w:szCs w:val="24"/>
+                      <w:lang w:val="ru-RU"/>
+                    </w:rPr>
+                    <m:t>1</m:t>
+                  </m:r>
+                </m:e>
+              </m:mr>
+            </m:m>
+          </m:e>
+        </m:d>
+      </m:oMath>
+      <w:r>
+        <w:rPr>
+          <w:rFonts w:ascii="Times New Roman" w:eastAsiaTheme="minorEastAsia" w:hAnsi="Times New Roman" w:cs="Times New Roman"/>
+          <w:sz w:val="24"/>
+          <w:szCs w:val="24"/>
+          <w:lang w:val="ru-RU"/>
+        </w:rPr>
+        <w:t xml:space="preserve"> </w:t>
+      </w:r>
+    </w:p>
+    <w:p>
+      <w:pPr>
+        <w:ind w:left="142"/>
+        <w:rPr>
+          <w:rFonts w:ascii="Times New Roman" w:eastAsiaTheme="minorEastAsia" w:hAnsi="Times New Roman" w:cs="Times New Roman"/>
+          <w:sz w:val="24"/>
+          <w:szCs w:val="24"/>
+          <w:lang w:val="ru-RU"/>
+        </w:rPr>
+      </w:pPr>
+      <m:oMath>
+        <m:sSub>
+          <m:sSubPr>
+            <m:ctrlPr>
+              <w:rPr>
+                <w:rFonts w:ascii="Cambria Math" w:hAnsi="Cambria Math" w:cs="Times New Roman"/>
+                <w:i/>
+                <w:sz w:val="24"/>
+                <w:szCs w:val="24"/>
+              </w:rPr>
+            </m:ctrlPr>
+          </m:sSubPr>
+          <m:e>
+            <m:r>
+              <w:rPr>
+                <w:rFonts w:ascii="Cambria Math" w:hAnsi="Cambria Math" w:cs="Times New Roman"/>
+                <w:sz w:val="24"/>
+                <w:szCs w:val="24"/>
+              </w:rPr>
+              <m:t>A</m:t>
+            </m:r>
+          </m:e>
+          <m:sub>
+            <m:r>
+              <w:rPr>
+                <w:rFonts w:ascii="Cambria Math" w:hAnsi="Cambria Math" w:cs="Times New Roman"/>
+                <w:sz w:val="24"/>
+                <w:szCs w:val="24"/>
+                <w:lang w:val="ru-RU"/>
+              </w:rPr>
+              <m:t>2</m:t>
+            </m:r>
+          </m:sub>
+        </m:sSub>
+        <m:r>
+          <w:rPr>
+            <w:rFonts w:ascii="Cambria Math" w:hAnsi="Cambria Math" w:cs="Times New Roman"/>
+            <w:sz w:val="24"/>
+            <w:szCs w:val="24"/>
+            <w:lang w:val="ru-RU"/>
+          </w:rPr>
+          <m:t>=</m:t>
+        </m:r>
+        <m:d>
+          <m:dPr>
+            <m:begChr m:val="["/>
+            <m:endChr m:val="]"/>
+            <m:ctrlPr>
+              <w:rPr>
+                <w:rFonts w:ascii="Cambria Math" w:hAnsi="Cambria Math" w:cs="Times New Roman"/>
+                <w:i/>
+                <w:sz w:val="24"/>
+                <w:szCs w:val="24"/>
+              </w:rPr>
+            </m:ctrlPr>
+          </m:dPr>
+          <m:e>
+            <m:m>
+              <m:mPr>
+                <m:mcs>
+                  <m:mc>
+                    <m:mcPr>
+                      <m:count m:val="3"/>
+                      <m:mcJc m:val="center"/>
+                    </m:mcPr>
+                  </m:mc>
+                </m:mcs>
+                <m:ctrlPr>
+                  <w:rPr>
+                    <w:rFonts w:ascii="Cambria Math" w:hAnsi="Cambria Math" w:cs="Times New Roman"/>
+                    <w:i/>
+                    <w:sz w:val="24"/>
+                    <w:szCs w:val="24"/>
+                  </w:rPr>
+                </m:ctrlPr>
+              </m:mPr>
+              <m:mr>
+                <m:e>
+                  <m:r>
+                    <w:rPr>
+                      <w:rFonts w:ascii="Cambria Math" w:hAnsi="Cambria Math" w:cs="Times New Roman"/>
+                      <w:sz w:val="24"/>
+                      <w:szCs w:val="24"/>
+                      <w:lang w:val="ru-RU"/>
+                    </w:rPr>
+                    <m:t>0</m:t>
+                  </m:r>
+                </m:e>
+                <m:e>
+                  <m:r>
+                    <w:rPr>
+                      <w:rFonts w:ascii="Cambria Math" w:hAnsi="Cambria Math" w:cs="Times New Roman"/>
+                      <w:sz w:val="24"/>
+                      <w:szCs w:val="24"/>
+                      <w:lang w:val="ru-RU"/>
+                    </w:rPr>
+                    <m:t>5</m:t>
+                  </m:r>
+                  <m:ctrlPr>
+                    <w:rPr>
+                      <w:rFonts w:ascii="Cambria Math" w:eastAsiaTheme="minorEastAsia" w:hAnsi="Cambria Math" w:cs="Times New Roman"/>
+                      <w:i/>
+                      <w:sz w:val="24"/>
+                      <w:szCs w:val="24"/>
+                    </w:rPr>
+                  </m:ctrlPr>
+                </m:e>
+                <m:e>
+                  <m:r>
+                    <w:rPr>
+                      <w:rFonts w:ascii="Cambria Math" w:eastAsiaTheme="minorEastAsia" w:hAnsi="Cambria Math" w:cs="Times New Roman"/>
+                      <w:sz w:val="24"/>
+                      <w:szCs w:val="24"/>
+                      <w:lang w:val="ru-RU"/>
+                    </w:rPr>
+                    <m:t>0</m:t>
+                  </m:r>
+                </m:e>
+              </m:mr>
+              <m:mr>
+                <m:e>
+                  <m:r>
+                    <w:rPr>
+                      <w:rFonts w:ascii="Cambria Math" w:hAnsi="Cambria Math" w:cs="Times New Roman"/>
+                      <w:sz w:val="24"/>
+                      <w:szCs w:val="24"/>
+                      <w:lang w:val="ru-RU"/>
+                    </w:rPr>
+                    <m:t>-5</m:t>
+                  </m:r>
+                </m:e>
+                <m:e>
+                  <m:r>
+                    <w:rPr>
+                      <w:rFonts w:ascii="Cambria Math" w:hAnsi="Cambria Math" w:cs="Times New Roman"/>
+                      <w:sz w:val="24"/>
+                      <w:szCs w:val="24"/>
+                      <w:lang w:val="ru-RU"/>
+                    </w:rPr>
+                    <m:t>0</m:t>
+                  </m:r>
+                  <m:ctrlPr>
+                    <w:rPr>
+                      <w:rFonts w:ascii="Cambria Math" w:eastAsiaTheme="minorEastAsia" w:hAnsi="Cambria Math" w:cs="Times New Roman"/>
+                      <w:i/>
+                      <w:sz w:val="24"/>
+                      <w:szCs w:val="24"/>
+                    </w:rPr>
+                  </m:ctrlPr>
+                </m:e>
+                <m:e>
+                  <m:r>
+                    <w:rPr>
+                      <w:rFonts w:ascii="Cambria Math" w:eastAsiaTheme="minorEastAsia" w:hAnsi="Cambria Math" w:cs="Times New Roman"/>
+                      <w:sz w:val="24"/>
+                      <w:szCs w:val="24"/>
+                      <w:lang w:val="ru-RU"/>
+                    </w:rPr>
+                    <m:t>0</m:t>
+                  </m:r>
+                </m:e>
+              </m:mr>
+              <m:mr>
+                <m:e>
+                  <m:r>
+                    <w:rPr>
+                      <w:rFonts w:ascii="Cambria Math" w:hAnsi="Cambria Math" w:cs="Times New Roman"/>
+                      <w:sz w:val="24"/>
+                      <w:szCs w:val="24"/>
+                      <w:lang w:val="ru-RU"/>
+                    </w:rPr>
+                    <m:t>0</m:t>
+                  </m:r>
+                </m:e>
+                <m:e>
+                  <m:r>
+                    <w:rPr>
+                      <w:rFonts w:ascii="Cambria Math" w:hAnsi="Cambria Math" w:cs="Times New Roman"/>
+                      <w:sz w:val="24"/>
+                      <w:szCs w:val="24"/>
+                      <w:lang w:val="ru-RU"/>
+                    </w:rPr>
+                    <m:t>0</m:t>
+                  </m:r>
+                </m:e>
+                <m:e>
+                  <m:r>
+                    <w:rPr>
+                      <w:rFonts w:ascii="Cambria Math" w:hAnsi="Cambria Math" w:cs="Times New Roman"/>
+                      <w:sz w:val="24"/>
+                      <w:szCs w:val="24"/>
+                      <w:lang w:val="ru-RU"/>
+                    </w:rPr>
+                    <m:t>0.01</m:t>
+                  </m:r>
+                </m:e>
+              </m:mr>
+            </m:m>
+          </m:e>
+        </m:d>
+      </m:oMath>
+      <w:r>
+        <w:rPr>
+          <w:rFonts w:ascii="Times New Roman" w:eastAsiaTheme="minorEastAsia" w:hAnsi="Times New Roman" w:cs="Times New Roman"/>
+          <w:sz w:val="24"/>
+          <w:szCs w:val="24"/>
+          <w:lang w:val="ru-RU"/>
+        </w:rPr>
+        <w:t xml:space="preserve"> </w:t>
+      </w:r>
+    </w:p>
+    <w:p>
+      <w:pPr>
+        <w:ind w:left="142"/>
+        <w:rPr>
+          <w:rFonts w:ascii="Times New Roman" w:eastAsiaTheme="minorEastAsia" w:hAnsi="Times New Roman" w:cs="Times New Roman"/>
+          <w:sz w:val="24"/>
+          <w:szCs w:val="24"/>
+          <w:lang w:val="ru-RU"/>
+        </w:rPr>
+      </w:pPr>
+      <m:oMath>
+        <m:sSub>
+          <m:sSubPr>
+            <m:ctrlPr>
+              <w:rPr>
+                <w:rFonts w:ascii="Cambria Math" w:hAnsi="Cambria Math" w:cs="Times New Roman"/>
+                <w:i/>
+                <w:sz w:val="24"/>
+                <w:szCs w:val="24"/>
+              </w:rPr>
+            </m:ctrlPr>
+          </m:sSubPr>
+          <m:e>
+            <m:r>
+              <w:rPr>
+                <w:rFonts w:ascii="Cambria Math" w:hAnsi="Cambria Math" w:cs="Times New Roman"/>
+                <w:sz w:val="24"/>
+                <w:szCs w:val="24"/>
+              </w:rPr>
+              <m:t>C</m:t>
+            </m:r>
+          </m:e>
+          <m:sub>
+            <m:r>
+              <w:rPr>
+                <w:rFonts w:ascii="Cambria Math" w:hAnsi="Cambria Math" w:cs="Times New Roman"/>
+                <w:sz w:val="24"/>
+                <w:szCs w:val="24"/>
+                <w:lang w:val="ru-RU"/>
+              </w:rPr>
+              <m:t>1</m:t>
+            </m:r>
+          </m:sub>
+        </m:sSub>
+        <m:r>
+          <w:rPr>
+            <w:rFonts w:ascii="Cambria Math" w:hAnsi="Cambria Math" w:cs="Times New Roman"/>
+            <w:sz w:val="24"/>
+            <w:szCs w:val="24"/>
+            <w:lang w:val="ru-RU"/>
+          </w:rPr>
+          <m:t>=</m:t>
+        </m:r>
+        <m:d>
+          <m:dPr>
+            <m:begChr m:val="["/>
+            <m:endChr m:val="]"/>
+            <m:ctrlPr>
+              <w:rPr>
+                <w:rFonts w:ascii="Cambria Math" w:hAnsi="Cambria Math" w:cs="Times New Roman"/>
+                <w:i/>
+                <w:sz w:val="24"/>
+                <w:szCs w:val="24"/>
+              </w:rPr>
+            </m:ctrlPr>
+          </m:dPr>
+          <m:e>
+            <m:m>
+              <m:mPr>
+                <m:mcs>
+                  <m:mc>
+                    <m:mcPr>
+                      <m:count m:val="3"/>
+                      <m:mcJc m:val="center"/>
+                    </m:mcPr>
+                  </m:mc>
+                </m:mcs>
+                <m:ctrlPr>
+                  <w:rPr>
+                    <w:rFonts w:ascii="Cambria Math" w:hAnsi="Cambria Math" w:cs="Times New Roman"/>
+                    <w:i/>
+                    <w:sz w:val="24"/>
+                    <w:szCs w:val="24"/>
+                  </w:rPr>
+                </m:ctrlPr>
+              </m:mPr>
+              <m:mr>
+                <m:e>
+                  <m:r>
+                    <w:rPr>
+                      <w:rFonts w:ascii="Cambria Math" w:hAnsi="Cambria Math" w:cs="Times New Roman"/>
+                      <w:sz w:val="24"/>
+                      <w:szCs w:val="24"/>
+                      <w:lang w:val="ru-RU"/>
+                    </w:rPr>
+                    <m:t>1</m:t>
+                  </m:r>
+                </m:e>
+                <m:e>
+                  <m:r>
+                    <w:rPr>
+                      <w:rFonts w:ascii="Cambria Math" w:hAnsi="Cambria Math" w:cs="Times New Roman"/>
+                      <w:sz w:val="24"/>
+                      <w:szCs w:val="24"/>
+                      <w:lang w:val="ru-RU"/>
+                    </w:rPr>
+                    <m:t>1</m:t>
+                  </m:r>
+                </m:e>
+                <m:e>
+                  <m:r>
+                    <w:rPr>
+                      <w:rFonts w:ascii="Cambria Math" w:hAnsi="Cambria Math" w:cs="Times New Roman"/>
+                      <w:sz w:val="24"/>
+                      <w:szCs w:val="24"/>
+                      <w:lang w:val="ru-RU"/>
+                    </w:rPr>
+                    <m:t>1</m:t>
+                  </m:r>
+                </m:e>
+              </m:mr>
+            </m:m>
+          </m:e>
+        </m:d>
+        <m:r>
+          <w:rPr>
+            <w:rFonts w:ascii="Cambria Math" w:eastAsiaTheme="minorEastAsia" w:hAnsi="Cambria Math" w:cs="Times New Roman"/>
+            <w:sz w:val="24"/>
+            <w:szCs w:val="24"/>
+            <w:lang w:val="ru-RU"/>
+          </w:rPr>
+          <m:t xml:space="preserve">, </m:t>
+        </m:r>
+        <m:sSub>
+          <m:sSubPr>
+            <m:ctrlPr>
+              <w:rPr>
+                <w:rFonts w:ascii="Cambria Math" w:hAnsi="Cambria Math" w:cs="Times New Roman"/>
+                <w:i/>
+                <w:sz w:val="24"/>
+                <w:szCs w:val="24"/>
+              </w:rPr>
+            </m:ctrlPr>
+          </m:sSubPr>
+          <m:e>
+            <m:r>
+              <w:rPr>
+                <w:rFonts w:ascii="Cambria Math" w:hAnsi="Cambria Math" w:cs="Times New Roman"/>
+                <w:sz w:val="24"/>
+                <w:szCs w:val="24"/>
+              </w:rPr>
+              <m:t>D</m:t>
+            </m:r>
+          </m:e>
+          <m:sub>
+            <m:r>
+              <w:rPr>
+                <w:rFonts w:ascii="Cambria Math" w:hAnsi="Cambria Math" w:cs="Times New Roman"/>
+                <w:sz w:val="24"/>
+                <w:szCs w:val="24"/>
+                <w:lang w:val="ru-RU"/>
+              </w:rPr>
+              <m:t>1</m:t>
+            </m:r>
+          </m:sub>
+        </m:sSub>
+        <m:r>
+          <w:rPr>
+            <w:rFonts w:ascii="Cambria Math" w:eastAsiaTheme="minorEastAsia" w:hAnsi="Cambria Math" w:cs="Times New Roman"/>
+            <w:sz w:val="24"/>
+            <w:szCs w:val="24"/>
+            <w:lang w:val="ru-RU"/>
+          </w:rPr>
+          <m:t>=</m:t>
+        </m:r>
+        <m:d>
+          <m:dPr>
+            <m:begChr m:val="["/>
+            <m:endChr m:val="]"/>
+            <m:ctrlPr>
+              <w:rPr>
+                <w:rFonts w:ascii="Cambria Math" w:eastAsiaTheme="minorEastAsia" w:hAnsi="Cambria Math" w:cs="Times New Roman"/>
+                <w:i/>
+                <w:sz w:val="24"/>
+                <w:szCs w:val="24"/>
+              </w:rPr>
+            </m:ctrlPr>
+          </m:dPr>
+          <m:e>
+            <m:m>
+              <m:mPr>
+                <m:mcs>
+                  <m:mc>
+                    <m:mcPr>
+                      <m:count m:val="3"/>
+                      <m:mcJc m:val="center"/>
+                    </m:mcPr>
+                  </m:mc>
+                </m:mcs>
+                <m:ctrlPr>
+                  <w:rPr>
+                    <w:rFonts w:ascii="Cambria Math" w:eastAsiaTheme="minorEastAsia" w:hAnsi="Cambria Math" w:cs="Times New Roman"/>
+                    <w:i/>
+                    <w:sz w:val="24"/>
+                    <w:szCs w:val="24"/>
+                  </w:rPr>
+                </m:ctrlPr>
+              </m:mPr>
+              <m:mr>
+                <m:e>
+                  <m:r>
+                    <w:rPr>
+                      <w:rFonts w:ascii="Cambria Math" w:eastAsiaTheme="minorEastAsia" w:hAnsi="Cambria Math" w:cs="Times New Roman"/>
+                      <w:sz w:val="24"/>
+                      <w:szCs w:val="24"/>
+                      <w:lang w:val="ru-RU"/>
+                    </w:rPr>
+                    <m:t>-</m:t>
+                  </m:r>
+                  <m:r>
+                    <w:rPr>
+                      <w:rFonts w:ascii="Cambria Math" w:eastAsiaTheme="minorEastAsia" w:hAnsi="Cambria Math" w:cs="Times New Roman"/>
+                      <w:sz w:val="24"/>
+                      <w:szCs w:val="24"/>
+                      <w:lang w:val="ru-RU"/>
+                    </w:rPr>
+                    <m:t>1</m:t>
+                  </m:r>
+                </m:e>
+                <m:e>
+                  <m:r>
+                    <w:rPr>
+                      <w:rFonts w:ascii="Cambria Math" w:eastAsiaTheme="minorEastAsia" w:hAnsi="Cambria Math" w:cs="Times New Roman"/>
+                      <w:sz w:val="24"/>
+                      <w:szCs w:val="24"/>
+                      <w:lang w:val="ru-RU"/>
+                    </w:rPr>
+                    <m:t>-</m:t>
+                  </m:r>
+                  <m:r>
+                    <w:rPr>
+                      <w:rFonts w:ascii="Cambria Math" w:eastAsiaTheme="minorEastAsia" w:hAnsi="Cambria Math" w:cs="Times New Roman"/>
+                      <w:sz w:val="24"/>
+                      <w:szCs w:val="24"/>
+                      <w:lang w:val="ru-RU"/>
+                    </w:rPr>
+                    <m:t>1</m:t>
+                  </m:r>
+                </m:e>
+                <m:e>
+                  <m:r>
+                    <w:rPr>
+                      <w:rFonts w:ascii="Cambria Math" w:eastAsiaTheme="minorEastAsia" w:hAnsi="Cambria Math" w:cs="Times New Roman"/>
+                      <w:sz w:val="24"/>
+                      <w:szCs w:val="24"/>
+                      <w:lang w:val="ru-RU"/>
+                    </w:rPr>
+                    <m:t>-1</m:t>
+                  </m:r>
+                </m:e>
+              </m:mr>
+            </m:m>
+          </m:e>
+        </m:d>
+      </m:oMath>
+      <w:r>
+        <w:rPr>
+          <w:rFonts w:ascii="Times New Roman" w:eastAsiaTheme="minorEastAsia" w:hAnsi="Times New Roman" w:cs="Times New Roman"/>
+          <w:sz w:val="24"/>
+          <w:szCs w:val="24"/>
+          <w:lang w:val="ru-RU"/>
+        </w:rPr>
+        <w:t xml:space="preserve"> </w:t>
+      </w:r>
+    </w:p>
+    <w:p>
+      <w:pPr>
+        <w:ind w:left="142"/>
+        <w:rPr>
+          <w:rFonts w:ascii="Times New Roman" w:eastAsiaTheme="minorEastAsia" w:hAnsi="Times New Roman" w:cs="Times New Roman"/>
+          <w:sz w:val="24"/>
+          <w:szCs w:val="24"/>
+          <w:lang w:val="ru-RU"/>
+        </w:rPr>
+      </w:pPr>
+      <m:oMath>
+        <m:sSub>
+          <m:sSubPr>
+            <m:ctrlPr>
+              <w:rPr>
+                <w:rFonts w:ascii="Cambria Math" w:hAnsi="Cambria Math" w:cs="Times New Roman"/>
+                <w:i/>
+                <w:sz w:val="24"/>
+                <w:szCs w:val="24"/>
+              </w:rPr>
+            </m:ctrlPr>
+          </m:sSubPr>
+          <m:e>
+            <m:r>
+              <w:rPr>
+                <w:rFonts w:ascii="Cambria Math" w:hAnsi="Cambria Math" w:cs="Times New Roman"/>
+                <w:sz w:val="24"/>
+                <w:szCs w:val="24"/>
+              </w:rPr>
+              <m:t>C</m:t>
+            </m:r>
+          </m:e>
+          <m:sub>
+            <m:r>
+              <w:rPr>
+                <w:rFonts w:ascii="Cambria Math" w:hAnsi="Cambria Math" w:cs="Times New Roman"/>
+                <w:sz w:val="24"/>
+                <w:szCs w:val="24"/>
+                <w:lang w:val="ru-RU"/>
+              </w:rPr>
+              <m:t>2</m:t>
+            </m:r>
+          </m:sub>
+        </m:sSub>
+        <m:r>
+          <w:rPr>
+            <w:rFonts w:ascii="Cambria Math" w:hAnsi="Cambria Math" w:cs="Times New Roman"/>
+            <w:sz w:val="24"/>
+            <w:szCs w:val="24"/>
+            <w:lang w:val="ru-RU"/>
+          </w:rPr>
+          <m:t>=</m:t>
+        </m:r>
+        <m:d>
+          <m:dPr>
+            <m:begChr m:val="["/>
+            <m:endChr m:val="]"/>
+            <m:ctrlPr>
+              <w:rPr>
+                <w:rFonts w:ascii="Cambria Math" w:hAnsi="Cambria Math" w:cs="Times New Roman"/>
+                <w:i/>
+                <w:sz w:val="24"/>
+                <w:szCs w:val="24"/>
+              </w:rPr>
+            </m:ctrlPr>
+          </m:dPr>
+          <m:e>
+            <m:m>
+              <m:mPr>
+                <m:mcs>
+                  <m:mc>
+                    <m:mcPr>
+                      <m:count m:val="3"/>
+                      <m:mcJc m:val="center"/>
+                    </m:mcPr>
+                  </m:mc>
+                </m:mcs>
+                <m:ctrlPr>
+                  <w:rPr>
+                    <w:rFonts w:ascii="Cambria Math" w:hAnsi="Cambria Math" w:cs="Times New Roman"/>
+                    <w:i/>
+                    <w:sz w:val="24"/>
+                    <w:szCs w:val="24"/>
+                  </w:rPr>
+                </m:ctrlPr>
+              </m:mPr>
+              <m:mr>
+                <m:e>
+                  <m:r>
+                    <w:rPr>
+                      <w:rFonts w:ascii="Cambria Math" w:hAnsi="Cambria Math" w:cs="Times New Roman"/>
+                      <w:sz w:val="24"/>
+                      <w:szCs w:val="24"/>
+                      <w:lang w:val="ru-RU"/>
+                    </w:rPr>
+                    <m:t>1</m:t>
+                  </m:r>
+                </m:e>
+                <m:e>
+                  <m:r>
+                    <w:rPr>
+                      <w:rFonts w:ascii="Cambria Math" w:hAnsi="Cambria Math" w:cs="Times New Roman"/>
+                      <w:sz w:val="24"/>
+                      <w:szCs w:val="24"/>
+                      <w:lang w:val="ru-RU"/>
+                    </w:rPr>
+                    <m:t>1</m:t>
+                  </m:r>
+                </m:e>
+                <m:e>
+                  <m:r>
+                    <w:rPr>
+                      <w:rFonts w:ascii="Cambria Math" w:hAnsi="Cambria Math" w:cs="Times New Roman"/>
+                      <w:sz w:val="24"/>
+                      <w:szCs w:val="24"/>
+                      <w:lang w:val="ru-RU"/>
+                    </w:rPr>
+                    <m:t>1</m:t>
+                  </m:r>
+                </m:e>
+              </m:mr>
+            </m:m>
+          </m:e>
+        </m:d>
+        <m:r>
+          <w:rPr>
+            <w:rFonts w:ascii="Cambria Math" w:hAnsi="Cambria Math" w:cs="Times New Roman"/>
+            <w:sz w:val="24"/>
+            <w:szCs w:val="24"/>
+            <w:lang w:val="ru-RU"/>
+          </w:rPr>
+          <m:t xml:space="preserve">, </m:t>
+        </m:r>
+        <m:sSub>
+          <m:sSubPr>
+            <m:ctrlPr>
+              <w:rPr>
+                <w:rFonts w:ascii="Cambria Math" w:hAnsi="Cambria Math" w:cs="Times New Roman"/>
+                <w:i/>
+                <w:sz w:val="24"/>
+                <w:szCs w:val="24"/>
+              </w:rPr>
+            </m:ctrlPr>
+          </m:sSubPr>
+          <m:e>
+            <m:r>
+              <w:rPr>
+                <w:rFonts w:ascii="Cambria Math" w:hAnsi="Cambria Math" w:cs="Times New Roman"/>
+                <w:sz w:val="24"/>
+                <w:szCs w:val="24"/>
+              </w:rPr>
+              <m:t>D</m:t>
+            </m:r>
+          </m:e>
+          <m:sub>
+            <m:r>
+              <w:rPr>
+                <w:rFonts w:ascii="Cambria Math" w:hAnsi="Cambria Math" w:cs="Times New Roman"/>
+                <w:sz w:val="24"/>
+                <w:szCs w:val="24"/>
+                <w:lang w:val="ru-RU"/>
+              </w:rPr>
+              <m:t>2</m:t>
+            </m:r>
+          </m:sub>
+        </m:sSub>
+        <m:r>
+          <w:rPr>
+            <w:rFonts w:ascii="Cambria Math" w:hAnsi="Cambria Math" w:cs="Times New Roman"/>
+            <w:sz w:val="24"/>
+            <w:szCs w:val="24"/>
+            <w:lang w:val="ru-RU"/>
+          </w:rPr>
+          <m:t>=</m:t>
+        </m:r>
+        <m:d>
+          <m:dPr>
+            <m:begChr m:val="["/>
+            <m:endChr m:val="]"/>
+            <m:ctrlPr>
+              <w:rPr>
+                <w:rFonts w:ascii="Cambria Math" w:hAnsi="Cambria Math" w:cs="Times New Roman"/>
+                <w:i/>
+                <w:sz w:val="24"/>
+                <w:szCs w:val="24"/>
+              </w:rPr>
+            </m:ctrlPr>
+          </m:dPr>
+          <m:e>
+            <m:m>
+              <m:mPr>
+                <m:mcs>
+                  <m:mc>
+                    <m:mcPr>
+                      <m:count m:val="3"/>
+                      <m:mcJc m:val="center"/>
+                    </m:mcPr>
+                  </m:mc>
+                </m:mcs>
+                <m:ctrlPr>
+                  <w:rPr>
+                    <w:rFonts w:ascii="Cambria Math" w:hAnsi="Cambria Math" w:cs="Times New Roman"/>
+                    <w:i/>
+                    <w:sz w:val="24"/>
+                    <w:szCs w:val="24"/>
+                  </w:rPr>
+                </m:ctrlPr>
+              </m:mPr>
+              <m:mr>
+                <m:e>
+                  <m:r>
+                    <w:rPr>
+                      <w:rFonts w:ascii="Cambria Math" w:hAnsi="Cambria Math" w:cs="Times New Roman"/>
+                      <w:sz w:val="24"/>
+                      <w:szCs w:val="24"/>
+                      <w:lang w:val="ru-RU"/>
+                    </w:rPr>
+                    <m:t>-1</m:t>
+                  </m:r>
+                </m:e>
+                <m:e>
+                  <m:r>
+                    <w:rPr>
+                      <w:rFonts w:ascii="Cambria Math" w:hAnsi="Cambria Math" w:cs="Times New Roman"/>
+                      <w:sz w:val="24"/>
+                      <w:szCs w:val="24"/>
+                      <w:lang w:val="ru-RU"/>
+                    </w:rPr>
+                    <m:t>-1</m:t>
+                  </m:r>
+                </m:e>
+                <m:e>
+                  <m:r>
+                    <w:rPr>
+                      <w:rFonts w:ascii="Cambria Math" w:hAnsi="Cambria Math" w:cs="Times New Roman"/>
+                      <w:sz w:val="24"/>
+                      <w:szCs w:val="24"/>
+                      <w:lang w:val="ru-RU"/>
+                    </w:rPr>
+                    <m:t>-1</m:t>
+                  </m:r>
+                </m:e>
+              </m:mr>
+            </m:m>
+          </m:e>
+        </m:d>
+      </m:oMath>
+      <w:r>
+        <w:rPr>
+          <w:rFonts w:ascii="Times New Roman" w:eastAsiaTheme="minorEastAsia" w:hAnsi="Times New Roman" w:cs="Times New Roman"/>
+          <w:sz w:val="24"/>
+          <w:szCs w:val="24"/>
+          <w:lang w:val="ru-RU"/>
+        </w:rPr>
+        <w:t xml:space="preserve"> </w:t>
+      </w:r>
+    </w:p>
+    <w:p>
+      <w:pPr>
+        <w:ind w:left="142"/>
+        <w:jc w:val="both"/>
+        <w:rPr>
+          <w:rFonts w:ascii="Times New Roman" w:eastAsiaTheme="minorEastAsia" w:hAnsi="Times New Roman" w:cs="Times New Roman"/>
+          <w:i/>
+          <w:iCs/>
+          <w:sz w:val="24"/>
+          <w:szCs w:val="24"/>
+          <w:lang w:val="ru-RU"/>
+        </w:rPr>
+      </w:pPr>
+      <m:oMath>
+        <m:r>
+          <w:rPr>
+            <w:rFonts w:ascii="Cambria Math" w:hAnsi="Cambria Math" w:cs="Times New Roman"/>
+            <w:sz w:val="24"/>
+            <w:szCs w:val="24"/>
+            <w:lang w:val="ru-RU"/>
+          </w:rPr>
+          <m:t>λ</m:t>
+        </m:r>
+        <m:d>
+          <m:dPr>
+            <m:ctrlPr>
+              <w:rPr>
+                <w:rFonts w:ascii="Cambria Math" w:hAnsi="Cambria Math" w:cs="Times New Roman"/>
+                <w:i/>
+                <w:iCs/>
+                <w:sz w:val="24"/>
+                <w:szCs w:val="24"/>
+                <w:lang w:val="ru-RU"/>
+              </w:rPr>
+            </m:ctrlPr>
+          </m:dPr>
+          <m:e>
+            <m:sSub>
+              <m:sSubPr>
+                <m:ctrlPr>
+                  <w:rPr>
+                    <w:rFonts w:ascii="Cambria Math" w:hAnsi="Cambria Math" w:cs="Times New Roman"/>
+                    <w:i/>
+                    <w:iCs/>
+                    <w:sz w:val="24"/>
+                    <w:szCs w:val="24"/>
+                    <w:lang w:val="ru-RU"/>
+                  </w:rPr>
+                </m:ctrlPr>
+              </m:sSubPr>
+              <m:e>
+                <m:r>
+                  <w:rPr>
+                    <w:rFonts w:ascii="Cambria Math" w:hAnsi="Cambria Math" w:cs="Times New Roman"/>
+                    <w:sz w:val="24"/>
+                    <w:szCs w:val="24"/>
+                    <w:lang w:val="ru-RU"/>
+                  </w:rPr>
+                  <m:t>Α</m:t>
+                </m:r>
+              </m:e>
+              <m:sub>
+                <m:r>
+                  <w:rPr>
+                    <w:rFonts w:ascii="Cambria Math" w:hAnsi="Cambria Math" w:cs="Times New Roman"/>
+                    <w:sz w:val="24"/>
+                    <w:szCs w:val="24"/>
+                    <w:lang w:val="ru-RU"/>
+                  </w:rPr>
+                  <m:t>2</m:t>
+                </m:r>
+              </m:sub>
+            </m:sSub>
+          </m:e>
+        </m:d>
+        <m:r>
+          <w:rPr>
+            <w:rFonts w:ascii="Cambria Math" w:hAnsi="Cambria Math" w:cs="Times New Roman"/>
+            <w:sz w:val="24"/>
+            <w:szCs w:val="24"/>
+            <w:lang w:val="ru-RU"/>
+          </w:rPr>
+          <m:t>=</m:t>
+        </m:r>
+        <m:d>
+          <m:dPr>
+            <m:begChr m:val="{"/>
+            <m:endChr m:val="}"/>
+            <m:ctrlPr>
+              <w:rPr>
+                <w:rFonts w:ascii="Cambria Math" w:hAnsi="Cambria Math" w:cs="Times New Roman"/>
+                <w:i/>
+                <w:iCs/>
+                <w:sz w:val="24"/>
+                <w:szCs w:val="24"/>
+                <w:lang w:val="ru-RU"/>
+              </w:rPr>
+            </m:ctrlPr>
+          </m:dPr>
+          <m:e>
+            <m:r>
+              <w:rPr>
+                <w:rFonts w:ascii="Cambria Math" w:hAnsi="Cambria Math" w:cs="Times New Roman"/>
+                <w:sz w:val="24"/>
+                <w:szCs w:val="24"/>
+                <w:lang w:val="ru-RU"/>
+              </w:rPr>
+              <m:t>0.5±2</m:t>
+            </m:r>
+            <m:r>
+              <w:rPr>
+                <w:rFonts w:ascii="Cambria Math" w:hAnsi="Cambria Math" w:cs="Times New Roman"/>
+                <w:sz w:val="24"/>
+                <w:szCs w:val="24"/>
+              </w:rPr>
+              <m:t>i</m:t>
+            </m:r>
+            <m:r>
+              <w:rPr>
+                <w:rFonts w:ascii="Cambria Math" w:hAnsi="Cambria Math" w:cs="Times New Roman"/>
+                <w:sz w:val="24"/>
+                <w:szCs w:val="24"/>
+                <w:lang w:val="ru-RU"/>
+              </w:rPr>
+              <m:t>, 0.3±</m:t>
+            </m:r>
+            <m:r>
+              <w:rPr>
+                <w:rFonts w:ascii="Cambria Math" w:hAnsi="Cambria Math" w:cs="Times New Roman"/>
+                <w:sz w:val="24"/>
+                <w:szCs w:val="24"/>
+              </w:rPr>
+              <m:t>i</m:t>
+            </m:r>
+          </m:e>
+        </m:d>
+        <m:r>
+          <w:rPr>
+            <w:rFonts w:ascii="Cambria Math" w:hAnsi="Cambria Math" w:cs="Times New Roman"/>
+            <w:sz w:val="24"/>
+            <w:szCs w:val="24"/>
+            <w:lang w:val="ru-RU"/>
+          </w:rPr>
+          <m:t xml:space="preserve"> ⊂</m:t>
+        </m:r>
+        <m:acc>
+          <m:accPr>
+            <m:chr m:val="̅"/>
+            <m:ctrlPr>
+              <w:rPr>
+                <w:rFonts w:ascii="Cambria Math" w:hAnsi="Cambria Math" w:cs="Times New Roman"/>
+                <w:i/>
+                <w:iCs/>
+                <w:sz w:val="24"/>
+                <w:szCs w:val="24"/>
+                <w:lang w:val="ru-RU"/>
+              </w:rPr>
+            </m:ctrlPr>
+          </m:accPr>
+          <m:e>
+            <m:sSub>
+              <m:sSubPr>
+                <m:ctrlPr>
+                  <w:rPr>
+                    <w:rFonts w:ascii="Cambria Math" w:hAnsi="Cambria Math" w:cs="Times New Roman"/>
+                    <w:i/>
+                    <w:iCs/>
+                    <w:sz w:val="24"/>
+                    <w:szCs w:val="24"/>
+                    <w:lang w:val="ru-RU"/>
+                  </w:rPr>
+                </m:ctrlPr>
+              </m:sSubPr>
+              <m:e>
+                <m:r>
+                  <m:rPr>
+                    <m:scr m:val="double-struck"/>
+                  </m:rPr>
+                  <w:rPr>
+                    <w:rFonts w:ascii="Cambria Math" w:hAnsi="Cambria Math" w:cs="Times New Roman"/>
+                    <w:sz w:val="24"/>
+                    <w:szCs w:val="24"/>
+                    <w:lang w:val="ru-RU"/>
+                  </w:rPr>
+                  <m:t>C</m:t>
+                </m:r>
+              </m:e>
+              <m:sub>
+                <m:r>
+                  <w:rPr>
+                    <w:rFonts w:ascii="Cambria Math" w:hAnsi="Cambria Math" w:cs="Times New Roman"/>
+                    <w:sz w:val="24"/>
+                    <w:szCs w:val="24"/>
+                    <w:lang w:val="ru-RU"/>
+                  </w:rPr>
+                  <m:t>+</m:t>
+                </m:r>
+              </m:sub>
+            </m:sSub>
+          </m:e>
+        </m:acc>
+      </m:oMath>
+      <w:r>
+        <w:rPr>
+          <w:rFonts w:ascii="Times New Roman" w:eastAsiaTheme="minorEastAsia" w:hAnsi="Times New Roman" w:cs="Times New Roman"/>
+          <w:i/>
+          <w:iCs/>
+          <w:sz w:val="24"/>
+          <w:szCs w:val="24"/>
+          <w:lang w:val="ru-RU"/>
+        </w:rPr>
+        <w:t xml:space="preserve"> </w:t>
+      </w:r>
+    </w:p>
+    <w:p>
+      <w:pPr>
+        <w:ind w:left="142"/>
+        <w:rPr>
+          <w:rFonts w:ascii="Times New Roman" w:eastAsiaTheme="minorEastAsia" w:hAnsi="Times New Roman" w:cs="Times New Roman"/>
+          <w:sz w:val="24"/>
+          <w:szCs w:val="24"/>
+          <w:lang w:val="ru-RU"/>
+        </w:rPr>
+      </w:pPr>
+      <w:r>
+        <w:rPr>
+          <w:rFonts w:ascii="Times New Roman" w:eastAsiaTheme="minorEastAsia" w:hAnsi="Times New Roman" w:cs="Times New Roman"/>
+          <w:sz w:val="24"/>
+          <w:szCs w:val="24"/>
+          <w:lang w:val="ru-RU"/>
+        </w:rPr>
+        <w:t xml:space="preserve">Пара </w:t>
+      </w:r>
+      <m:oMath>
+        <m:r>
+          <w:rPr>
+            <w:rFonts w:ascii="Cambria Math" w:eastAsiaTheme="minorEastAsia" w:hAnsi="Cambria Math" w:cs="Times New Roman"/>
+            <w:sz w:val="24"/>
+            <w:szCs w:val="24"/>
+            <w:lang w:val="ru-RU"/>
+          </w:rPr>
+          <m:t>(</m:t>
+        </m:r>
+        <m:sSub>
+          <m:sSubPr>
+            <m:ctrlPr>
+              <w:rPr>
+                <w:rFonts w:ascii="Cambria Math" w:eastAsiaTheme="minorEastAsia" w:hAnsi="Cambria Math" w:cs="Times New Roman"/>
+                <w:i/>
+                <w:sz w:val="24"/>
+                <w:szCs w:val="24"/>
+                <w:lang w:val="ru-RU"/>
+              </w:rPr>
+            </m:ctrlPr>
+          </m:sSubPr>
+          <m:e>
+            <m:r>
+              <w:rPr>
+                <w:rFonts w:ascii="Cambria Math" w:eastAsiaTheme="minorEastAsia" w:hAnsi="Cambria Math" w:cs="Times New Roman"/>
+                <w:sz w:val="24"/>
+                <w:szCs w:val="24"/>
+              </w:rPr>
+              <m:t>A</m:t>
+            </m:r>
+          </m:e>
+          <m:sub>
+            <m:r>
+              <w:rPr>
+                <w:rFonts w:ascii="Cambria Math" w:eastAsiaTheme="minorEastAsia" w:hAnsi="Cambria Math" w:cs="Times New Roman"/>
+                <w:sz w:val="24"/>
+                <w:szCs w:val="24"/>
+                <w:lang w:val="ru-RU"/>
+              </w:rPr>
+              <m:t>1</m:t>
+            </m:r>
+          </m:sub>
+        </m:sSub>
+        <m:r>
+          <w:rPr>
+            <w:rFonts w:ascii="Cambria Math" w:eastAsiaTheme="minorEastAsia" w:hAnsi="Cambria Math" w:cs="Times New Roman"/>
+            <w:sz w:val="24"/>
+            <w:szCs w:val="24"/>
+            <w:lang w:val="ru-RU"/>
+          </w:rPr>
+          <m:t xml:space="preserve">, </m:t>
+        </m:r>
+        <m:sSub>
+          <m:sSubPr>
+            <m:ctrlPr>
+              <w:rPr>
+                <w:rFonts w:ascii="Cambria Math" w:eastAsiaTheme="minorEastAsia" w:hAnsi="Cambria Math" w:cs="Times New Roman"/>
+                <w:i/>
+                <w:sz w:val="24"/>
+                <w:szCs w:val="24"/>
+                <w:lang w:val="ru-RU"/>
+              </w:rPr>
+            </m:ctrlPr>
+          </m:sSubPr>
+          <m:e>
+            <m:r>
+              <w:rPr>
+                <w:rFonts w:ascii="Cambria Math" w:eastAsiaTheme="minorEastAsia" w:hAnsi="Cambria Math" w:cs="Times New Roman"/>
+                <w:sz w:val="24"/>
+                <w:szCs w:val="24"/>
+              </w:rPr>
+              <m:t>B</m:t>
+            </m:r>
+          </m:e>
+          <m:sub>
+            <m:r>
+              <w:rPr>
+                <w:rFonts w:ascii="Cambria Math" w:eastAsiaTheme="minorEastAsia" w:hAnsi="Cambria Math" w:cs="Times New Roman"/>
+                <w:sz w:val="24"/>
+                <w:szCs w:val="24"/>
+                <w:lang w:val="ru-RU"/>
+              </w:rPr>
+              <m:t>1</m:t>
+            </m:r>
+          </m:sub>
+        </m:sSub>
+        <m:r>
+          <w:rPr>
+            <w:rFonts w:ascii="Cambria Math" w:eastAsiaTheme="minorEastAsia" w:hAnsi="Cambria Math" w:cs="Times New Roman"/>
+            <w:sz w:val="24"/>
+            <w:szCs w:val="24"/>
+            <w:lang w:val="ru-RU"/>
+          </w:rPr>
+          <m:t>)</m:t>
+        </m:r>
+      </m:oMath>
+      <w:r>
+        <w:rPr>
+          <w:rFonts w:ascii="Times New Roman" w:eastAsiaTheme="minorEastAsia" w:hAnsi="Times New Roman" w:cs="Times New Roman"/>
+          <w:sz w:val="24"/>
+          <w:szCs w:val="24"/>
+          <w:lang w:val="ru-RU"/>
+        </w:rPr>
+        <w:t xml:space="preserve"> – </w:t>
+      </w:r>
+      <w:r>
+        <w:rPr>
+          <w:rFonts w:ascii="Times New Roman" w:eastAsiaTheme="minorEastAsia" w:hAnsi="Times New Roman" w:cs="Times New Roman"/>
+          <w:sz w:val="24"/>
+          <w:szCs w:val="24"/>
+          <w:lang w:val="ru-RU"/>
+        </w:rPr>
+        <w:t>стабилизируема.</w:t>
+      </w:r>
+    </w:p>
+    <w:p>
+      <w:pPr>
+        <w:ind w:left="142"/>
+        <w:rPr>
+          <w:rFonts w:ascii="Times New Roman" w:eastAsiaTheme="minorEastAsia" w:hAnsi="Times New Roman" w:cs="Times New Roman"/>
+          <w:sz w:val="24"/>
+          <w:szCs w:val="24"/>
+          <w:lang w:val="ru-RU"/>
+        </w:rPr>
+      </w:pPr>
+      <w:r>
+        <w:rPr>
+          <w:rFonts w:ascii="Times New Roman" w:eastAsiaTheme="minorEastAsia" w:hAnsi="Times New Roman" w:cs="Times New Roman"/>
+          <w:sz w:val="24"/>
+          <w:szCs w:val="24"/>
+          <w:lang w:val="ru-RU"/>
+        </w:rPr>
+        <w:t xml:space="preserve">Пара </w:t>
+      </w:r>
+      <m:oMath>
+        <m:r>
+          <w:rPr>
+            <w:rFonts w:ascii="Cambria Math" w:eastAsiaTheme="minorEastAsia" w:hAnsi="Cambria Math" w:cs="Times New Roman"/>
+            <w:sz w:val="24"/>
+            <w:szCs w:val="24"/>
+            <w:lang w:val="ru-RU"/>
+          </w:rPr>
+          <m:t>(</m:t>
+        </m:r>
+        <m:d>
+          <m:dPr>
+            <m:begChr m:val="["/>
+            <m:endChr m:val="]"/>
+            <m:ctrlPr>
+              <w:rPr>
+                <w:rFonts w:ascii="Cambria Math" w:eastAsiaTheme="minorEastAsia" w:hAnsi="Cambria Math" w:cs="Times New Roman"/>
+                <w:i/>
+                <w:sz w:val="24"/>
+                <w:szCs w:val="24"/>
+                <w:lang w:val="ru-RU"/>
+              </w:rPr>
+            </m:ctrlPr>
+          </m:dPr>
+          <m:e>
+            <m:m>
+              <m:mPr>
+                <m:mcs>
+                  <m:mc>
+                    <m:mcPr>
+                      <m:count m:val="2"/>
+                      <m:mcJc m:val="center"/>
+                    </m:mcPr>
+                  </m:mc>
+                </m:mcs>
+                <m:ctrlPr>
+                  <w:rPr>
+                    <w:rFonts w:ascii="Cambria Math" w:eastAsiaTheme="minorEastAsia" w:hAnsi="Cambria Math" w:cs="Times New Roman"/>
+                    <w:i/>
+                    <w:sz w:val="24"/>
+                    <w:szCs w:val="24"/>
+                    <w:lang w:val="ru-RU"/>
+                  </w:rPr>
+                </m:ctrlPr>
+              </m:mPr>
+              <m:mr>
+                <m:e>
+                  <m:sSub>
+                    <m:sSubPr>
+                      <m:ctrlPr>
+                        <w:rPr>
+                          <w:rFonts w:ascii="Cambria Math" w:eastAsiaTheme="minorEastAsia" w:hAnsi="Cambria Math" w:cs="Times New Roman"/>
+                          <w:i/>
+                          <w:sz w:val="24"/>
+                          <w:szCs w:val="24"/>
+                          <w:lang w:val="ru-RU"/>
+                        </w:rPr>
+                      </m:ctrlPr>
+                    </m:sSubPr>
+                    <m:e>
+                      <m:r>
+                        <w:rPr>
+                          <w:rFonts w:ascii="Cambria Math" w:eastAsiaTheme="minorEastAsia" w:hAnsi="Cambria Math" w:cs="Times New Roman"/>
+                          <w:sz w:val="24"/>
+                          <w:szCs w:val="24"/>
+                          <w:lang w:val="ru-RU"/>
+                        </w:rPr>
+                        <m:t>C</m:t>
+                      </m:r>
+                    </m:e>
+                    <m:sub>
+                      <m:r>
+                        <w:rPr>
+                          <w:rFonts w:ascii="Cambria Math" w:eastAsiaTheme="minorEastAsia" w:hAnsi="Cambria Math" w:cs="Times New Roman"/>
+                          <w:sz w:val="24"/>
+                          <w:szCs w:val="24"/>
+                          <w:lang w:val="ru-RU"/>
+                        </w:rPr>
+                        <m:t>1</m:t>
+                      </m:r>
+                    </m:sub>
+                  </m:sSub>
+                </m:e>
+                <m:e>
+                  <m:sSub>
+                    <m:sSubPr>
+                      <m:ctrlPr>
+                        <w:rPr>
+                          <w:rFonts w:ascii="Cambria Math" w:eastAsiaTheme="minorEastAsia" w:hAnsi="Cambria Math" w:cs="Times New Roman"/>
+                          <w:i/>
+                          <w:sz w:val="24"/>
+                          <w:szCs w:val="24"/>
+                          <w:lang w:val="ru-RU"/>
+                        </w:rPr>
+                      </m:ctrlPr>
+                    </m:sSubPr>
+                    <m:e>
+                      <m:r>
+                        <w:rPr>
+                          <w:rFonts w:ascii="Cambria Math" w:eastAsiaTheme="minorEastAsia" w:hAnsi="Cambria Math" w:cs="Times New Roman"/>
+                          <w:sz w:val="24"/>
+                          <w:szCs w:val="24"/>
+                          <w:lang w:val="ru-RU"/>
+                        </w:rPr>
+                        <m:t>D</m:t>
+                      </m:r>
+                    </m:e>
+                    <m:sub>
+                      <m:r>
+                        <w:rPr>
+                          <w:rFonts w:ascii="Cambria Math" w:eastAsiaTheme="minorEastAsia" w:hAnsi="Cambria Math" w:cs="Times New Roman"/>
+                          <w:sz w:val="24"/>
+                          <w:szCs w:val="24"/>
+                          <w:lang w:val="ru-RU"/>
+                        </w:rPr>
+                        <m:t>1</m:t>
+                      </m:r>
+                    </m:sub>
+                  </m:sSub>
+                </m:e>
+              </m:mr>
+            </m:m>
+          </m:e>
+        </m:d>
+        <m:d>
+          <m:dPr>
+            <m:begChr m:val="["/>
+            <m:endChr m:val="]"/>
+            <m:ctrlPr>
+              <w:rPr>
+                <w:rFonts w:ascii="Cambria Math" w:eastAsiaTheme="minorEastAsia" w:hAnsi="Cambria Math" w:cs="Times New Roman"/>
+                <w:i/>
+                <w:sz w:val="24"/>
+                <w:szCs w:val="24"/>
+              </w:rPr>
+            </m:ctrlPr>
+          </m:dPr>
+          <m:e>
+            <m:m>
+              <m:mPr>
+                <m:mcs>
+                  <m:mc>
+                    <m:mcPr>
+                      <m:count m:val="2"/>
+                      <m:mcJc m:val="center"/>
+                    </m:mcPr>
+                  </m:mc>
+                </m:mcs>
+                <m:ctrlPr>
+                  <w:rPr>
+                    <w:rFonts w:ascii="Cambria Math" w:eastAsiaTheme="minorEastAsia" w:hAnsi="Cambria Math" w:cs="Times New Roman"/>
+                    <w:i/>
+                    <w:sz w:val="24"/>
+                    <w:szCs w:val="24"/>
+                  </w:rPr>
+                </m:ctrlPr>
+              </m:mPr>
+              <m:mr>
+                <m:e>
+                  <m:sSub>
+                    <m:sSubPr>
+                      <m:ctrlPr>
+                        <w:rPr>
+                          <w:rFonts w:ascii="Cambria Math" w:eastAsiaTheme="minorEastAsia" w:hAnsi="Cambria Math" w:cs="Times New Roman"/>
+                          <w:i/>
+                          <w:sz w:val="24"/>
+                          <w:szCs w:val="24"/>
+                        </w:rPr>
+                      </m:ctrlPr>
+                    </m:sSubPr>
+                    <m:e>
+                      <m:r>
+                        <w:rPr>
+                          <w:rFonts w:ascii="Cambria Math" w:eastAsiaTheme="minorEastAsia" w:hAnsi="Cambria Math" w:cs="Times New Roman"/>
+                          <w:sz w:val="24"/>
+                          <w:szCs w:val="24"/>
+                        </w:rPr>
+                        <m:t>A</m:t>
+                      </m:r>
+                    </m:e>
+                    <m:sub>
+                      <m:r>
+                        <w:rPr>
+                          <w:rFonts w:ascii="Cambria Math" w:eastAsiaTheme="minorEastAsia" w:hAnsi="Cambria Math" w:cs="Times New Roman"/>
+                          <w:sz w:val="24"/>
+                          <w:szCs w:val="24"/>
+                          <w:lang w:val="ru-RU"/>
+                        </w:rPr>
+                        <m:t>1</m:t>
+                      </m:r>
+                    </m:sub>
+                  </m:sSub>
+                </m:e>
+                <m:e>
+                  <m:sSub>
+                    <m:sSubPr>
+                      <m:ctrlPr>
+                        <w:rPr>
+                          <w:rFonts w:ascii="Cambria Math" w:eastAsiaTheme="minorEastAsia" w:hAnsi="Cambria Math" w:cs="Times New Roman"/>
+                          <w:i/>
+                          <w:sz w:val="24"/>
+                          <w:szCs w:val="24"/>
+                        </w:rPr>
+                      </m:ctrlPr>
+                    </m:sSubPr>
+                    <m:e>
+                      <m:r>
+                        <w:rPr>
+                          <w:rFonts w:ascii="Cambria Math" w:eastAsiaTheme="minorEastAsia" w:hAnsi="Cambria Math" w:cs="Times New Roman"/>
+                          <w:sz w:val="24"/>
+                          <w:szCs w:val="24"/>
+                        </w:rPr>
+                        <m:t>B</m:t>
+                      </m:r>
+                    </m:e>
+                    <m:sub>
+                      <m:r>
+                        <w:rPr>
+                          <w:rFonts w:ascii="Cambria Math" w:eastAsiaTheme="minorEastAsia" w:hAnsi="Cambria Math" w:cs="Times New Roman"/>
+                          <w:sz w:val="24"/>
+                          <w:szCs w:val="24"/>
+                          <w:lang w:val="ru-RU"/>
+                        </w:rPr>
+                        <m:t>2</m:t>
+                      </m:r>
+                    </m:sub>
+                  </m:sSub>
+                </m:e>
+              </m:mr>
+              <m:mr>
+                <m:e>
+                  <m:r>
+                    <w:rPr>
+                      <w:rFonts w:ascii="Cambria Math" w:eastAsiaTheme="minorEastAsia" w:hAnsi="Cambria Math" w:cs="Times New Roman"/>
+                      <w:sz w:val="24"/>
+                      <w:szCs w:val="24"/>
+                      <w:lang w:val="ru-RU"/>
+                    </w:rPr>
+                    <m:t>0</m:t>
+                  </m:r>
+                </m:e>
+                <m:e>
+                  <m:sSub>
+                    <m:sSubPr>
+                      <m:ctrlPr>
+                        <w:rPr>
+                          <w:rFonts w:ascii="Cambria Math" w:eastAsiaTheme="minorEastAsia" w:hAnsi="Cambria Math" w:cs="Times New Roman"/>
+                          <w:i/>
+                          <w:sz w:val="24"/>
+                          <w:szCs w:val="24"/>
+                        </w:rPr>
+                      </m:ctrlPr>
+                    </m:sSubPr>
+                    <m:e>
+                      <m:r>
+                        <w:rPr>
+                          <w:rFonts w:ascii="Cambria Math" w:eastAsiaTheme="minorEastAsia" w:hAnsi="Cambria Math" w:cs="Times New Roman"/>
+                          <w:sz w:val="24"/>
+                          <w:szCs w:val="24"/>
+                        </w:rPr>
+                        <m:t>A</m:t>
+                      </m:r>
+                    </m:e>
+                    <m:sub>
+                      <m:r>
+                        <w:rPr>
+                          <w:rFonts w:ascii="Cambria Math" w:eastAsiaTheme="minorEastAsia" w:hAnsi="Cambria Math" w:cs="Times New Roman"/>
+                          <w:sz w:val="24"/>
+                          <w:szCs w:val="24"/>
+                          <w:lang w:val="ru-RU"/>
+                        </w:rPr>
+                        <m:t>2</m:t>
+                      </m:r>
+                    </m:sub>
+                  </m:sSub>
+                </m:e>
+              </m:mr>
+            </m:m>
+            <m:ctrlPr>
+              <w:rPr>
+                <w:rFonts w:ascii="Cambria Math" w:eastAsiaTheme="minorEastAsia" w:hAnsi="Cambria Math" w:cs="Times New Roman"/>
+                <w:i/>
+                <w:sz w:val="24"/>
+                <w:szCs w:val="24"/>
+                <w:lang w:val="ru-RU"/>
+              </w:rPr>
+            </m:ctrlPr>
+          </m:e>
+        </m:d>
+        <m:r>
+          <w:rPr>
+            <w:rFonts w:ascii="Cambria Math" w:eastAsiaTheme="minorEastAsia" w:hAnsi="Cambria Math" w:cs="Times New Roman"/>
+            <w:sz w:val="24"/>
+            <w:szCs w:val="24"/>
+            <w:lang w:val="ru-RU"/>
+          </w:rPr>
+          <m:t>)</m:t>
+        </m:r>
+      </m:oMath>
+      <w:r>
+        <w:rPr>
+          <w:rFonts w:ascii="Times New Roman" w:eastAsiaTheme="minorEastAsia" w:hAnsi="Times New Roman" w:cs="Times New Roman"/>
+          <w:sz w:val="24"/>
+          <w:szCs w:val="24"/>
+          <w:lang w:val="ru-RU"/>
+        </w:rPr>
+        <w:t xml:space="preserve"> – </w:t>
+      </w:r>
+      <w:r>
+        <w:rPr>
+          <w:rFonts w:ascii="Times New Roman" w:eastAsiaTheme="minorEastAsia" w:hAnsi="Times New Roman" w:cs="Times New Roman"/>
+          <w:sz w:val="24"/>
+          <w:szCs w:val="24"/>
+          <w:lang w:val="ru-RU"/>
+        </w:rPr>
+        <w:t>обнаруживаема.</w:t>
+      </w:r>
+    </w:p>
+    <w:p>
+      <w:pPr>
+        <w:ind w:left="142"/>
+        <w:rPr>
+          <w:rFonts w:ascii="Times New Roman" w:eastAsiaTheme="minorEastAsia" w:hAnsi="Times New Roman" w:cs="Times New Roman"/>
+          <w:sz w:val="24"/>
+          <w:szCs w:val="24"/>
+          <w:lang w:val="ru-RU"/>
+        </w:rPr>
+      </w:pPr>
+      <w:r>
+        <w:rPr>
+          <w:rFonts w:ascii="Times New Roman" w:eastAsiaTheme="minorEastAsia" w:hAnsi="Times New Roman" w:cs="Times New Roman"/>
+          <w:sz w:val="24"/>
+          <w:szCs w:val="24"/>
+          <w:lang w:val="ru-RU"/>
+        </w:rPr>
+        <w:t xml:space="preserve">Поиск </w:t>
+      </w:r>
+      <m:oMath>
+        <m:sSub>
+          <m:sSubPr>
+            <m:ctrlPr>
+              <w:rPr>
+                <w:rFonts w:ascii="Cambria Math" w:eastAsiaTheme="minorEastAsia" w:hAnsi="Cambria Math" w:cs="Times New Roman"/>
+                <w:i/>
+                <w:sz w:val="24"/>
+                <w:szCs w:val="24"/>
+                <w:lang w:val="ru-RU"/>
+              </w:rPr>
+            </m:ctrlPr>
+          </m:sSubPr>
+          <m:e>
+            <m:r>
+              <w:rPr>
+                <w:rFonts w:ascii="Cambria Math" w:eastAsiaTheme="minorEastAsia" w:hAnsi="Cambria Math" w:cs="Times New Roman"/>
+                <w:sz w:val="24"/>
+                <w:szCs w:val="24"/>
+                <w:lang w:val="ru-RU"/>
+              </w:rPr>
+              <m:t>K</m:t>
+            </m:r>
+          </m:e>
+          <m:sub>
+            <m:r>
+              <w:rPr>
+                <w:rFonts w:ascii="Cambria Math" w:eastAsiaTheme="minorEastAsia" w:hAnsi="Cambria Math" w:cs="Times New Roman"/>
+                <w:sz w:val="24"/>
+                <w:szCs w:val="24"/>
+                <w:lang w:val="ru-RU"/>
+              </w:rPr>
+              <m:t>1</m:t>
+            </m:r>
+          </m:sub>
+        </m:sSub>
+      </m:oMath>
+      <w:r>
+        <w:rPr>
+          <w:rFonts w:ascii="Times New Roman" w:eastAsiaTheme="minorEastAsia" w:hAnsi="Times New Roman" w:cs="Times New Roman"/>
+          <w:sz w:val="24"/>
+          <w:szCs w:val="24"/>
+          <w:lang w:val="ru-RU"/>
+        </w:rPr>
+        <w:t xml:space="preserve">, </w:t>
+      </w:r>
+      <m:oMath>
+        <m:sSub>
+          <m:sSubPr>
+            <m:ctrlPr>
+              <w:rPr>
+                <w:rFonts w:ascii="Cambria Math" w:eastAsiaTheme="minorEastAsia" w:hAnsi="Cambria Math" w:cs="Times New Roman"/>
+                <w:i/>
+                <w:sz w:val="24"/>
+                <w:szCs w:val="24"/>
+                <w:lang w:val="ru-RU"/>
+              </w:rPr>
+            </m:ctrlPr>
+          </m:sSubPr>
+          <m:e>
+            <m:r>
+              <w:rPr>
+                <w:rFonts w:ascii="Cambria Math" w:eastAsiaTheme="minorEastAsia" w:hAnsi="Cambria Math" w:cs="Times New Roman"/>
+                <w:sz w:val="24"/>
+                <w:szCs w:val="24"/>
+                <w:lang w:val="ru-RU"/>
+              </w:rPr>
+              <m:t>K</m:t>
+            </m:r>
+          </m:e>
+          <m:sub>
+            <m:r>
+              <w:rPr>
+                <w:rFonts w:ascii="Cambria Math" w:eastAsiaTheme="minorEastAsia" w:hAnsi="Cambria Math" w:cs="Times New Roman"/>
+                <w:sz w:val="24"/>
+                <w:szCs w:val="24"/>
+                <w:lang w:val="ru-RU"/>
+              </w:rPr>
+              <m:t>2</m:t>
+            </m:r>
+          </m:sub>
+        </m:sSub>
+      </m:oMath>
+      <w:r>
+        <w:rPr>
+          <w:rFonts w:ascii="Times New Roman" w:eastAsiaTheme="minorEastAsia" w:hAnsi="Times New Roman" w:cs="Times New Roman"/>
+          <w:sz w:val="24"/>
+          <w:szCs w:val="24"/>
+          <w:lang w:val="ru-RU"/>
+        </w:rPr>
+        <w:t xml:space="preserve">, </w:t>
+      </w:r>
+      <m:oMath>
+        <m:sSub>
+          <m:sSubPr>
+            <m:ctrlPr>
+              <w:rPr>
+                <w:rFonts w:ascii="Cambria Math" w:eastAsiaTheme="minorEastAsia" w:hAnsi="Cambria Math" w:cs="Times New Roman"/>
+                <w:i/>
+                <w:sz w:val="24"/>
+                <w:szCs w:val="24"/>
+                <w:lang w:val="ru-RU"/>
+              </w:rPr>
+            </m:ctrlPr>
+          </m:sSubPr>
+          <m:e>
+            <m:r>
+              <w:rPr>
+                <w:rFonts w:ascii="Cambria Math" w:eastAsiaTheme="minorEastAsia" w:hAnsi="Cambria Math" w:cs="Times New Roman"/>
+                <w:sz w:val="24"/>
+                <w:szCs w:val="24"/>
+                <w:lang w:val="ru-RU"/>
+              </w:rPr>
+              <m:t>L</m:t>
+            </m:r>
+          </m:e>
+          <m:sub>
+            <m:r>
+              <w:rPr>
+                <w:rFonts w:ascii="Cambria Math" w:eastAsiaTheme="minorEastAsia" w:hAnsi="Cambria Math" w:cs="Times New Roman"/>
+                <w:sz w:val="24"/>
+                <w:szCs w:val="24"/>
+                <w:lang w:val="ru-RU"/>
+              </w:rPr>
+              <m:t>1</m:t>
+            </m:r>
+          </m:sub>
+        </m:sSub>
+        <m:r>
+          <w:rPr>
+            <w:rFonts w:ascii="Cambria Math" w:eastAsiaTheme="minorEastAsia" w:hAnsi="Cambria Math" w:cs="Times New Roman"/>
+            <w:sz w:val="24"/>
+            <w:szCs w:val="24"/>
+            <w:lang w:val="ru-RU"/>
+          </w:rPr>
+          <m:t>,</m:t>
+        </m:r>
+        <m:sSub>
+          <m:sSubPr>
+            <m:ctrlPr>
+              <w:rPr>
+                <w:rFonts w:ascii="Cambria Math" w:eastAsiaTheme="minorEastAsia" w:hAnsi="Cambria Math" w:cs="Times New Roman"/>
+                <w:i/>
+                <w:sz w:val="24"/>
+                <w:szCs w:val="24"/>
+                <w:lang w:val="ru-RU"/>
+              </w:rPr>
+            </m:ctrlPr>
+          </m:sSubPr>
+          <m:e>
+            <m:r>
+              <w:rPr>
+                <w:rFonts w:ascii="Cambria Math" w:eastAsiaTheme="minorEastAsia" w:hAnsi="Cambria Math" w:cs="Times New Roman"/>
+                <w:sz w:val="24"/>
+                <w:szCs w:val="24"/>
+                <w:lang w:val="ru-RU"/>
+              </w:rPr>
+              <m:t>L</m:t>
+            </m:r>
+          </m:e>
+          <m:sub>
+            <m:r>
+              <w:rPr>
+                <w:rFonts w:ascii="Cambria Math" w:eastAsiaTheme="minorEastAsia" w:hAnsi="Cambria Math" w:cs="Times New Roman"/>
+                <w:sz w:val="24"/>
+                <w:szCs w:val="24"/>
+                <w:lang w:val="ru-RU"/>
+              </w:rPr>
+              <m:t>2</m:t>
+            </m:r>
+          </m:sub>
+        </m:sSub>
+      </m:oMath>
+      <w:r>
+        <w:rPr>
+          <w:rFonts w:ascii="Times New Roman" w:eastAsiaTheme="minorEastAsia" w:hAnsi="Times New Roman" w:cs="Times New Roman"/>
+          <w:sz w:val="24"/>
+          <w:szCs w:val="24"/>
+          <w:lang w:val="ru-RU"/>
+        </w:rPr>
+        <w:t xml:space="preserve"> </w:t>
+      </w:r>
+      <w:r>
+        <w:rPr>
+          <w:rFonts w:ascii="Times New Roman" w:eastAsiaTheme="minorEastAsia" w:hAnsi="Times New Roman" w:cs="Times New Roman"/>
+          <w:sz w:val="24"/>
+          <w:szCs w:val="24"/>
+          <w:lang w:val="ru-RU"/>
+        </w:rPr>
+        <w:t>как в предыдущем задании</w:t>
+      </w:r>
+      <w:r>
+        <w:rPr>
+          <w:rFonts w:ascii="Times New Roman" w:eastAsiaTheme="minorEastAsia" w:hAnsi="Times New Roman" w:cs="Times New Roman"/>
+          <w:sz w:val="24"/>
+          <w:szCs w:val="24"/>
+          <w:lang w:val="ru-RU"/>
+        </w:rPr>
+        <w:t>:</w:t>
+      </w:r>
+    </w:p>
+    <w:p>
+      <w:pPr>
+        <w:ind w:left="142"/>
+        <w:rPr>
+          <w:rFonts w:ascii="Times New Roman" w:eastAsiaTheme="minorEastAsia" w:hAnsi="Times New Roman" w:cs="Times New Roman"/>
+          <w:sz w:val="24"/>
+          <w:szCs w:val="24"/>
+        </w:rPr>
+      </w:pPr>
+      <m:oMath>
+        <m:sSub>
+          <m:sSubPr>
+            <m:ctrlPr>
+              <w:rPr>
+                <w:rFonts w:ascii="Cambria Math" w:eastAsiaTheme="minorEastAsia" w:hAnsi="Cambria Math" w:cs="Times New Roman"/>
+                <w:i/>
+                <w:sz w:val="24"/>
+                <w:szCs w:val="24"/>
+                <w:lang w:val="ru-RU"/>
+              </w:rPr>
+            </m:ctrlPr>
+          </m:sSubPr>
+          <m:e>
+            <m:r>
+              <w:rPr>
+                <w:rFonts w:ascii="Cambria Math" w:eastAsiaTheme="minorEastAsia" w:hAnsi="Cambria Math" w:cs="Times New Roman"/>
+                <w:sz w:val="24"/>
+                <w:szCs w:val="24"/>
+                <w:lang w:val="ru-RU"/>
+              </w:rPr>
+              <m:t>K</m:t>
+            </m:r>
+          </m:e>
+          <m:sub>
+            <m:r>
+              <w:rPr>
+                <w:rFonts w:ascii="Cambria Math" w:eastAsiaTheme="minorEastAsia" w:hAnsi="Cambria Math" w:cs="Times New Roman"/>
+                <w:sz w:val="24"/>
+                <w:szCs w:val="24"/>
+                <w:lang w:val="ru-RU"/>
+              </w:rPr>
+              <m:t>1</m:t>
+            </m:r>
+          </m:sub>
+        </m:sSub>
+        <m:r>
+          <w:rPr>
+            <w:rFonts w:ascii="Cambria Math" w:eastAsiaTheme="minorEastAsia" w:hAnsi="Cambria Math" w:cs="Times New Roman"/>
+            <w:sz w:val="24"/>
+            <w:szCs w:val="24"/>
+            <w:lang w:val="ru-RU"/>
+          </w:rPr>
+          <m:t>=</m:t>
+        </m:r>
+        <m:d>
+          <m:dPr>
+            <m:begChr m:val="["/>
+            <m:endChr m:val="]"/>
+            <m:ctrlPr>
+              <w:rPr>
+                <w:rFonts w:ascii="Cambria Math" w:eastAsiaTheme="minorEastAsia" w:hAnsi="Cambria Math" w:cs="Times New Roman"/>
+                <w:i/>
+                <w:sz w:val="24"/>
+                <w:szCs w:val="24"/>
+                <w:lang w:val="ru-RU"/>
+              </w:rPr>
+            </m:ctrlPr>
+          </m:dPr>
+          <m:e>
+            <m:m>
+              <m:mPr>
+                <m:mcs>
+                  <m:mc>
+                    <m:mcPr>
+                      <m:count m:val="3"/>
+                      <m:mcJc m:val="center"/>
+                    </m:mcPr>
+                  </m:mc>
+                </m:mcs>
+                <m:ctrlPr>
+                  <w:rPr>
+                    <w:rFonts w:ascii="Cambria Math" w:eastAsiaTheme="minorEastAsia" w:hAnsi="Cambria Math" w:cs="Times New Roman"/>
+                    <w:i/>
+                    <w:sz w:val="24"/>
+                    <w:szCs w:val="24"/>
+                    <w:lang w:val="ru-RU"/>
+                  </w:rPr>
+                </m:ctrlPr>
+              </m:mPr>
+              <m:mr>
+                <m:e>
+                  <m:r>
+                    <w:rPr>
+                      <w:rFonts w:ascii="Cambria Math" w:eastAsiaTheme="minorEastAsia" w:hAnsi="Cambria Math" w:cs="Times New Roman"/>
+                      <w:sz w:val="24"/>
+                      <w:szCs w:val="24"/>
+                      <w:lang w:val="ru-RU"/>
+                    </w:rPr>
+                    <m:t xml:space="preserve">-1.9853 </m:t>
+                  </m:r>
+                </m:e>
+                <m:e>
+                  <m:r>
+                    <w:rPr>
+                      <w:rFonts w:ascii="Cambria Math" w:eastAsiaTheme="minorEastAsia" w:hAnsi="Cambria Math" w:cs="Times New Roman"/>
+                      <w:sz w:val="24"/>
+                      <w:szCs w:val="24"/>
+                      <w:lang w:val="ru-RU"/>
+                    </w:rPr>
+                    <m:t>-0.4412</m:t>
+                  </m:r>
+                </m:e>
+                <m:e>
+                  <m:r>
+                    <w:rPr>
+                      <w:rFonts w:ascii="Cambria Math" w:eastAsiaTheme="minorEastAsia" w:hAnsi="Cambria Math" w:cs="Times New Roman"/>
+                      <w:sz w:val="24"/>
+                      <w:szCs w:val="24"/>
+                      <w:lang w:val="ru-RU"/>
+                    </w:rPr>
+                    <m:t>0.4265</m:t>
+                  </m:r>
+                </m:e>
+              </m:mr>
+            </m:m>
+          </m:e>
+        </m:d>
+      </m:oMath>
+      <w:r>
+        <w:rPr>
+          <w:rFonts w:ascii="Times New Roman" w:eastAsiaTheme="minorEastAsia" w:hAnsi="Times New Roman" w:cs="Times New Roman"/>
+          <w:sz w:val="24"/>
+          <w:szCs w:val="24"/>
+        </w:rPr>
+        <w:t xml:space="preserve"> </w:t>
+      </w:r>
+    </w:p>
+    <w:p>
+      <w:pPr>
+        <w:ind w:left="142"/>
+        <w:rPr>
+          <w:rFonts w:ascii="Times New Roman" w:eastAsiaTheme="minorEastAsia" w:hAnsi="Times New Roman" w:cs="Times New Roman"/>
+          <w:i/>
+          <w:sz w:val="24"/>
+          <w:szCs w:val="24"/>
+        </w:rPr>
+      </w:pPr>
+      <m:oMath>
+        <m:sSub>
+          <m:sSubPr>
+            <m:ctrlPr>
+              <w:rPr>
+                <w:rFonts w:ascii="Cambria Math" w:eastAsiaTheme="minorEastAsia" w:hAnsi="Cambria Math" w:cs="Times New Roman"/>
+                <w:i/>
+                <w:sz w:val="24"/>
+                <w:szCs w:val="24"/>
+                <w:lang w:val="ru-RU"/>
+              </w:rPr>
+            </m:ctrlPr>
+          </m:sSubPr>
+          <m:e>
+            <m:r>
+              <w:rPr>
+                <w:rFonts w:ascii="Cambria Math" w:eastAsiaTheme="minorEastAsia" w:hAnsi="Cambria Math" w:cs="Times New Roman"/>
+                <w:sz w:val="24"/>
+                <w:szCs w:val="24"/>
+                <w:lang w:val="ru-RU"/>
+              </w:rPr>
+              <m:t>K</m:t>
+            </m:r>
+          </m:e>
+          <m:sub>
+            <m:r>
+              <w:rPr>
+                <w:rFonts w:ascii="Cambria Math" w:eastAsiaTheme="minorEastAsia" w:hAnsi="Cambria Math" w:cs="Times New Roman"/>
+                <w:sz w:val="24"/>
+                <w:szCs w:val="24"/>
+                <w:lang w:val="ru-RU"/>
+              </w:rPr>
+              <m:t>2</m:t>
+            </m:r>
+          </m:sub>
+        </m:sSub>
+        <m:r>
+          <w:rPr>
+            <w:rFonts w:ascii="Cambria Math" w:eastAsiaTheme="minorEastAsia" w:hAnsi="Cambria Math" w:cs="Times New Roman"/>
+            <w:sz w:val="24"/>
+            <w:szCs w:val="24"/>
+            <w:lang w:val="ru-RU"/>
+          </w:rPr>
+          <m:t>=</m:t>
+        </m:r>
+        <m:d>
+          <m:dPr>
+            <m:begChr m:val="["/>
+            <m:endChr m:val="]"/>
+            <m:ctrlPr>
+              <w:rPr>
+                <w:rFonts w:ascii="Cambria Math" w:eastAsiaTheme="minorEastAsia" w:hAnsi="Cambria Math" w:cs="Times New Roman"/>
+                <w:i/>
+                <w:sz w:val="24"/>
+                <w:szCs w:val="24"/>
+                <w:lang w:val="ru-RU"/>
+              </w:rPr>
+            </m:ctrlPr>
+          </m:dPr>
+          <m:e>
+            <m:m>
+              <m:mPr>
+                <m:mcs>
+                  <m:mc>
+                    <m:mcPr>
+                      <m:count m:val="3"/>
+                      <m:mcJc m:val="center"/>
+                    </m:mcPr>
+                  </m:mc>
+                </m:mcs>
+                <m:ctrlPr>
+                  <w:rPr>
+                    <w:rFonts w:ascii="Cambria Math" w:eastAsiaTheme="minorEastAsia" w:hAnsi="Cambria Math" w:cs="Times New Roman"/>
+                    <w:i/>
+                    <w:sz w:val="24"/>
+                    <w:szCs w:val="24"/>
+                    <w:lang w:val="ru-RU"/>
+                  </w:rPr>
+                </m:ctrlPr>
+              </m:mPr>
+              <m:mr>
+                <m:e>
+                  <m:r>
+                    <w:rPr>
+                      <w:rFonts w:ascii="Cambria Math" w:eastAsiaTheme="minorEastAsia" w:hAnsi="Cambria Math" w:cs="Times New Roman"/>
+                      <w:sz w:val="24"/>
+                      <w:szCs w:val="24"/>
+                      <w:lang w:val="ru-RU"/>
+                    </w:rPr>
+                    <m:t>-1.7375</m:t>
+                  </m:r>
+                </m:e>
+                <m:e>
+                  <m:r>
+                    <w:rPr>
+                      <w:rFonts w:ascii="Cambria Math" w:eastAsiaTheme="minorEastAsia" w:hAnsi="Cambria Math" w:cs="Times New Roman"/>
+                      <w:sz w:val="24"/>
+                      <w:szCs w:val="24"/>
+                      <w:lang w:val="ru-RU"/>
+                    </w:rPr>
+                    <m:t>1.2010</m:t>
+                  </m:r>
+                </m:e>
+                <m:e>
+                  <m:r>
+                    <w:rPr>
+                      <w:rFonts w:ascii="Cambria Math" w:eastAsiaTheme="minorEastAsia" w:hAnsi="Cambria Math" w:cs="Times New Roman"/>
+                      <w:sz w:val="24"/>
+                      <w:szCs w:val="24"/>
+                      <w:lang w:val="ru-RU"/>
+                    </w:rPr>
+                    <m:t>-1.6364</m:t>
+                  </m:r>
+                </m:e>
+              </m:mr>
+            </m:m>
+          </m:e>
+        </m:d>
+      </m:oMath>
+      <w:r>
+        <w:rPr>
+          <w:rFonts w:ascii="Times New Roman" w:eastAsiaTheme="minorEastAsia" w:hAnsi="Times New Roman" w:cs="Times New Roman"/>
+          <w:i/>
+          <w:sz w:val="24"/>
+          <w:szCs w:val="24"/>
+        </w:rPr>
+        <w:t xml:space="preserve"> </w:t>
+      </w:r>
+    </w:p>
+    <w:p>
+      <w:pPr>
+        <w:ind w:left="142"/>
+        <w:rPr>
+          <w:rFonts w:ascii="Times New Roman" w:eastAsiaTheme="minorEastAsia" w:hAnsi="Times New Roman" w:cs="Times New Roman"/>
+          <w:i/>
+          <w:sz w:val="24"/>
+          <w:szCs w:val="24"/>
+        </w:rPr>
+      </w:pPr>
+      <m:oMath>
+        <m:sSub>
+          <m:sSubPr>
+            <m:ctrlPr>
+              <w:rPr>
+                <w:rFonts w:ascii="Cambria Math" w:eastAsiaTheme="minorEastAsia" w:hAnsi="Cambria Math" w:cs="Times New Roman"/>
+                <w:i/>
+                <w:sz w:val="24"/>
+                <w:szCs w:val="24"/>
+                <w:lang w:val="ru-RU"/>
+              </w:rPr>
+            </m:ctrlPr>
+          </m:sSubPr>
+          <m:e>
+            <m:r>
+              <w:rPr>
+                <w:rFonts w:ascii="Cambria Math" w:eastAsiaTheme="minorEastAsia" w:hAnsi="Cambria Math" w:cs="Times New Roman"/>
+                <w:sz w:val="24"/>
+                <w:szCs w:val="24"/>
+                <w:lang w:val="ru-RU"/>
+              </w:rPr>
+              <m:t>L</m:t>
+            </m:r>
+          </m:e>
+          <m:sub>
+            <m:r>
+              <w:rPr>
+                <w:rFonts w:ascii="Cambria Math" w:eastAsiaTheme="minorEastAsia" w:hAnsi="Cambria Math" w:cs="Times New Roman"/>
+                <w:sz w:val="24"/>
+                <w:szCs w:val="24"/>
+                <w:lang w:val="ru-RU"/>
+              </w:rPr>
+              <m:t>1</m:t>
+            </m:r>
+          </m:sub>
+        </m:sSub>
+        <m:r>
+          <w:rPr>
+            <w:rFonts w:ascii="Cambria Math" w:eastAsiaTheme="minorEastAsia" w:hAnsi="Cambria Math" w:cs="Times New Roman"/>
+            <w:sz w:val="24"/>
+            <w:szCs w:val="24"/>
+            <w:lang w:val="ru-RU"/>
+          </w:rPr>
+          <m:t>=</m:t>
+        </m:r>
+        <m:d>
+          <m:dPr>
+            <m:begChr m:val="["/>
+            <m:endChr m:val="]"/>
+            <m:ctrlPr>
+              <w:rPr>
+                <w:rFonts w:ascii="Cambria Math" w:eastAsiaTheme="minorEastAsia" w:hAnsi="Cambria Math" w:cs="Times New Roman"/>
+                <w:i/>
+                <w:sz w:val="24"/>
+                <w:szCs w:val="24"/>
+                <w:lang w:val="ru-RU"/>
+              </w:rPr>
+            </m:ctrlPr>
+          </m:dPr>
+          <m:e>
+            <m:m>
+              <m:mPr>
+                <m:mcs>
+                  <m:mc>
+                    <m:mcPr>
+                      <m:count m:val="1"/>
+                      <m:mcJc m:val="center"/>
+                    </m:mcPr>
+                  </m:mc>
+                </m:mcs>
+                <m:ctrlPr>
+                  <w:rPr>
+                    <w:rFonts w:ascii="Cambria Math" w:eastAsiaTheme="minorEastAsia" w:hAnsi="Cambria Math" w:cs="Times New Roman"/>
+                    <w:i/>
+                    <w:sz w:val="24"/>
+                    <w:szCs w:val="24"/>
+                    <w:lang w:val="ru-RU"/>
+                  </w:rPr>
+                </m:ctrlPr>
+              </m:mPr>
+              <m:mr>
+                <m:e>
+                  <m:r>
+                    <w:rPr>
+                      <w:rFonts w:ascii="Cambria Math" w:eastAsiaTheme="minorEastAsia" w:hAnsi="Cambria Math" w:cs="Times New Roman"/>
+                      <w:sz w:val="24"/>
+                      <w:szCs w:val="24"/>
+                      <w:lang w:val="ru-RU"/>
+                    </w:rPr>
+                    <m:t>-1.1953</m:t>
+                  </m:r>
+                </m:e>
+              </m:mr>
+              <m:mr>
+                <m:e>
+                  <m:r>
+                    <w:rPr>
+                      <w:rFonts w:ascii="Cambria Math" w:eastAsiaTheme="minorEastAsia" w:hAnsi="Cambria Math" w:cs="Times New Roman"/>
+                      <w:sz w:val="24"/>
+                      <w:szCs w:val="24"/>
+                      <w:lang w:val="ru-RU"/>
+                    </w:rPr>
+                    <m:t xml:space="preserve"> -2.1777</m:t>
+                  </m:r>
+                </m:e>
+              </m:mr>
+              <m:mr>
+                <m:e>
+                  <m:r>
+                    <w:rPr>
+                      <w:rFonts w:ascii="Cambria Math" w:eastAsiaTheme="minorEastAsia" w:hAnsi="Cambria Math" w:cs="Times New Roman"/>
+                      <w:sz w:val="24"/>
+                      <w:szCs w:val="24"/>
+                      <w:lang w:val="ru-RU"/>
+                    </w:rPr>
+                    <m:t>0.1221</m:t>
+                  </m:r>
+                </m:e>
+              </m:mr>
+            </m:m>
+          </m:e>
+        </m:d>
+      </m:oMath>
+      <w:r>
+        <w:rPr>
+          <w:rFonts w:ascii="Times New Roman" w:eastAsiaTheme="minorEastAsia" w:hAnsi="Times New Roman" w:cs="Times New Roman"/>
+          <w:i/>
+          <w:sz w:val="24"/>
+          <w:szCs w:val="24"/>
+        </w:rPr>
+        <w:t xml:space="preserve"> </w:t>
+      </w:r>
+    </w:p>
+    <w:p>
+      <w:pPr>
+        <w:ind w:left="142"/>
+        <w:rPr>
+          <w:rFonts w:ascii="Times New Roman" w:eastAsiaTheme="minorEastAsia" w:hAnsi="Times New Roman" w:cs="Times New Roman"/>
+          <w:i/>
+          <w:sz w:val="24"/>
+          <w:szCs w:val="24"/>
+        </w:rPr>
+      </w:pPr>
+      <m:oMath>
+        <m:sSub>
+          <m:sSubPr>
+            <m:ctrlPr>
+              <w:rPr>
+                <w:rFonts w:ascii="Cambria Math" w:eastAsiaTheme="minorEastAsia" w:hAnsi="Cambria Math" w:cs="Times New Roman"/>
+                <w:i/>
+                <w:sz w:val="24"/>
+                <w:szCs w:val="24"/>
+                <w:lang w:val="ru-RU"/>
+              </w:rPr>
+            </m:ctrlPr>
+          </m:sSubPr>
+          <m:e>
+            <m:r>
+              <w:rPr>
+                <w:rFonts w:ascii="Cambria Math" w:eastAsiaTheme="minorEastAsia" w:hAnsi="Cambria Math" w:cs="Times New Roman"/>
+                <w:sz w:val="24"/>
+                <w:szCs w:val="24"/>
+                <w:lang w:val="ru-RU"/>
+              </w:rPr>
+              <m:t>L</m:t>
+            </m:r>
+          </m:e>
+          <m:sub>
+            <m:r>
+              <w:rPr>
+                <w:rFonts w:ascii="Cambria Math" w:eastAsiaTheme="minorEastAsia" w:hAnsi="Cambria Math" w:cs="Times New Roman"/>
+                <w:sz w:val="24"/>
+                <w:szCs w:val="24"/>
+                <w:lang w:val="ru-RU"/>
+              </w:rPr>
+              <m:t>2</m:t>
+            </m:r>
+          </m:sub>
+        </m:sSub>
+        <m:r>
+          <w:rPr>
+            <w:rFonts w:ascii="Cambria Math" w:eastAsiaTheme="minorEastAsia" w:hAnsi="Cambria Math" w:cs="Times New Roman"/>
+            <w:sz w:val="24"/>
+            <w:szCs w:val="24"/>
+            <w:lang w:val="ru-RU"/>
+          </w:rPr>
+          <m:t>=</m:t>
+        </m:r>
+        <m:d>
+          <m:dPr>
+            <m:begChr m:val="["/>
+            <m:endChr m:val="]"/>
+            <m:ctrlPr>
+              <w:rPr>
+                <w:rFonts w:ascii="Cambria Math" w:eastAsiaTheme="minorEastAsia" w:hAnsi="Cambria Math" w:cs="Times New Roman"/>
+                <w:i/>
+                <w:sz w:val="24"/>
+                <w:szCs w:val="24"/>
+                <w:lang w:val="ru-RU"/>
+              </w:rPr>
+            </m:ctrlPr>
+          </m:dPr>
+          <m:e>
+            <m:m>
+              <m:mPr>
+                <m:mcs>
+                  <m:mc>
+                    <m:mcPr>
+                      <m:count m:val="1"/>
+                      <m:mcJc m:val="center"/>
+                    </m:mcPr>
+                  </m:mc>
+                </m:mcs>
+                <m:ctrlPr>
+                  <w:rPr>
+                    <w:rFonts w:ascii="Cambria Math" w:eastAsiaTheme="minorEastAsia" w:hAnsi="Cambria Math" w:cs="Times New Roman"/>
+                    <w:i/>
+                    <w:sz w:val="24"/>
+                    <w:szCs w:val="24"/>
+                    <w:lang w:val="ru-RU"/>
+                  </w:rPr>
+                </m:ctrlPr>
+              </m:mPr>
+              <m:mr>
+                <m:e>
+                  <m:r>
+                    <w:rPr>
+                      <w:rFonts w:ascii="Cambria Math" w:eastAsiaTheme="minorEastAsia" w:hAnsi="Cambria Math" w:cs="Times New Roman"/>
+                      <w:sz w:val="24"/>
+                      <w:szCs w:val="24"/>
+                      <w:lang w:val="ru-RU"/>
+                    </w:rPr>
+                    <m:t>0.9169</m:t>
+                  </m:r>
+                </m:e>
+              </m:mr>
+              <m:mr>
+                <m:e>
+                  <m:r>
+                    <w:rPr>
+                      <w:rFonts w:ascii="Cambria Math" w:eastAsiaTheme="minorEastAsia" w:hAnsi="Cambria Math" w:cs="Times New Roman"/>
+                      <w:sz w:val="24"/>
+                      <w:szCs w:val="24"/>
+                      <w:lang w:val="ru-RU"/>
+                    </w:rPr>
+                    <m:t>2.7919</m:t>
+                  </m:r>
+                </m:e>
+              </m:mr>
+              <m:mr>
+                <m:e>
+                  <m:r>
+                    <w:rPr>
+                      <w:rFonts w:ascii="Cambria Math" w:eastAsiaTheme="minorEastAsia" w:hAnsi="Cambria Math" w:cs="Times New Roman"/>
+                      <w:sz w:val="24"/>
+                      <w:szCs w:val="24"/>
+                      <w:lang w:val="ru-RU"/>
+                    </w:rPr>
+                    <m:t>0.0503</m:t>
+                  </m:r>
+                </m:e>
+              </m:mr>
+            </m:m>
+          </m:e>
+        </m:d>
+      </m:oMath>
+      <w:r>
+        <w:rPr>
+          <w:rFonts w:ascii="Times New Roman" w:eastAsiaTheme="minorEastAsia" w:hAnsi="Times New Roman" w:cs="Times New Roman"/>
+          <w:i/>
+          <w:sz w:val="24"/>
+          <w:szCs w:val="24"/>
+        </w:rPr>
+        <w:t xml:space="preserve"> </w:t>
+      </w:r>
+    </w:p>
+    <w:p>
+      <w:pPr>
+        <w:ind w:left="142"/>
+        <w:rPr>
+          <w:rFonts w:ascii="Times New Roman" w:eastAsiaTheme="minorEastAsia" w:hAnsi="Times New Roman" w:cs="Times New Roman"/>
+          <w:sz w:val="24"/>
+          <w:szCs w:val="24"/>
+          <w:lang w:val="ru-RU"/>
+        </w:rPr>
+      </w:pPr>
+      <w:r>
+        <w:rPr>
+          <w:rFonts w:ascii="Times New Roman" w:eastAsiaTheme="minorEastAsia" w:hAnsi="Times New Roman" w:cs="Times New Roman"/>
+          <w:sz w:val="24"/>
+          <w:szCs w:val="24"/>
+          <w:lang w:val="ru-RU"/>
+        </w:rPr>
+        <w:t>Форма вход</w:t>
+      </w:r>
+      <w:r>
+        <w:rPr>
+          <w:rFonts w:ascii="Times New Roman" w:eastAsiaTheme="minorEastAsia" w:hAnsi="Times New Roman" w:cs="Times New Roman"/>
+          <w:sz w:val="24"/>
+          <w:szCs w:val="24"/>
+          <w:lang w:val="ru-RU"/>
+        </w:rPr>
+        <w:t>-</w:t>
+      </w:r>
+      <w:r>
+        <w:rPr>
+          <w:rFonts w:ascii="Times New Roman" w:eastAsiaTheme="minorEastAsia" w:hAnsi="Times New Roman" w:cs="Times New Roman"/>
+          <w:sz w:val="24"/>
+          <w:szCs w:val="24"/>
+          <w:lang w:val="ru-RU"/>
+        </w:rPr>
+        <w:t>состояние</w:t>
+      </w:r>
+      <w:r>
+        <w:rPr>
+          <w:rFonts w:ascii="Times New Roman" w:eastAsiaTheme="minorEastAsia" w:hAnsi="Times New Roman" w:cs="Times New Roman"/>
+          <w:sz w:val="24"/>
+          <w:szCs w:val="24"/>
+          <w:lang w:val="ru-RU"/>
+        </w:rPr>
+        <w:t>-</w:t>
+      </w:r>
+      <w:r>
+        <w:rPr>
+          <w:rFonts w:ascii="Times New Roman" w:eastAsiaTheme="minorEastAsia" w:hAnsi="Times New Roman" w:cs="Times New Roman"/>
+          <w:sz w:val="24"/>
+          <w:szCs w:val="24"/>
+          <w:lang w:val="ru-RU"/>
+        </w:rPr>
+        <w:t>выход</w:t>
+      </w:r>
+      <w:r>
+        <w:rPr>
+          <w:rFonts w:ascii="Times New Roman" w:eastAsiaTheme="minorEastAsia" w:hAnsi="Times New Roman" w:cs="Times New Roman"/>
+          <w:sz w:val="24"/>
+          <w:szCs w:val="24"/>
+          <w:lang w:val="ru-RU"/>
+        </w:rPr>
+        <w:t xml:space="preserve"> </w:t>
+      </w:r>
+      <w:r>
+        <w:rPr>
+          <w:rFonts w:ascii="Times New Roman" w:eastAsiaTheme="minorEastAsia" w:hAnsi="Times New Roman" w:cs="Times New Roman"/>
+          <w:sz w:val="24"/>
+          <w:szCs w:val="24"/>
+          <w:lang w:val="ru-RU"/>
+        </w:rPr>
+        <w:t>регулятора</w:t>
+      </w:r>
+      <w:r>
+        <w:rPr>
+          <w:rFonts w:ascii="Times New Roman" w:eastAsiaTheme="minorEastAsia" w:hAnsi="Times New Roman" w:cs="Times New Roman"/>
+          <w:sz w:val="24"/>
+          <w:szCs w:val="24"/>
+          <w:lang w:val="ru-RU"/>
+        </w:rPr>
+        <w:t>:</w:t>
+      </w:r>
+    </w:p>
+    <w:p>
+      <w:pPr>
+        <w:ind w:left="142"/>
+        <w:rPr>
+          <w:rFonts w:ascii="Times New Roman" w:eastAsiaTheme="minorEastAsia" w:hAnsi="Times New Roman" w:cs="Times New Roman"/>
+          <w:i/>
+          <w:iCs/>
+          <w:sz w:val="24"/>
+          <w:szCs w:val="24"/>
+          <w:lang w:val="ru-RU"/>
+        </w:rPr>
+      </w:pPr>
+      <m:oMathPara>
+        <m:oMath>
+          <m:d>
+            <m:dPr>
+              <m:begChr m:val="["/>
+              <m:endChr m:val="]"/>
+              <m:ctrlPr>
+                <w:rPr>
+                  <w:rFonts w:ascii="Cambria Math" w:eastAsiaTheme="minorEastAsia" w:hAnsi="Cambria Math" w:cs="Times New Roman"/>
+                  <w:i/>
+                  <w:iCs/>
+                  <w:sz w:val="24"/>
+                  <w:szCs w:val="24"/>
+                  <w:lang w:val="ru-RU"/>
+                </w:rPr>
+              </m:ctrlPr>
+            </m:dPr>
+            <m:e>
+              <m:m>
+                <m:mPr>
+                  <m:mcs>
+                    <m:mc>
+                      <m:mcPr>
+                        <m:count m:val="1"/>
+                        <m:mcJc m:val="center"/>
+                      </m:mcPr>
+                    </m:mc>
+                  </m:mcs>
+                  <m:ctrlPr>
+                    <w:rPr>
+                      <w:rFonts w:ascii="Cambria Math" w:eastAsiaTheme="minorEastAsia" w:hAnsi="Cambria Math" w:cs="Times New Roman"/>
+                      <w:i/>
+                      <w:iCs/>
+                      <w:sz w:val="24"/>
+                      <w:szCs w:val="24"/>
+                      <w:lang w:val="ru-RU"/>
+                    </w:rPr>
+                  </m:ctrlPr>
+                </m:mPr>
+                <m:mr>
+                  <m:e>
+                    <m:acc>
+                      <m:accPr>
+                        <m:chr m:val="̇"/>
+                        <m:ctrlPr>
+                          <w:rPr>
+                            <w:rFonts w:ascii="Cambria Math" w:eastAsiaTheme="minorEastAsia" w:hAnsi="Cambria Math" w:cs="Times New Roman"/>
+                            <w:i/>
+                            <w:iCs/>
+                            <w:sz w:val="24"/>
+                            <w:szCs w:val="24"/>
+                            <w:lang w:val="ru-RU"/>
+                          </w:rPr>
+                        </m:ctrlPr>
+                      </m:accPr>
+                      <m:e>
+                        <m:acc>
+                          <m:accPr>
+                            <m:ctrlPr>
+                              <w:rPr>
+                                <w:rFonts w:ascii="Cambria Math" w:eastAsiaTheme="minorEastAsia" w:hAnsi="Cambria Math" w:cs="Times New Roman"/>
+                                <w:i/>
+                                <w:iCs/>
+                                <w:sz w:val="24"/>
+                                <w:szCs w:val="24"/>
+                                <w:lang w:val="ru-RU"/>
+                              </w:rPr>
+                            </m:ctrlPr>
+                          </m:accPr>
+                          <m:e>
+                            <m:r>
+                              <w:rPr>
+                                <w:rFonts w:ascii="Cambria Math" w:eastAsiaTheme="minorEastAsia" w:hAnsi="Cambria Math" w:cs="Times New Roman"/>
+                                <w:sz w:val="24"/>
+                                <w:szCs w:val="24"/>
+                                <w:lang w:val="ru-RU"/>
+                              </w:rPr>
+                              <m:t>x</m:t>
+                            </m:r>
+                          </m:e>
+                        </m:acc>
+                      </m:e>
+                    </m:acc>
+                  </m:e>
+                </m:mr>
+                <m:mr>
+                  <m:e>
+                    <m:acc>
+                      <m:accPr>
+                        <m:chr m:val="̇"/>
+                        <m:ctrlPr>
+                          <w:rPr>
+                            <w:rFonts w:ascii="Cambria Math" w:eastAsiaTheme="minorEastAsia" w:hAnsi="Cambria Math" w:cs="Times New Roman"/>
+                            <w:i/>
+                            <w:iCs/>
+                            <w:sz w:val="24"/>
+                            <w:szCs w:val="24"/>
+                            <w:lang w:val="ru-RU"/>
+                          </w:rPr>
+                        </m:ctrlPr>
+                      </m:accPr>
+                      <m:e>
+                        <m:acc>
+                          <m:accPr>
+                            <m:ctrlPr>
+                              <w:rPr>
+                                <w:rFonts w:ascii="Cambria Math" w:eastAsiaTheme="minorEastAsia" w:hAnsi="Cambria Math" w:cs="Times New Roman"/>
+                                <w:i/>
+                                <w:iCs/>
+                                <w:sz w:val="24"/>
+                                <w:szCs w:val="24"/>
+                              </w:rPr>
+                            </m:ctrlPr>
+                          </m:accPr>
+                          <m:e>
+                            <m:r>
+                              <w:rPr>
+                                <w:rFonts w:ascii="Cambria Math" w:eastAsiaTheme="minorEastAsia" w:hAnsi="Cambria Math" w:cs="Times New Roman"/>
+                                <w:sz w:val="24"/>
+                                <w:szCs w:val="24"/>
+                              </w:rPr>
+                              <m:t>w</m:t>
+                            </m:r>
+                          </m:e>
+                        </m:acc>
+                      </m:e>
+                    </m:acc>
+                  </m:e>
+                </m:mr>
+              </m:m>
+            </m:e>
+          </m:d>
+          <m:r>
+            <w:rPr>
+              <w:rFonts w:ascii="Cambria Math" w:eastAsiaTheme="minorEastAsia" w:hAnsi="Cambria Math" w:cs="Times New Roman"/>
+              <w:sz w:val="24"/>
+              <w:szCs w:val="24"/>
+              <w:lang w:val="ru-RU"/>
+            </w:rPr>
+            <m:t>=</m:t>
+          </m:r>
+          <m:d>
+            <m:dPr>
+              <m:begChr m:val="["/>
+              <m:endChr m:val="]"/>
+              <m:ctrlPr>
+                <w:rPr>
+                  <w:rFonts w:ascii="Cambria Math" w:eastAsiaTheme="minorEastAsia" w:hAnsi="Cambria Math" w:cs="Times New Roman"/>
+                  <w:i/>
+                  <w:iCs/>
+                  <w:sz w:val="24"/>
+                  <w:szCs w:val="24"/>
+                  <w:lang w:val="ru-RU"/>
+                </w:rPr>
+              </m:ctrlPr>
+            </m:dPr>
+            <m:e>
+              <m:m>
+                <m:mPr>
+                  <m:mcs>
+                    <m:mc>
+                      <m:mcPr>
+                        <m:count m:val="2"/>
+                        <m:mcJc m:val="center"/>
+                      </m:mcPr>
+                    </m:mc>
+                  </m:mcs>
+                  <m:ctrlPr>
+                    <w:rPr>
+                      <w:rFonts w:ascii="Cambria Math" w:eastAsiaTheme="minorEastAsia" w:hAnsi="Cambria Math" w:cs="Times New Roman"/>
+                      <w:i/>
+                      <w:iCs/>
+                      <w:sz w:val="24"/>
+                      <w:szCs w:val="24"/>
+                      <w:lang w:val="ru-RU"/>
+                    </w:rPr>
+                  </m:ctrlPr>
+                </m:mPr>
+                <m:mr>
+                  <m:e>
+                    <m:sSub>
+                      <m:sSubPr>
+                        <m:ctrlPr>
+                          <w:rPr>
+                            <w:rFonts w:ascii="Cambria Math" w:eastAsiaTheme="minorEastAsia" w:hAnsi="Cambria Math" w:cs="Times New Roman"/>
+                            <w:i/>
+                            <w:iCs/>
+                            <w:sz w:val="24"/>
+                            <w:szCs w:val="24"/>
+                            <w:lang w:val="ru-RU"/>
+                          </w:rPr>
+                        </m:ctrlPr>
+                      </m:sSubPr>
+                      <m:e>
+                        <m:r>
+                          <w:rPr>
+                            <w:rFonts w:ascii="Cambria Math" w:eastAsiaTheme="minorEastAsia" w:hAnsi="Cambria Math" w:cs="Times New Roman"/>
+                            <w:sz w:val="24"/>
+                            <w:szCs w:val="24"/>
+                            <w:lang w:val="ru-RU"/>
+                          </w:rPr>
+                          <m:t>A</m:t>
+                        </m:r>
+                      </m:e>
+                      <m:sub>
+                        <m:r>
+                          <w:rPr>
+                            <w:rFonts w:ascii="Cambria Math" w:eastAsiaTheme="minorEastAsia" w:hAnsi="Cambria Math" w:cs="Times New Roman"/>
+                            <w:sz w:val="24"/>
+                            <w:szCs w:val="24"/>
+                            <w:lang w:val="ru-RU"/>
+                          </w:rPr>
+                          <m:t>1</m:t>
+                        </m:r>
+                      </m:sub>
+                    </m:sSub>
+                    <m:r>
+                      <w:rPr>
+                        <w:rFonts w:ascii="Cambria Math" w:eastAsiaTheme="minorEastAsia" w:hAnsi="Cambria Math" w:cs="Times New Roman"/>
+                        <w:sz w:val="24"/>
+                        <w:szCs w:val="24"/>
+                        <w:lang w:val="ru-RU"/>
+                      </w:rPr>
+                      <m:t>+</m:t>
+                    </m:r>
+                    <m:sSub>
+                      <m:sSubPr>
+                        <m:ctrlPr>
+                          <w:rPr>
+                            <w:rFonts w:ascii="Cambria Math" w:eastAsiaTheme="minorEastAsia" w:hAnsi="Cambria Math" w:cs="Times New Roman"/>
+                            <w:i/>
+                            <w:iCs/>
+                            <w:sz w:val="24"/>
+                            <w:szCs w:val="24"/>
+                            <w:lang w:val="ru-RU"/>
+                          </w:rPr>
+                        </m:ctrlPr>
+                      </m:sSubPr>
+                      <m:e>
+                        <m:r>
+                          <w:rPr>
+                            <w:rFonts w:ascii="Cambria Math" w:eastAsiaTheme="minorEastAsia" w:hAnsi="Cambria Math" w:cs="Times New Roman"/>
+                            <w:sz w:val="24"/>
+                            <w:szCs w:val="24"/>
+                            <w:lang w:val="ru-RU"/>
+                          </w:rPr>
+                          <m:t>B</m:t>
+                        </m:r>
+                      </m:e>
+                      <m:sub>
+                        <m:r>
+                          <w:rPr>
+                            <w:rFonts w:ascii="Cambria Math" w:eastAsiaTheme="minorEastAsia" w:hAnsi="Cambria Math" w:cs="Times New Roman"/>
+                            <w:sz w:val="24"/>
+                            <w:szCs w:val="24"/>
+                            <w:lang w:val="ru-RU"/>
+                          </w:rPr>
+                          <m:t>1</m:t>
+                        </m:r>
+                      </m:sub>
+                    </m:sSub>
+                    <m:sSub>
+                      <m:sSubPr>
+                        <m:ctrlPr>
+                          <w:rPr>
+                            <w:rFonts w:ascii="Cambria Math" w:eastAsiaTheme="minorEastAsia" w:hAnsi="Cambria Math" w:cs="Times New Roman"/>
+                            <w:i/>
+                            <w:iCs/>
+                            <w:sz w:val="24"/>
+                            <w:szCs w:val="24"/>
+                            <w:lang w:val="ru-RU"/>
+                          </w:rPr>
+                        </m:ctrlPr>
+                      </m:sSubPr>
+                      <m:e>
+                        <m:r>
+                          <w:rPr>
+                            <w:rFonts w:ascii="Cambria Math" w:eastAsiaTheme="minorEastAsia" w:hAnsi="Cambria Math" w:cs="Times New Roman"/>
+                            <w:sz w:val="24"/>
+                            <w:szCs w:val="24"/>
+                            <w:lang w:val="ru-RU"/>
+                          </w:rPr>
+                          <m:t>K</m:t>
+                        </m:r>
+                      </m:e>
+                      <m:sub>
+                        <m:r>
+                          <w:rPr>
+                            <w:rFonts w:ascii="Cambria Math" w:eastAsiaTheme="minorEastAsia" w:hAnsi="Cambria Math" w:cs="Times New Roman"/>
+                            <w:sz w:val="24"/>
+                            <w:szCs w:val="24"/>
+                            <w:lang w:val="ru-RU"/>
+                          </w:rPr>
+                          <m:t>1</m:t>
+                        </m:r>
+                      </m:sub>
+                    </m:sSub>
+                    <m:r>
+                      <w:rPr>
+                        <w:rFonts w:ascii="Cambria Math" w:eastAsiaTheme="minorEastAsia" w:hAnsi="Cambria Math" w:cs="Times New Roman"/>
+                        <w:sz w:val="24"/>
+                        <w:szCs w:val="24"/>
+                        <w:lang w:val="ru-RU"/>
+                      </w:rPr>
+                      <m:t>+</m:t>
+                    </m:r>
+                    <m:sSub>
+                      <m:sSubPr>
+                        <m:ctrlPr>
+                          <w:rPr>
+                            <w:rFonts w:ascii="Cambria Math" w:eastAsiaTheme="minorEastAsia" w:hAnsi="Cambria Math" w:cs="Times New Roman"/>
+                            <w:i/>
+                            <w:iCs/>
+                            <w:sz w:val="24"/>
+                            <w:szCs w:val="24"/>
+                            <w:lang w:val="ru-RU"/>
+                          </w:rPr>
+                        </m:ctrlPr>
+                      </m:sSubPr>
+                      <m:e>
+                        <m:r>
+                          <w:rPr>
+                            <w:rFonts w:ascii="Cambria Math" w:eastAsiaTheme="minorEastAsia" w:hAnsi="Cambria Math" w:cs="Times New Roman"/>
+                            <w:sz w:val="24"/>
+                            <w:szCs w:val="24"/>
+                            <w:lang w:val="ru-RU"/>
+                          </w:rPr>
+                          <m:t>L</m:t>
+                        </m:r>
+                      </m:e>
+                      <m:sub>
+                        <m:r>
+                          <w:rPr>
+                            <w:rFonts w:ascii="Cambria Math" w:eastAsiaTheme="minorEastAsia" w:hAnsi="Cambria Math" w:cs="Times New Roman"/>
+                            <w:sz w:val="24"/>
+                            <w:szCs w:val="24"/>
+                            <w:lang w:val="ru-RU"/>
+                          </w:rPr>
+                          <m:t>1</m:t>
+                        </m:r>
+                      </m:sub>
+                    </m:sSub>
+                    <m:sSub>
+                      <m:sSubPr>
+                        <m:ctrlPr>
+                          <w:rPr>
+                            <w:rFonts w:ascii="Cambria Math" w:eastAsiaTheme="minorEastAsia" w:hAnsi="Cambria Math" w:cs="Times New Roman"/>
+                            <w:i/>
+                            <w:iCs/>
+                            <w:sz w:val="24"/>
+                            <w:szCs w:val="24"/>
+                            <w:lang w:val="ru-RU"/>
+                          </w:rPr>
+                        </m:ctrlPr>
+                      </m:sSubPr>
+                      <m:e>
+                        <m:r>
+                          <w:rPr>
+                            <w:rFonts w:ascii="Cambria Math" w:eastAsiaTheme="minorEastAsia" w:hAnsi="Cambria Math" w:cs="Times New Roman"/>
+                            <w:sz w:val="24"/>
+                            <w:szCs w:val="24"/>
+                            <w:lang w:val="ru-RU"/>
+                          </w:rPr>
+                          <m:t>C</m:t>
+                        </m:r>
+                      </m:e>
+                      <m:sub>
+                        <m:r>
+                          <w:rPr>
+                            <w:rFonts w:ascii="Cambria Math" w:eastAsiaTheme="minorEastAsia" w:hAnsi="Cambria Math" w:cs="Times New Roman"/>
+                            <w:sz w:val="24"/>
+                            <w:szCs w:val="24"/>
+                            <w:lang w:val="ru-RU"/>
+                          </w:rPr>
+                          <m:t>1</m:t>
+                        </m:r>
+                      </m:sub>
+                    </m:sSub>
+                  </m:e>
+                  <m:e>
+                    <m:sSub>
+                      <m:sSubPr>
+                        <m:ctrlPr>
+                          <w:rPr>
+                            <w:rFonts w:ascii="Cambria Math" w:eastAsiaTheme="minorEastAsia" w:hAnsi="Cambria Math" w:cs="Times New Roman"/>
+                            <w:i/>
+                            <w:iCs/>
+                            <w:sz w:val="24"/>
+                            <w:szCs w:val="24"/>
+                            <w:lang w:val="ru-RU"/>
+                          </w:rPr>
+                        </m:ctrlPr>
+                      </m:sSubPr>
+                      <m:e>
+                        <m:r>
+                          <w:rPr>
+                            <w:rFonts w:ascii="Cambria Math" w:eastAsiaTheme="minorEastAsia" w:hAnsi="Cambria Math" w:cs="Times New Roman"/>
+                            <w:sz w:val="24"/>
+                            <w:szCs w:val="24"/>
+                            <w:lang w:val="ru-RU"/>
+                          </w:rPr>
+                          <m:t>B</m:t>
+                        </m:r>
+                      </m:e>
+                      <m:sub>
+                        <m:r>
+                          <w:rPr>
+                            <w:rFonts w:ascii="Cambria Math" w:eastAsiaTheme="minorEastAsia" w:hAnsi="Cambria Math" w:cs="Times New Roman"/>
+                            <w:sz w:val="24"/>
+                            <w:szCs w:val="24"/>
+                            <w:lang w:val="ru-RU"/>
+                          </w:rPr>
+                          <m:t>2</m:t>
+                        </m:r>
+                      </m:sub>
+                    </m:sSub>
+                    <m:r>
+                      <w:rPr>
+                        <w:rFonts w:ascii="Cambria Math" w:eastAsiaTheme="minorEastAsia" w:hAnsi="Cambria Math" w:cs="Times New Roman"/>
+                        <w:sz w:val="24"/>
+                        <w:szCs w:val="24"/>
+                        <w:lang w:val="ru-RU"/>
+                      </w:rPr>
+                      <m:t>+</m:t>
+                    </m:r>
+                    <m:sSub>
+                      <m:sSubPr>
+                        <m:ctrlPr>
+                          <w:rPr>
+                            <w:rFonts w:ascii="Cambria Math" w:eastAsiaTheme="minorEastAsia" w:hAnsi="Cambria Math" w:cs="Times New Roman"/>
+                            <w:i/>
+                            <w:iCs/>
+                            <w:sz w:val="24"/>
+                            <w:szCs w:val="24"/>
+                            <w:lang w:val="ru-RU"/>
+                          </w:rPr>
+                        </m:ctrlPr>
+                      </m:sSubPr>
+                      <m:e>
+                        <m:r>
+                          <w:rPr>
+                            <w:rFonts w:ascii="Cambria Math" w:eastAsiaTheme="minorEastAsia" w:hAnsi="Cambria Math" w:cs="Times New Roman"/>
+                            <w:sz w:val="24"/>
+                            <w:szCs w:val="24"/>
+                            <w:lang w:val="ru-RU"/>
+                          </w:rPr>
+                          <m:t>B</m:t>
+                        </m:r>
+                      </m:e>
+                      <m:sub>
+                        <m:r>
+                          <w:rPr>
+                            <w:rFonts w:ascii="Cambria Math" w:eastAsiaTheme="minorEastAsia" w:hAnsi="Cambria Math" w:cs="Times New Roman"/>
+                            <w:sz w:val="24"/>
+                            <w:szCs w:val="24"/>
+                            <w:lang w:val="ru-RU"/>
+                          </w:rPr>
+                          <m:t>1</m:t>
+                        </m:r>
+                      </m:sub>
+                    </m:sSub>
+                    <m:sSub>
+                      <m:sSubPr>
+                        <m:ctrlPr>
+                          <w:rPr>
+                            <w:rFonts w:ascii="Cambria Math" w:eastAsiaTheme="minorEastAsia" w:hAnsi="Cambria Math" w:cs="Times New Roman"/>
+                            <w:i/>
+                            <w:iCs/>
+                            <w:sz w:val="24"/>
+                            <w:szCs w:val="24"/>
+                            <w:lang w:val="ru-RU"/>
+                          </w:rPr>
+                        </m:ctrlPr>
+                      </m:sSubPr>
+                      <m:e>
+                        <m:r>
+                          <w:rPr>
+                            <w:rFonts w:ascii="Cambria Math" w:eastAsiaTheme="minorEastAsia" w:hAnsi="Cambria Math" w:cs="Times New Roman"/>
+                            <w:sz w:val="24"/>
+                            <w:szCs w:val="24"/>
+                            <w:lang w:val="ru-RU"/>
+                          </w:rPr>
+                          <m:t>K</m:t>
+                        </m:r>
+                      </m:e>
+                      <m:sub>
+                        <m:r>
+                          <w:rPr>
+                            <w:rFonts w:ascii="Cambria Math" w:eastAsiaTheme="minorEastAsia" w:hAnsi="Cambria Math" w:cs="Times New Roman"/>
+                            <w:sz w:val="24"/>
+                            <w:szCs w:val="24"/>
+                            <w:lang w:val="ru-RU"/>
+                          </w:rPr>
+                          <m:t>2</m:t>
+                        </m:r>
+                      </m:sub>
+                    </m:sSub>
+                    <m:r>
+                      <w:rPr>
+                        <w:rFonts w:ascii="Cambria Math" w:eastAsiaTheme="minorEastAsia" w:hAnsi="Cambria Math" w:cs="Times New Roman"/>
+                        <w:sz w:val="24"/>
+                        <w:szCs w:val="24"/>
+                        <w:lang w:val="ru-RU"/>
+                      </w:rPr>
+                      <m:t>+</m:t>
+                    </m:r>
+                    <m:sSub>
+                      <m:sSubPr>
+                        <m:ctrlPr>
+                          <w:rPr>
+                            <w:rFonts w:ascii="Cambria Math" w:eastAsiaTheme="minorEastAsia" w:hAnsi="Cambria Math" w:cs="Times New Roman"/>
+                            <w:i/>
+                            <w:iCs/>
+                            <w:sz w:val="24"/>
+                            <w:szCs w:val="24"/>
+                            <w:lang w:val="ru-RU"/>
+                          </w:rPr>
+                        </m:ctrlPr>
+                      </m:sSubPr>
+                      <m:e>
+                        <m:r>
+                          <w:rPr>
+                            <w:rFonts w:ascii="Cambria Math" w:eastAsiaTheme="minorEastAsia" w:hAnsi="Cambria Math" w:cs="Times New Roman"/>
+                            <w:sz w:val="24"/>
+                            <w:szCs w:val="24"/>
+                            <w:lang w:val="ru-RU"/>
+                          </w:rPr>
+                          <m:t>L</m:t>
+                        </m:r>
+                      </m:e>
+                      <m:sub>
+                        <m:r>
+                          <w:rPr>
+                            <w:rFonts w:ascii="Cambria Math" w:eastAsiaTheme="minorEastAsia" w:hAnsi="Cambria Math" w:cs="Times New Roman"/>
+                            <w:sz w:val="24"/>
+                            <w:szCs w:val="24"/>
+                            <w:lang w:val="ru-RU"/>
+                          </w:rPr>
+                          <m:t>1</m:t>
+                        </m:r>
+                      </m:sub>
+                    </m:sSub>
+                    <m:sSub>
+                      <m:sSubPr>
+                        <m:ctrlPr>
+                          <w:rPr>
+                            <w:rFonts w:ascii="Cambria Math" w:eastAsiaTheme="minorEastAsia" w:hAnsi="Cambria Math" w:cs="Times New Roman"/>
+                            <w:i/>
+                            <w:iCs/>
+                            <w:sz w:val="24"/>
+                            <w:szCs w:val="24"/>
+                            <w:lang w:val="ru-RU"/>
+                          </w:rPr>
+                        </m:ctrlPr>
+                      </m:sSubPr>
+                      <m:e>
+                        <m:r>
+                          <w:rPr>
+                            <w:rFonts w:ascii="Cambria Math" w:eastAsiaTheme="minorEastAsia" w:hAnsi="Cambria Math" w:cs="Times New Roman"/>
+                            <w:sz w:val="24"/>
+                            <w:szCs w:val="24"/>
+                            <w:lang w:val="ru-RU"/>
+                          </w:rPr>
+                          <m:t>D</m:t>
+                        </m:r>
+                      </m:e>
+                      <m:sub>
+                        <m:r>
+                          <w:rPr>
+                            <w:rFonts w:ascii="Cambria Math" w:eastAsiaTheme="minorEastAsia" w:hAnsi="Cambria Math" w:cs="Times New Roman"/>
+                            <w:sz w:val="24"/>
+                            <w:szCs w:val="24"/>
+                            <w:lang w:val="ru-RU"/>
+                          </w:rPr>
+                          <m:t>1</m:t>
+                        </m:r>
+                      </m:sub>
+                    </m:sSub>
+                  </m:e>
+                </m:mr>
+                <m:mr>
+                  <m:e>
+                    <m:sSub>
+                      <m:sSubPr>
+                        <m:ctrlPr>
+                          <w:rPr>
+                            <w:rFonts w:ascii="Cambria Math" w:eastAsiaTheme="minorEastAsia" w:hAnsi="Cambria Math" w:cs="Times New Roman"/>
+                            <w:i/>
+                            <w:iCs/>
+                            <w:sz w:val="24"/>
+                            <w:szCs w:val="24"/>
+                            <w:lang w:val="ru-RU"/>
+                          </w:rPr>
+                        </m:ctrlPr>
+                      </m:sSubPr>
+                      <m:e>
+                        <m:r>
+                          <w:rPr>
+                            <w:rFonts w:ascii="Cambria Math" w:eastAsiaTheme="minorEastAsia" w:hAnsi="Cambria Math" w:cs="Times New Roman"/>
+                            <w:sz w:val="24"/>
+                            <w:szCs w:val="24"/>
+                            <w:lang w:val="ru-RU"/>
+                          </w:rPr>
+                          <m:t>L</m:t>
+                        </m:r>
+                      </m:e>
+                      <m:sub>
+                        <m:r>
+                          <w:rPr>
+                            <w:rFonts w:ascii="Cambria Math" w:eastAsiaTheme="minorEastAsia" w:hAnsi="Cambria Math" w:cs="Times New Roman"/>
+                            <w:sz w:val="24"/>
+                            <w:szCs w:val="24"/>
+                            <w:lang w:val="ru-RU"/>
+                          </w:rPr>
+                          <m:t>2</m:t>
+                        </m:r>
+                      </m:sub>
+                    </m:sSub>
+                    <m:sSub>
+                      <m:sSubPr>
+                        <m:ctrlPr>
+                          <w:rPr>
+                            <w:rFonts w:ascii="Cambria Math" w:eastAsiaTheme="minorEastAsia" w:hAnsi="Cambria Math" w:cs="Times New Roman"/>
+                            <w:i/>
+                            <w:iCs/>
+                            <w:sz w:val="24"/>
+                            <w:szCs w:val="24"/>
+                            <w:lang w:val="ru-RU"/>
+                          </w:rPr>
+                        </m:ctrlPr>
+                      </m:sSubPr>
+                      <m:e>
+                        <m:r>
+                          <w:rPr>
+                            <w:rFonts w:ascii="Cambria Math" w:eastAsiaTheme="minorEastAsia" w:hAnsi="Cambria Math" w:cs="Times New Roman"/>
+                            <w:sz w:val="24"/>
+                            <w:szCs w:val="24"/>
+                            <w:lang w:val="ru-RU"/>
+                          </w:rPr>
+                          <m:t>C</m:t>
+                        </m:r>
+                      </m:e>
+                      <m:sub>
+                        <m:r>
+                          <w:rPr>
+                            <w:rFonts w:ascii="Cambria Math" w:eastAsiaTheme="minorEastAsia" w:hAnsi="Cambria Math" w:cs="Times New Roman"/>
+                            <w:sz w:val="24"/>
+                            <w:szCs w:val="24"/>
+                            <w:lang w:val="ru-RU"/>
+                          </w:rPr>
+                          <m:t>1</m:t>
+                        </m:r>
+                      </m:sub>
+                    </m:sSub>
+                  </m:e>
+                  <m:e>
+                    <m:sSub>
+                      <m:sSubPr>
+                        <m:ctrlPr>
+                          <w:rPr>
+                            <w:rFonts w:ascii="Cambria Math" w:eastAsiaTheme="minorEastAsia" w:hAnsi="Cambria Math" w:cs="Times New Roman"/>
+                            <w:i/>
+                            <w:iCs/>
+                            <w:sz w:val="24"/>
+                            <w:szCs w:val="24"/>
+                            <w:lang w:val="ru-RU"/>
+                          </w:rPr>
+                        </m:ctrlPr>
+                      </m:sSubPr>
+                      <m:e>
+                        <m:r>
+                          <w:rPr>
+                            <w:rFonts w:ascii="Cambria Math" w:eastAsiaTheme="minorEastAsia" w:hAnsi="Cambria Math" w:cs="Times New Roman"/>
+                            <w:sz w:val="24"/>
+                            <w:szCs w:val="24"/>
+                            <w:lang w:val="ru-RU"/>
+                          </w:rPr>
+                          <m:t>A</m:t>
+                        </m:r>
+                      </m:e>
+                      <m:sub>
+                        <m:r>
+                          <w:rPr>
+                            <w:rFonts w:ascii="Cambria Math" w:eastAsiaTheme="minorEastAsia" w:hAnsi="Cambria Math" w:cs="Times New Roman"/>
+                            <w:sz w:val="24"/>
+                            <w:szCs w:val="24"/>
+                            <w:lang w:val="ru-RU"/>
+                          </w:rPr>
+                          <m:t>2</m:t>
+                        </m:r>
+                      </m:sub>
+                    </m:sSub>
+                    <m:r>
+                      <w:rPr>
+                        <w:rFonts w:ascii="Cambria Math" w:eastAsiaTheme="minorEastAsia" w:hAnsi="Cambria Math" w:cs="Times New Roman"/>
+                        <w:sz w:val="24"/>
+                        <w:szCs w:val="24"/>
+                        <w:lang w:val="ru-RU"/>
+                      </w:rPr>
+                      <m:t>+</m:t>
+                    </m:r>
+                    <m:sSub>
+                      <m:sSubPr>
+                        <m:ctrlPr>
+                          <w:rPr>
+                            <w:rFonts w:ascii="Cambria Math" w:eastAsiaTheme="minorEastAsia" w:hAnsi="Cambria Math" w:cs="Times New Roman"/>
+                            <w:i/>
+                            <w:iCs/>
+                            <w:sz w:val="24"/>
+                            <w:szCs w:val="24"/>
+                            <w:lang w:val="ru-RU"/>
+                          </w:rPr>
+                        </m:ctrlPr>
+                      </m:sSubPr>
+                      <m:e>
+                        <m:r>
+                          <w:rPr>
+                            <w:rFonts w:ascii="Cambria Math" w:eastAsiaTheme="minorEastAsia" w:hAnsi="Cambria Math" w:cs="Times New Roman"/>
+                            <w:sz w:val="24"/>
+                            <w:szCs w:val="24"/>
+                            <w:lang w:val="ru-RU"/>
+                          </w:rPr>
+                          <m:t>L</m:t>
+                        </m:r>
+                      </m:e>
+                      <m:sub>
+                        <m:r>
+                          <w:rPr>
+                            <w:rFonts w:ascii="Cambria Math" w:eastAsiaTheme="minorEastAsia" w:hAnsi="Cambria Math" w:cs="Times New Roman"/>
+                            <w:sz w:val="24"/>
+                            <w:szCs w:val="24"/>
+                            <w:lang w:val="ru-RU"/>
+                          </w:rPr>
+                          <m:t>2</m:t>
+                        </m:r>
+                      </m:sub>
+                    </m:sSub>
+                    <m:sSub>
+                      <m:sSubPr>
+                        <m:ctrlPr>
+                          <w:rPr>
+                            <w:rFonts w:ascii="Cambria Math" w:eastAsiaTheme="minorEastAsia" w:hAnsi="Cambria Math" w:cs="Times New Roman"/>
+                            <w:i/>
+                            <w:iCs/>
+                            <w:sz w:val="24"/>
+                            <w:szCs w:val="24"/>
+                            <w:lang w:val="ru-RU"/>
+                          </w:rPr>
+                        </m:ctrlPr>
+                      </m:sSubPr>
+                      <m:e>
+                        <m:r>
+                          <w:rPr>
+                            <w:rFonts w:ascii="Cambria Math" w:eastAsiaTheme="minorEastAsia" w:hAnsi="Cambria Math" w:cs="Times New Roman"/>
+                            <w:sz w:val="24"/>
+                            <w:szCs w:val="24"/>
+                            <w:lang w:val="ru-RU"/>
+                          </w:rPr>
+                          <m:t>D</m:t>
+                        </m:r>
+                      </m:e>
+                      <m:sub>
+                        <m:r>
+                          <w:rPr>
+                            <w:rFonts w:ascii="Cambria Math" w:eastAsiaTheme="minorEastAsia" w:hAnsi="Cambria Math" w:cs="Times New Roman"/>
+                            <w:sz w:val="24"/>
+                            <w:szCs w:val="24"/>
+                            <w:lang w:val="ru-RU"/>
+                          </w:rPr>
+                          <m:t>1</m:t>
+                        </m:r>
+                      </m:sub>
+                    </m:sSub>
+                  </m:e>
+                </m:mr>
+              </m:m>
+            </m:e>
+          </m:d>
+          <m:r>
+            <w:rPr>
+              <w:rFonts w:ascii="Cambria Math" w:eastAsiaTheme="minorEastAsia" w:hAnsi="Cambria Math" w:cs="Times New Roman"/>
+              <w:sz w:val="24"/>
+              <w:szCs w:val="24"/>
+              <w:lang w:val="ru-RU"/>
+            </w:rPr>
+            <m:t xml:space="preserve"> </m:t>
+          </m:r>
+          <m:d>
+            <m:dPr>
+              <m:begChr m:val="["/>
+              <m:endChr m:val="]"/>
+              <m:ctrlPr>
+                <w:rPr>
+                  <w:rFonts w:ascii="Cambria Math" w:eastAsiaTheme="minorEastAsia" w:hAnsi="Cambria Math" w:cs="Times New Roman"/>
+                  <w:i/>
+                  <w:iCs/>
+                  <w:sz w:val="24"/>
+                  <w:szCs w:val="24"/>
+                  <w:lang w:val="ru-RU"/>
+                </w:rPr>
+              </m:ctrlPr>
+            </m:dPr>
+            <m:e>
+              <m:m>
+                <m:mPr>
+                  <m:mcs>
+                    <m:mc>
+                      <m:mcPr>
+                        <m:count m:val="1"/>
+                        <m:mcJc m:val="center"/>
+                      </m:mcPr>
+                    </m:mc>
+                  </m:mcs>
+                  <m:ctrlPr>
+                    <w:rPr>
+                      <w:rFonts w:ascii="Cambria Math" w:eastAsiaTheme="minorEastAsia" w:hAnsi="Cambria Math" w:cs="Times New Roman"/>
+                      <w:i/>
+                      <w:iCs/>
+                      <w:sz w:val="24"/>
+                      <w:szCs w:val="24"/>
+                      <w:lang w:val="ru-RU"/>
+                    </w:rPr>
+                  </m:ctrlPr>
+                </m:mPr>
+                <m:mr>
+                  <m:e>
+                    <m:acc>
+                      <m:accPr>
+                        <m:ctrlPr>
+                          <w:rPr>
+                            <w:rFonts w:ascii="Cambria Math" w:eastAsiaTheme="minorEastAsia" w:hAnsi="Cambria Math" w:cs="Times New Roman"/>
+                            <w:i/>
+                            <w:iCs/>
+                            <w:sz w:val="24"/>
+                            <w:szCs w:val="24"/>
+                            <w:lang w:val="ru-RU"/>
+                          </w:rPr>
+                        </m:ctrlPr>
+                      </m:accPr>
+                      <m:e>
+                        <m:r>
+                          <w:rPr>
+                            <w:rFonts w:ascii="Cambria Math" w:eastAsiaTheme="minorEastAsia" w:hAnsi="Cambria Math" w:cs="Times New Roman"/>
+                            <w:sz w:val="24"/>
+                            <w:szCs w:val="24"/>
+                            <w:lang w:val="ru-RU"/>
+                          </w:rPr>
+                          <m:t>x</m:t>
+                        </m:r>
+                      </m:e>
+                    </m:acc>
+                  </m:e>
+                </m:mr>
+                <m:mr>
+                  <m:e>
+                    <m:acc>
+                      <m:accPr>
+                        <m:ctrlPr>
+                          <w:rPr>
+                            <w:rFonts w:ascii="Cambria Math" w:eastAsiaTheme="minorEastAsia" w:hAnsi="Cambria Math" w:cs="Times New Roman"/>
+                            <w:i/>
+                            <w:iCs/>
+                            <w:sz w:val="24"/>
+                            <w:szCs w:val="24"/>
+                            <w:lang w:val="ru-RU"/>
+                          </w:rPr>
+                        </m:ctrlPr>
+                      </m:accPr>
+                      <m:e>
+                        <m:r>
+                          <w:rPr>
+                            <w:rFonts w:ascii="Cambria Math" w:eastAsiaTheme="minorEastAsia" w:hAnsi="Cambria Math" w:cs="Times New Roman"/>
+                            <w:sz w:val="24"/>
+                            <w:szCs w:val="24"/>
+                            <w:lang w:val="ru-RU"/>
+                          </w:rPr>
+                          <m:t>w</m:t>
+                        </m:r>
+                      </m:e>
+                    </m:acc>
+                  </m:e>
+                </m:mr>
+              </m:m>
+            </m:e>
+          </m:d>
+          <m:r>
+            <w:rPr>
+              <w:rFonts w:ascii="Cambria Math" w:eastAsiaTheme="minorEastAsia" w:hAnsi="Cambria Math" w:cs="Times New Roman"/>
+              <w:sz w:val="24"/>
+              <w:szCs w:val="24"/>
+              <w:lang w:val="ru-RU"/>
+            </w:rPr>
+            <m:t>+</m:t>
+          </m:r>
+          <m:d>
+            <m:dPr>
+              <m:begChr m:val="["/>
+              <m:endChr m:val="]"/>
+              <m:ctrlPr>
+                <w:rPr>
+                  <w:rFonts w:ascii="Cambria Math" w:eastAsiaTheme="minorEastAsia" w:hAnsi="Cambria Math" w:cs="Times New Roman"/>
+                  <w:i/>
+                  <w:iCs/>
+                  <w:sz w:val="24"/>
+                  <w:szCs w:val="24"/>
+                  <w:lang w:val="ru-RU"/>
+                </w:rPr>
+              </m:ctrlPr>
+            </m:dPr>
+            <m:e>
+              <m:m>
+                <m:mPr>
+                  <m:mcs>
+                    <m:mc>
+                      <m:mcPr>
+                        <m:count m:val="1"/>
+                        <m:mcJc m:val="center"/>
+                      </m:mcPr>
+                    </m:mc>
+                  </m:mcs>
+                  <m:ctrlPr>
+                    <w:rPr>
+                      <w:rFonts w:ascii="Cambria Math" w:eastAsiaTheme="minorEastAsia" w:hAnsi="Cambria Math" w:cs="Times New Roman"/>
+                      <w:i/>
+                      <w:iCs/>
+                      <w:sz w:val="24"/>
+                      <w:szCs w:val="24"/>
+                      <w:lang w:val="ru-RU"/>
+                    </w:rPr>
+                  </m:ctrlPr>
+                </m:mPr>
+                <m:mr>
+                  <m:e>
+                    <m:r>
+                      <w:rPr>
+                        <w:rFonts w:ascii="Cambria Math" w:eastAsiaTheme="minorEastAsia" w:hAnsi="Cambria Math" w:cs="Times New Roman"/>
+                        <w:sz w:val="24"/>
+                        <w:szCs w:val="24"/>
+                        <w:lang w:val="ru-RU"/>
+                      </w:rPr>
+                      <m:t>-</m:t>
+                    </m:r>
+                    <m:sSub>
+                      <m:sSubPr>
+                        <m:ctrlPr>
+                          <w:rPr>
+                            <w:rFonts w:ascii="Cambria Math" w:eastAsiaTheme="minorEastAsia" w:hAnsi="Cambria Math" w:cs="Times New Roman"/>
+                            <w:i/>
+                            <w:iCs/>
+                            <w:sz w:val="24"/>
+                            <w:szCs w:val="24"/>
+                            <w:lang w:val="ru-RU"/>
+                          </w:rPr>
+                        </m:ctrlPr>
+                      </m:sSubPr>
+                      <m:e>
+                        <m:r>
+                          <w:rPr>
+                            <w:rFonts w:ascii="Cambria Math" w:eastAsiaTheme="minorEastAsia" w:hAnsi="Cambria Math" w:cs="Times New Roman"/>
+                            <w:sz w:val="24"/>
+                            <w:szCs w:val="24"/>
+                            <w:lang w:val="ru-RU"/>
+                          </w:rPr>
+                          <m:t>L</m:t>
+                        </m:r>
+                      </m:e>
+                      <m:sub>
+                        <m:r>
+                          <w:rPr>
+                            <w:rFonts w:ascii="Cambria Math" w:eastAsiaTheme="minorEastAsia" w:hAnsi="Cambria Math" w:cs="Times New Roman"/>
+                            <w:sz w:val="24"/>
+                            <w:szCs w:val="24"/>
+                            <w:lang w:val="ru-RU"/>
+                          </w:rPr>
+                          <m:t>1</m:t>
+                        </m:r>
+                      </m:sub>
+                    </m:sSub>
+                  </m:e>
+                </m:mr>
+                <m:mr>
+                  <m:e>
+                    <m:r>
+                      <w:rPr>
+                        <w:rFonts w:ascii="Cambria Math" w:eastAsiaTheme="minorEastAsia" w:hAnsi="Cambria Math" w:cs="Times New Roman"/>
+                        <w:sz w:val="24"/>
+                        <w:szCs w:val="24"/>
+                        <w:lang w:val="ru-RU"/>
+                      </w:rPr>
+                      <m:t>-</m:t>
+                    </m:r>
+                    <m:sSub>
+                      <m:sSubPr>
+                        <m:ctrlPr>
+                          <w:rPr>
+                            <w:rFonts w:ascii="Cambria Math" w:eastAsiaTheme="minorEastAsia" w:hAnsi="Cambria Math" w:cs="Times New Roman"/>
+                            <w:i/>
+                            <w:iCs/>
+                            <w:sz w:val="24"/>
+                            <w:szCs w:val="24"/>
+                            <w:lang w:val="ru-RU"/>
+                          </w:rPr>
+                        </m:ctrlPr>
+                      </m:sSubPr>
+                      <m:e>
+                        <m:r>
+                          <w:rPr>
+                            <w:rFonts w:ascii="Cambria Math" w:eastAsiaTheme="minorEastAsia" w:hAnsi="Cambria Math" w:cs="Times New Roman"/>
+                            <w:sz w:val="24"/>
+                            <w:szCs w:val="24"/>
+                            <w:lang w:val="ru-RU"/>
+                          </w:rPr>
+                          <m:t>L</m:t>
+                        </m:r>
+                      </m:e>
+                      <m:sub>
+                        <m:r>
+                          <w:rPr>
+                            <w:rFonts w:ascii="Cambria Math" w:eastAsiaTheme="minorEastAsia" w:hAnsi="Cambria Math" w:cs="Times New Roman"/>
+                            <w:sz w:val="24"/>
+                            <w:szCs w:val="24"/>
+                            <w:lang w:val="ru-RU"/>
+                          </w:rPr>
+                          <m:t>2</m:t>
+                        </m:r>
+                      </m:sub>
+                    </m:sSub>
+                  </m:e>
+                </m:mr>
+              </m:m>
+            </m:e>
+          </m:d>
+          <m:r>
+            <w:rPr>
+              <w:rFonts w:ascii="Cambria Math" w:eastAsiaTheme="minorEastAsia" w:hAnsi="Cambria Math" w:cs="Times New Roman"/>
+              <w:sz w:val="24"/>
+              <w:szCs w:val="24"/>
+              <w:lang w:val="ru-RU"/>
+            </w:rPr>
+            <m:t>y</m:t>
+          </m:r>
+        </m:oMath>
+      </m:oMathPara>
+    </w:p>
+    <w:p>
+      <w:pPr>
+        <w:ind w:left="142"/>
+        <w:rPr>
+          <w:rFonts w:ascii="Times New Roman" w:eastAsiaTheme="minorEastAsia" w:hAnsi="Times New Roman" w:cs="Times New Roman"/>
+          <w:i/>
+          <w:iCs/>
+          <w:sz w:val="24"/>
+          <w:szCs w:val="24"/>
+        </w:rPr>
+      </w:pPr>
+      <w:r>
+        <w:rPr>
+          <w:rFonts w:ascii="Times New Roman" w:eastAsiaTheme="minorEastAsia" w:hAnsi="Times New Roman" w:cs="Times New Roman"/>
+          <w:sz w:val="24"/>
+          <w:szCs w:val="24"/>
+          <w:lang w:val="ru-RU"/>
+        </w:rPr>
+        <w:t>Собственные числа регулятора</w:t>
+      </w:r>
+      <w:r>
+        <w:rPr>
+          <w:rFonts w:ascii="Times New Roman" w:eastAsiaTheme="minorEastAsia" w:hAnsi="Times New Roman" w:cs="Times New Roman"/>
+          <w:i/>
+          <w:iCs/>
+          <w:sz w:val="24"/>
+          <w:szCs w:val="24"/>
+        </w:rPr>
+        <w:t>:</w:t>
+      </w:r>
+    </w:p>
+    <w:p>
+      <w:pPr>
+        <w:ind w:left="142"/>
+        <w:rPr>
+          <w:rFonts w:ascii="Times New Roman" w:eastAsiaTheme="minorEastAsia" w:hAnsi="Times New Roman" w:cs="Times New Roman"/>
+          <w:i/>
+          <w:iCs/>
+          <w:sz w:val="24"/>
+          <w:szCs w:val="24"/>
+        </w:rPr>
+      </w:pPr>
+      <m:oMathPara>
+        <m:oMath>
+          <m:r>
+            <w:rPr>
+              <w:rFonts w:ascii="Cambria Math" w:eastAsiaTheme="minorEastAsia" w:hAnsi="Cambria Math" w:cs="Times New Roman"/>
+              <w:sz w:val="24"/>
+              <w:szCs w:val="24"/>
+            </w:rPr>
+            <m:t>σ</m:t>
+          </m:r>
+          <m:d>
+            <m:dPr>
+              <m:ctrlPr>
+                <w:rPr>
+                  <w:rFonts w:ascii="Cambria Math" w:eastAsiaTheme="minorEastAsia" w:hAnsi="Cambria Math" w:cs="Times New Roman"/>
+                  <w:i/>
+                  <w:iCs/>
+                  <w:sz w:val="24"/>
+                  <w:szCs w:val="24"/>
+                </w:rPr>
+              </m:ctrlPr>
+            </m:dPr>
+            <m:e>
+              <m:d>
+                <m:dPr>
+                  <m:begChr m:val="["/>
+                  <m:endChr m:val="]"/>
+                  <m:ctrlPr>
+                    <w:rPr>
+                      <w:rFonts w:ascii="Cambria Math" w:eastAsiaTheme="minorEastAsia" w:hAnsi="Cambria Math" w:cs="Times New Roman"/>
+                      <w:i/>
+                      <w:iCs/>
+                      <w:sz w:val="24"/>
+                      <w:szCs w:val="24"/>
+                      <w:lang w:val="ru-RU"/>
+                    </w:rPr>
+                  </m:ctrlPr>
+                </m:dPr>
+                <m:e>
+                  <m:m>
+                    <m:mPr>
+                      <m:mcs>
+                        <m:mc>
+                          <m:mcPr>
+                            <m:count m:val="2"/>
+                            <m:mcJc m:val="center"/>
+                          </m:mcPr>
+                        </m:mc>
+                      </m:mcs>
+                      <m:ctrlPr>
+                        <w:rPr>
+                          <w:rFonts w:ascii="Cambria Math" w:eastAsiaTheme="minorEastAsia" w:hAnsi="Cambria Math" w:cs="Times New Roman"/>
+                          <w:i/>
+                          <w:iCs/>
+                          <w:sz w:val="24"/>
+                          <w:szCs w:val="24"/>
+                          <w:lang w:val="ru-RU"/>
+                        </w:rPr>
+                      </m:ctrlPr>
+                    </m:mPr>
+                    <m:mr>
+                      <m:e>
+                        <m:sSub>
+                          <m:sSubPr>
+                            <m:ctrlPr>
+                              <w:rPr>
+                                <w:rFonts w:ascii="Cambria Math" w:eastAsiaTheme="minorEastAsia" w:hAnsi="Cambria Math" w:cs="Times New Roman"/>
+                                <w:i/>
+                                <w:iCs/>
+                                <w:sz w:val="24"/>
+                                <w:szCs w:val="24"/>
+                                <w:lang w:val="ru-RU"/>
+                              </w:rPr>
+                            </m:ctrlPr>
+                          </m:sSubPr>
+                          <m:e>
+                            <m:r>
+                              <w:rPr>
+                                <w:rFonts w:ascii="Cambria Math" w:eastAsiaTheme="minorEastAsia" w:hAnsi="Cambria Math" w:cs="Times New Roman"/>
+                                <w:sz w:val="24"/>
+                                <w:szCs w:val="24"/>
+                                <w:lang w:val="ru-RU"/>
+                              </w:rPr>
+                              <m:t>A</m:t>
+                            </m:r>
+                          </m:e>
+                          <m:sub>
+                            <m:r>
+                              <w:rPr>
+                                <w:rFonts w:ascii="Cambria Math" w:eastAsiaTheme="minorEastAsia" w:hAnsi="Cambria Math" w:cs="Times New Roman"/>
+                                <w:sz w:val="24"/>
+                                <w:szCs w:val="24"/>
+                                <w:lang w:val="ru-RU"/>
+                              </w:rPr>
+                              <m:t>1</m:t>
+                            </m:r>
+                          </m:sub>
+                        </m:sSub>
+                        <m:r>
+                          <w:rPr>
+                            <w:rFonts w:ascii="Cambria Math" w:eastAsiaTheme="minorEastAsia" w:hAnsi="Cambria Math" w:cs="Times New Roman"/>
+                            <w:sz w:val="24"/>
+                            <w:szCs w:val="24"/>
+                            <w:lang w:val="ru-RU"/>
+                          </w:rPr>
+                          <m:t>+</m:t>
+                        </m:r>
+                        <m:sSub>
+                          <m:sSubPr>
+                            <m:ctrlPr>
+                              <w:rPr>
+                                <w:rFonts w:ascii="Cambria Math" w:eastAsiaTheme="minorEastAsia" w:hAnsi="Cambria Math" w:cs="Times New Roman"/>
+                                <w:i/>
+                                <w:iCs/>
+                                <w:sz w:val="24"/>
+                                <w:szCs w:val="24"/>
+                                <w:lang w:val="ru-RU"/>
+                              </w:rPr>
+                            </m:ctrlPr>
+                          </m:sSubPr>
+                          <m:e>
+                            <m:r>
+                              <w:rPr>
+                                <w:rFonts w:ascii="Cambria Math" w:eastAsiaTheme="minorEastAsia" w:hAnsi="Cambria Math" w:cs="Times New Roman"/>
+                                <w:sz w:val="24"/>
+                                <w:szCs w:val="24"/>
+                                <w:lang w:val="ru-RU"/>
+                              </w:rPr>
+                              <m:t>B</m:t>
+                            </m:r>
+                          </m:e>
+                          <m:sub>
+                            <m:r>
+                              <w:rPr>
+                                <w:rFonts w:ascii="Cambria Math" w:eastAsiaTheme="minorEastAsia" w:hAnsi="Cambria Math" w:cs="Times New Roman"/>
+                                <w:sz w:val="24"/>
+                                <w:szCs w:val="24"/>
+                                <w:lang w:val="ru-RU"/>
+                              </w:rPr>
+                              <m:t>1</m:t>
+                            </m:r>
+                          </m:sub>
+                        </m:sSub>
+                        <m:sSub>
+                          <m:sSubPr>
+                            <m:ctrlPr>
+                              <w:rPr>
+                                <w:rFonts w:ascii="Cambria Math" w:eastAsiaTheme="minorEastAsia" w:hAnsi="Cambria Math" w:cs="Times New Roman"/>
+                                <w:i/>
+                                <w:iCs/>
+                                <w:sz w:val="24"/>
+                                <w:szCs w:val="24"/>
+                                <w:lang w:val="ru-RU"/>
+                              </w:rPr>
+                            </m:ctrlPr>
+                          </m:sSubPr>
+                          <m:e>
+                            <m:r>
+                              <w:rPr>
+                                <w:rFonts w:ascii="Cambria Math" w:eastAsiaTheme="minorEastAsia" w:hAnsi="Cambria Math" w:cs="Times New Roman"/>
+                                <w:sz w:val="24"/>
+                                <w:szCs w:val="24"/>
+                                <w:lang w:val="ru-RU"/>
+                              </w:rPr>
+                              <m:t>K</m:t>
+                            </m:r>
+                          </m:e>
+                          <m:sub>
+                            <m:r>
+                              <w:rPr>
+                                <w:rFonts w:ascii="Cambria Math" w:eastAsiaTheme="minorEastAsia" w:hAnsi="Cambria Math" w:cs="Times New Roman"/>
+                                <w:sz w:val="24"/>
+                                <w:szCs w:val="24"/>
+                                <w:lang w:val="ru-RU"/>
+                              </w:rPr>
+                              <m:t>1</m:t>
+                            </m:r>
+                          </m:sub>
+                        </m:sSub>
+                        <m:r>
+                          <w:rPr>
+                            <w:rFonts w:ascii="Cambria Math" w:eastAsiaTheme="minorEastAsia" w:hAnsi="Cambria Math" w:cs="Times New Roman"/>
+                            <w:sz w:val="24"/>
+                            <w:szCs w:val="24"/>
+                            <w:lang w:val="ru-RU"/>
+                          </w:rPr>
+                          <m:t>+</m:t>
+                        </m:r>
+                        <m:sSub>
+                          <m:sSubPr>
+                            <m:ctrlPr>
+                              <w:rPr>
+                                <w:rFonts w:ascii="Cambria Math" w:eastAsiaTheme="minorEastAsia" w:hAnsi="Cambria Math" w:cs="Times New Roman"/>
+                                <w:i/>
+                                <w:iCs/>
+                                <w:sz w:val="24"/>
+                                <w:szCs w:val="24"/>
+                                <w:lang w:val="ru-RU"/>
+                              </w:rPr>
+                            </m:ctrlPr>
+                          </m:sSubPr>
+                          <m:e>
+                            <m:r>
+                              <w:rPr>
+                                <w:rFonts w:ascii="Cambria Math" w:eastAsiaTheme="minorEastAsia" w:hAnsi="Cambria Math" w:cs="Times New Roman"/>
+                                <w:sz w:val="24"/>
+                                <w:szCs w:val="24"/>
+                                <w:lang w:val="ru-RU"/>
+                              </w:rPr>
+                              <m:t>L</m:t>
+                            </m:r>
+                          </m:e>
+                          <m:sub>
+                            <m:r>
+                              <w:rPr>
+                                <w:rFonts w:ascii="Cambria Math" w:eastAsiaTheme="minorEastAsia" w:hAnsi="Cambria Math" w:cs="Times New Roman"/>
+                                <w:sz w:val="24"/>
+                                <w:szCs w:val="24"/>
+                                <w:lang w:val="ru-RU"/>
+                              </w:rPr>
+                              <m:t>1</m:t>
+                            </m:r>
+                          </m:sub>
+                        </m:sSub>
+                        <m:sSub>
+                          <m:sSubPr>
+                            <m:ctrlPr>
+                              <w:rPr>
+                                <w:rFonts w:ascii="Cambria Math" w:eastAsiaTheme="minorEastAsia" w:hAnsi="Cambria Math" w:cs="Times New Roman"/>
+                                <w:i/>
+                                <w:iCs/>
+                                <w:sz w:val="24"/>
+                                <w:szCs w:val="24"/>
+                                <w:lang w:val="ru-RU"/>
+                              </w:rPr>
+                            </m:ctrlPr>
+                          </m:sSubPr>
+                          <m:e>
+                            <m:r>
+                              <w:rPr>
+                                <w:rFonts w:ascii="Cambria Math" w:eastAsiaTheme="minorEastAsia" w:hAnsi="Cambria Math" w:cs="Times New Roman"/>
+                                <w:sz w:val="24"/>
+                                <w:szCs w:val="24"/>
+                                <w:lang w:val="ru-RU"/>
+                              </w:rPr>
+                              <m:t>C</m:t>
+                            </m:r>
+                          </m:e>
+                          <m:sub>
+                            <m:r>
+                              <w:rPr>
+                                <w:rFonts w:ascii="Cambria Math" w:eastAsiaTheme="minorEastAsia" w:hAnsi="Cambria Math" w:cs="Times New Roman"/>
+                                <w:sz w:val="24"/>
+                                <w:szCs w:val="24"/>
+                                <w:lang w:val="ru-RU"/>
+                              </w:rPr>
+                              <m:t>1</m:t>
+                            </m:r>
+                          </m:sub>
+                        </m:sSub>
+                      </m:e>
+                      <m:e>
+                        <m:sSub>
+                          <m:sSubPr>
+                            <m:ctrlPr>
+                              <w:rPr>
+                                <w:rFonts w:ascii="Cambria Math" w:eastAsiaTheme="minorEastAsia" w:hAnsi="Cambria Math" w:cs="Times New Roman"/>
+                                <w:i/>
+                                <w:iCs/>
+                                <w:sz w:val="24"/>
+                                <w:szCs w:val="24"/>
+                                <w:lang w:val="ru-RU"/>
+                              </w:rPr>
+                            </m:ctrlPr>
+                          </m:sSubPr>
+                          <m:e>
+                            <m:r>
+                              <w:rPr>
+                                <w:rFonts w:ascii="Cambria Math" w:eastAsiaTheme="minorEastAsia" w:hAnsi="Cambria Math" w:cs="Times New Roman"/>
+                                <w:sz w:val="24"/>
+                                <w:szCs w:val="24"/>
+                                <w:lang w:val="ru-RU"/>
+                              </w:rPr>
+                              <m:t>B</m:t>
+                            </m:r>
+                          </m:e>
+                          <m:sub>
+                            <m:r>
+                              <w:rPr>
+                                <w:rFonts w:ascii="Cambria Math" w:eastAsiaTheme="minorEastAsia" w:hAnsi="Cambria Math" w:cs="Times New Roman"/>
+                                <w:sz w:val="24"/>
+                                <w:szCs w:val="24"/>
+                                <w:lang w:val="ru-RU"/>
+                              </w:rPr>
+                              <m:t>2</m:t>
+                            </m:r>
+                          </m:sub>
+                        </m:sSub>
+                        <m:r>
+                          <w:rPr>
+                            <w:rFonts w:ascii="Cambria Math" w:eastAsiaTheme="minorEastAsia" w:hAnsi="Cambria Math" w:cs="Times New Roman"/>
+                            <w:sz w:val="24"/>
+                            <w:szCs w:val="24"/>
+                            <w:lang w:val="ru-RU"/>
+                          </w:rPr>
+                          <m:t>+</m:t>
+                        </m:r>
+                        <m:sSub>
+                          <m:sSubPr>
+                            <m:ctrlPr>
+                              <w:rPr>
+                                <w:rFonts w:ascii="Cambria Math" w:eastAsiaTheme="minorEastAsia" w:hAnsi="Cambria Math" w:cs="Times New Roman"/>
+                                <w:i/>
+                                <w:iCs/>
+                                <w:sz w:val="24"/>
+                                <w:szCs w:val="24"/>
+                                <w:lang w:val="ru-RU"/>
+                              </w:rPr>
+                            </m:ctrlPr>
+                          </m:sSubPr>
+                          <m:e>
+                            <m:r>
+                              <w:rPr>
+                                <w:rFonts w:ascii="Cambria Math" w:eastAsiaTheme="minorEastAsia" w:hAnsi="Cambria Math" w:cs="Times New Roman"/>
+                                <w:sz w:val="24"/>
+                                <w:szCs w:val="24"/>
+                                <w:lang w:val="ru-RU"/>
+                              </w:rPr>
+                              <m:t>B</m:t>
+                            </m:r>
+                          </m:e>
+                          <m:sub>
+                            <m:r>
+                              <w:rPr>
+                                <w:rFonts w:ascii="Cambria Math" w:eastAsiaTheme="minorEastAsia" w:hAnsi="Cambria Math" w:cs="Times New Roman"/>
+                                <w:sz w:val="24"/>
+                                <w:szCs w:val="24"/>
+                                <w:lang w:val="ru-RU"/>
+                              </w:rPr>
+                              <m:t>1</m:t>
+                            </m:r>
+                          </m:sub>
+                        </m:sSub>
+                        <m:sSub>
+                          <m:sSubPr>
+                            <m:ctrlPr>
+                              <w:rPr>
+                                <w:rFonts w:ascii="Cambria Math" w:eastAsiaTheme="minorEastAsia" w:hAnsi="Cambria Math" w:cs="Times New Roman"/>
+                                <w:i/>
+                                <w:iCs/>
+                                <w:sz w:val="24"/>
+                                <w:szCs w:val="24"/>
+                                <w:lang w:val="ru-RU"/>
+                              </w:rPr>
+                            </m:ctrlPr>
+                          </m:sSubPr>
+                          <m:e>
+                            <m:r>
+                              <w:rPr>
+                                <w:rFonts w:ascii="Cambria Math" w:eastAsiaTheme="minorEastAsia" w:hAnsi="Cambria Math" w:cs="Times New Roman"/>
+                                <w:sz w:val="24"/>
+                                <w:szCs w:val="24"/>
+                                <w:lang w:val="ru-RU"/>
+                              </w:rPr>
+                              <m:t>K</m:t>
+                            </m:r>
+                          </m:e>
+                          <m:sub>
+                            <m:r>
+                              <w:rPr>
+                                <w:rFonts w:ascii="Cambria Math" w:eastAsiaTheme="minorEastAsia" w:hAnsi="Cambria Math" w:cs="Times New Roman"/>
+                                <w:sz w:val="24"/>
+                                <w:szCs w:val="24"/>
+                                <w:lang w:val="ru-RU"/>
+                              </w:rPr>
+                              <m:t>2</m:t>
+                            </m:r>
+                          </m:sub>
+                        </m:sSub>
+                        <m:r>
+                          <w:rPr>
+                            <w:rFonts w:ascii="Cambria Math" w:eastAsiaTheme="minorEastAsia" w:hAnsi="Cambria Math" w:cs="Times New Roman"/>
+                            <w:sz w:val="24"/>
+                            <w:szCs w:val="24"/>
+                            <w:lang w:val="ru-RU"/>
+                          </w:rPr>
+                          <m:t>+</m:t>
+                        </m:r>
+                        <m:sSub>
+                          <m:sSubPr>
+                            <m:ctrlPr>
+                              <w:rPr>
+                                <w:rFonts w:ascii="Cambria Math" w:eastAsiaTheme="minorEastAsia" w:hAnsi="Cambria Math" w:cs="Times New Roman"/>
+                                <w:i/>
+                                <w:iCs/>
+                                <w:sz w:val="24"/>
+                                <w:szCs w:val="24"/>
+                                <w:lang w:val="ru-RU"/>
+                              </w:rPr>
+                            </m:ctrlPr>
+                          </m:sSubPr>
+                          <m:e>
+                            <m:r>
+                              <w:rPr>
+                                <w:rFonts w:ascii="Cambria Math" w:eastAsiaTheme="minorEastAsia" w:hAnsi="Cambria Math" w:cs="Times New Roman"/>
+                                <w:sz w:val="24"/>
+                                <w:szCs w:val="24"/>
+                                <w:lang w:val="ru-RU"/>
+                              </w:rPr>
+                              <m:t>L</m:t>
+                            </m:r>
+                          </m:e>
+                          <m:sub>
+                            <m:r>
+                              <w:rPr>
+                                <w:rFonts w:ascii="Cambria Math" w:eastAsiaTheme="minorEastAsia" w:hAnsi="Cambria Math" w:cs="Times New Roman"/>
+                                <w:sz w:val="24"/>
+                                <w:szCs w:val="24"/>
+                                <w:lang w:val="ru-RU"/>
+                              </w:rPr>
+                              <m:t>1</m:t>
+                            </m:r>
+                          </m:sub>
+                        </m:sSub>
+                        <m:sSub>
+                          <m:sSubPr>
+                            <m:ctrlPr>
+                              <w:rPr>
+                                <w:rFonts w:ascii="Cambria Math" w:eastAsiaTheme="minorEastAsia" w:hAnsi="Cambria Math" w:cs="Times New Roman"/>
+                                <w:i/>
+                                <w:iCs/>
+                                <w:sz w:val="24"/>
+                                <w:szCs w:val="24"/>
+                                <w:lang w:val="ru-RU"/>
+                              </w:rPr>
+                            </m:ctrlPr>
+                          </m:sSubPr>
+                          <m:e>
+                            <m:r>
+                              <w:rPr>
+                                <w:rFonts w:ascii="Cambria Math" w:eastAsiaTheme="minorEastAsia" w:hAnsi="Cambria Math" w:cs="Times New Roman"/>
+                                <w:sz w:val="24"/>
+                                <w:szCs w:val="24"/>
+                                <w:lang w:val="ru-RU"/>
+                              </w:rPr>
+                              <m:t>D</m:t>
+                            </m:r>
+                          </m:e>
+                          <m:sub>
+                            <m:r>
+                              <w:rPr>
+                                <w:rFonts w:ascii="Cambria Math" w:eastAsiaTheme="minorEastAsia" w:hAnsi="Cambria Math" w:cs="Times New Roman"/>
+                                <w:sz w:val="24"/>
+                                <w:szCs w:val="24"/>
+                                <w:lang w:val="ru-RU"/>
+                              </w:rPr>
+                              <m:t>1</m:t>
+                            </m:r>
+                          </m:sub>
+                        </m:sSub>
+                      </m:e>
+                    </m:mr>
+                    <m:mr>
+                      <m:e>
+                        <m:sSub>
+                          <m:sSubPr>
+                            <m:ctrlPr>
+                              <w:rPr>
+                                <w:rFonts w:ascii="Cambria Math" w:eastAsiaTheme="minorEastAsia" w:hAnsi="Cambria Math" w:cs="Times New Roman"/>
+                                <w:i/>
+                                <w:iCs/>
+                                <w:sz w:val="24"/>
+                                <w:szCs w:val="24"/>
+                                <w:lang w:val="ru-RU"/>
+                              </w:rPr>
+                            </m:ctrlPr>
+                          </m:sSubPr>
+                          <m:e>
+                            <m:r>
+                              <w:rPr>
+                                <w:rFonts w:ascii="Cambria Math" w:eastAsiaTheme="minorEastAsia" w:hAnsi="Cambria Math" w:cs="Times New Roman"/>
+                                <w:sz w:val="24"/>
+                                <w:szCs w:val="24"/>
+                                <w:lang w:val="ru-RU"/>
+                              </w:rPr>
+                              <m:t>L</m:t>
+                            </m:r>
+                          </m:e>
+                          <m:sub>
+                            <m:r>
+                              <w:rPr>
+                                <w:rFonts w:ascii="Cambria Math" w:eastAsiaTheme="minorEastAsia" w:hAnsi="Cambria Math" w:cs="Times New Roman"/>
+                                <w:sz w:val="24"/>
+                                <w:szCs w:val="24"/>
+                                <w:lang w:val="ru-RU"/>
+                              </w:rPr>
+                              <m:t>2</m:t>
+                            </m:r>
+                          </m:sub>
+                        </m:sSub>
+                        <m:sSub>
+                          <m:sSubPr>
+                            <m:ctrlPr>
+                              <w:rPr>
+                                <w:rFonts w:ascii="Cambria Math" w:eastAsiaTheme="minorEastAsia" w:hAnsi="Cambria Math" w:cs="Times New Roman"/>
+                                <w:i/>
+                                <w:iCs/>
+                                <w:sz w:val="24"/>
+                                <w:szCs w:val="24"/>
+                                <w:lang w:val="ru-RU"/>
+                              </w:rPr>
+                            </m:ctrlPr>
+                          </m:sSubPr>
+                          <m:e>
+                            <m:r>
+                              <w:rPr>
+                                <w:rFonts w:ascii="Cambria Math" w:eastAsiaTheme="minorEastAsia" w:hAnsi="Cambria Math" w:cs="Times New Roman"/>
+                                <w:sz w:val="24"/>
+                                <w:szCs w:val="24"/>
+                                <w:lang w:val="ru-RU"/>
+                              </w:rPr>
+                              <m:t>C</m:t>
+                            </m:r>
+                          </m:e>
+                          <m:sub>
+                            <m:r>
+                              <w:rPr>
+                                <w:rFonts w:ascii="Cambria Math" w:eastAsiaTheme="minorEastAsia" w:hAnsi="Cambria Math" w:cs="Times New Roman"/>
+                                <w:sz w:val="24"/>
+                                <w:szCs w:val="24"/>
+                                <w:lang w:val="ru-RU"/>
+                              </w:rPr>
+                              <m:t>1</m:t>
+                            </m:r>
+                          </m:sub>
+                        </m:sSub>
+                      </m:e>
+                      <m:e>
+                        <m:sSub>
+                          <m:sSubPr>
+                            <m:ctrlPr>
+                              <w:rPr>
+                                <w:rFonts w:ascii="Cambria Math" w:eastAsiaTheme="minorEastAsia" w:hAnsi="Cambria Math" w:cs="Times New Roman"/>
+                                <w:i/>
+                                <w:iCs/>
+                                <w:sz w:val="24"/>
+                                <w:szCs w:val="24"/>
+                                <w:lang w:val="ru-RU"/>
+                              </w:rPr>
+                            </m:ctrlPr>
+                          </m:sSubPr>
+                          <m:e>
+                            <m:r>
+                              <w:rPr>
+                                <w:rFonts w:ascii="Cambria Math" w:eastAsiaTheme="minorEastAsia" w:hAnsi="Cambria Math" w:cs="Times New Roman"/>
+                                <w:sz w:val="24"/>
+                                <w:szCs w:val="24"/>
+                                <w:lang w:val="ru-RU"/>
+                              </w:rPr>
+                              <m:t>A</m:t>
+                            </m:r>
+                          </m:e>
+                          <m:sub>
+                            <m:r>
+                              <w:rPr>
+                                <w:rFonts w:ascii="Cambria Math" w:eastAsiaTheme="minorEastAsia" w:hAnsi="Cambria Math" w:cs="Times New Roman"/>
+                                <w:sz w:val="24"/>
+                                <w:szCs w:val="24"/>
+                                <w:lang w:val="ru-RU"/>
+                              </w:rPr>
+                              <m:t>2</m:t>
+                            </m:r>
+                          </m:sub>
+                        </m:sSub>
+                        <m:r>
+                          <w:rPr>
+                            <w:rFonts w:ascii="Cambria Math" w:eastAsiaTheme="minorEastAsia" w:hAnsi="Cambria Math" w:cs="Times New Roman"/>
+                            <w:sz w:val="24"/>
+                            <w:szCs w:val="24"/>
+                            <w:lang w:val="ru-RU"/>
+                          </w:rPr>
+                          <m:t>+</m:t>
+                        </m:r>
+                        <m:sSub>
+                          <m:sSubPr>
+                            <m:ctrlPr>
+                              <w:rPr>
+                                <w:rFonts w:ascii="Cambria Math" w:eastAsiaTheme="minorEastAsia" w:hAnsi="Cambria Math" w:cs="Times New Roman"/>
+                                <w:i/>
+                                <w:iCs/>
+                                <w:sz w:val="24"/>
+                                <w:szCs w:val="24"/>
+                                <w:lang w:val="ru-RU"/>
+                              </w:rPr>
+                            </m:ctrlPr>
+                          </m:sSubPr>
+                          <m:e>
+                            <m:r>
+                              <w:rPr>
+                                <w:rFonts w:ascii="Cambria Math" w:eastAsiaTheme="minorEastAsia" w:hAnsi="Cambria Math" w:cs="Times New Roman"/>
+                                <w:sz w:val="24"/>
+                                <w:szCs w:val="24"/>
+                                <w:lang w:val="ru-RU"/>
+                              </w:rPr>
+                              <m:t>L</m:t>
+                            </m:r>
+                          </m:e>
+                          <m:sub>
+                            <m:r>
+                              <w:rPr>
+                                <w:rFonts w:ascii="Cambria Math" w:eastAsiaTheme="minorEastAsia" w:hAnsi="Cambria Math" w:cs="Times New Roman"/>
+                                <w:sz w:val="24"/>
+                                <w:szCs w:val="24"/>
+                                <w:lang w:val="ru-RU"/>
+                              </w:rPr>
+                              <m:t>2</m:t>
+                            </m:r>
+                          </m:sub>
+                        </m:sSub>
+                        <m:sSub>
+                          <m:sSubPr>
+                            <m:ctrlPr>
+                              <w:rPr>
+                                <w:rFonts w:ascii="Cambria Math" w:eastAsiaTheme="minorEastAsia" w:hAnsi="Cambria Math" w:cs="Times New Roman"/>
+                                <w:i/>
+                                <w:iCs/>
+                                <w:sz w:val="24"/>
+                                <w:szCs w:val="24"/>
+                                <w:lang w:val="ru-RU"/>
+                              </w:rPr>
+                            </m:ctrlPr>
+                          </m:sSubPr>
+                          <m:e>
+                            <m:r>
+                              <w:rPr>
+                                <w:rFonts w:ascii="Cambria Math" w:eastAsiaTheme="minorEastAsia" w:hAnsi="Cambria Math" w:cs="Times New Roman"/>
+                                <w:sz w:val="24"/>
+                                <w:szCs w:val="24"/>
+                                <w:lang w:val="ru-RU"/>
+                              </w:rPr>
+                              <m:t>D</m:t>
+                            </m:r>
+                          </m:e>
+                          <m:sub>
+                            <m:r>
+                              <w:rPr>
+                                <w:rFonts w:ascii="Cambria Math" w:eastAsiaTheme="minorEastAsia" w:hAnsi="Cambria Math" w:cs="Times New Roman"/>
+                                <w:sz w:val="24"/>
+                                <w:szCs w:val="24"/>
+                                <w:lang w:val="ru-RU"/>
+                              </w:rPr>
+                              <m:t>1</m:t>
+                            </m:r>
+                          </m:sub>
+                        </m:sSub>
+                      </m:e>
+                    </m:mr>
+                  </m:m>
+                </m:e>
+              </m:d>
+            </m:e>
+          </m:d>
+          <m:r>
+            <w:rPr>
+              <w:rFonts w:ascii="Cambria Math" w:eastAsiaTheme="minorEastAsia" w:hAnsi="Cambria Math" w:cs="Times New Roman"/>
+              <w:sz w:val="24"/>
+              <w:szCs w:val="24"/>
+            </w:rPr>
+            <m:t>={</m:t>
+          </m:r>
+          <m:r>
+            <w:rPr>
+              <w:rFonts w:ascii="Cambria Math" w:eastAsiaTheme="minorEastAsia" w:hAnsi="Cambria Math" w:cs="Times New Roman"/>
+              <w:sz w:val="24"/>
+              <w:szCs w:val="24"/>
+            </w:rPr>
+            <m:t>-8.6027</m:t>
+          </m:r>
+          <m:r>
+            <w:rPr>
+              <w:rFonts w:ascii="Cambria Math" w:eastAsiaTheme="minorEastAsia" w:hAnsi="Cambria Math" w:cs="Times New Roman"/>
+              <w:sz w:val="24"/>
+              <w:szCs w:val="24"/>
+            </w:rPr>
+            <m:t xml:space="preserve">, ±5i, </m:t>
+          </m:r>
+          <m:r>
+            <w:rPr>
+              <w:rFonts w:ascii="Cambria Math" w:eastAsiaTheme="minorEastAsia" w:hAnsi="Cambria Math" w:cs="Times New Roman"/>
+              <w:sz w:val="24"/>
+              <w:szCs w:val="24"/>
+            </w:rPr>
+            <m:t>-1.5352</m:t>
+          </m:r>
+          <m:r>
+            <w:rPr>
+              <w:rFonts w:ascii="Cambria Math" w:eastAsiaTheme="minorEastAsia" w:hAnsi="Cambria Math" w:cs="Times New Roman"/>
+              <w:sz w:val="24"/>
+              <w:szCs w:val="24"/>
+            </w:rPr>
+            <m:t xml:space="preserve">, </m:t>
+          </m:r>
+          <m:r>
+            <w:rPr>
+              <w:rFonts w:ascii="Cambria Math" w:eastAsiaTheme="minorEastAsia" w:hAnsi="Cambria Math" w:cs="Times New Roman"/>
+              <w:sz w:val="24"/>
+              <w:szCs w:val="24"/>
+            </w:rPr>
+            <m:t>0.128</m:t>
+          </m:r>
+          <m:r>
+            <w:rPr>
+              <w:rFonts w:ascii="Cambria Math" w:eastAsiaTheme="minorEastAsia" w:hAnsi="Cambria Math" w:cs="Times New Roman"/>
+              <w:sz w:val="24"/>
+              <w:szCs w:val="24"/>
+            </w:rPr>
+            <m:t xml:space="preserve">, </m:t>
+          </m:r>
+          <m:r>
+            <w:rPr>
+              <w:rFonts w:ascii="Cambria Math" w:eastAsiaTheme="minorEastAsia" w:hAnsi="Cambria Math" w:cs="Times New Roman"/>
+              <w:sz w:val="24"/>
+              <w:szCs w:val="24"/>
+            </w:rPr>
+            <m:t>0.01</m:t>
+          </m:r>
+          <m:r>
+            <w:rPr>
+              <w:rFonts w:ascii="Cambria Math" w:eastAsiaTheme="minorEastAsia" w:hAnsi="Cambria Math" w:cs="Times New Roman"/>
+              <w:sz w:val="24"/>
+              <w:szCs w:val="24"/>
+            </w:rPr>
+            <m:t>}</m:t>
+          </m:r>
+        </m:oMath>
+      </m:oMathPara>
+    </w:p>
+    <w:p>
+      <w:pPr>
+        <w:rPr>
+          <w:rFonts w:ascii="Times New Roman" w:eastAsiaTheme="minorEastAsia" w:hAnsi="Times New Roman" w:cs="Times New Roman"/>
+          <w:i/>
+          <w:iCs/>
+          <w:sz w:val="24"/>
+          <w:szCs w:val="24"/>
+        </w:rPr>
+      </w:pPr>
+      <w:r>
+        <w:rPr>
+          <w:rFonts w:ascii="Times New Roman" w:eastAsiaTheme="minorEastAsia" w:hAnsi="Times New Roman" w:cs="Times New Roman"/>
+          <w:sz w:val="24"/>
+          <w:szCs w:val="24"/>
+          <w:lang w:val="ru-RU"/>
+        </w:rPr>
+        <w:t>Графики</w:t>
+      </w:r>
+      <w:r>
+        <w:rPr>
+          <w:rFonts w:ascii="Times New Roman" w:eastAsiaTheme="minorEastAsia" w:hAnsi="Times New Roman" w:cs="Times New Roman"/>
+          <w:i/>
+          <w:iCs/>
+          <w:sz w:val="24"/>
+          <w:szCs w:val="24"/>
+        </w:rPr>
+        <w:t>:</w:t>
+      </w:r>
+    </w:p>
+    <w:p>
+      <w:pPr>
+        <w:keepNext/>
+        <w:ind w:left="142"/>
+        <w:jc w:val="center"/>
+      </w:pPr>
+      <w:r>
+        <w:rPr>
+          <w:noProof/>
+        </w:rPr>
+        <w:drawing>
+          <wp:inline distT="0" distB="0" distL="0" distR="0" wp14:anchorId="6FC3C5F7" wp14:editId="43149A95">
+            <wp:extent cx="4460875" cy="3721100"/>
+            <wp:effectExtent l="0" t="0" r="0" b="0"/>
+            <wp:docPr id="26" name="Рисунок 26"/>
+            <wp:cNvGraphicFramePr>
+              <a:graphicFrameLocks xmlns:a="http://schemas.openxmlformats.org/drawingml/2006/main" noChangeAspect="1"/>
+            </wp:cNvGraphicFramePr>
+            <a:graphic xmlns:a="http://schemas.openxmlformats.org/drawingml/2006/main">
+              <a:graphicData uri="http://schemas.openxmlformats.org/drawingml/2006/picture">
+                <pic:pic xmlns:pic="http://schemas.openxmlformats.org/drawingml/2006/picture">
+                  <pic:nvPicPr>
+                    <pic:cNvPr id="0" name="Picture 29"/>
+                    <pic:cNvPicPr>
+                      <a:picLocks noChangeAspect="1" noChangeArrowheads="1"/>
+                    </pic:cNvPicPr>
+                  </pic:nvPicPr>
+                  <pic:blipFill>
+                    <a:blip r:embed="rId28">
+                      <a:extLst>
+                        <a:ext uri="{28A0092B-C50C-407E-A947-70E740481C1C}">
+                          <a14:useLocalDpi xmlns:a14="http://schemas.microsoft.com/office/drawing/2010/main" val="0"/>
+                        </a:ext>
+                      </a:extLst>
+                    </a:blip>
+                    <a:srcRect/>
+                    <a:stretch>
+                      <a:fillRect/>
+                    </a:stretch>
+                  </pic:blipFill>
+                  <pic:spPr bwMode="auto">
+                    <a:xfrm>
+                      <a:off x="0" y="0"/>
+                      <a:ext cx="4460875" cy="3721100"/>
+                    </a:xfrm>
+                    <a:prstGeom prst="rect">
+                      <a:avLst/>
+                    </a:prstGeom>
+                    <a:noFill/>
+                    <a:ln>
+                      <a:noFill/>
+                    </a:ln>
+                  </pic:spPr>
+                </pic:pic>
+              </a:graphicData>
+            </a:graphic>
+          </wp:inline>
+        </w:drawing>
+      </w:r>
+    </w:p>
+    <w:p>
+      <w:pPr>
+        <w:pStyle w:val="a6"/>
+        <w:jc w:val="center"/>
+        <w:rPr>
+          <w:lang w:val="ru-RU"/>
+        </w:rPr>
+      </w:pPr>
+      <w:r>
+        <w:t xml:space="preserve">Figure </w:t>
+      </w:r>
+      <w:r>
+        <w:fldChar w:fldCharType="begin"/>
+      </w:r>
+      <w:r>
+        <w:instrText xml:space="preserve"> SEQ Figure \* ARABIC </w:instrText>
+      </w:r>
+      <w:r>
+        <w:fldChar w:fldCharType="separate"/>
+      </w:r>
+      <w:r>
+        <w:rPr>
+          <w:noProof/>
+        </w:rPr>
+        <w:t>14</w:t>
+      </w:r>
+      <w:r>
+        <w:fldChar w:fldCharType="end"/>
+      </w:r>
+      <w:r>
+        <w:t xml:space="preserve">. </w:t>
+      </w:r>
+      <w:r>
+        <w:rPr>
+          <w:lang w:val="ru-RU"/>
+        </w:rPr>
+        <w:t>Управляющее воздействие.</w:t>
+      </w:r>
+    </w:p>
+    <w:p>
+      <w:pPr>
+        <w:keepNext/>
+        <w:jc w:val="center"/>
+      </w:pPr>
+      <w:r>
+        <w:rPr>
+          <w:noProof/>
+        </w:rPr>
+        <w:lastRenderedPageBreak/>
+        <w:drawing>
+          <wp:inline distT="0" distB="0" distL="0" distR="0" wp14:anchorId="203C4489" wp14:editId="57C9A380">
+            <wp:extent cx="4460875" cy="3721100"/>
+            <wp:effectExtent l="0" t="0" r="0" b="0"/>
+            <wp:docPr id="27" name="Рисунок 27"/>
+            <wp:cNvGraphicFramePr>
+              <a:graphicFrameLocks xmlns:a="http://schemas.openxmlformats.org/drawingml/2006/main" noChangeAspect="1"/>
+            </wp:cNvGraphicFramePr>
+            <a:graphic xmlns:a="http://schemas.openxmlformats.org/drawingml/2006/main">
+              <a:graphicData uri="http://schemas.openxmlformats.org/drawingml/2006/picture">
+                <pic:pic xmlns:pic="http://schemas.openxmlformats.org/drawingml/2006/picture">
+                  <pic:nvPicPr>
+                    <pic:cNvPr id="0" name="Picture 31"/>
+                    <pic:cNvPicPr>
+                      <a:picLocks noChangeAspect="1" noChangeArrowheads="1"/>
+                    </pic:cNvPicPr>
+                  </pic:nvPicPr>
+                  <pic:blipFill>
+                    <a:blip r:embed="rId29">
+                      <a:extLst>
+                        <a:ext uri="{28A0092B-C50C-407E-A947-70E740481C1C}">
+                          <a14:useLocalDpi xmlns:a14="http://schemas.microsoft.com/office/drawing/2010/main" val="0"/>
+                        </a:ext>
+                      </a:extLst>
+                    </a:blip>
+                    <a:srcRect/>
+                    <a:stretch>
+                      <a:fillRect/>
+                    </a:stretch>
+                  </pic:blipFill>
+                  <pic:spPr bwMode="auto">
+                    <a:xfrm>
+                      <a:off x="0" y="0"/>
+                      <a:ext cx="4460875" cy="3721100"/>
+                    </a:xfrm>
+                    <a:prstGeom prst="rect">
+                      <a:avLst/>
+                    </a:prstGeom>
+                    <a:noFill/>
+                    <a:ln>
+                      <a:noFill/>
+                    </a:ln>
+                  </pic:spPr>
+                </pic:pic>
+              </a:graphicData>
+            </a:graphic>
+          </wp:inline>
+        </w:drawing>
+      </w:r>
+    </w:p>
+    <w:p>
+      <w:pPr>
+        <w:pStyle w:val="a6"/>
+        <w:jc w:val="center"/>
+        <w:rPr>
+          <w:lang w:val="ru-RU"/>
+        </w:rPr>
+      </w:pPr>
+      <w:r>
+        <w:t xml:space="preserve">Figure </w:t>
+      </w:r>
+      <w:r>
+        <w:fldChar w:fldCharType="begin"/>
+      </w:r>
+      <w:r>
+        <w:instrText xml:space="preserve"> SEQ Figure \* ARABIC </w:instrText>
+      </w:r>
+      <w:r>
+        <w:fldChar w:fldCharType="separate"/>
+      </w:r>
+      <w:r>
+        <w:rPr>
+          <w:noProof/>
+        </w:rPr>
+        <w:t>15</w:t>
+      </w:r>
+      <w:r>
+        <w:fldChar w:fldCharType="end"/>
+      </w:r>
+      <w:r>
+        <w:rPr>
+          <w:lang w:val="ru-RU"/>
+        </w:rPr>
+        <w:t>. Вектор состояния.</w:t>
+      </w:r>
+    </w:p>
+    <w:p>
+      <w:pPr>
+        <w:keepNext/>
+        <w:jc w:val="center"/>
+      </w:pPr>
+      <w:r>
+        <w:rPr>
+          <w:noProof/>
+        </w:rPr>
+        <w:drawing>
+          <wp:inline distT="0" distB="0" distL="0" distR="0" wp14:anchorId="0AD7A517" wp14:editId="755C8F53">
+            <wp:extent cx="4460875" cy="3721100"/>
+            <wp:effectExtent l="0" t="0" r="0" b="0"/>
+            <wp:docPr id="28" name="Рисунок 28"/>
+            <wp:cNvGraphicFramePr>
+              <a:graphicFrameLocks xmlns:a="http://schemas.openxmlformats.org/drawingml/2006/main" noChangeAspect="1"/>
+            </wp:cNvGraphicFramePr>
+            <a:graphic xmlns:a="http://schemas.openxmlformats.org/drawingml/2006/main">
+              <a:graphicData uri="http://schemas.openxmlformats.org/drawingml/2006/picture">
+                <pic:pic xmlns:pic="http://schemas.openxmlformats.org/drawingml/2006/picture">
+                  <pic:nvPicPr>
+                    <pic:cNvPr id="0" name="Picture 33"/>
+                    <pic:cNvPicPr>
+                      <a:picLocks noChangeAspect="1" noChangeArrowheads="1"/>
+                    </pic:cNvPicPr>
+                  </pic:nvPicPr>
+                  <pic:blipFill>
+                    <a:blip r:embed="rId30">
+                      <a:extLst>
+                        <a:ext uri="{28A0092B-C50C-407E-A947-70E740481C1C}">
+                          <a14:useLocalDpi xmlns:a14="http://schemas.microsoft.com/office/drawing/2010/main" val="0"/>
+                        </a:ext>
+                      </a:extLst>
+                    </a:blip>
+                    <a:srcRect/>
+                    <a:stretch>
+                      <a:fillRect/>
+                    </a:stretch>
+                  </pic:blipFill>
+                  <pic:spPr bwMode="auto">
+                    <a:xfrm>
+                      <a:off x="0" y="0"/>
+                      <a:ext cx="4460875" cy="3721100"/>
+                    </a:xfrm>
+                    <a:prstGeom prst="rect">
+                      <a:avLst/>
+                    </a:prstGeom>
+                    <a:noFill/>
+                    <a:ln>
+                      <a:noFill/>
+                    </a:ln>
+                  </pic:spPr>
+                </pic:pic>
+              </a:graphicData>
+            </a:graphic>
+          </wp:inline>
+        </w:drawing>
+      </w:r>
+    </w:p>
+    <w:p>
+      <w:pPr>
+        <w:pStyle w:val="a6"/>
+        <w:jc w:val="center"/>
+        <w:rPr>
+          <w:lang w:val="ru-RU"/>
+        </w:rPr>
+      </w:pPr>
+      <w:r>
+        <w:t xml:space="preserve">Figure </w:t>
+      </w:r>
+      <w:r>
+        <w:fldChar w:fldCharType="begin"/>
+      </w:r>
+      <w:r>
+        <w:instrText xml:space="preserve"> SEQ Figure \* ARABIC </w:instrText>
+      </w:r>
+      <w:r>
+        <w:fldChar w:fldCharType="separate"/>
+      </w:r>
+      <w:r>
+        <w:rPr>
+          <w:noProof/>
+        </w:rPr>
+        <w:t>16</w:t>
+      </w:r>
+      <w:r>
+        <w:fldChar w:fldCharType="end"/>
+      </w:r>
+      <w:r>
+        <w:rPr>
+          <w:lang w:val="ru-RU"/>
+        </w:rPr>
+        <w:t>. Регулируемый выход.</w:t>
+      </w:r>
+    </w:p>
+    <w:p>
+      <w:pPr>
+        <w:keepNext/>
+        <w:jc w:val="center"/>
+      </w:pPr>
+      <w:r>
+        <w:rPr>
+          <w:noProof/>
+        </w:rPr>
+        <w:lastRenderedPageBreak/>
+        <w:drawing>
+          <wp:inline distT="0" distB="0" distL="0" distR="0" wp14:anchorId="0D530E0C" wp14:editId="7D53B039">
+            <wp:extent cx="4389120" cy="3721100"/>
+            <wp:effectExtent l="0" t="0" r="0" b="0"/>
+            <wp:docPr id="29" name="Рисунок 29"/>
+            <wp:cNvGraphicFramePr>
+              <a:graphicFrameLocks xmlns:a="http://schemas.openxmlformats.org/drawingml/2006/main" noChangeAspect="1"/>
+            </wp:cNvGraphicFramePr>
+            <a:graphic xmlns:a="http://schemas.openxmlformats.org/drawingml/2006/main">
+              <a:graphicData uri="http://schemas.openxmlformats.org/drawingml/2006/picture">
+                <pic:pic xmlns:pic="http://schemas.openxmlformats.org/drawingml/2006/picture">
+                  <pic:nvPicPr>
+                    <pic:cNvPr id="0" name="Picture 35"/>
+                    <pic:cNvPicPr>
+                      <a:picLocks noChangeAspect="1" noChangeArrowheads="1"/>
+                    </pic:cNvPicPr>
+                  </pic:nvPicPr>
+                  <pic:blipFill>
+                    <a:blip r:embed="rId31">
+                      <a:extLst>
+                        <a:ext uri="{28A0092B-C50C-407E-A947-70E740481C1C}">
+                          <a14:useLocalDpi xmlns:a14="http://schemas.microsoft.com/office/drawing/2010/main" val="0"/>
+                        </a:ext>
+                      </a:extLst>
+                    </a:blip>
+                    <a:srcRect/>
+                    <a:stretch>
+                      <a:fillRect/>
+                    </a:stretch>
+                  </pic:blipFill>
+                  <pic:spPr bwMode="auto">
+                    <a:xfrm>
+                      <a:off x="0" y="0"/>
+                      <a:ext cx="4389120" cy="3721100"/>
+                    </a:xfrm>
+                    <a:prstGeom prst="rect">
+                      <a:avLst/>
+                    </a:prstGeom>
+                    <a:noFill/>
+                    <a:ln>
+                      <a:noFill/>
+                    </a:ln>
+                  </pic:spPr>
+                </pic:pic>
+              </a:graphicData>
+            </a:graphic>
+          </wp:inline>
+        </w:drawing>
+      </w:r>
+    </w:p>
+    <w:p>
+      <w:pPr>
+        <w:pStyle w:val="a6"/>
+        <w:jc w:val="center"/>
+        <w:rPr>
+          <w:lang w:val="ru-RU"/>
+        </w:rPr>
+      </w:pPr>
+      <w:r>
+        <w:t>Figure</w:t>
+      </w:r>
+      <w:r>
+        <w:rPr>
+          <w:lang w:val="ru-RU"/>
+        </w:rPr>
+        <w:t xml:space="preserve"> </w:t>
+      </w:r>
+      <w:r>
+        <w:fldChar w:fldCharType="begin"/>
+      </w:r>
+      <w:r>
+        <w:rPr>
+          <w:lang w:val="ru-RU"/>
+        </w:rPr>
+        <w:instrText xml:space="preserve"> </w:instrText>
+      </w:r>
+      <w:r>
+        <w:instrText>SEQ</w:instrText>
+      </w:r>
+      <w:r>
+        <w:rPr>
+          <w:lang w:val="ru-RU"/>
+        </w:rPr>
+        <w:instrText xml:space="preserve"> </w:instrText>
+      </w:r>
+      <w:r>
+        <w:instrText>Figure</w:instrText>
+      </w:r>
+      <w:r>
+        <w:rPr>
+          <w:lang w:val="ru-RU"/>
+        </w:rPr>
+        <w:instrText xml:space="preserve"> \* </w:instrText>
+      </w:r>
+      <w:r>
+        <w:instrText>ARABIC</w:instrText>
+      </w:r>
+      <w:r>
+        <w:rPr>
+          <w:lang w:val="ru-RU"/>
+        </w:rPr>
+        <w:instrText xml:space="preserve"> </w:instrText>
+      </w:r>
+      <w:r>
+        <w:fldChar w:fldCharType="separate"/>
+      </w:r>
+      <w:r>
+        <w:rPr>
+          <w:noProof/>
+          <w:lang w:val="ru-RU"/>
+        </w:rPr>
+        <w:t>17</w:t>
+      </w:r>
+      <w:r>
+        <w:fldChar w:fldCharType="end"/>
+      </w:r>
+      <w:r>
+        <w:rPr>
+          <w:lang w:val="ru-RU"/>
+        </w:rPr>
+        <w:t>. Внешнее воздействие.</w:t>
+      </w:r>
+    </w:p>
+    <w:p>
+      <w:pPr>
+        <w:rPr>
+          <w:lang w:val="ru-RU"/>
+        </w:rPr>
+      </w:pPr>
+      <w:r>
+        <w:rPr>
+          <w:lang w:val="ru-RU"/>
+        </w:rPr>
+        <w:t xml:space="preserve">Все собственные числа генератора внешних </w:t>
+      </w:r>
+      <w:r>
+        <w:rPr>
+          <w:lang w:val="ru-RU"/>
+        </w:rPr>
+        <w:t>возмущений совпадают</w:t>
+      </w:r>
+      <w:r>
+        <w:rPr>
+          <w:lang w:val="ru-RU"/>
+        </w:rPr>
+        <w:t xml:space="preserve"> с некоторыми числами регулятора.</w:t>
+      </w:r>
+      <w:r>
+        <w:rPr>
+          <w:lang w:val="ru-RU"/>
+        </w:rPr>
+        <w:t xml:space="preserve"> Оценка внешнего возмущения покомпонентно сходится к внешнему возмущению.</w:t>
+      </w:r>
+    </w:p>
+    <w:p>
+      <w:pPr>
+        <w:rPr>
+          <w:rFonts w:eastAsiaTheme="minorEastAsia"/>
+          <w:lang w:val="ru-RU"/>
+        </w:rPr>
+      </w:pPr>
+      <w:r>
+        <w:rPr>
+          <w:lang w:val="ru-RU"/>
+        </w:rPr>
+        <w:t xml:space="preserve">Из графика видно, что </w:t>
+      </w:r>
+      <m:oMath>
+        <m:func>
+          <m:funcPr>
+            <m:ctrlPr>
+              <w:rPr>
+                <w:rFonts w:ascii="Cambria Math" w:hAnsi="Cambria Math"/>
+                <w:i/>
+                <w:lang w:val="ru-RU"/>
+              </w:rPr>
+            </m:ctrlPr>
+          </m:funcPr>
+          <m:fName>
+            <m:limLow>
+              <m:limLowPr>
+                <m:ctrlPr>
+                  <w:rPr>
+                    <w:rFonts w:ascii="Cambria Math" w:hAnsi="Cambria Math"/>
+                    <w:i/>
+                    <w:lang w:val="ru-RU"/>
+                  </w:rPr>
+                </m:ctrlPr>
+              </m:limLowPr>
+              <m:e>
+                <m:r>
+                  <m:rPr>
+                    <m:sty m:val="p"/>
+                  </m:rPr>
+                  <w:rPr>
+                    <w:rFonts w:ascii="Cambria Math" w:hAnsi="Cambria Math"/>
+                    <w:lang w:val="ru-RU"/>
+                  </w:rPr>
+                  <m:t>lim</m:t>
+                </m:r>
+              </m:e>
+              <m:lim>
+                <m:r>
+                  <w:rPr>
+                    <w:rFonts w:ascii="Cambria Math" w:hAnsi="Cambria Math"/>
+                    <w:lang w:val="ru-RU"/>
+                  </w:rPr>
+                  <m:t>t⟶∞</m:t>
+                </m:r>
+              </m:lim>
+            </m:limLow>
+          </m:fName>
+          <m:e>
+            <m:r>
+              <w:rPr>
+                <w:rFonts w:ascii="Cambria Math" w:hAnsi="Cambria Math"/>
+              </w:rPr>
+              <m:t>z</m:t>
+            </m:r>
+            <m:r>
+              <w:rPr>
+                <w:rFonts w:ascii="Cambria Math" w:hAnsi="Cambria Math"/>
+                <w:lang w:val="ru-RU"/>
+              </w:rPr>
+              <m:t>(</m:t>
+            </m:r>
+            <m:r>
+              <w:rPr>
+                <w:rFonts w:ascii="Cambria Math" w:hAnsi="Cambria Math"/>
+              </w:rPr>
+              <m:t>t</m:t>
+            </m:r>
+            <m:r>
+              <w:rPr>
+                <w:rFonts w:ascii="Cambria Math" w:hAnsi="Cambria Math"/>
+                <w:lang w:val="ru-RU"/>
+              </w:rPr>
+              <m:t>)</m:t>
+            </m:r>
+          </m:e>
+        </m:func>
+      </m:oMath>
+      <w:r>
+        <w:rPr>
+          <w:rFonts w:eastAsiaTheme="minorEastAsia"/>
+          <w:lang w:val="ru-RU"/>
+        </w:rPr>
+        <w:t xml:space="preserve"> = 0.</w:t>
+      </w:r>
+    </w:p>
+    <w:p>
+      <w:pPr>
+        <w:rPr>
+          <w:lang w:val="ru-RU"/>
+        </w:rPr>
+      </w:pPr>
+    </w:p>
     <w:p>
       <w:pPr>
         <w:rPr>
@@ -18177,7 +24557,7 @@
   <w:style w:type="paragraph" w:default="1" w:styleId="a">
     <w:name w:val="Normal"/>
     <w:qFormat/>
-    <w:rsid w:val="00410BCD"/>
+    <w:rsid w:val="00FB501E"/>
     <w:pPr>
       <w:spacing w:line="256" w:lineRule="auto"/>
     </w:pPr>
